--- a/reportCS431.docx
+++ b/reportCS431.docx
@@ -560,6 +560,14 @@
         </w:rPr>
         <w:tab/>
         <w:t>Trần Trung Anh</w:t>
+      </w:r>
+      <w:r>
+        <w:rPr>
+          <w:rFonts w:ascii="Arial" w:hAnsi="Arial" w:cs="Arial"/>
+          <w:sz w:val="26"/>
+          <w:szCs w:val="26"/>
+        </w:rPr>
+        <w:t xml:space="preserve"> </w:t>
       </w:r>
     </w:p>
     <w:p>
@@ -1013,6 +1021,7 @@
           <w:sz w:val="36"/>
           <w:szCs w:val="36"/>
         </w:rPr>
+        <w:lastRenderedPageBreak/>
         <w:t>Mục lục</w:t>
       </w:r>
     </w:p>
@@ -1555,15 +1564,7 @@
             <w:rFonts w:ascii="Arial" w:hAnsi="Arial" w:cs="Arial"/>
             <w:color w:val="1155CC"/>
           </w:rPr>
-          <w:t>UTKFac</w:t>
-        </w:r>
-        <w:r>
-          <w:rPr>
-            <w:rStyle w:val="Hyperlink"/>
-            <w:rFonts w:ascii="Arial" w:hAnsi="Arial" w:cs="Arial"/>
-            <w:color w:val="1155CC"/>
-          </w:rPr>
-          <w:t>e</w:t>
+          <w:t>UTKFace</w:t>
         </w:r>
       </w:hyperlink>
       <w:r>
@@ -1598,6 +1599,565 @@
           <w:szCs w:val="26"/>
         </w:rPr>
         <w:t>Giới thiệu</w:t>
+      </w:r>
+    </w:p>
+    <w:p>
+      <w:pPr>
+        <w:spacing w:line="360" w:lineRule="auto"/>
+        <w:ind w:left="360"/>
+        <w:rPr>
+          <w:rFonts w:ascii="Arial" w:hAnsi="Arial" w:cs="Arial"/>
+          <w:b/>
+          <w:bCs/>
+          <w:sz w:val="26"/>
+          <w:szCs w:val="26"/>
+        </w:rPr>
+      </w:pPr>
+      <w:r>
+        <w:rPr>
+          <w:rFonts w:ascii="Arial" w:hAnsi="Arial" w:cs="Arial"/>
+          <w:b/>
+          <w:bCs/>
+          <w:noProof/>
+          <w:sz w:val="26"/>
+          <w:szCs w:val="26"/>
+        </w:rPr>
+        <w:drawing>
+          <wp:inline distT="0" distB="0" distL="0" distR="0" wp14:anchorId="0D4F3C26" wp14:editId="7700ABFA">
+            <wp:extent cx="5924550" cy="2324100"/>
+            <wp:effectExtent l="0" t="0" r="0" b="0"/>
+            <wp:docPr id="11" name="Picture 11" descr="Diagram&#10;&#10;Description automatically generated"/>
+            <wp:cNvGraphicFramePr>
+              <a:graphicFrameLocks xmlns:a="http://schemas.openxmlformats.org/drawingml/2006/main" noChangeAspect="1"/>
+            </wp:cNvGraphicFramePr>
+            <a:graphic xmlns:a="http://schemas.openxmlformats.org/drawingml/2006/main">
+              <a:graphicData uri="http://schemas.openxmlformats.org/drawingml/2006/picture">
+                <pic:pic xmlns:pic="http://schemas.openxmlformats.org/drawingml/2006/picture">
+                  <pic:nvPicPr>
+                    <pic:cNvPr id="11" name="Picture 11" descr="Diagram&#10;&#10;Description automatically generated"/>
+                    <pic:cNvPicPr/>
+                  </pic:nvPicPr>
+                  <pic:blipFill>
+                    <a:blip r:embed="rId11">
+                      <a:extLst>
+                        <a:ext uri="{28A0092B-C50C-407E-A947-70E740481C1C}">
+                          <a14:useLocalDpi xmlns:a14="http://schemas.microsoft.com/office/drawing/2010/main" val="0"/>
+                        </a:ext>
+                      </a:extLst>
+                    </a:blip>
+                    <a:stretch>
+                      <a:fillRect/>
+                    </a:stretch>
+                  </pic:blipFill>
+                  <pic:spPr>
+                    <a:xfrm>
+                      <a:off x="0" y="0"/>
+                      <a:ext cx="5924550" cy="2324100"/>
+                    </a:xfrm>
+                    <a:prstGeom prst="rect">
+                      <a:avLst/>
+                    </a:prstGeom>
+                  </pic:spPr>
+                </pic:pic>
+              </a:graphicData>
+            </a:graphic>
+          </wp:inline>
+        </w:drawing>
+      </w:r>
+    </w:p>
+    <w:p>
+      <w:pPr>
+        <w:tabs>
+          <w:tab w:val="left" w:pos="720"/>
+        </w:tabs>
+        <w:spacing w:line="360" w:lineRule="auto"/>
+        <w:ind w:left="720" w:firstLine="360"/>
+        <w:jc w:val="both"/>
+        <w:rPr>
+          <w:rFonts w:ascii="Arial" w:hAnsi="Arial" w:cs="Arial"/>
+          <w:sz w:val="26"/>
+          <w:szCs w:val="26"/>
+        </w:rPr>
+      </w:pPr>
+      <w:r>
+        <w:rPr>
+          <w:rFonts w:ascii="Arial" w:hAnsi="Arial" w:cs="Arial"/>
+          <w:sz w:val="26"/>
+          <w:szCs w:val="26"/>
+        </w:rPr>
+        <w:t>Deep learning</w:t>
+      </w:r>
+      <w:r>
+        <w:rPr>
+          <w:rFonts w:ascii="Arial" w:hAnsi="Arial" w:cs="Arial"/>
+          <w:sz w:val="26"/>
+          <w:szCs w:val="26"/>
+        </w:rPr>
+        <w:t xml:space="preserve"> là yếu tố then chốt cho nhiều tiến bộ gần </w:t>
+      </w:r>
+      <w:r>
+        <w:rPr>
+          <w:rFonts w:ascii="Arial" w:hAnsi="Arial" w:cs="Arial" w:hint="eastAsia"/>
+          <w:sz w:val="26"/>
+          <w:szCs w:val="26"/>
+        </w:rPr>
+        <w:t>đâ</w:t>
+      </w:r>
+      <w:r>
+        <w:rPr>
+          <w:rFonts w:ascii="Arial" w:hAnsi="Arial" w:cs="Arial"/>
+          <w:sz w:val="26"/>
+          <w:szCs w:val="26"/>
+        </w:rPr>
+        <w:t>y trong ứng dụng trí tuệ nhân tạo. Lợi ích lớn h</w:t>
+      </w:r>
+      <w:r>
+        <w:rPr>
+          <w:rFonts w:ascii="Arial" w:hAnsi="Arial" w:cs="Arial" w:hint="eastAsia"/>
+          <w:sz w:val="26"/>
+          <w:szCs w:val="26"/>
+        </w:rPr>
+        <w:t>ơ</w:t>
+      </w:r>
+      <w:r>
+        <w:rPr>
+          <w:rFonts w:ascii="Arial" w:hAnsi="Arial" w:cs="Arial"/>
+          <w:sz w:val="26"/>
+          <w:szCs w:val="26"/>
+        </w:rPr>
+        <w:t xml:space="preserve">n sẽ </w:t>
+      </w:r>
+      <w:r>
+        <w:rPr>
+          <w:rFonts w:ascii="Arial" w:hAnsi="Arial" w:cs="Arial" w:hint="eastAsia"/>
+          <w:sz w:val="26"/>
+          <w:szCs w:val="26"/>
+        </w:rPr>
+        <w:t>đ</w:t>
+      </w:r>
+      <w:r>
+        <w:rPr>
+          <w:rFonts w:ascii="Arial" w:hAnsi="Arial" w:cs="Arial"/>
+          <w:sz w:val="26"/>
+          <w:szCs w:val="26"/>
+        </w:rPr>
+        <w:t xml:space="preserve">ến khi các công nghệ trí tuệ nhân tạo trở nên phổ biến trong các ứng dụng di </w:t>
+      </w:r>
+      <w:r>
+        <w:rPr>
+          <w:rFonts w:ascii="Arial" w:hAnsi="Arial" w:cs="Arial" w:hint="eastAsia"/>
+          <w:sz w:val="26"/>
+          <w:szCs w:val="26"/>
+        </w:rPr>
+        <w:t>đ</w:t>
+      </w:r>
+      <w:r>
+        <w:rPr>
+          <w:rFonts w:ascii="Arial" w:hAnsi="Arial" w:cs="Arial"/>
+          <w:sz w:val="26"/>
+          <w:szCs w:val="26"/>
+        </w:rPr>
+        <w:t>ộng, chẳng hạn nh</w:t>
+      </w:r>
+      <w:r>
+        <w:rPr>
+          <w:rFonts w:ascii="Arial" w:hAnsi="Arial" w:cs="Arial" w:hint="eastAsia"/>
+          <w:sz w:val="26"/>
+          <w:szCs w:val="26"/>
+        </w:rPr>
+        <w:t>ư</w:t>
+      </w:r>
+      <w:r>
+        <w:rPr>
+          <w:rFonts w:ascii="Arial" w:hAnsi="Arial" w:cs="Arial"/>
+          <w:sz w:val="26"/>
+          <w:szCs w:val="26"/>
+        </w:rPr>
+        <w:t xml:space="preserve"> tự </w:t>
+      </w:r>
+      <w:r>
+        <w:rPr>
+          <w:rFonts w:ascii="Arial" w:hAnsi="Arial" w:cs="Arial" w:hint="eastAsia"/>
+          <w:sz w:val="26"/>
+          <w:szCs w:val="26"/>
+        </w:rPr>
+        <w:t>đ</w:t>
+      </w:r>
+      <w:r>
+        <w:rPr>
+          <w:rFonts w:ascii="Arial" w:hAnsi="Arial" w:cs="Arial"/>
+          <w:sz w:val="26"/>
+          <w:szCs w:val="26"/>
+        </w:rPr>
+        <w:t>ộng hóa lái xe, r</w:t>
+      </w:r>
+      <w:r>
+        <w:rPr>
+          <w:rFonts w:ascii="Arial" w:hAnsi="Arial" w:cs="Arial"/>
+          <w:sz w:val="26"/>
+          <w:szCs w:val="26"/>
+        </w:rPr>
+        <w:t>obot</w:t>
+      </w:r>
+      <w:r>
+        <w:rPr>
+          <w:rFonts w:ascii="Arial" w:hAnsi="Arial" w:cs="Arial"/>
+          <w:sz w:val="26"/>
+          <w:szCs w:val="26"/>
+        </w:rPr>
+        <w:t xml:space="preserve"> giá cả phải ch</w:t>
+      </w:r>
+      <w:r>
+        <w:rPr>
+          <w:rFonts w:ascii="Arial" w:hAnsi="Arial" w:cs="Arial" w:hint="eastAsia"/>
+          <w:sz w:val="26"/>
+          <w:szCs w:val="26"/>
+        </w:rPr>
+        <w:t>ă</w:t>
+      </w:r>
+      <w:r>
+        <w:rPr>
+          <w:rFonts w:ascii="Arial" w:hAnsi="Arial" w:cs="Arial"/>
+          <w:sz w:val="26"/>
+          <w:szCs w:val="26"/>
+        </w:rPr>
+        <w:t xml:space="preserve">ng cho gia </w:t>
+      </w:r>
+      <w:r>
+        <w:rPr>
+          <w:rFonts w:ascii="Arial" w:hAnsi="Arial" w:cs="Arial" w:hint="eastAsia"/>
+          <w:sz w:val="26"/>
+          <w:szCs w:val="26"/>
+        </w:rPr>
+        <w:t>đì</w:t>
+      </w:r>
+      <w:r>
+        <w:rPr>
+          <w:rFonts w:ascii="Arial" w:hAnsi="Arial" w:cs="Arial"/>
+          <w:sz w:val="26"/>
+          <w:szCs w:val="26"/>
+        </w:rPr>
+        <w:t>nh và hỗ trợ cá nhân thông minh h</w:t>
+      </w:r>
+      <w:r>
+        <w:rPr>
+          <w:rFonts w:ascii="Arial" w:hAnsi="Arial" w:cs="Arial" w:hint="eastAsia"/>
+          <w:sz w:val="26"/>
+          <w:szCs w:val="26"/>
+        </w:rPr>
+        <w:t>ơ</w:t>
+      </w:r>
+      <w:r>
+        <w:rPr>
+          <w:rFonts w:ascii="Arial" w:hAnsi="Arial" w:cs="Arial"/>
+          <w:sz w:val="26"/>
+          <w:szCs w:val="26"/>
+        </w:rPr>
+        <w:t xml:space="preserve">n trên </w:t>
+      </w:r>
+      <w:r>
+        <w:rPr>
+          <w:rFonts w:ascii="Arial" w:hAnsi="Arial" w:cs="Arial" w:hint="eastAsia"/>
+          <w:sz w:val="26"/>
+          <w:szCs w:val="26"/>
+        </w:rPr>
+        <w:t>đ</w:t>
+      </w:r>
+      <w:r>
+        <w:rPr>
+          <w:rFonts w:ascii="Arial" w:hAnsi="Arial" w:cs="Arial"/>
+          <w:sz w:val="26"/>
+          <w:szCs w:val="26"/>
+        </w:rPr>
+        <w:t xml:space="preserve">iện thoại di </w:t>
+      </w:r>
+      <w:r>
+        <w:rPr>
+          <w:rFonts w:ascii="Arial" w:hAnsi="Arial" w:cs="Arial" w:hint="eastAsia"/>
+          <w:sz w:val="26"/>
+          <w:szCs w:val="26"/>
+        </w:rPr>
+        <w:t>đ</w:t>
+      </w:r>
+      <w:r>
+        <w:rPr>
+          <w:rFonts w:ascii="Arial" w:hAnsi="Arial" w:cs="Arial"/>
+          <w:sz w:val="26"/>
+          <w:szCs w:val="26"/>
+        </w:rPr>
+        <w:t xml:space="preserve">ộng. So với cảm biến di </w:t>
+      </w:r>
+      <w:r>
+        <w:rPr>
+          <w:rFonts w:ascii="Arial" w:hAnsi="Arial" w:cs="Arial" w:hint="eastAsia"/>
+          <w:sz w:val="26"/>
+          <w:szCs w:val="26"/>
+        </w:rPr>
+        <w:t>đ</w:t>
+      </w:r>
+      <w:r>
+        <w:rPr>
+          <w:rFonts w:ascii="Arial" w:hAnsi="Arial" w:cs="Arial"/>
+          <w:sz w:val="26"/>
+          <w:szCs w:val="26"/>
+        </w:rPr>
+        <w:t xml:space="preserve">ộng truyền thống và mô hình </w:t>
+      </w:r>
+      <w:r>
+        <w:rPr>
+          <w:rFonts w:ascii="Arial" w:hAnsi="Arial" w:cs="Arial" w:hint="eastAsia"/>
+          <w:sz w:val="26"/>
+          <w:szCs w:val="26"/>
+        </w:rPr>
+        <w:t>đ</w:t>
+      </w:r>
+      <w:r>
+        <w:rPr>
+          <w:rFonts w:ascii="Arial" w:hAnsi="Arial" w:cs="Arial"/>
+          <w:sz w:val="26"/>
+          <w:szCs w:val="26"/>
+        </w:rPr>
+        <w:t xml:space="preserve">iện toán </w:t>
+      </w:r>
+      <w:r>
+        <w:rPr>
+          <w:rFonts w:ascii="Arial" w:hAnsi="Arial" w:cs="Arial" w:hint="eastAsia"/>
+          <w:sz w:val="26"/>
+          <w:szCs w:val="26"/>
+        </w:rPr>
+        <w:t>đá</w:t>
+      </w:r>
+      <w:r>
+        <w:rPr>
+          <w:rFonts w:ascii="Arial" w:hAnsi="Arial" w:cs="Arial"/>
+          <w:sz w:val="26"/>
+          <w:szCs w:val="26"/>
+        </w:rPr>
+        <w:t>m mây</w:t>
+      </w:r>
+      <w:r>
+        <w:rPr>
+          <w:rFonts w:ascii="Arial" w:hAnsi="Arial" w:cs="Arial"/>
+          <w:sz w:val="26"/>
+          <w:szCs w:val="26"/>
+        </w:rPr>
+        <w:t xml:space="preserve">. </w:t>
+      </w:r>
+      <w:r>
+        <w:rPr>
+          <w:rFonts w:ascii="Arial" w:hAnsi="Arial" w:cs="Arial" w:hint="eastAsia"/>
+          <w:sz w:val="26"/>
+          <w:szCs w:val="26"/>
+        </w:rPr>
+        <w:t>Ư</w:t>
+      </w:r>
+      <w:r>
+        <w:rPr>
+          <w:rFonts w:ascii="Arial" w:hAnsi="Arial" w:cs="Arial"/>
+          <w:sz w:val="26"/>
+          <w:szCs w:val="26"/>
+        </w:rPr>
+        <w:t xml:space="preserve">u </w:t>
+      </w:r>
+      <w:r>
+        <w:rPr>
+          <w:rFonts w:ascii="Arial" w:hAnsi="Arial" w:cs="Arial" w:hint="eastAsia"/>
+          <w:sz w:val="26"/>
+          <w:szCs w:val="26"/>
+        </w:rPr>
+        <w:t>đ</w:t>
+      </w:r>
+      <w:r>
+        <w:rPr>
+          <w:rFonts w:ascii="Arial" w:hAnsi="Arial" w:cs="Arial"/>
+          <w:sz w:val="26"/>
+          <w:szCs w:val="26"/>
+        </w:rPr>
+        <w:t xml:space="preserve">iểm của việc chạy các mô hình trong ứng dụng di </w:t>
+      </w:r>
+      <w:r>
+        <w:rPr>
+          <w:rFonts w:ascii="Arial" w:hAnsi="Arial" w:cs="Arial" w:hint="eastAsia"/>
+          <w:sz w:val="26"/>
+          <w:szCs w:val="26"/>
+        </w:rPr>
+        <w:t>đ</w:t>
+      </w:r>
+      <w:r>
+        <w:rPr>
+          <w:rFonts w:ascii="Arial" w:hAnsi="Arial" w:cs="Arial"/>
+          <w:sz w:val="26"/>
+          <w:szCs w:val="26"/>
+        </w:rPr>
+        <w:t xml:space="preserve">ộng thay vì gửi chúng lên </w:t>
+      </w:r>
+      <w:r>
+        <w:rPr>
+          <w:rFonts w:ascii="Arial" w:hAnsi="Arial" w:cs="Arial" w:hint="eastAsia"/>
+          <w:sz w:val="26"/>
+          <w:szCs w:val="26"/>
+        </w:rPr>
+        <w:t>đá</w:t>
+      </w:r>
+      <w:r>
+        <w:rPr>
+          <w:rFonts w:ascii="Arial" w:hAnsi="Arial" w:cs="Arial"/>
+          <w:sz w:val="26"/>
+          <w:szCs w:val="26"/>
+        </w:rPr>
+        <w:t xml:space="preserve">m mây là giảm </w:t>
+      </w:r>
+      <w:r>
+        <w:rPr>
+          <w:rFonts w:ascii="Arial" w:hAnsi="Arial" w:cs="Arial" w:hint="eastAsia"/>
+          <w:sz w:val="26"/>
+          <w:szCs w:val="26"/>
+        </w:rPr>
+        <w:t>đ</w:t>
+      </w:r>
+      <w:r>
+        <w:rPr>
+          <w:rFonts w:ascii="Arial" w:hAnsi="Arial" w:cs="Arial"/>
+          <w:sz w:val="26"/>
+          <w:szCs w:val="26"/>
+        </w:rPr>
+        <w:t>ộ trễ và khả n</w:t>
+      </w:r>
+      <w:r>
+        <w:rPr>
+          <w:rFonts w:ascii="Arial" w:hAnsi="Arial" w:cs="Arial" w:hint="eastAsia"/>
+          <w:sz w:val="26"/>
+          <w:szCs w:val="26"/>
+        </w:rPr>
+        <w:t>ă</w:t>
+      </w:r>
+      <w:r>
+        <w:rPr>
+          <w:rFonts w:ascii="Arial" w:hAnsi="Arial" w:cs="Arial"/>
+          <w:sz w:val="26"/>
+          <w:szCs w:val="26"/>
+        </w:rPr>
+        <w:t xml:space="preserve">ng </w:t>
+      </w:r>
+      <w:r>
+        <w:rPr>
+          <w:rFonts w:ascii="Arial" w:hAnsi="Arial" w:cs="Arial" w:hint="eastAsia"/>
+          <w:sz w:val="26"/>
+          <w:szCs w:val="26"/>
+        </w:rPr>
+        <w:t>đ</w:t>
+      </w:r>
+      <w:r>
+        <w:rPr>
+          <w:rFonts w:ascii="Arial" w:hAnsi="Arial" w:cs="Arial"/>
+          <w:sz w:val="26"/>
+          <w:szCs w:val="26"/>
+        </w:rPr>
+        <w:t>ảm bảo quyền riêng t</w:t>
+      </w:r>
+      <w:r>
+        <w:rPr>
+          <w:rFonts w:ascii="Arial" w:hAnsi="Arial" w:cs="Arial" w:hint="eastAsia"/>
+          <w:sz w:val="26"/>
+          <w:szCs w:val="26"/>
+        </w:rPr>
+        <w:t>ư</w:t>
+      </w:r>
+      <w:r>
+        <w:rPr>
+          <w:rFonts w:ascii="Arial" w:hAnsi="Arial" w:cs="Arial"/>
+          <w:sz w:val="26"/>
+          <w:szCs w:val="26"/>
+        </w:rPr>
+        <w:t xml:space="preserve"> dữ liệu cho ng</w:t>
+      </w:r>
+      <w:r>
+        <w:rPr>
+          <w:rFonts w:ascii="Arial" w:hAnsi="Arial" w:cs="Arial" w:hint="eastAsia"/>
+          <w:sz w:val="26"/>
+          <w:szCs w:val="26"/>
+        </w:rPr>
+        <w:t>ư</w:t>
+      </w:r>
+      <w:r>
+        <w:rPr>
+          <w:rFonts w:ascii="Arial" w:hAnsi="Arial" w:cs="Arial"/>
+          <w:sz w:val="26"/>
+          <w:szCs w:val="26"/>
+        </w:rPr>
+        <w:t>ời dùng. Mặc dù có nhiều th</w:t>
+      </w:r>
+      <w:r>
+        <w:rPr>
+          <w:rFonts w:ascii="Arial" w:hAnsi="Arial" w:cs="Arial" w:hint="eastAsia"/>
+          <w:sz w:val="26"/>
+          <w:szCs w:val="26"/>
+        </w:rPr>
+        <w:t>ư</w:t>
+      </w:r>
+      <w:r>
+        <w:rPr>
+          <w:rFonts w:ascii="Arial" w:hAnsi="Arial" w:cs="Arial"/>
+          <w:sz w:val="26"/>
+          <w:szCs w:val="26"/>
+        </w:rPr>
+        <w:t xml:space="preserve"> viện học sâu và các công cụ AI, việc nhúng thành công mô hình học sâu vào ứng dụng di </w:t>
+      </w:r>
+      <w:r>
+        <w:rPr>
+          <w:rFonts w:ascii="Arial" w:hAnsi="Arial" w:cs="Arial" w:hint="eastAsia"/>
+          <w:sz w:val="26"/>
+          <w:szCs w:val="26"/>
+        </w:rPr>
+        <w:t>đ</w:t>
+      </w:r>
+      <w:r>
+        <w:rPr>
+          <w:rFonts w:ascii="Arial" w:hAnsi="Arial" w:cs="Arial"/>
+          <w:sz w:val="26"/>
+          <w:szCs w:val="26"/>
+        </w:rPr>
+        <w:t>ộng có thể là một thách thức.</w:t>
+      </w:r>
+    </w:p>
+    <w:p>
+      <w:pPr>
+        <w:tabs>
+          <w:tab w:val="left" w:pos="720"/>
+        </w:tabs>
+        <w:spacing w:line="360" w:lineRule="auto"/>
+        <w:ind w:left="720" w:firstLine="360"/>
+        <w:jc w:val="both"/>
+        <w:rPr>
+          <w:rFonts w:ascii="Arial" w:hAnsi="Arial" w:cs="Arial"/>
+          <w:sz w:val="26"/>
+          <w:szCs w:val="26"/>
+        </w:rPr>
+      </w:pPr>
+      <w:r>
+        <w:rPr>
+          <w:rFonts w:ascii="Arial" w:hAnsi="Arial" w:cs="Arial"/>
+          <w:sz w:val="26"/>
+          <w:szCs w:val="26"/>
+        </w:rPr>
+        <w:t>Vì vậy trong đồ án này, chúng tôi sẽ xây dựng một mô hình deep learning với mạng neural network tùy chình giúp giảm số lượng tham số cũng như giảm quy mô của mô hình</w:t>
+      </w:r>
+      <w:r>
+        <w:rPr>
+          <w:rFonts w:ascii="Arial" w:hAnsi="Arial" w:cs="Arial"/>
+          <w:sz w:val="26"/>
+          <w:szCs w:val="26"/>
+        </w:rPr>
+        <w:t xml:space="preserve">. Ngoài ra, chúng tôi cũng dùng một số phương </w:t>
+      </w:r>
+      <w:r>
+        <w:rPr>
+          <w:rFonts w:ascii="Arial" w:hAnsi="Arial" w:cs="Arial"/>
+          <w:sz w:val="26"/>
+          <w:szCs w:val="26"/>
+        </w:rPr>
+        <w:lastRenderedPageBreak/>
+        <w:t>pháp để tối ưu mô hình. Cuối cùng, chúng tôi triển khai nó lên điện thoại di động.</w:t>
       </w:r>
     </w:p>
     <w:p>
@@ -1702,7 +2262,7 @@
                     </pic:cNvPicPr>
                   </pic:nvPicPr>
                   <pic:blipFill>
-                    <a:blip r:embed="rId11">
+                    <a:blip r:embed="rId12">
                       <a:extLst>
                         <a:ext uri="{28A0092B-C50C-407E-A947-70E740481C1C}">
                           <a14:useLocalDpi xmlns:a14="http://schemas.microsoft.com/office/drawing/2010/main" val="0"/>
@@ -1776,7 +2336,6 @@
           <w:rFonts w:ascii="Arial" w:hAnsi="Arial" w:cs="Arial"/>
           <w:color w:val="000000"/>
         </w:rPr>
-        <w:lastRenderedPageBreak/>
         <w:t>Mỗi hình ảnh khuôn mặt con người trong bộ dữ liệu này được gán nhãn trực tiếp trên tên mỗi file, chi tiết như sau:</w:t>
       </w:r>
     </w:p>
@@ -1880,6 +2439,7 @@
           <w:rFonts w:ascii="Arial" w:hAnsi="Arial" w:cs="Arial"/>
           <w:color w:val="000000"/>
         </w:rPr>
+        <w:lastRenderedPageBreak/>
         <w:t>race: biểu diễn dân tộc của người trong hình, gồm White, Black, Asian, Indian và Others lần lượt bằng các số 0, 1, 2, 3, 4.</w:t>
       </w:r>
     </w:p>
@@ -1966,7 +2526,7 @@
                     </pic:cNvPicPr>
                   </pic:nvPicPr>
                   <pic:blipFill>
-                    <a:blip r:embed="rId12">
+                    <a:blip r:embed="rId13">
                       <a:extLst>
                         <a:ext uri="{28A0092B-C50C-407E-A947-70E740481C1C}">
                           <a14:useLocalDpi xmlns:a14="http://schemas.microsoft.com/office/drawing/2010/main" val="0"/>
@@ -2136,6 +2696,44 @@
     </w:p>
     <w:p>
       <w:pPr>
+        <w:spacing w:line="360" w:lineRule="auto"/>
+        <w:ind w:left="720" w:right="451" w:firstLine="360"/>
+        <w:jc w:val="both"/>
+        <w:rPr>
+          <w:rFonts w:ascii="Arial" w:hAnsi="Arial" w:cs="Arial"/>
+        </w:rPr>
+      </w:pPr>
+      <w:r>
+        <w:rPr>
+          <w:rFonts w:ascii="Arial" w:hAnsi="Arial" w:cs="Arial"/>
+        </w:rPr>
+        <w:t>Để thực hiện hai mô hình trên Android, một là dự đoán tuổi và mô hình kia là phân loại giới tính. Vì các mô hình này được triển khai trên điện thoại thông minh Android (có sức mạnh tính toán tương đối thấp), vì vậy chung ta cần nhưng mô hình mà có ít số lượng tham số, do đó thì thời gian suy luận cũng thấp hơn. Bên cạnh đó, mô hình cũng phải tạo ra kết quả khả quan ít nhất là trên tập dữ liệu UTK Face.</w:t>
+      </w:r>
+    </w:p>
+    <w:p>
+      <w:pPr>
+        <w:spacing w:line="360" w:lineRule="auto"/>
+        <w:ind w:left="720" w:right="451" w:firstLine="360"/>
+        <w:jc w:val="both"/>
+        <w:rPr>
+          <w:rFonts w:ascii="Arial" w:hAnsi="Arial" w:cs="Arial"/>
+        </w:rPr>
+      </w:pPr>
+      <w:r>
+        <w:rPr>
+          <w:rFonts w:ascii="Arial" w:hAnsi="Arial" w:cs="Arial"/>
+        </w:rPr>
+        <w:t>Lý do trên thúc đẩy chúng tôi đào tạo trên một kiến trúc neural network tùy chỉnh (custom NN), vì nhưng mô hình hiện có đều có kích thước và số tham số cũng rất lớn</w:t>
+      </w:r>
+      <w:r>
+        <w:rPr>
+          <w:rFonts w:ascii="Arial" w:hAnsi="Arial" w:cs="Arial"/>
+        </w:rPr>
+        <w:t xml:space="preserve"> vì vậy mà không thể nào tương thích với cấu hình của một điện thoại di động bình thường.</w:t>
+      </w:r>
+    </w:p>
+    <w:p>
+      <w:pPr>
         <w:numPr>
           <w:ilvl w:val="2"/>
           <w:numId w:val="3"/>
@@ -2162,6 +2760,624 @@
     </w:p>
     <w:p>
       <w:pPr>
+        <w:pStyle w:val="NormalWeb"/>
+        <w:numPr>
+          <w:ilvl w:val="1"/>
+          <w:numId w:val="6"/>
+        </w:numPr>
+        <w:spacing w:before="0" w:beforeAutospacing="0" w:after="0" w:afterAutospacing="0" w:line="360" w:lineRule="auto"/>
+        <w:ind w:right="446"/>
+        <w:jc w:val="both"/>
+        <w:rPr>
+          <w:rFonts w:ascii="Arial" w:hAnsi="Arial" w:cs="Arial"/>
+        </w:rPr>
+      </w:pPr>
+      <w:r>
+        <w:rPr>
+          <w:rFonts w:ascii="Arial" w:hAnsi="Arial" w:cs="Arial"/>
+          <w:color w:val="000000"/>
+        </w:rPr>
+        <w:t>Tổng quan</w:t>
+      </w:r>
+    </w:p>
+    <w:p>
+      <w:pPr>
+        <w:pStyle w:val="NormalWeb"/>
+        <w:spacing w:before="0" w:beforeAutospacing="0" w:after="0" w:afterAutospacing="0" w:line="360" w:lineRule="auto"/>
+        <w:ind w:left="720" w:right="446" w:firstLine="360"/>
+        <w:jc w:val="both"/>
+        <w:rPr>
+          <w:rFonts w:ascii="Arial" w:hAnsi="Arial" w:cs="Arial"/>
+        </w:rPr>
+      </w:pPr>
+      <w:r>
+        <w:rPr>
+          <w:rFonts w:ascii="Arial" w:hAnsi="Arial" w:cs="Arial"/>
+          <w:b/>
+          <w:bCs/>
+          <w:color w:val="000000"/>
+        </w:rPr>
+        <w:t>Hình</w:t>
+      </w:r>
+      <w:r>
+        <w:rPr>
+          <w:rFonts w:ascii="Arial" w:hAnsi="Arial" w:cs="Arial"/>
+          <w:color w:val="000000"/>
+        </w:rPr>
+        <w:t>: Input -&gt; Convolution Block * n -&gt; Dense layers * m -&gt; Output</w:t>
+      </w:r>
+    </w:p>
+    <w:p>
+      <w:pPr>
+        <w:pStyle w:val="NormalWeb"/>
+        <w:spacing w:before="0" w:beforeAutospacing="0" w:after="0" w:afterAutospacing="0" w:line="360" w:lineRule="auto"/>
+        <w:ind w:left="720" w:right="446" w:firstLine="360"/>
+        <w:jc w:val="both"/>
+        <w:rPr>
+          <w:rFonts w:ascii="Arial" w:hAnsi="Arial" w:cs="Arial"/>
+        </w:rPr>
+      </w:pPr>
+      <w:r>
+        <w:rPr>
+          <w:rFonts w:ascii="Arial" w:hAnsi="Arial" w:cs="Arial"/>
+          <w:color w:val="000000"/>
+        </w:rPr>
+        <w:t xml:space="preserve">Mô hình đoán tuổi có đầu vào là một ảnh màu 3 kênh RGB kích thước 200x200x3 gương mặt một người, và đầu ra là một con số thực là tuổi dự đoán của người đó. Mô hình có hai thành phần chính: (1) các khối convolution(*,ghi chú footnote) và (2) các tầng fully-connected. Ảnh đầu vào </w:t>
+      </w:r>
+      <w:r>
+        <w:rPr>
+          <w:rFonts w:ascii="Arial" w:hAnsi="Arial" w:cs="Arial"/>
+          <w:color w:val="000000"/>
+        </w:rPr>
+        <w:lastRenderedPageBreak/>
+        <w:t>được đưa qua các khối convolution và các tầng fully-connected để rút trích ra các đặc trưng từ thấp đến cao và cuối cùng là đưa ra số tuổi dự đoán. Mục sau sẽ nói cụ thể hơn về hai thành phần chính này của mô hình.</w:t>
+      </w:r>
+    </w:p>
+    <w:p>
+      <w:pPr>
+        <w:spacing w:line="360" w:lineRule="auto"/>
+        <w:ind w:left="720" w:right="446" w:firstLine="360"/>
+        <w:jc w:val="both"/>
+        <w:rPr>
+          <w:rFonts w:ascii="Arial" w:hAnsi="Arial" w:cs="Arial"/>
+        </w:rPr>
+      </w:pPr>
+    </w:p>
+    <w:p>
+      <w:pPr>
+        <w:pStyle w:val="NormalWeb"/>
+        <w:spacing w:before="0" w:beforeAutospacing="0" w:after="0" w:afterAutospacing="0" w:line="360" w:lineRule="auto"/>
+        <w:ind w:left="720" w:right="446" w:firstLine="360"/>
+        <w:jc w:val="both"/>
+        <w:rPr>
+          <w:rFonts w:ascii="Arial" w:hAnsi="Arial" w:cs="Arial"/>
+        </w:rPr>
+      </w:pPr>
+      <w:r>
+        <w:rPr>
+          <w:rFonts w:ascii="Arial" w:hAnsi="Arial" w:cs="Arial"/>
+          <w:color w:val="000000"/>
+        </w:rPr>
+        <w:t>*: ghi ở footnote: Trong bài này, các khối convolution không chỉ gồm các phép convolution mà còn có kĩ thuật batch normalization, hàm kích hoạt leaky relu, ... Tương tự vậy với các tầng fully-connected (xem thêm tại mục b).</w:t>
+      </w:r>
+    </w:p>
+    <w:p>
+      <w:pPr>
+        <w:spacing w:line="360" w:lineRule="auto"/>
+        <w:ind w:left="720" w:right="446" w:firstLine="360"/>
+        <w:jc w:val="both"/>
+        <w:rPr>
+          <w:rFonts w:ascii="Arial" w:hAnsi="Arial" w:cs="Arial"/>
+        </w:rPr>
+      </w:pPr>
+    </w:p>
+    <w:p>
+      <w:pPr>
+        <w:pStyle w:val="NormalWeb"/>
+        <w:numPr>
+          <w:ilvl w:val="1"/>
+          <w:numId w:val="6"/>
+        </w:numPr>
+        <w:spacing w:before="0" w:beforeAutospacing="0" w:after="0" w:afterAutospacing="0" w:line="360" w:lineRule="auto"/>
+        <w:ind w:right="446"/>
+        <w:jc w:val="both"/>
+        <w:rPr>
+          <w:rFonts w:ascii="Arial" w:hAnsi="Arial" w:cs="Arial"/>
+        </w:rPr>
+      </w:pPr>
+      <w:r>
+        <w:rPr>
+          <w:rFonts w:ascii="Arial" w:hAnsi="Arial" w:cs="Arial"/>
+          <w:color w:val="000000"/>
+        </w:rPr>
+        <w:t>Các thành phần của mô hình đoán tuổi</w:t>
+      </w:r>
+    </w:p>
+    <w:p>
+      <w:pPr>
+        <w:pStyle w:val="NormalWeb"/>
+        <w:spacing w:before="0" w:beforeAutospacing="0" w:after="0" w:afterAutospacing="0" w:line="360" w:lineRule="auto"/>
+        <w:ind w:left="720" w:right="446" w:firstLine="360"/>
+        <w:jc w:val="both"/>
+        <w:rPr>
+          <w:rFonts w:ascii="Arial" w:hAnsi="Arial" w:cs="Arial"/>
+        </w:rPr>
+      </w:pPr>
+      <w:r>
+        <w:rPr>
+          <w:rFonts w:ascii="Arial" w:hAnsi="Arial" w:cs="Arial"/>
+          <w:color w:val="000000"/>
+        </w:rPr>
+        <w:t>b1</w:t>
+      </w:r>
+      <w:r>
+        <w:rPr>
+          <w:rFonts w:ascii="Arial" w:hAnsi="Arial" w:cs="Arial"/>
+          <w:color w:val="000000"/>
+        </w:rPr>
+        <w:t xml:space="preserve">. </w:t>
+      </w:r>
+      <w:r>
+        <w:rPr>
+          <w:rFonts w:ascii="Arial" w:hAnsi="Arial" w:cs="Arial"/>
+          <w:color w:val="000000"/>
+        </w:rPr>
+        <w:t xml:space="preserve"> Khối convolution: </w:t>
+      </w:r>
+    </w:p>
+    <w:p>
+      <w:pPr>
+        <w:pStyle w:val="NormalWeb"/>
+        <w:spacing w:before="0" w:beforeAutospacing="0" w:after="0" w:afterAutospacing="0" w:line="360" w:lineRule="auto"/>
+        <w:ind w:left="720" w:right="446" w:firstLine="360"/>
+        <w:jc w:val="both"/>
+        <w:rPr>
+          <w:rFonts w:ascii="Arial" w:hAnsi="Arial" w:cs="Arial"/>
+        </w:rPr>
+      </w:pPr>
+      <w:r>
+        <w:rPr>
+          <w:rFonts w:ascii="Arial" w:hAnsi="Arial" w:cs="Arial"/>
+          <w:color w:val="000000"/>
+        </w:rPr>
+        <w:t> Một khối convolution bao gồm một tầng convolution theo sau đó là việc áp dụng kĩ thuật batch normalization và kết thúc là hàm kích hoạt leaky relu.</w:t>
+      </w:r>
+    </w:p>
+    <w:p>
+      <w:pPr>
+        <w:pStyle w:val="NormalWeb"/>
+        <w:spacing w:before="0" w:beforeAutospacing="0" w:after="0" w:afterAutospacing="0" w:line="360" w:lineRule="auto"/>
+        <w:ind w:left="720" w:right="446" w:firstLine="360"/>
+        <w:jc w:val="both"/>
+        <w:rPr>
+          <w:rFonts w:ascii="Arial" w:hAnsi="Arial" w:cs="Arial"/>
+        </w:rPr>
+      </w:pPr>
+      <w:r>
+        <w:rPr>
+          <w:rFonts w:ascii="Arial" w:hAnsi="Arial" w:cs="Arial"/>
+          <w:color w:val="000000"/>
+        </w:rPr>
+        <w:t>(hình ảnh hoặc công thức: conv-&gt;batchnorm-&gt;leakyrelu) </w:t>
+      </w:r>
+    </w:p>
+    <w:p>
+      <w:pPr>
+        <w:pStyle w:val="NormalWeb"/>
+        <w:spacing w:before="0" w:beforeAutospacing="0" w:after="0" w:afterAutospacing="0" w:line="360" w:lineRule="auto"/>
+        <w:ind w:left="720" w:right="446" w:firstLine="360"/>
+        <w:jc w:val="both"/>
+        <w:rPr>
+          <w:rFonts w:ascii="Arial" w:hAnsi="Arial" w:cs="Arial"/>
+        </w:rPr>
+      </w:pPr>
+      <w:r>
+        <w:rPr>
+          <w:rFonts w:ascii="Arial" w:hAnsi="Arial" w:cs="Arial"/>
+          <w:color w:val="000000"/>
+        </w:rPr>
+        <w:t> Chúng tôi chia mô hình đoán tuổi thành hai phiên bản: một phiên bản mô hình sử dụng phép standard convolution, gọi là mô hình standard, và phiên bản còn lại mô hình sử dụng phép separable convolution, gọi là mô hình lite.</w:t>
+      </w:r>
+    </w:p>
+    <w:p>
+      <w:pPr>
+        <w:pStyle w:val="NormalWeb"/>
+        <w:spacing w:before="0" w:beforeAutospacing="0" w:after="0" w:afterAutospacing="0" w:line="360" w:lineRule="auto"/>
+        <w:ind w:left="720" w:right="446" w:firstLine="360"/>
+        <w:jc w:val="both"/>
+        <w:rPr>
+          <w:rFonts w:ascii="Arial" w:hAnsi="Arial" w:cs="Arial"/>
+        </w:rPr>
+      </w:pPr>
+      <w:r>
+        <w:rPr>
+          <w:rFonts w:ascii="Arial" w:hAnsi="Arial" w:cs="Arial"/>
+          <w:color w:val="000000"/>
+        </w:rPr>
+        <w:t> </w:t>
+      </w:r>
+    </w:p>
+    <w:p>
+      <w:pPr>
+        <w:pStyle w:val="NormalWeb"/>
+        <w:spacing w:before="0" w:beforeAutospacing="0" w:after="0" w:afterAutospacing="0" w:line="360" w:lineRule="auto"/>
+        <w:ind w:left="720" w:right="446" w:firstLine="360"/>
+        <w:jc w:val="both"/>
+        <w:rPr>
+          <w:rFonts w:ascii="Arial" w:hAnsi="Arial" w:cs="Arial"/>
+        </w:rPr>
+      </w:pPr>
+      <w:r>
+        <w:rPr>
+          <w:rFonts w:ascii="Arial" w:hAnsi="Arial" w:cs="Arial"/>
+          <w:color w:val="000000"/>
+        </w:rPr>
+        <w:t xml:space="preserve">(giải thích separable conv: cái này hình như là phép conv tiết kiệm tham số mà nhóm làm mobilenet có thuyết trình báo cáo môn thầy Dũng. Cái này có vẻ dài nên đọc sau </w:t>
+      </w:r>
+      <w:hyperlink r:id="rId14" w:history="1">
+        <w:r>
+          <w:rPr>
+            <w:rStyle w:val="Hyperlink"/>
+            <w:rFonts w:ascii="Arial" w:hAnsi="Arial" w:cs="Arial"/>
+            <w:color w:val="1155CC"/>
+          </w:rPr>
+          <w:t>https://towardsdatascience.com/a-basic-introduction-to-separable-convolutions-b99ec3102728</w:t>
+        </w:r>
+      </w:hyperlink>
+      <w:r>
+        <w:rPr>
+          <w:rFonts w:ascii="Arial" w:hAnsi="Arial" w:cs="Arial"/>
+          <w:color w:val="000000"/>
+        </w:rPr>
+        <w:t xml:space="preserve"> )</w:t>
+      </w:r>
+    </w:p>
+    <w:p>
+      <w:pPr>
+        <w:spacing w:line="360" w:lineRule="auto"/>
+        <w:ind w:left="720" w:right="446" w:firstLine="360"/>
+        <w:jc w:val="both"/>
+        <w:rPr>
+          <w:rFonts w:ascii="Arial" w:hAnsi="Arial" w:cs="Arial"/>
+        </w:rPr>
+      </w:pPr>
+    </w:p>
+    <w:p>
+      <w:pPr>
+        <w:pStyle w:val="NormalWeb"/>
+        <w:spacing w:before="0" w:beforeAutospacing="0" w:after="0" w:afterAutospacing="0" w:line="360" w:lineRule="auto"/>
+        <w:ind w:left="720" w:right="446" w:firstLine="360"/>
+        <w:jc w:val="both"/>
+        <w:rPr>
+          <w:rFonts w:ascii="Arial" w:hAnsi="Arial" w:cs="Arial"/>
+        </w:rPr>
+      </w:pPr>
+      <w:r>
+        <w:rPr>
+          <w:rFonts w:ascii="Arial" w:hAnsi="Arial" w:cs="Arial"/>
+          <w:color w:val="000000"/>
+        </w:rPr>
+        <w:t> Sau tầng convolution, chúng tôi sử dụng kĩ thuật batch normalization, một kĩ thuật chuẩn hóa đầu vào của một tầng, nhằm giảm số epoch cần train và giảm ảnh hưởng của giá trị khởi tạo tham số và tốc độ học lên kết quả train mô hình.</w:t>
+      </w:r>
+    </w:p>
+    <w:p>
+      <w:pPr>
+        <w:pStyle w:val="NormalWeb"/>
+        <w:spacing w:before="0" w:beforeAutospacing="0" w:after="0" w:afterAutospacing="0" w:line="360" w:lineRule="auto"/>
+        <w:ind w:left="720" w:right="446" w:firstLine="360"/>
+        <w:jc w:val="both"/>
+        <w:rPr>
+          <w:rFonts w:ascii="Arial" w:hAnsi="Arial" w:cs="Arial"/>
+        </w:rPr>
+      </w:pPr>
+      <w:r>
+        <w:rPr>
+          <w:rFonts w:ascii="Arial" w:hAnsi="Arial" w:cs="Arial"/>
+          <w:color w:val="000000"/>
+        </w:rPr>
+        <w:t>(hình minh họa).</w:t>
+      </w:r>
+    </w:p>
+    <w:p>
+      <w:pPr>
+        <w:pStyle w:val="NormalWeb"/>
+        <w:spacing w:before="0" w:beforeAutospacing="0" w:after="0" w:afterAutospacing="0" w:line="360" w:lineRule="auto"/>
+        <w:ind w:left="720" w:right="446" w:firstLine="360"/>
+        <w:jc w:val="both"/>
+        <w:rPr>
+          <w:rFonts w:ascii="Arial" w:hAnsi="Arial" w:cs="Arial"/>
+        </w:rPr>
+      </w:pPr>
+      <w:r>
+        <w:rPr>
+          <w:rFonts w:ascii="Arial" w:hAnsi="Arial" w:cs="Arial"/>
+          <w:color w:val="000000"/>
+        </w:rPr>
+        <w:t> Tiếp theo đó, leaky relu được chọn làm hàm kích hoạt. Chúng tôi chọn leaky relu thay vì relu như thông thường bởi vì leaky relu giúp giải quyết tình trạng dying-relu trong quá trình train mô hình. </w:t>
+      </w:r>
+    </w:p>
+    <w:p>
+      <w:pPr>
+        <w:pStyle w:val="NormalWeb"/>
+        <w:spacing w:before="0" w:beforeAutospacing="0" w:after="0" w:afterAutospacing="0" w:line="360" w:lineRule="auto"/>
+        <w:ind w:left="720" w:right="446" w:firstLine="360"/>
+        <w:jc w:val="both"/>
+        <w:rPr>
+          <w:rFonts w:ascii="Arial" w:hAnsi="Arial" w:cs="Arial"/>
+        </w:rPr>
+      </w:pPr>
+      <w:r>
+        <w:rPr>
+          <w:rFonts w:ascii="Arial" w:hAnsi="Arial" w:cs="Arial"/>
+          <w:color w:val="000000"/>
+        </w:rPr>
+        <w:t>(hình: relu vs leaky relu)</w:t>
+      </w:r>
+    </w:p>
+    <w:p>
+      <w:pPr>
+        <w:pStyle w:val="NormalWeb"/>
+        <w:spacing w:before="0" w:beforeAutospacing="0" w:after="0" w:afterAutospacing="0" w:line="360" w:lineRule="auto"/>
+        <w:ind w:left="720" w:right="446" w:firstLine="360"/>
+        <w:jc w:val="both"/>
+        <w:rPr>
+          <w:rFonts w:ascii="Arial" w:hAnsi="Arial" w:cs="Arial"/>
+        </w:rPr>
+      </w:pPr>
+      <w:r>
+        <w:rPr>
+          <w:rFonts w:ascii="Arial" w:hAnsi="Arial" w:cs="Arial"/>
+          <w:color w:val="000000"/>
+        </w:rPr>
+        <w:t>b2</w:t>
+      </w:r>
+      <w:r>
+        <w:rPr>
+          <w:rFonts w:ascii="Arial" w:hAnsi="Arial" w:cs="Arial"/>
+          <w:color w:val="000000"/>
+        </w:rPr>
+        <w:t xml:space="preserve">. </w:t>
+      </w:r>
+      <w:r>
+        <w:rPr>
+          <w:rFonts w:ascii="Arial" w:hAnsi="Arial" w:cs="Arial"/>
+          <w:color w:val="000000"/>
+        </w:rPr>
+        <w:t xml:space="preserve"> Các tầng fully-connected:</w:t>
+      </w:r>
+    </w:p>
+    <w:p>
+      <w:pPr>
+        <w:pStyle w:val="NormalWeb"/>
+        <w:spacing w:before="0" w:beforeAutospacing="0" w:after="0" w:afterAutospacing="0" w:line="360" w:lineRule="auto"/>
+        <w:ind w:left="720" w:right="446" w:firstLine="360"/>
+        <w:jc w:val="both"/>
+        <w:rPr>
+          <w:rFonts w:ascii="Arial" w:hAnsi="Arial" w:cs="Arial"/>
+        </w:rPr>
+      </w:pPr>
+      <w:r>
+        <w:rPr>
+          <w:rFonts w:ascii="Arial" w:hAnsi="Arial" w:cs="Arial"/>
+          <w:color w:val="000000"/>
+        </w:rPr>
+        <w:lastRenderedPageBreak/>
+        <w:t> Một tầng fully-connected bao gồm một tầng mạng nơ-ron fully-connected theo sau là hàm kích hoạt leaky relu và áp dụng thêm kĩ thuật dropout nhằm giảm overfitting và tăng khả năng tổng quát hóa của mô hình. Khi dùng dropout thì quá trình train mô hình sẽ ngẫu nhiên bỏ qua một số đơn vị (unit hay node) trong mạng nơ-ron của mô hình.</w:t>
+      </w:r>
+    </w:p>
+    <w:p>
+      <w:pPr>
+        <w:pStyle w:val="NormalWeb"/>
+        <w:spacing w:before="0" w:beforeAutospacing="0" w:after="0" w:afterAutospacing="0" w:line="360" w:lineRule="auto"/>
+        <w:ind w:left="720" w:right="446" w:firstLine="360"/>
+        <w:jc w:val="both"/>
+        <w:rPr>
+          <w:rFonts w:ascii="Arial" w:hAnsi="Arial" w:cs="Arial"/>
+        </w:rPr>
+      </w:pPr>
+      <w:r>
+        <w:rPr>
+          <w:rFonts w:ascii="Arial" w:hAnsi="Arial" w:cs="Arial"/>
+          <w:b/>
+          <w:bCs/>
+          <w:color w:val="000000"/>
+        </w:rPr>
+        <w:t>(</w:t>
+      </w:r>
+      <w:r>
+        <w:rPr>
+          <w:rFonts w:ascii="Arial" w:hAnsi="Arial" w:cs="Arial"/>
+          <w:color w:val="000000"/>
+        </w:rPr>
+        <w:t>hình drop out)</w:t>
+      </w:r>
+    </w:p>
+    <w:p>
+      <w:pPr>
+        <w:pStyle w:val="NormalWeb"/>
+        <w:spacing w:before="0" w:beforeAutospacing="0" w:after="0" w:afterAutospacing="0" w:line="360" w:lineRule="auto"/>
+        <w:ind w:left="720" w:right="446" w:firstLine="360"/>
+        <w:jc w:val="both"/>
+        <w:rPr>
+          <w:rFonts w:ascii="Arial" w:hAnsi="Arial" w:cs="Arial"/>
+        </w:rPr>
+      </w:pPr>
+      <w:r>
+        <w:rPr>
+          <w:rFonts w:ascii="Arial" w:hAnsi="Arial" w:cs="Arial"/>
+          <w:color w:val="000000"/>
+        </w:rPr>
+        <w:t> Tầng cuối cùng của mô hình là một tầng mạng nơ-ron fully-connected có 1 node (unit) cho đầu ra là kết quả dự đoán của mô hình, cụ thể chính là số tuổi mà mô hình dự đoán.</w:t>
+      </w:r>
+    </w:p>
+    <w:p>
+      <w:pPr>
+        <w:spacing w:line="360" w:lineRule="auto"/>
+        <w:ind w:left="720" w:right="446" w:firstLine="360"/>
+        <w:jc w:val="both"/>
+        <w:rPr>
+          <w:rFonts w:ascii="Arial" w:hAnsi="Arial" w:cs="Arial"/>
+        </w:rPr>
+      </w:pPr>
+    </w:p>
+    <w:p>
+      <w:pPr>
+        <w:pStyle w:val="NormalWeb"/>
+        <w:numPr>
+          <w:ilvl w:val="1"/>
+          <w:numId w:val="6"/>
+        </w:numPr>
+        <w:spacing w:before="0" w:beforeAutospacing="0" w:after="0" w:afterAutospacing="0" w:line="360" w:lineRule="auto"/>
+        <w:ind w:right="446"/>
+        <w:jc w:val="both"/>
+        <w:rPr>
+          <w:rFonts w:ascii="Arial" w:hAnsi="Arial" w:cs="Arial"/>
+        </w:rPr>
+      </w:pPr>
+      <w:r>
+        <w:rPr>
+          <w:rFonts w:ascii="Arial" w:hAnsi="Arial" w:cs="Arial"/>
+          <w:color w:val="000000"/>
+        </w:rPr>
+        <w:t>Train mô hình đoán tuổi</w:t>
+      </w:r>
+    </w:p>
+    <w:p>
+      <w:pPr>
+        <w:pStyle w:val="NormalWeb"/>
+        <w:spacing w:before="0" w:beforeAutospacing="0" w:after="0" w:afterAutospacing="0" w:line="360" w:lineRule="auto"/>
+        <w:ind w:left="720" w:right="446" w:firstLine="360"/>
+        <w:jc w:val="both"/>
+        <w:rPr>
+          <w:rFonts w:ascii="Arial" w:hAnsi="Arial" w:cs="Arial"/>
+        </w:rPr>
+      </w:pPr>
+      <w:r>
+        <w:rPr>
+          <w:rFonts w:ascii="Arial" w:hAnsi="Arial" w:cs="Arial"/>
+          <w:color w:val="000000"/>
+        </w:rPr>
+        <w:t> Chúng tôi chọn mean square error (MAE) làm hàm mục tiêu và sử dụng thuật toán tối ưu Adam để tối ưu tham số mô hình.</w:t>
+      </w:r>
+    </w:p>
+    <w:p>
+      <w:pPr>
+        <w:pStyle w:val="NormalWeb"/>
+        <w:spacing w:before="0" w:beforeAutospacing="0" w:after="0" w:afterAutospacing="0" w:line="360" w:lineRule="auto"/>
+        <w:ind w:left="720" w:right="446" w:firstLine="360"/>
+        <w:jc w:val="both"/>
+        <w:rPr>
+          <w:rFonts w:ascii="Arial" w:hAnsi="Arial" w:cs="Arial"/>
+        </w:rPr>
+      </w:pPr>
+      <w:r>
+        <w:rPr>
+          <w:rFonts w:ascii="Arial" w:hAnsi="Arial" w:cs="Arial"/>
+          <w:color w:val="000000"/>
+        </w:rPr>
+        <w:t> Thêm vào đó chúng tôi sử dụng hai kĩ thuật thường được dùng trong quá trình train mô hình là:</w:t>
+      </w:r>
+    </w:p>
+    <w:p>
+      <w:pPr>
+        <w:pStyle w:val="NormalWeb"/>
+        <w:spacing w:before="0" w:beforeAutospacing="0" w:after="0" w:afterAutospacing="0" w:line="360" w:lineRule="auto"/>
+        <w:ind w:left="720" w:right="446" w:firstLine="360"/>
+        <w:jc w:val="both"/>
+        <w:rPr>
+          <w:rFonts w:ascii="Arial" w:hAnsi="Arial" w:cs="Arial"/>
+        </w:rPr>
+      </w:pPr>
+      <w:r>
+        <w:rPr>
+          <w:rStyle w:val="apple-tab-span"/>
+          <w:rFonts w:ascii="Arial" w:hAnsi="Arial" w:cs="Arial"/>
+          <w:color w:val="000000"/>
+        </w:rPr>
+        <w:tab/>
+      </w:r>
+      <w:r>
+        <w:rPr>
+          <w:rFonts w:ascii="Arial" w:hAnsi="Arial" w:cs="Arial"/>
+          <w:color w:val="000000"/>
+        </w:rPr>
+        <w:t>Early stopping: kỹ thuật này giúp dừng việc train khi mô hình bắt đầu overfit dữ liệu train. Cụ thể, sau p epoch liên tiếp mà độ lỗi trên tập validation không giảm thì dừng train mô hình. Hyperparameter p ở đây trong early stopping thường được gọi là patience.</w:t>
+      </w:r>
+    </w:p>
+    <w:p>
+      <w:pPr>
+        <w:pStyle w:val="NormalWeb"/>
+        <w:spacing w:before="0" w:beforeAutospacing="0" w:after="0" w:afterAutospacing="0" w:line="360" w:lineRule="auto"/>
+        <w:ind w:left="720" w:right="446" w:firstLine="360"/>
+        <w:jc w:val="both"/>
+        <w:rPr>
+          <w:rFonts w:ascii="Arial" w:hAnsi="Arial" w:cs="Arial"/>
+        </w:rPr>
+      </w:pPr>
+      <w:r>
+        <w:rPr>
+          <w:rFonts w:ascii="Arial" w:hAnsi="Arial" w:cs="Arial"/>
+          <w:color w:val="000000"/>
+        </w:rPr>
+        <w:t>(hình minh họa early stopping)</w:t>
+      </w:r>
+    </w:p>
+    <w:p>
+      <w:pPr>
+        <w:pStyle w:val="NormalWeb"/>
+        <w:spacing w:before="0" w:beforeAutospacing="0" w:after="0" w:afterAutospacing="0" w:line="360" w:lineRule="auto"/>
+        <w:ind w:left="720" w:right="446" w:firstLine="360"/>
+        <w:jc w:val="both"/>
+        <w:rPr>
+          <w:rFonts w:ascii="Arial" w:hAnsi="Arial" w:cs="Arial"/>
+        </w:rPr>
+      </w:pPr>
+      <w:r>
+        <w:rPr>
+          <w:rStyle w:val="apple-tab-span"/>
+          <w:rFonts w:ascii="Arial" w:hAnsi="Arial" w:cs="Arial"/>
+          <w:color w:val="000000"/>
+        </w:rPr>
+        <w:tab/>
+      </w:r>
+      <w:r>
+        <w:rPr>
+          <w:rFonts w:ascii="Arial" w:hAnsi="Arial" w:cs="Arial"/>
+          <w:color w:val="000000"/>
+        </w:rPr>
+        <w:t>Learning rate schedule: kỹ thuật này thay đổi learning rate trong quá trình train mô hình. Thực nghiệm cho thấy so với việc giữ nguyên learning rate thì thay đổi learning rate thường giúp mô hình đạt kết quả tốt hơn đồng thời giảm ảnh hưởng của giá trị khởi tạo learning rate đến kết quả train mô hình. Có nhiều cách để thay đổi learning rate (tăng dần, giảm dần, tăng dần đến ngưỡng nhất định rồi giảm dần, v.v ), chúng tôi chọn cách giảm dần learning rate sau mỗi lần cập nhật tham số.</w:t>
+      </w:r>
+    </w:p>
+    <w:p>
+      <w:pPr>
+        <w:pStyle w:val="NormalWeb"/>
+        <w:spacing w:before="0" w:beforeAutospacing="0" w:after="0" w:afterAutospacing="0" w:line="360" w:lineRule="auto"/>
+        <w:ind w:left="720" w:right="446" w:firstLine="360"/>
+        <w:jc w:val="both"/>
+      </w:pPr>
+      <w:r>
+        <w:rPr>
+          <w:rFonts w:ascii="Arial" w:hAnsi="Arial" w:cs="Arial"/>
+          <w:color w:val="000000"/>
+        </w:rPr>
+        <w:t>(hình minh họa các đồ thị learning rate schedule khác nhau + hình so sánh fixed learning rate vs scheduled learning rate nếu có)</w:t>
+      </w:r>
+    </w:p>
+    <w:p>
+      <w:pPr>
+        <w:spacing w:line="360" w:lineRule="auto"/>
+        <w:ind w:left="360"/>
+        <w:rPr>
+          <w:rFonts w:ascii="Arial" w:hAnsi="Arial" w:cs="Arial"/>
+          <w:b/>
+          <w:bCs/>
+          <w:sz w:val="26"/>
+          <w:szCs w:val="26"/>
+        </w:rPr>
+      </w:pPr>
+    </w:p>
+    <w:p>
+      <w:pPr>
         <w:numPr>
           <w:ilvl w:val="2"/>
           <w:numId w:val="3"/>
@@ -2188,6 +3404,581 @@
     </w:p>
     <w:p>
       <w:pPr>
+        <w:pStyle w:val="ListParagraph"/>
+        <w:numPr>
+          <w:ilvl w:val="1"/>
+          <w:numId w:val="6"/>
+        </w:numPr>
+        <w:spacing w:line="360" w:lineRule="auto"/>
+        <w:ind w:left="1170" w:right="451" w:hanging="450"/>
+        <w:jc w:val="both"/>
+        <w:textAlignment w:val="baseline"/>
+        <w:rPr>
+          <w:rFonts w:ascii="Arial" w:hAnsi="Arial" w:cs="Arial"/>
+          <w:color w:val="000000"/>
+        </w:rPr>
+      </w:pPr>
+      <w:r>
+        <w:rPr>
+          <w:rFonts w:ascii="Arial" w:hAnsi="Arial" w:cs="Arial"/>
+          <w:color w:val="000000"/>
+        </w:rPr>
+        <w:t>Tiền xử lý dữ liệu</w:t>
+      </w:r>
+    </w:p>
+    <w:p>
+      <w:pPr>
+        <w:spacing w:line="360" w:lineRule="auto"/>
+        <w:ind w:left="720" w:right="451" w:firstLine="360"/>
+        <w:jc w:val="both"/>
+        <w:rPr>
+          <w:rFonts w:ascii="Times New Roman" w:hAnsi="Times New Roman"/>
+        </w:rPr>
+      </w:pPr>
+      <w:r>
+        <w:rPr>
+          <w:rFonts w:ascii="Arial" w:hAnsi="Arial" w:cs="Arial"/>
+          <w:color w:val="000000"/>
+        </w:rPr>
+        <w:lastRenderedPageBreak/>
+        <w:t>Trước khi sử dụng dữ liệu để huấn luyện mô hình, ta cần thực hiện các bước tiền xử lý như sau:</w:t>
+      </w:r>
+    </w:p>
+    <w:p>
+      <w:pPr>
+        <w:numPr>
+          <w:ilvl w:val="0"/>
+          <w:numId w:val="8"/>
+        </w:numPr>
+        <w:spacing w:line="360" w:lineRule="auto"/>
+        <w:ind w:left="1440" w:right="451"/>
+        <w:jc w:val="both"/>
+        <w:textAlignment w:val="baseline"/>
+        <w:rPr>
+          <w:rFonts w:ascii="Arial" w:hAnsi="Arial" w:cs="Arial"/>
+          <w:color w:val="000000"/>
+        </w:rPr>
+      </w:pPr>
+      <w:r>
+        <w:rPr>
+          <w:rFonts w:ascii="Arial" w:hAnsi="Arial" w:cs="Arial"/>
+          <w:color w:val="000000"/>
+        </w:rPr>
+        <w:t>Đọc hình ảnh từ file dữ liệu và lưu dưới dạng Numpy array, ở đây mỗi pixel được biểu diễn dưới dạng 3 giá trị RGB nên mỗi hình ảnh sẽ được lưu dưới dạng Numpy array với kích thước Chiều rộng Chiều dài 3. Trong giai đoạn này, chúng tôi chọn kích thước hình cố định là Chiều dài Chiều rộng = 128 128.</w:t>
+      </w:r>
+    </w:p>
+    <w:p>
+      <w:pPr>
+        <w:numPr>
+          <w:ilvl w:val="0"/>
+          <w:numId w:val="8"/>
+        </w:numPr>
+        <w:spacing w:line="360" w:lineRule="auto"/>
+        <w:ind w:left="1440" w:right="451"/>
+        <w:jc w:val="both"/>
+        <w:textAlignment w:val="baseline"/>
+        <w:rPr>
+          <w:rFonts w:ascii="Arial" w:hAnsi="Arial" w:cs="Arial"/>
+          <w:color w:val="000000"/>
+        </w:rPr>
+      </w:pPr>
+      <w:r>
+        <w:rPr>
+          <w:rFonts w:ascii="Arial" w:hAnsi="Arial" w:cs="Arial"/>
+          <w:color w:val="000000"/>
+        </w:rPr>
+        <w:t>Trích xuất nhãn Giới tính [gender] từ tên file tương ứng. Vì mỗi hình ảnh trong bộ dữ liệu sau khi được căn chỉnh được gán nhãn trực tiếp trên tên file.</w:t>
+      </w:r>
+    </w:p>
+    <w:p>
+      <w:pPr>
+        <w:numPr>
+          <w:ilvl w:val="0"/>
+          <w:numId w:val="8"/>
+        </w:numPr>
+        <w:spacing w:line="360" w:lineRule="auto"/>
+        <w:ind w:left="1440" w:right="451"/>
+        <w:jc w:val="both"/>
+        <w:textAlignment w:val="baseline"/>
+        <w:rPr>
+          <w:rFonts w:ascii="Arial" w:hAnsi="Arial" w:cs="Arial"/>
+          <w:color w:val="000000"/>
+        </w:rPr>
+      </w:pPr>
+      <w:r>
+        <w:rPr>
+          <w:rFonts w:ascii="Arial" w:hAnsi="Arial" w:cs="Arial"/>
+          <w:color w:val="000000"/>
+        </w:rPr>
+        <w:t>Biểu diễn 2 giá trị Giới tính dưới dạng One-hot.</w:t>
+      </w:r>
+    </w:p>
+    <w:p>
+      <w:pPr>
+        <w:spacing w:line="360" w:lineRule="auto"/>
+        <w:ind w:left="720" w:right="451" w:firstLine="450"/>
+        <w:jc w:val="both"/>
+        <w:rPr>
+          <w:rFonts w:ascii="Times New Roman" w:hAnsi="Times New Roman"/>
+        </w:rPr>
+      </w:pPr>
+      <w:r>
+        <w:rPr>
+          <w:rFonts w:ascii="Arial" w:hAnsi="Arial" w:cs="Arial"/>
+          <w:color w:val="000000"/>
+        </w:rPr>
+        <w:t>Sau khi thực hiện xong, ta nhận được bộ dữ liệu với mỗi mẫu dữ liệu với kích thước [1281283]và nhãn Giới tính tương ứng với kích thước [12].</w:t>
+      </w:r>
+    </w:p>
+    <w:p>
+      <w:pPr>
+        <w:spacing w:line="360" w:lineRule="auto"/>
+        <w:ind w:left="450" w:right="451" w:firstLine="720"/>
+        <w:jc w:val="both"/>
+        <w:rPr>
+          <w:rFonts w:ascii="Times New Roman" w:hAnsi="Times New Roman"/>
+        </w:rPr>
+      </w:pPr>
+      <w:r>
+        <w:rPr>
+          <w:rFonts w:ascii="Arial" w:hAnsi="Arial" w:cs="Arial"/>
+          <w:color w:val="000000"/>
+        </w:rPr>
+        <w:t>Phân chia dữ liệu thành hai tập Huấn luyện và tập Kiểm thử với tỉ lệ 7:3.</w:t>
+      </w:r>
+    </w:p>
+    <w:p>
+      <w:pPr>
+        <w:pStyle w:val="ListParagraph"/>
+        <w:numPr>
+          <w:ilvl w:val="1"/>
+          <w:numId w:val="6"/>
+        </w:numPr>
+        <w:spacing w:line="360" w:lineRule="auto"/>
+        <w:ind w:left="1080" w:right="451"/>
+        <w:jc w:val="both"/>
+        <w:textAlignment w:val="baseline"/>
+        <w:rPr>
+          <w:rFonts w:ascii="Arial" w:hAnsi="Arial" w:cs="Arial"/>
+          <w:color w:val="000000"/>
+        </w:rPr>
+      </w:pPr>
+      <w:r>
+        <w:rPr>
+          <w:rFonts w:ascii="Arial" w:hAnsi="Arial" w:cs="Arial"/>
+          <w:color w:val="000000"/>
+        </w:rPr>
+        <w:t>Thiết kế mô hình:</w:t>
+      </w:r>
+    </w:p>
+    <w:p>
+      <w:pPr>
+        <w:spacing w:line="360" w:lineRule="auto"/>
+        <w:ind w:left="810" w:right="451" w:firstLine="450"/>
+        <w:jc w:val="both"/>
+        <w:rPr>
+          <w:rFonts w:ascii="Times New Roman" w:hAnsi="Times New Roman"/>
+        </w:rPr>
+      </w:pPr>
+      <w:r>
+        <w:rPr>
+          <w:rFonts w:ascii="Arial" w:hAnsi="Arial" w:cs="Arial"/>
+          <w:color w:val="000000"/>
+        </w:rPr>
+        <w:t>Để có thể thực hiện Nhận diện độ tuổi trên các thiết bị di động, mục tiêu chính của chúng tôi là thiết kế được một mạng CNN cơ bản với số lượng tham số ít hơn nhưng vẫn cố gắng đảm bảo độ chính xác của mô hình.</w:t>
+      </w:r>
+    </w:p>
+    <w:p>
+      <w:pPr>
+        <w:spacing w:line="360" w:lineRule="auto"/>
+        <w:ind w:left="810" w:right="451" w:firstLine="450"/>
+        <w:jc w:val="both"/>
+        <w:rPr>
+          <w:rFonts w:ascii="Times New Roman" w:hAnsi="Times New Roman"/>
+        </w:rPr>
+      </w:pPr>
+      <w:r>
+        <w:rPr>
+          <w:rFonts w:ascii="Arial" w:hAnsi="Arial" w:cs="Arial"/>
+          <w:color w:val="000000"/>
+        </w:rPr>
+        <w:t>Theo đó, mỗi khối Convolution bao gồm một chuỗi các layer sau:</w:t>
+      </w:r>
+    </w:p>
+    <w:p>
+      <w:pPr>
+        <w:spacing w:line="360" w:lineRule="auto"/>
+        <w:ind w:left="810" w:right="451" w:firstLine="450"/>
+        <w:jc w:val="both"/>
+        <w:rPr>
+          <w:rFonts w:ascii="Times New Roman" w:hAnsi="Times New Roman"/>
+        </w:rPr>
+      </w:pPr>
+      <w:r>
+        <w:rPr>
+          <w:rFonts w:ascii="Arial" w:hAnsi="Arial" w:cs="Arial"/>
+          <w:color w:val="000000"/>
+        </w:rPr>
+        <w:t>Conv2D  BatchNorm  LeakyReLU</w:t>
+      </w:r>
+    </w:p>
+    <w:p>
+      <w:pPr>
+        <w:spacing w:line="360" w:lineRule="auto"/>
+        <w:ind w:left="810" w:right="451" w:firstLine="450"/>
+        <w:jc w:val="both"/>
+        <w:rPr>
+          <w:rFonts w:ascii="Times New Roman" w:hAnsi="Times New Roman"/>
+        </w:rPr>
+      </w:pPr>
+      <w:r>
+        <w:rPr>
+          <w:rFonts w:ascii="Arial" w:hAnsi="Arial" w:cs="Arial"/>
+          <w:color w:val="000000"/>
+        </w:rPr>
+        <w:t>Lớp Conv2D ở đây có thể sử dụng Convolution cơ bản, tuy nhiên với mục tiêu giảm bớt số lượng tham số, chúng tôi thêm một tùy chọn để có thể thay thế Convolution cơ bản bằng lớp Separable Convolution.</w:t>
+      </w:r>
+    </w:p>
+    <w:p>
+      <w:pPr>
+        <w:spacing w:line="360" w:lineRule="auto"/>
+        <w:ind w:left="810" w:right="451" w:firstLine="450"/>
+        <w:jc w:val="both"/>
+        <w:rPr>
+          <w:rFonts w:ascii="Times New Roman" w:hAnsi="Times New Roman"/>
+        </w:rPr>
+      </w:pPr>
+      <w:r>
+        <w:rPr>
+          <w:rFonts w:ascii="Arial" w:hAnsi="Arial" w:cs="Arial"/>
+          <w:color w:val="000000"/>
+        </w:rPr>
+        <w:t>Ý tưởng chính của lớp Separable Convolution là phân tách kernel gốc thành các kernel nhỏ hơn, từ đó thực hiện ít phép tính hơn. Chẳng hạn với kernel quen thuộc Sobel, ta có có thực hiện như sau:</w:t>
+      </w:r>
+    </w:p>
+    <w:p>
+      <w:pPr>
+        <w:spacing w:line="360" w:lineRule="auto"/>
+        <w:ind w:left="720" w:right="451"/>
+        <w:jc w:val="both"/>
+        <w:rPr>
+          <w:rFonts w:ascii="Times New Roman" w:hAnsi="Times New Roman"/>
+        </w:rPr>
+      </w:pPr>
+      <w:r>
+        <w:rPr>
+          <w:rFonts w:ascii="Arial" w:hAnsi="Arial" w:cs="Arial"/>
+          <w:noProof/>
+          <w:color w:val="000000"/>
+          <w:bdr w:val="none" w:sz="0" w:space="0" w:color="auto" w:frame="1"/>
+        </w:rPr>
+        <w:drawing>
+          <wp:inline distT="0" distB="0" distL="0" distR="0" wp14:anchorId="53DB652D" wp14:editId="4474E43B">
+            <wp:extent cx="5029200" cy="1135380"/>
+            <wp:effectExtent l="0" t="0" r="0" b="7620"/>
+            <wp:docPr id="6" name="Picture 6" descr="A picture containing diagram&#10;&#10;Description automatically generated"/>
+            <wp:cNvGraphicFramePr>
+              <a:graphicFrameLocks xmlns:a="http://schemas.openxmlformats.org/drawingml/2006/main" noChangeAspect="1"/>
+            </wp:cNvGraphicFramePr>
+            <a:graphic xmlns:a="http://schemas.openxmlformats.org/drawingml/2006/main">
+              <a:graphicData uri="http://schemas.openxmlformats.org/drawingml/2006/picture">
+                <pic:pic xmlns:pic="http://schemas.openxmlformats.org/drawingml/2006/picture">
+                  <pic:nvPicPr>
+                    <pic:cNvPr id="6" name="Picture 6" descr="A picture containing diagram&#10;&#10;Description automatically generated"/>
+                    <pic:cNvPicPr>
+                      <a:picLocks noChangeAspect="1" noChangeArrowheads="1"/>
+                    </pic:cNvPicPr>
+                  </pic:nvPicPr>
+                  <pic:blipFill>
+                    <a:blip r:embed="rId15">
+                      <a:extLst>
+                        <a:ext uri="{28A0092B-C50C-407E-A947-70E740481C1C}">
+                          <a14:useLocalDpi xmlns:a14="http://schemas.microsoft.com/office/drawing/2010/main" val="0"/>
+                        </a:ext>
+                      </a:extLst>
+                    </a:blip>
+                    <a:srcRect/>
+                    <a:stretch>
+                      <a:fillRect/>
+                    </a:stretch>
+                  </pic:blipFill>
+                  <pic:spPr bwMode="auto">
+                    <a:xfrm>
+                      <a:off x="0" y="0"/>
+                      <a:ext cx="5029200" cy="1135380"/>
+                    </a:xfrm>
+                    <a:prstGeom prst="rect">
+                      <a:avLst/>
+                    </a:prstGeom>
+                    <a:noFill/>
+                    <a:ln>
+                      <a:noFill/>
+                    </a:ln>
+                  </pic:spPr>
+                </pic:pic>
+              </a:graphicData>
+            </a:graphic>
+          </wp:inline>
+        </w:drawing>
+      </w:r>
+    </w:p>
+    <w:p>
+      <w:pPr>
+        <w:spacing w:line="360" w:lineRule="auto"/>
+        <w:ind w:left="810" w:right="451" w:firstLine="450"/>
+        <w:jc w:val="both"/>
+        <w:rPr>
+          <w:rFonts w:ascii="Times New Roman" w:hAnsi="Times New Roman"/>
+        </w:rPr>
+      </w:pPr>
+      <w:r>
+        <w:rPr>
+          <w:rFonts w:ascii="Arial" w:hAnsi="Arial" w:cs="Arial"/>
+          <w:color w:val="000000"/>
+        </w:rPr>
+        <w:lastRenderedPageBreak/>
+        <w:t>Từ đó, thay vì thực hiện Convolution 9 phép tính thì chúng ta chỉ cần thực hiện 6 phép tính nên mô hình sẽ giảm được đáng kể thời gian huấn luyện và độ phức tạp. </w:t>
+      </w:r>
+    </w:p>
+    <w:p>
+      <w:pPr>
+        <w:spacing w:line="360" w:lineRule="auto"/>
+        <w:ind w:left="810" w:right="451" w:firstLine="450"/>
+        <w:jc w:val="both"/>
+        <w:rPr>
+          <w:rFonts w:ascii="Times New Roman" w:hAnsi="Times New Roman"/>
+        </w:rPr>
+      </w:pPr>
+      <w:r>
+        <w:rPr>
+          <w:rFonts w:ascii="Arial" w:hAnsi="Arial" w:cs="Arial"/>
+          <w:color w:val="000000"/>
+        </w:rPr>
+        <w:tab/>
+        <w:t>BatchNorm (Batch Normalization) là một kỹ thuật chuẩn hóa dữ liệu đầu vào để tránh</w:t>
+      </w:r>
+    </w:p>
+    <w:p>
+      <w:pPr>
+        <w:spacing w:line="360" w:lineRule="auto"/>
+        <w:ind w:left="810" w:right="451" w:firstLine="450"/>
+        <w:jc w:val="both"/>
+        <w:rPr>
+          <w:rFonts w:ascii="Times New Roman" w:hAnsi="Times New Roman"/>
+        </w:rPr>
+      </w:pPr>
+      <w:r>
+        <w:rPr>
+          <w:rFonts w:ascii="Arial" w:hAnsi="Arial" w:cs="Arial"/>
+          <w:color w:val="000000"/>
+        </w:rPr>
+        <w:t>trường hợp mô hình cố gắng tối gắng tối ưu một kết quả thay đổi liên tục, từ đó giúp ổn định và giảm thời gian huấn luyện.</w:t>
+      </w:r>
+    </w:p>
+    <w:p>
+      <w:pPr>
+        <w:spacing w:line="360" w:lineRule="auto"/>
+        <w:ind w:left="810" w:right="451" w:firstLine="450"/>
+        <w:jc w:val="both"/>
+        <w:rPr>
+          <w:rFonts w:ascii="Times New Roman" w:hAnsi="Times New Roman"/>
+        </w:rPr>
+      </w:pPr>
+      <w:r>
+        <w:rPr>
+          <w:rFonts w:ascii="Arial" w:hAnsi="Arial" w:cs="Arial"/>
+          <w:color w:val="000000"/>
+        </w:rPr>
+        <w:t>Hàm activation Leaky ReLU giúp tránh trường hợp Dying-ReLU khi mà có một số dữ liệu đầu vào làm cho các đơn vị ReLU không hoạt động.</w:t>
+      </w:r>
+    </w:p>
+    <w:p>
+      <w:pPr>
+        <w:spacing w:line="360" w:lineRule="auto"/>
+        <w:ind w:left="810" w:right="451" w:firstLine="450"/>
+        <w:jc w:val="both"/>
+        <w:rPr>
+          <w:rFonts w:ascii="Times New Roman" w:hAnsi="Times New Roman"/>
+        </w:rPr>
+      </w:pPr>
+      <w:r>
+        <w:rPr>
+          <w:rFonts w:ascii="Arial" w:hAnsi="Arial" w:cs="Arial"/>
+          <w:color w:val="000000"/>
+        </w:rPr>
+        <w:t>Sau đó, chúng tôi định nghĩa thêm một khối Dense để huấn luyện mô hình bằng các đặc trưng trích xuất từ khối Convolution, đồng thời thêm một lớp Dropout để giảm thiểu overfitting. Ở lớp Dropout, chúng tôi cài đặt tham số rate giảm dần để phù hợp với quá trình huấn luyện ở lớp Dense khi mà số lượng đơn vị tính toán cũng giảm dần sau mỗi epoch. Cuối cùng, chúng tôi thêm một lớp Dense và áp dụng hàm activation softmax để tính toán phân phối cho hai nhãn đầu ra: Nam và Nữ.  </w:t>
+      </w:r>
+    </w:p>
+    <w:p>
+      <w:pPr>
+        <w:numPr>
+          <w:ilvl w:val="0"/>
+          <w:numId w:val="10"/>
+        </w:numPr>
+        <w:spacing w:line="360" w:lineRule="auto"/>
+        <w:ind w:right="451" w:firstLine="90"/>
+        <w:jc w:val="both"/>
+        <w:textAlignment w:val="baseline"/>
+        <w:rPr>
+          <w:rFonts w:ascii="Arial" w:hAnsi="Arial" w:cs="Arial"/>
+          <w:color w:val="000000"/>
+        </w:rPr>
+      </w:pPr>
+      <w:r>
+        <w:rPr>
+          <w:rFonts w:ascii="Arial" w:hAnsi="Arial" w:cs="Arial"/>
+          <w:color w:val="000000"/>
+        </w:rPr>
+        <w:t>Huấn luyện mô hình:</w:t>
+      </w:r>
+    </w:p>
+    <w:p>
+      <w:pPr>
+        <w:spacing w:line="360" w:lineRule="auto"/>
+        <w:ind w:left="810" w:right="451" w:firstLine="540"/>
+        <w:jc w:val="both"/>
+        <w:rPr>
+          <w:rFonts w:ascii="Times New Roman" w:hAnsi="Times New Roman"/>
+        </w:rPr>
+      </w:pPr>
+      <w:r>
+        <w:rPr>
+          <w:rFonts w:ascii="Arial" w:hAnsi="Arial" w:cs="Arial"/>
+          <w:color w:val="000000"/>
+        </w:rPr>
+        <w:t>Để thực hiện quá trình huấn luyện mô hình Nhận diện giới tính, chúng tôi tiến hành cài đặt mô hình trên với các thông tin sau:</w:t>
+      </w:r>
+    </w:p>
+    <w:p>
+      <w:pPr>
+        <w:numPr>
+          <w:ilvl w:val="0"/>
+          <w:numId w:val="11"/>
+        </w:numPr>
+        <w:spacing w:line="360" w:lineRule="auto"/>
+        <w:ind w:left="810" w:right="451" w:firstLine="540"/>
+        <w:jc w:val="both"/>
+        <w:textAlignment w:val="baseline"/>
+        <w:rPr>
+          <w:rFonts w:ascii="Arial" w:hAnsi="Arial" w:cs="Arial"/>
+          <w:color w:val="000000"/>
+        </w:rPr>
+      </w:pPr>
+      <w:r>
+        <w:rPr>
+          <w:rFonts w:ascii="Arial" w:hAnsi="Arial" w:cs="Arial"/>
+          <w:color w:val="000000"/>
+        </w:rPr>
+        <w:t>Hàm loss là CategoricalCrossentropy</w:t>
+      </w:r>
+    </w:p>
+    <w:p>
+      <w:pPr>
+        <w:numPr>
+          <w:ilvl w:val="0"/>
+          <w:numId w:val="11"/>
+        </w:numPr>
+        <w:spacing w:line="360" w:lineRule="auto"/>
+        <w:ind w:left="810" w:right="451" w:firstLine="540"/>
+        <w:jc w:val="both"/>
+        <w:textAlignment w:val="baseline"/>
+        <w:rPr>
+          <w:rFonts w:ascii="Arial" w:hAnsi="Arial" w:cs="Arial"/>
+          <w:color w:val="000000"/>
+        </w:rPr>
+      </w:pPr>
+      <w:r>
+        <w:rPr>
+          <w:rFonts w:ascii="Arial" w:hAnsi="Arial" w:cs="Arial"/>
+          <w:color w:val="000000"/>
+        </w:rPr>
+        <w:t>Thuật toán tối ưu tham số Adam.</w:t>
+      </w:r>
+    </w:p>
+    <w:p>
+      <w:pPr>
+        <w:numPr>
+          <w:ilvl w:val="0"/>
+          <w:numId w:val="11"/>
+        </w:numPr>
+        <w:spacing w:line="360" w:lineRule="auto"/>
+        <w:ind w:left="810" w:right="451" w:firstLine="540"/>
+        <w:jc w:val="both"/>
+        <w:textAlignment w:val="baseline"/>
+        <w:rPr>
+          <w:rFonts w:ascii="Arial" w:hAnsi="Arial" w:cs="Arial"/>
+          <w:color w:val="000000"/>
+        </w:rPr>
+      </w:pPr>
+      <w:r>
+        <w:rPr>
+          <w:rFonts w:ascii="Arial" w:hAnsi="Arial" w:cs="Arial"/>
+          <w:color w:val="000000"/>
+        </w:rPr>
+        <w:t>Độ đo Accuracy để đánh giá mô hình  </w:t>
+      </w:r>
+    </w:p>
+    <w:p>
+      <w:pPr>
+        <w:numPr>
+          <w:ilvl w:val="0"/>
+          <w:numId w:val="11"/>
+        </w:numPr>
+        <w:spacing w:line="360" w:lineRule="auto"/>
+        <w:ind w:left="810" w:right="451" w:firstLine="540"/>
+        <w:jc w:val="both"/>
+        <w:textAlignment w:val="baseline"/>
+        <w:rPr>
+          <w:rFonts w:ascii="Arial" w:hAnsi="Arial" w:cs="Arial"/>
+          <w:color w:val="000000"/>
+        </w:rPr>
+      </w:pPr>
+      <w:r>
+        <w:rPr>
+          <w:rFonts w:ascii="Arial" w:hAnsi="Arial" w:cs="Arial"/>
+          <w:color w:val="000000"/>
+        </w:rPr>
+        <w:t>Áp dụng kỹ thuật Early Stopping để dừng quá trình huấn luyện nếu mô hình bị overfit, cụ thể là Accuracy của mô hình có dấu hiệu giảm sau mỗi epoch huấn luyện.</w:t>
+      </w:r>
+    </w:p>
+    <w:p>
+      <w:pPr>
+        <w:numPr>
+          <w:ilvl w:val="0"/>
+          <w:numId w:val="11"/>
+        </w:numPr>
+        <w:spacing w:line="360" w:lineRule="auto"/>
+        <w:ind w:left="810" w:right="451" w:firstLine="540"/>
+        <w:jc w:val="both"/>
+        <w:textAlignment w:val="baseline"/>
+        <w:rPr>
+          <w:rFonts w:ascii="Arial" w:hAnsi="Arial" w:cs="Arial"/>
+          <w:color w:val="000000"/>
+        </w:rPr>
+      </w:pPr>
+      <w:r>
+        <w:rPr>
+          <w:rFonts w:ascii="Arial" w:hAnsi="Arial" w:cs="Arial"/>
+          <w:color w:val="000000"/>
+        </w:rPr>
+        <w:t>Một số hàm callback để lưu lại mô hình tại một số thời điểm huấn luyện.</w:t>
+      </w:r>
+    </w:p>
+    <w:p>
+      <w:pPr>
+        <w:spacing w:line="360" w:lineRule="auto"/>
+        <w:ind w:left="1080"/>
+        <w:rPr>
+          <w:rFonts w:ascii="Arial" w:hAnsi="Arial" w:cs="Arial"/>
+          <w:b/>
+          <w:bCs/>
+          <w:sz w:val="26"/>
+          <w:szCs w:val="26"/>
+        </w:rPr>
+      </w:pPr>
+    </w:p>
+    <w:p>
+      <w:pPr>
         <w:numPr>
           <w:ilvl w:val="2"/>
           <w:numId w:val="3"/>
@@ -2228,7 +4019,7 @@
           <w:rFonts w:ascii="Arial" w:hAnsi="Arial" w:cs="Arial"/>
           <w:color w:val="000000"/>
         </w:rPr>
-        <w:t xml:space="preserve">ML Kit là một SDK di động mang kiến ​​thức chuyên môn về máy học của Google cho các ứng dụng Android và iOS trong một gói mạnh mẽ nhưng dễ sử dụng. Cho dù bạn là người mới hay đã có kinh nghiệm về học máy, bạn có thể triển khai chức năng mình cần chỉ trong một vài dòng mã. Không cần phải có kiến ​​thức sâu về mạng nơ-ron hoặc tối ưu hóa mô hình để bắt đầu. Mặt khác, nếu bạn là một nhà phát triển máy học có kinh nghiệm, ML Kit cung cấp các API tiện lợi giúp bạn sử dụng các mô hình TensorFlow Lite tùy chỉnh trong các ứng </w:t>
+        <w:t xml:space="preserve">ML Kit là một SDK di động mang kiến ​​thức chuyên môn về máy học của Google cho các ứng dụng Android và iOS trong một gói mạnh mẽ nhưng dễ sử dụng. Cho dù bạn là người mới hay đã có kinh nghiệm về học máy, bạn </w:t>
       </w:r>
       <w:r>
         <w:rPr>
@@ -2236,7 +4027,7 @@
           <w:color w:val="000000"/>
         </w:rPr>
         <w:lastRenderedPageBreak/>
-        <w:t>dụng dành cho thiết bị di động của mình. Vì vậy chúng tôi gọi ML Kit Face Detection để dùng luôn.</w:t>
+        <w:t>có thể triển khai chức năng mình cần chỉ trong một vài dòng mã. Không cần phải có kiến ​​thức sâu về mạng nơ-ron hoặc tối ưu hóa mô hình để bắt đầu. Mặt khác, nếu bạn là một nhà phát triển máy học có kinh nghiệm, ML Kit cung cấp các API tiện lợi giúp bạn sử dụng các mô hình TensorFlow Lite tùy chỉnh trong các ứng dụng dành cho thiết bị di động của mình. Vì vậy chúng tôi gọi ML Kit Face Detection để dùng luôn.</w:t>
       </w:r>
     </w:p>
     <w:p>
@@ -2296,8 +4087,595 @@
           <w:rFonts w:ascii="Arial" w:hAnsi="Arial" w:cs="Arial"/>
           <w:color w:val="252525"/>
         </w:rPr>
-        <w:t>Mô hình TensorFlow Lite được thể hiện ở định dạng di động hiệu quả đặc biệt. Nó cung cấp một số lợi thế so với định dạng mô hình thường của TensorFlow như giảm kích thước ít tham số và suy luận nhanh hơn (dữ liệu được truy cập trực tiếp mà không cần thêm bước phân tích / giải nén) cho phép TensorFlow Lite thực thi hiệu quả trên các thiết bị có tài nguyên bộ nhớ và tính toán hạn chế như thiết bị di động.</w:t>
-      </w:r>
+        <w:t>Mô hình TensorFlow Lite được thể hiện ở định dạng di động hiệu quả đặc biệt. Nó cung cấp một số lợi thế so với định dạng mô hình thường của TensorFlow như giảm kích thước ít tham số</w:t>
+      </w:r>
+      <w:r>
+        <w:rPr>
+          <w:rFonts w:ascii="Arial" w:hAnsi="Arial" w:cs="Arial"/>
+          <w:color w:val="252525"/>
+        </w:rPr>
+        <w:t xml:space="preserve">, </w:t>
+      </w:r>
+      <w:r>
+        <w:rPr>
+          <w:rFonts w:ascii="Arial" w:hAnsi="Arial" w:cs="Arial"/>
+          <w:color w:val="252525"/>
+        </w:rPr>
+        <w:t xml:space="preserve">suy luận nhanh hơn </w:t>
+      </w:r>
+      <w:r>
+        <w:rPr>
+          <w:rFonts w:ascii="Arial" w:hAnsi="Arial" w:cs="Arial"/>
+          <w:color w:val="252525"/>
+        </w:rPr>
+        <w:t xml:space="preserve">mà không làm giảm đáng kể hiệu suất của mô hình. Điều đó, </w:t>
+      </w:r>
+      <w:r>
+        <w:rPr>
+          <w:rFonts w:ascii="Arial" w:hAnsi="Arial" w:cs="Arial"/>
+          <w:color w:val="252525"/>
+        </w:rPr>
+        <w:t xml:space="preserve">cho phép </w:t>
+      </w:r>
+      <w:r>
+        <w:rPr>
+          <w:rFonts w:ascii="Arial" w:hAnsi="Arial" w:cs="Arial"/>
+          <w:color w:val="252525"/>
+        </w:rPr>
+        <w:t xml:space="preserve">mô hình </w:t>
+      </w:r>
+      <w:r>
+        <w:rPr>
+          <w:rFonts w:ascii="Arial" w:hAnsi="Arial" w:cs="Arial"/>
+          <w:color w:val="252525"/>
+        </w:rPr>
+        <w:t xml:space="preserve">TensorFlow Lite thực thi hiệu quả trên các thiết bị có tài nguyên bộ nhớ và tính toán hạn chế như thiết bị </w:t>
+      </w:r>
+      <w:r>
+        <w:rPr>
+          <w:rFonts w:ascii="Arial" w:hAnsi="Arial" w:cs="Arial"/>
+          <w:color w:val="252525"/>
+        </w:rPr>
+        <w:t xml:space="preserve">điện thoại </w:t>
+      </w:r>
+      <w:r>
+        <w:rPr>
+          <w:rFonts w:ascii="Arial" w:hAnsi="Arial" w:cs="Arial"/>
+          <w:color w:val="252525"/>
+        </w:rPr>
+        <w:t>di động.</w:t>
+      </w:r>
+    </w:p>
+    <w:tbl>
+      <w:tblPr>
+        <w:tblStyle w:val="GridTable5Dark"/>
+        <w:tblW w:w="8910" w:type="dxa"/>
+        <w:tblInd w:w="445" w:type="dxa"/>
+        <w:tblLook w:val="06A0" w:firstRow="1" w:lastRow="0" w:firstColumn="1" w:lastColumn="0" w:noHBand="1" w:noVBand="1"/>
+      </w:tblPr>
+      <w:tblGrid>
+        <w:gridCol w:w="3267"/>
+        <w:gridCol w:w="2853"/>
+        <w:gridCol w:w="2790"/>
+      </w:tblGrid>
+      <w:tr>
+        <w:trPr>
+          <w:cnfStyle w:val="100000000000" w:firstRow="1" w:lastRow="0" w:firstColumn="0" w:lastColumn="0" w:oddVBand="0" w:evenVBand="0" w:oddHBand="0" w:evenHBand="0" w:firstRowFirstColumn="0" w:firstRowLastColumn="0" w:lastRowFirstColumn="0" w:lastRowLastColumn="0"/>
+        </w:trPr>
+        <w:tc>
+          <w:tcPr>
+            <w:cnfStyle w:val="001000000000" w:firstRow="0" w:lastRow="0" w:firstColumn="1" w:lastColumn="0" w:oddVBand="0" w:evenVBand="0" w:oddHBand="0" w:evenHBand="0" w:firstRowFirstColumn="0" w:firstRowLastColumn="0" w:lastRowFirstColumn="0" w:lastRowLastColumn="0"/>
+            <w:tcW w:w="3267" w:type="dxa"/>
+          </w:tcPr>
+          <w:p>
+            <w:pPr>
+              <w:pStyle w:val="NormalWeb"/>
+              <w:spacing w:before="0" w:beforeAutospacing="0" w:after="0" w:afterAutospacing="0" w:line="360" w:lineRule="auto"/>
+              <w:ind w:right="451"/>
+              <w:jc w:val="center"/>
+              <w:rPr>
+                <w:rFonts w:ascii="Arial" w:hAnsi="Arial" w:cs="Arial"/>
+              </w:rPr>
+            </w:pPr>
+            <w:r>
+              <w:rPr>
+                <w:rFonts w:ascii="Arial" w:hAnsi="Arial" w:cs="Arial"/>
+              </w:rPr>
+              <w:t>Mô hình suy luận tuổi</w:t>
+            </w:r>
+          </w:p>
+        </w:tc>
+        <w:tc>
+          <w:tcPr>
+            <w:tcW w:w="2853" w:type="dxa"/>
+          </w:tcPr>
+          <w:p>
+            <w:pPr>
+              <w:pStyle w:val="NormalWeb"/>
+              <w:spacing w:before="0" w:beforeAutospacing="0" w:after="0" w:afterAutospacing="0" w:line="360" w:lineRule="auto"/>
+              <w:ind w:right="451"/>
+              <w:jc w:val="center"/>
+              <w:cnfStyle w:val="100000000000" w:firstRow="1" w:lastRow="0" w:firstColumn="0" w:lastColumn="0" w:oddVBand="0" w:evenVBand="0" w:oddHBand="0" w:evenHBand="0" w:firstRowFirstColumn="0" w:firstRowLastColumn="0" w:lastRowFirstColumn="0" w:lastRowLastColumn="0"/>
+              <w:rPr>
+                <w:rFonts w:ascii="Arial" w:hAnsi="Arial" w:cs="Arial"/>
+              </w:rPr>
+            </w:pPr>
+            <w:r>
+              <w:rPr>
+                <w:rFonts w:ascii="Arial" w:hAnsi="Arial" w:cs="Arial"/>
+              </w:rPr>
+              <w:t>model</w:t>
+            </w:r>
+          </w:p>
+        </w:tc>
+        <w:tc>
+          <w:tcPr>
+            <w:tcW w:w="2790" w:type="dxa"/>
+          </w:tcPr>
+          <w:p>
+            <w:pPr>
+              <w:pStyle w:val="NormalWeb"/>
+              <w:spacing w:before="0" w:beforeAutospacing="0" w:after="0" w:afterAutospacing="0" w:line="360" w:lineRule="auto"/>
+              <w:ind w:right="451"/>
+              <w:jc w:val="center"/>
+              <w:cnfStyle w:val="100000000000" w:firstRow="1" w:lastRow="0" w:firstColumn="0" w:lastColumn="0" w:oddVBand="0" w:evenVBand="0" w:oddHBand="0" w:evenHBand="0" w:firstRowFirstColumn="0" w:firstRowLastColumn="0" w:lastRowFirstColumn="0" w:lastRowLastColumn="0"/>
+              <w:rPr>
+                <w:rFonts w:ascii="Arial" w:hAnsi="Arial" w:cs="Arial"/>
+              </w:rPr>
+            </w:pPr>
+            <w:r>
+              <w:rPr>
+                <w:rFonts w:ascii="Arial" w:hAnsi="Arial" w:cs="Arial"/>
+              </w:rPr>
+              <w:t>Lite model</w:t>
+            </w:r>
+          </w:p>
+        </w:tc>
+      </w:tr>
+      <w:tr>
+        <w:tc>
+          <w:tcPr>
+            <w:cnfStyle w:val="001000000000" w:firstRow="0" w:lastRow="0" w:firstColumn="1" w:lastColumn="0" w:oddVBand="0" w:evenVBand="0" w:oddHBand="0" w:evenHBand="0" w:firstRowFirstColumn="0" w:firstRowLastColumn="0" w:lastRowFirstColumn="0" w:lastRowLastColumn="0"/>
+            <w:tcW w:w="3267" w:type="dxa"/>
+          </w:tcPr>
+          <w:p>
+            <w:pPr>
+              <w:pStyle w:val="NormalWeb"/>
+              <w:spacing w:before="0" w:beforeAutospacing="0" w:after="0" w:afterAutospacing="0" w:line="360" w:lineRule="auto"/>
+              <w:ind w:right="451"/>
+              <w:jc w:val="center"/>
+              <w:rPr>
+                <w:rFonts w:ascii="Arial" w:hAnsi="Arial" w:cs="Arial"/>
+              </w:rPr>
+            </w:pPr>
+            <w:r>
+              <w:rPr>
+                <w:rFonts w:ascii="Arial" w:hAnsi="Arial" w:cs="Arial"/>
+              </w:rPr>
+              <w:t>Số lượng tham số</w:t>
+            </w:r>
+          </w:p>
+        </w:tc>
+        <w:tc>
+          <w:tcPr>
+            <w:tcW w:w="2853" w:type="dxa"/>
+          </w:tcPr>
+          <w:p>
+            <w:pPr>
+              <w:pStyle w:val="NormalWeb"/>
+              <w:spacing w:before="0" w:beforeAutospacing="0" w:after="0" w:afterAutospacing="0" w:line="360" w:lineRule="auto"/>
+              <w:ind w:right="451"/>
+              <w:jc w:val="center"/>
+              <w:cnfStyle w:val="000000000000" w:firstRow="0" w:lastRow="0" w:firstColumn="0" w:lastColumn="0" w:oddVBand="0" w:evenVBand="0" w:oddHBand="0" w:evenHBand="0" w:firstRowFirstColumn="0" w:firstRowLastColumn="0" w:lastRowFirstColumn="0" w:lastRowLastColumn="0"/>
+              <w:rPr>
+                <w:rFonts w:ascii="Arial" w:hAnsi="Arial" w:cs="Arial"/>
+                <w:b/>
+                <w:bCs/>
+                <w:color w:val="FFFFFF" w:themeColor="background1"/>
+              </w:rPr>
+            </w:pPr>
+            <w:r>
+              <w:rPr>
+                <w:rFonts w:ascii="Arial" w:hAnsi="Arial" w:cs="Arial"/>
+                <w:b/>
+                <w:bCs/>
+                <w:color w:val="000000" w:themeColor="text1"/>
+              </w:rPr>
+              <w:t>1.069.297</w:t>
+            </w:r>
+          </w:p>
+        </w:tc>
+        <w:tc>
+          <w:tcPr>
+            <w:tcW w:w="2790" w:type="dxa"/>
+          </w:tcPr>
+          <w:p>
+            <w:pPr>
+              <w:pStyle w:val="NormalWeb"/>
+              <w:spacing w:before="0" w:beforeAutospacing="0" w:after="0" w:afterAutospacing="0" w:line="360" w:lineRule="auto"/>
+              <w:ind w:right="451"/>
+              <w:jc w:val="center"/>
+              <w:cnfStyle w:val="000000000000" w:firstRow="0" w:lastRow="0" w:firstColumn="0" w:lastColumn="0" w:oddVBand="0" w:evenVBand="0" w:oddHBand="0" w:evenHBand="0" w:firstRowFirstColumn="0" w:firstRowLastColumn="0" w:lastRowFirstColumn="0" w:lastRowLastColumn="0"/>
+              <w:rPr>
+                <w:rFonts w:ascii="Arial" w:hAnsi="Arial" w:cs="Arial"/>
+                <w:b/>
+                <w:bCs/>
+                <w:color w:val="FFFFFF" w:themeColor="background1"/>
+              </w:rPr>
+            </w:pPr>
+            <w:r>
+              <w:rPr>
+                <w:rFonts w:ascii="Arial" w:hAnsi="Arial" w:cs="Arial"/>
+                <w:b/>
+                <w:bCs/>
+                <w:color w:val="000000" w:themeColor="text1"/>
+              </w:rPr>
+              <w:t>200.956</w:t>
+            </w:r>
+          </w:p>
+        </w:tc>
+      </w:tr>
+      <w:tr>
+        <w:tc>
+          <w:tcPr>
+            <w:cnfStyle w:val="001000000000" w:firstRow="0" w:lastRow="0" w:firstColumn="1" w:lastColumn="0" w:oddVBand="0" w:evenVBand="0" w:oddHBand="0" w:evenHBand="0" w:firstRowFirstColumn="0" w:firstRowLastColumn="0" w:lastRowFirstColumn="0" w:lastRowLastColumn="0"/>
+            <w:tcW w:w="3267" w:type="dxa"/>
+          </w:tcPr>
+          <w:p>
+            <w:pPr>
+              <w:pStyle w:val="NormalWeb"/>
+              <w:spacing w:before="0" w:beforeAutospacing="0" w:after="0" w:afterAutospacing="0" w:line="360" w:lineRule="auto"/>
+              <w:ind w:right="451"/>
+              <w:jc w:val="center"/>
+              <w:rPr>
+                <w:rFonts w:ascii="Arial" w:hAnsi="Arial" w:cs="Arial"/>
+                <w:color w:val="000000" w:themeColor="text1"/>
+              </w:rPr>
+            </w:pPr>
+            <w:r>
+              <w:rPr>
+                <w:rFonts w:ascii="Arial" w:hAnsi="Arial" w:cs="Arial"/>
+              </w:rPr>
+              <w:t>MAE</w:t>
+            </w:r>
+          </w:p>
+        </w:tc>
+        <w:tc>
+          <w:tcPr>
+            <w:tcW w:w="2853" w:type="dxa"/>
+          </w:tcPr>
+          <w:p>
+            <w:pPr>
+              <w:pStyle w:val="NormalWeb"/>
+              <w:spacing w:before="0" w:beforeAutospacing="0" w:after="0" w:afterAutospacing="0" w:line="360" w:lineRule="auto"/>
+              <w:ind w:right="451"/>
+              <w:jc w:val="center"/>
+              <w:cnfStyle w:val="000000000000" w:firstRow="0" w:lastRow="0" w:firstColumn="0" w:lastColumn="0" w:oddVBand="0" w:evenVBand="0" w:oddHBand="0" w:evenHBand="0" w:firstRowFirstColumn="0" w:firstRowLastColumn="0" w:lastRowFirstColumn="0" w:lastRowLastColumn="0"/>
+              <w:rPr>
+                <w:rFonts w:ascii="Arial" w:hAnsi="Arial" w:cs="Arial"/>
+                <w:b/>
+                <w:bCs/>
+                <w:color w:val="000000" w:themeColor="text1"/>
+              </w:rPr>
+            </w:pPr>
+            <w:r>
+              <w:rPr>
+                <w:rFonts w:ascii="Arial" w:hAnsi="Arial" w:cs="Arial"/>
+                <w:b/>
+                <w:bCs/>
+                <w:color w:val="000000" w:themeColor="text1"/>
+              </w:rPr>
+              <w:t>0.0205</w:t>
+            </w:r>
+          </w:p>
+        </w:tc>
+        <w:tc>
+          <w:tcPr>
+            <w:tcW w:w="2790" w:type="dxa"/>
+          </w:tcPr>
+          <w:p>
+            <w:pPr>
+              <w:pStyle w:val="NormalWeb"/>
+              <w:spacing w:before="0" w:beforeAutospacing="0" w:after="0" w:afterAutospacing="0" w:line="360" w:lineRule="auto"/>
+              <w:ind w:right="451"/>
+              <w:jc w:val="center"/>
+              <w:cnfStyle w:val="000000000000" w:firstRow="0" w:lastRow="0" w:firstColumn="0" w:lastColumn="0" w:oddVBand="0" w:evenVBand="0" w:oddHBand="0" w:evenHBand="0" w:firstRowFirstColumn="0" w:firstRowLastColumn="0" w:lastRowFirstColumn="0" w:lastRowLastColumn="0"/>
+              <w:rPr>
+                <w:rFonts w:ascii="Arial" w:hAnsi="Arial" w:cs="Arial"/>
+                <w:b/>
+                <w:bCs/>
+                <w:color w:val="FFFFFF" w:themeColor="background1"/>
+              </w:rPr>
+            </w:pPr>
+            <w:r>
+              <w:rPr>
+                <w:rFonts w:ascii="Arial" w:hAnsi="Arial" w:cs="Arial"/>
+                <w:b/>
+                <w:bCs/>
+                <w:color w:val="000000" w:themeColor="text1"/>
+              </w:rPr>
+              <w:t>0.0458</w:t>
+            </w:r>
+          </w:p>
+        </w:tc>
+      </w:tr>
+    </w:tbl>
+    <w:p>
+      <w:pPr>
+        <w:pStyle w:val="NormalWeb"/>
+        <w:spacing w:before="0" w:beforeAutospacing="0" w:after="0" w:afterAutospacing="0" w:line="360" w:lineRule="auto"/>
+        <w:ind w:left="720" w:right="451" w:firstLine="360"/>
+        <w:jc w:val="both"/>
+        <w:rPr>
+          <w:rFonts w:ascii="Arial" w:hAnsi="Arial" w:cs="Arial"/>
+          <w:color w:val="252525"/>
+        </w:rPr>
+      </w:pPr>
+    </w:p>
+    <w:tbl>
+      <w:tblPr>
+        <w:tblStyle w:val="GridTable5Dark"/>
+        <w:tblW w:w="8910" w:type="dxa"/>
+        <w:tblInd w:w="445" w:type="dxa"/>
+        <w:tblLook w:val="06A0" w:firstRow="1" w:lastRow="0" w:firstColumn="1" w:lastColumn="0" w:noHBand="1" w:noVBand="1"/>
+      </w:tblPr>
+      <w:tblGrid>
+        <w:gridCol w:w="3267"/>
+        <w:gridCol w:w="2853"/>
+        <w:gridCol w:w="2790"/>
+      </w:tblGrid>
+      <w:tr>
+        <w:trPr>
+          <w:cnfStyle w:val="100000000000" w:firstRow="1" w:lastRow="0" w:firstColumn="0" w:lastColumn="0" w:oddVBand="0" w:evenVBand="0" w:oddHBand="0" w:evenHBand="0" w:firstRowFirstColumn="0" w:firstRowLastColumn="0" w:lastRowFirstColumn="0" w:lastRowLastColumn="0"/>
+        </w:trPr>
+        <w:tc>
+          <w:tcPr>
+            <w:cnfStyle w:val="001000000000" w:firstRow="0" w:lastRow="0" w:firstColumn="1" w:lastColumn="0" w:oddVBand="0" w:evenVBand="0" w:oddHBand="0" w:evenHBand="0" w:firstRowFirstColumn="0" w:firstRowLastColumn="0" w:lastRowFirstColumn="0" w:lastRowLastColumn="0"/>
+            <w:tcW w:w="3267" w:type="dxa"/>
+          </w:tcPr>
+          <w:p>
+            <w:pPr>
+              <w:pStyle w:val="NormalWeb"/>
+              <w:spacing w:before="0" w:beforeAutospacing="0" w:after="0" w:afterAutospacing="0" w:line="360" w:lineRule="auto"/>
+              <w:ind w:right="451"/>
+              <w:jc w:val="center"/>
+              <w:rPr>
+                <w:rFonts w:ascii="Arial" w:hAnsi="Arial" w:cs="Arial"/>
+              </w:rPr>
+            </w:pPr>
+            <w:r>
+              <w:rPr>
+                <w:rFonts w:ascii="Arial" w:hAnsi="Arial" w:cs="Arial"/>
+              </w:rPr>
+              <w:t>Mô hình phân loại giới tính</w:t>
+            </w:r>
+          </w:p>
+        </w:tc>
+        <w:tc>
+          <w:tcPr>
+            <w:tcW w:w="2853" w:type="dxa"/>
+          </w:tcPr>
+          <w:p>
+            <w:pPr>
+              <w:pStyle w:val="NormalWeb"/>
+              <w:spacing w:before="0" w:beforeAutospacing="0" w:after="0" w:afterAutospacing="0" w:line="360" w:lineRule="auto"/>
+              <w:ind w:right="451"/>
+              <w:jc w:val="center"/>
+              <w:cnfStyle w:val="100000000000" w:firstRow="1" w:lastRow="0" w:firstColumn="0" w:lastColumn="0" w:oddVBand="0" w:evenVBand="0" w:oddHBand="0" w:evenHBand="0" w:firstRowFirstColumn="0" w:firstRowLastColumn="0" w:lastRowFirstColumn="0" w:lastRowLastColumn="0"/>
+              <w:rPr>
+                <w:rFonts w:ascii="Arial" w:hAnsi="Arial" w:cs="Arial"/>
+              </w:rPr>
+            </w:pPr>
+            <w:r>
+              <w:rPr>
+                <w:rFonts w:ascii="Arial" w:hAnsi="Arial" w:cs="Arial"/>
+              </w:rPr>
+              <w:t>model</w:t>
+            </w:r>
+          </w:p>
+        </w:tc>
+        <w:tc>
+          <w:tcPr>
+            <w:tcW w:w="2790" w:type="dxa"/>
+          </w:tcPr>
+          <w:p>
+            <w:pPr>
+              <w:pStyle w:val="NormalWeb"/>
+              <w:spacing w:before="0" w:beforeAutospacing="0" w:after="0" w:afterAutospacing="0" w:line="360" w:lineRule="auto"/>
+              <w:ind w:right="451"/>
+              <w:jc w:val="center"/>
+              <w:cnfStyle w:val="100000000000" w:firstRow="1" w:lastRow="0" w:firstColumn="0" w:lastColumn="0" w:oddVBand="0" w:evenVBand="0" w:oddHBand="0" w:evenHBand="0" w:firstRowFirstColumn="0" w:firstRowLastColumn="0" w:lastRowFirstColumn="0" w:lastRowLastColumn="0"/>
+              <w:rPr>
+                <w:rFonts w:ascii="Arial" w:hAnsi="Arial" w:cs="Arial"/>
+              </w:rPr>
+            </w:pPr>
+            <w:r>
+              <w:rPr>
+                <w:rFonts w:ascii="Arial" w:hAnsi="Arial" w:cs="Arial"/>
+              </w:rPr>
+              <w:t>Lite model</w:t>
+            </w:r>
+          </w:p>
+        </w:tc>
+      </w:tr>
+      <w:tr>
+        <w:tc>
+          <w:tcPr>
+            <w:cnfStyle w:val="001000000000" w:firstRow="0" w:lastRow="0" w:firstColumn="1" w:lastColumn="0" w:oddVBand="0" w:evenVBand="0" w:oddHBand="0" w:evenHBand="0" w:firstRowFirstColumn="0" w:firstRowLastColumn="0" w:lastRowFirstColumn="0" w:lastRowLastColumn="0"/>
+            <w:tcW w:w="3267" w:type="dxa"/>
+          </w:tcPr>
+          <w:p>
+            <w:pPr>
+              <w:pStyle w:val="NormalWeb"/>
+              <w:spacing w:before="0" w:beforeAutospacing="0" w:after="0" w:afterAutospacing="0" w:line="360" w:lineRule="auto"/>
+              <w:ind w:right="451"/>
+              <w:jc w:val="center"/>
+              <w:rPr>
+                <w:rFonts w:ascii="Arial" w:hAnsi="Arial" w:cs="Arial"/>
+              </w:rPr>
+            </w:pPr>
+            <w:r>
+              <w:rPr>
+                <w:rFonts w:ascii="Arial" w:hAnsi="Arial" w:cs="Arial"/>
+              </w:rPr>
+              <w:t>Số lượng tham số</w:t>
+            </w:r>
+          </w:p>
+        </w:tc>
+        <w:tc>
+          <w:tcPr>
+            <w:tcW w:w="2853" w:type="dxa"/>
+          </w:tcPr>
+          <w:p>
+            <w:pPr>
+              <w:pStyle w:val="NormalWeb"/>
+              <w:spacing w:before="0" w:beforeAutospacing="0" w:after="0" w:afterAutospacing="0" w:line="360" w:lineRule="auto"/>
+              <w:ind w:right="451"/>
+              <w:jc w:val="center"/>
+              <w:cnfStyle w:val="000000000000" w:firstRow="0" w:lastRow="0" w:firstColumn="0" w:lastColumn="0" w:oddVBand="0" w:evenVBand="0" w:oddHBand="0" w:evenHBand="0" w:firstRowFirstColumn="0" w:firstRowLastColumn="0" w:lastRowFirstColumn="0" w:lastRowLastColumn="0"/>
+              <w:rPr>
+                <w:rFonts w:ascii="Arial" w:hAnsi="Arial" w:cs="Arial"/>
+                <w:b/>
+                <w:bCs/>
+                <w:color w:val="FFFFFF" w:themeColor="background1"/>
+              </w:rPr>
+            </w:pPr>
+            <w:r>
+              <w:rPr>
+                <w:rFonts w:ascii="Arial" w:hAnsi="Arial" w:cs="Arial"/>
+                <w:b/>
+                <w:bCs/>
+                <w:color w:val="000000" w:themeColor="text1"/>
+              </w:rPr>
+              <w:t>675.090</w:t>
+            </w:r>
+          </w:p>
+        </w:tc>
+        <w:tc>
+          <w:tcPr>
+            <w:tcW w:w="2790" w:type="dxa"/>
+          </w:tcPr>
+          <w:p>
+            <w:pPr>
+              <w:pStyle w:val="NormalWeb"/>
+              <w:spacing w:before="0" w:beforeAutospacing="0" w:after="0" w:afterAutospacing="0" w:line="360" w:lineRule="auto"/>
+              <w:ind w:right="451"/>
+              <w:jc w:val="center"/>
+              <w:cnfStyle w:val="000000000000" w:firstRow="0" w:lastRow="0" w:firstColumn="0" w:lastColumn="0" w:oddVBand="0" w:evenVBand="0" w:oddHBand="0" w:evenHBand="0" w:firstRowFirstColumn="0" w:firstRowLastColumn="0" w:lastRowFirstColumn="0" w:lastRowLastColumn="0"/>
+              <w:rPr>
+                <w:rFonts w:ascii="Arial" w:hAnsi="Arial" w:cs="Arial"/>
+                <w:b/>
+                <w:bCs/>
+                <w:color w:val="FFFFFF" w:themeColor="background1"/>
+              </w:rPr>
+            </w:pPr>
+            <w:r>
+              <w:rPr>
+                <w:rFonts w:ascii="Arial" w:hAnsi="Arial" w:cs="Arial"/>
+                <w:b/>
+                <w:bCs/>
+                <w:color w:val="000000" w:themeColor="text1"/>
+              </w:rPr>
+              <w:t>328.733</w:t>
+            </w:r>
+          </w:p>
+        </w:tc>
+      </w:tr>
+      <w:tr>
+        <w:tc>
+          <w:tcPr>
+            <w:cnfStyle w:val="001000000000" w:firstRow="0" w:lastRow="0" w:firstColumn="1" w:lastColumn="0" w:oddVBand="0" w:evenVBand="0" w:oddHBand="0" w:evenHBand="0" w:firstRowFirstColumn="0" w:firstRowLastColumn="0" w:lastRowFirstColumn="0" w:lastRowLastColumn="0"/>
+            <w:tcW w:w="3267" w:type="dxa"/>
+          </w:tcPr>
+          <w:p>
+            <w:pPr>
+              <w:pStyle w:val="NormalWeb"/>
+              <w:spacing w:before="0" w:beforeAutospacing="0" w:after="0" w:afterAutospacing="0" w:line="360" w:lineRule="auto"/>
+              <w:ind w:right="451"/>
+              <w:jc w:val="center"/>
+              <w:rPr>
+                <w:rFonts w:ascii="Arial" w:hAnsi="Arial" w:cs="Arial"/>
+              </w:rPr>
+            </w:pPr>
+            <w:r>
+              <w:rPr>
+                <w:rFonts w:ascii="Arial" w:hAnsi="Arial" w:cs="Arial"/>
+              </w:rPr>
+              <w:t>Accuracy (%)</w:t>
+            </w:r>
+          </w:p>
+        </w:tc>
+        <w:tc>
+          <w:tcPr>
+            <w:tcW w:w="2853" w:type="dxa"/>
+          </w:tcPr>
+          <w:p>
+            <w:pPr>
+              <w:pStyle w:val="NormalWeb"/>
+              <w:spacing w:before="0" w:beforeAutospacing="0" w:after="0" w:afterAutospacing="0" w:line="360" w:lineRule="auto"/>
+              <w:ind w:right="451"/>
+              <w:jc w:val="center"/>
+              <w:cnfStyle w:val="000000000000" w:firstRow="0" w:lastRow="0" w:firstColumn="0" w:lastColumn="0" w:oddVBand="0" w:evenVBand="0" w:oddHBand="0" w:evenHBand="0" w:firstRowFirstColumn="0" w:firstRowLastColumn="0" w:lastRowFirstColumn="0" w:lastRowLastColumn="0"/>
+              <w:rPr>
+                <w:rFonts w:ascii="Arial" w:hAnsi="Arial" w:cs="Arial"/>
+                <w:b/>
+                <w:bCs/>
+                <w:color w:val="FFFFFF" w:themeColor="background1"/>
+              </w:rPr>
+            </w:pPr>
+            <w:r>
+              <w:rPr>
+                <w:rFonts w:ascii="Arial" w:hAnsi="Arial" w:cs="Arial"/>
+                <w:b/>
+                <w:bCs/>
+                <w:color w:val="000000" w:themeColor="text1"/>
+              </w:rPr>
+              <w:t>99.8</w:t>
+            </w:r>
+          </w:p>
+        </w:tc>
+        <w:tc>
+          <w:tcPr>
+            <w:tcW w:w="2790" w:type="dxa"/>
+          </w:tcPr>
+          <w:p>
+            <w:pPr>
+              <w:pStyle w:val="NormalWeb"/>
+              <w:spacing w:before="0" w:beforeAutospacing="0" w:after="0" w:afterAutospacing="0" w:line="360" w:lineRule="auto"/>
+              <w:ind w:right="451"/>
+              <w:jc w:val="center"/>
+              <w:cnfStyle w:val="000000000000" w:firstRow="0" w:lastRow="0" w:firstColumn="0" w:lastColumn="0" w:oddVBand="0" w:evenVBand="0" w:oddHBand="0" w:evenHBand="0" w:firstRowFirstColumn="0" w:firstRowLastColumn="0" w:lastRowFirstColumn="0" w:lastRowLastColumn="0"/>
+              <w:rPr>
+                <w:rFonts w:ascii="Arial" w:hAnsi="Arial" w:cs="Arial"/>
+                <w:b/>
+                <w:bCs/>
+                <w:color w:val="FFFFFF" w:themeColor="background1"/>
+              </w:rPr>
+            </w:pPr>
+            <w:r>
+              <w:rPr>
+                <w:rFonts w:ascii="Arial" w:hAnsi="Arial" w:cs="Arial"/>
+                <w:b/>
+                <w:bCs/>
+                <w:color w:val="000000" w:themeColor="text1"/>
+              </w:rPr>
+              <w:t>96.4</w:t>
+            </w:r>
+          </w:p>
+        </w:tc>
+      </w:tr>
+    </w:tbl>
+    <w:p>
+      <w:pPr>
+        <w:pStyle w:val="NormalWeb"/>
+        <w:spacing w:before="0" w:beforeAutospacing="0" w:after="0" w:afterAutospacing="0" w:line="360" w:lineRule="auto"/>
+        <w:ind w:left="720" w:right="451" w:firstLine="360"/>
+        <w:jc w:val="both"/>
+        <w:rPr>
+          <w:rFonts w:ascii="Arial" w:hAnsi="Arial" w:cs="Arial"/>
+          <w:color w:val="252525"/>
+        </w:rPr>
+      </w:pPr>
     </w:p>
     <w:p>
       <w:pPr>
@@ -2352,14 +4730,15 @@
       <w:pPr>
         <w:pStyle w:val="NormalWeb"/>
         <w:spacing w:before="0" w:beforeAutospacing="0" w:after="0" w:afterAutospacing="0" w:line="360" w:lineRule="auto"/>
-        <w:ind w:left="720" w:right="451"/>
-        <w:jc w:val="both"/>
-      </w:pPr>
-      <w:r>
-        <w:rPr>
-          <w:rFonts w:ascii="Arial" w:hAnsi="Arial" w:cs="Arial"/>
-          <w:color w:val="000000"/>
-        </w:rPr>
+        <w:ind w:left="720" w:right="451" w:firstLine="450"/>
+        <w:jc w:val="both"/>
+      </w:pPr>
+      <w:r>
+        <w:rPr>
+          <w:rFonts w:ascii="Arial" w:hAnsi="Arial" w:cs="Arial"/>
+          <w:color w:val="000000"/>
+        </w:rPr>
+        <w:lastRenderedPageBreak/>
         <w:t>Chúng tôi sử dụng ngôn ngữ lập trình Kotlin. Giống với Java, Kotlin chạy trên Java Virtual Machine và sử dụng được các công cụ và thư viện có sẵn trên Java. Kotlin có code ngắn gọn, giảm thiểu các đoạn không cần thiết, cấu trúc ngắn, trực quan, dễ học, dễ làm, dễ sử dụng, tiết kiệm thời gian. Đó cũng chính là lý do chúng tôi lựa chọn Kotlin để viết ứng dụng Android.</w:t>
       </w:r>
     </w:p>
@@ -2367,7 +4746,7 @@
       <w:pPr>
         <w:pStyle w:val="NormalWeb"/>
         <w:spacing w:before="0" w:beforeAutospacing="0" w:after="0" w:afterAutospacing="0" w:line="360" w:lineRule="auto"/>
-        <w:ind w:left="720" w:right="451"/>
+        <w:ind w:left="720" w:right="451" w:firstLine="450"/>
         <w:jc w:val="both"/>
       </w:pPr>
       <w:r>
@@ -2396,7 +4775,6 @@
           <w:color w:val="000000"/>
           <w:bdr w:val="none" w:sz="0" w:space="0" w:color="auto" w:frame="1"/>
         </w:rPr>
-        <w:lastRenderedPageBreak/>
         <w:drawing>
           <wp:inline distT="0" distB="0" distL="0" distR="0" wp14:anchorId="36B48B18" wp14:editId="01C68439">
             <wp:extent cx="6118860" cy="3451860"/>
@@ -2415,7 +4793,7 @@
                     </pic:cNvPicPr>
                   </pic:nvPicPr>
                   <pic:blipFill>
-                    <a:blip r:embed="rId13" cstate="print">
+                    <a:blip r:embed="rId16" cstate="print">
                       <a:extLst>
                         <a:ext uri="{28A0092B-C50C-407E-A947-70E740481C1C}">
                           <a14:useLocalDpi xmlns:a14="http://schemas.microsoft.com/office/drawing/2010/main" val="0"/>
@@ -2471,6 +4849,7 @@
         <w:rPr>
           <w:noProof/>
         </w:rPr>
+        <w:lastRenderedPageBreak/>
         <w:drawing>
           <wp:anchor distT="0" distB="0" distL="114300" distR="114300" simplePos="0" relativeHeight="251658240" behindDoc="0" locked="0" layoutInCell="1" allowOverlap="1" wp14:anchorId="46480857" wp14:editId="55CC0D80">
             <wp:simplePos x="0" y="0"/>
@@ -2497,7 +4876,7 @@
                     </pic:cNvPicPr>
                   </pic:nvPicPr>
                   <pic:blipFill>
-                    <a:blip r:embed="rId14" r:link="rId15">
+                    <a:blip r:embed="rId17" r:link="rId18">
                       <a:extLst>
                         <a:ext uri="{28A0092B-C50C-407E-A947-70E740481C1C}">
                           <a14:useLocalDpi xmlns:a14="http://schemas.microsoft.com/office/drawing/2010/main" val="0"/>
@@ -2604,6 +4983,23 @@
     </w:p>
     <w:p>
       <w:pPr>
+        <w:pStyle w:val="NormalWeb"/>
+        <w:spacing w:before="0" w:beforeAutospacing="0" w:after="0" w:afterAutospacing="0" w:line="360" w:lineRule="auto"/>
+        <w:ind w:left="634" w:right="446" w:firstLine="547"/>
+        <w:jc w:val="both"/>
+        <w:rPr>
+          <w:rFonts w:ascii="Arial" w:hAnsi="Arial" w:cs="Arial"/>
+        </w:rPr>
+      </w:pPr>
+      <w:r>
+        <w:rPr>
+          <w:rFonts w:ascii="Arial" w:hAnsi="Arial" w:cs="Arial"/>
+        </w:rPr>
+        <w:t>Trong phần xây dựng ứng dụng android, chúng tôi cũng đã tìm hiểu về GPU trên android nhưng do kết qua khi có GPU và không có GPU không có khác biệt gì nhiều. Bên cạnh đó, khi sử dụng GPU thì ứng dụng nhanh bị thoát ra vì không đủ RAM. Vì vậy, chúng tôi quyết định không thêm phần GPU khi suy luận nữa.</w:t>
+      </w:r>
+    </w:p>
+    <w:p>
+      <w:pPr>
         <w:numPr>
           <w:ilvl w:val="0"/>
           <w:numId w:val="3"/>
@@ -2678,9 +5074,9 @@
       </w:r>
     </w:p>
     <w:sectPr>
-      <w:footerReference w:type="default" r:id="rId16"/>
+      <w:footerReference w:type="default" r:id="rId19"/>
       <w:pgSz w:w="11907" w:h="15706" w:code="9"/>
-      <w:pgMar w:top="1170" w:right="837" w:bottom="810" w:left="1259" w:header="720" w:footer="720" w:gutter="0"/>
+      <w:pgMar w:top="1170" w:right="1287" w:bottom="810" w:left="1259" w:header="720" w:footer="720" w:gutter="0"/>
       <w:cols w:space="720"/>
       <w:docGrid w:linePitch="360"/>
     </w:sectPr>
@@ -2709,58 +5105,49 @@
 
 <file path=word/footer1.xml><?xml version="1.0" encoding="utf-8"?>
 <w:ftr xmlns:wpc="http://schemas.microsoft.com/office/word/2010/wordprocessingCanvas" xmlns:cx="http://schemas.microsoft.com/office/drawing/2014/chartex" xmlns:cx1="http://schemas.microsoft.com/office/drawing/2015/9/8/chartex" xmlns:cx2="http://schemas.microsoft.com/office/drawing/2015/10/21/chartex" xmlns:cx3="http://schemas.microsoft.com/office/drawing/2016/5/9/chartex" xmlns:cx4="http://schemas.microsoft.com/office/drawing/2016/5/10/chartex" xmlns:cx5="http://schemas.microsoft.com/office/drawing/2016/5/11/chartex" xmlns:cx6="http://schemas.microsoft.com/office/drawing/2016/5/12/chartex" xmlns:cx7="http://schemas.microsoft.com/office/drawing/2016/5/13/chartex" xmlns:cx8="http://schemas.microsoft.com/office/drawing/2016/5/14/chartex" xmlns:mc="http://schemas.openxmlformats.org/markup-compatibility/2006" xmlns:aink="http://schemas.microsoft.com/office/drawing/2016/ink" xmlns:am3d="http://schemas.microsoft.com/office/drawing/2017/model3d" xmlns:o="urn:schemas-microsoft-com:office:office" xmlns:r="http://schemas.openxmlformats.org/officeDocument/2006/relationships" xmlns:m="http://schemas.openxmlformats.org/officeDocument/2006/math" xmlns:v="urn:schemas-microsoft-com:vml" xmlns:wp14="http://schemas.microsoft.com/office/word/2010/wordprocessingDrawing" xmlns:wp="http://schemas.openxmlformats.org/drawingml/2006/wordprocessingDrawing" xmlns:w10="urn:schemas-microsoft-com:office:word" xmlns:w="http://schemas.openxmlformats.org/wordprocessingml/2006/main" xmlns:w14="http://schemas.microsoft.com/office/word/2010/wordml" xmlns:w15="http://schemas.microsoft.com/office/word/2012/wordml" xmlns:w16cex="http://schemas.microsoft.com/office/word/2018/wordml/cex" xmlns:w16cid="http://schemas.microsoft.com/office/word/2016/wordml/cid" xmlns:w16="http://schemas.microsoft.com/office/word/2018/wordml" xmlns:w16sdtdh="http://schemas.microsoft.com/office/word/2020/wordml/sdtdatahash" xmlns:w16se="http://schemas.microsoft.com/office/word/2015/wordml/symex" xmlns:wpg="http://schemas.microsoft.com/office/word/2010/wordprocessingGroup" xmlns:wpi="http://schemas.microsoft.com/office/word/2010/wordprocessingInk" xmlns:wne="http://schemas.microsoft.com/office/word/2006/wordml" xmlns:wps="http://schemas.microsoft.com/office/word/2010/wordprocessingShape" mc:Ignorable="w14 w15 w16se w16cid w16 w16cex w16sdtdh wp14">
-  <w:p>
-    <w:pPr>
-      <w:pStyle w:val="Footer"/>
-      <w:tabs>
-        <w:tab w:val="clear" w:pos="4680"/>
-        <w:tab w:val="clear" w:pos="9360"/>
-      </w:tabs>
-      <w:jc w:val="center"/>
-      <w:rPr>
-        <w:caps/>
+  <w:sdt>
+    <w:sdtPr>
+      <w:id w:val="-2056536151"/>
+      <w:docPartObj>
+        <w:docPartGallery w:val="Page Numbers (Bottom of Page)"/>
+        <w:docPartUnique/>
+      </w:docPartObj>
+    </w:sdtPr>
+    <w:sdtEndPr>
+      <w:rPr>
         <w:noProof/>
-        <w:color w:val="4472C4"/>
-      </w:rPr>
-    </w:pPr>
-    <w:r>
-      <w:rPr>
-        <w:caps/>
-        <w:color w:val="4472C4"/>
-      </w:rPr>
-      <w:fldChar w:fldCharType="begin"/>
-    </w:r>
-    <w:r>
-      <w:rPr>
-        <w:caps/>
-        <w:color w:val="4472C4"/>
-      </w:rPr>
-      <w:instrText xml:space="preserve"> PAGE   \* MERGEFORMAT </w:instrText>
-    </w:r>
-    <w:r>
-      <w:rPr>
-        <w:caps/>
-        <w:color w:val="4472C4"/>
-      </w:rPr>
-      <w:fldChar w:fldCharType="separate"/>
-    </w:r>
-    <w:r>
-      <w:rPr>
-        <w:caps/>
-        <w:noProof/>
-        <w:color w:val="4472C4"/>
-      </w:rPr>
-      <w:t>2</w:t>
-    </w:r>
-    <w:r>
-      <w:rPr>
-        <w:caps/>
-        <w:noProof/>
-        <w:color w:val="4472C4"/>
-      </w:rPr>
-      <w:fldChar w:fldCharType="end"/>
-    </w:r>
-  </w:p>
+      </w:rPr>
+    </w:sdtEndPr>
+    <w:sdtContent>
+      <w:p>
+        <w:pPr>
+          <w:pStyle w:val="Footer"/>
+          <w:jc w:val="center"/>
+        </w:pPr>
+        <w:r>
+          <w:fldChar w:fldCharType="begin"/>
+        </w:r>
+        <w:r>
+          <w:instrText xml:space="preserve"> PAGE   \* MERGEFORMAT </w:instrText>
+        </w:r>
+        <w:r>
+          <w:fldChar w:fldCharType="separate"/>
+        </w:r>
+        <w:r>
+          <w:rPr>
+            <w:noProof/>
+          </w:rPr>
+          <w:t>2</w:t>
+        </w:r>
+        <w:r>
+          <w:rPr>
+            <w:noProof/>
+          </w:rPr>
+          <w:fldChar w:fldCharType="end"/>
+        </w:r>
+      </w:p>
+    </w:sdtContent>
+  </w:sdt>
   <w:p>
     <w:pPr>
       <w:pStyle w:val="Footer"/>
@@ -2904,9 +5291,122 @@
     </w:lvl>
   </w:abstractNum>
   <w:abstractNum w:abstractNumId="1" w15:restartNumberingAfterBreak="0">
+    <w:nsid w:val="202722A7"/>
+    <w:multiLevelType w:val="hybridMultilevel"/>
+    <w:tmpl w:val="5540E594"/>
+    <w:lvl w:ilvl="0" w:tplc="FDDC8F16">
+      <w:start w:val="2"/>
+      <w:numFmt w:val="lowerLetter"/>
+      <w:lvlText w:val="%1."/>
+      <w:lvlJc w:val="left"/>
+      <w:pPr>
+        <w:tabs>
+          <w:tab w:val="num" w:pos="720"/>
+        </w:tabs>
+        <w:ind w:left="720" w:hanging="360"/>
+      </w:pPr>
+    </w:lvl>
+    <w:lvl w:ilvl="1" w:tplc="AF7CBA7A" w:tentative="1">
+      <w:start w:val="1"/>
+      <w:numFmt w:val="decimal"/>
+      <w:lvlText w:val="%2."/>
+      <w:lvlJc w:val="left"/>
+      <w:pPr>
+        <w:tabs>
+          <w:tab w:val="num" w:pos="1440"/>
+        </w:tabs>
+        <w:ind w:left="1440" w:hanging="360"/>
+      </w:pPr>
+    </w:lvl>
+    <w:lvl w:ilvl="2" w:tplc="590E0740" w:tentative="1">
+      <w:start w:val="1"/>
+      <w:numFmt w:val="decimal"/>
+      <w:lvlText w:val="%3."/>
+      <w:lvlJc w:val="left"/>
+      <w:pPr>
+        <w:tabs>
+          <w:tab w:val="num" w:pos="2160"/>
+        </w:tabs>
+        <w:ind w:left="2160" w:hanging="360"/>
+      </w:pPr>
+    </w:lvl>
+    <w:lvl w:ilvl="3" w:tplc="5CA470CE" w:tentative="1">
+      <w:start w:val="1"/>
+      <w:numFmt w:val="decimal"/>
+      <w:lvlText w:val="%4."/>
+      <w:lvlJc w:val="left"/>
+      <w:pPr>
+        <w:tabs>
+          <w:tab w:val="num" w:pos="2880"/>
+        </w:tabs>
+        <w:ind w:left="2880" w:hanging="360"/>
+      </w:pPr>
+    </w:lvl>
+    <w:lvl w:ilvl="4" w:tplc="FB801452" w:tentative="1">
+      <w:start w:val="1"/>
+      <w:numFmt w:val="decimal"/>
+      <w:lvlText w:val="%5."/>
+      <w:lvlJc w:val="left"/>
+      <w:pPr>
+        <w:tabs>
+          <w:tab w:val="num" w:pos="3600"/>
+        </w:tabs>
+        <w:ind w:left="3600" w:hanging="360"/>
+      </w:pPr>
+    </w:lvl>
+    <w:lvl w:ilvl="5" w:tplc="CCC8ADA4" w:tentative="1">
+      <w:start w:val="1"/>
+      <w:numFmt w:val="decimal"/>
+      <w:lvlText w:val="%6."/>
+      <w:lvlJc w:val="left"/>
+      <w:pPr>
+        <w:tabs>
+          <w:tab w:val="num" w:pos="4320"/>
+        </w:tabs>
+        <w:ind w:left="4320" w:hanging="360"/>
+      </w:pPr>
+    </w:lvl>
+    <w:lvl w:ilvl="6" w:tplc="D8D05434" w:tentative="1">
+      <w:start w:val="1"/>
+      <w:numFmt w:val="decimal"/>
+      <w:lvlText w:val="%7."/>
+      <w:lvlJc w:val="left"/>
+      <w:pPr>
+        <w:tabs>
+          <w:tab w:val="num" w:pos="5040"/>
+        </w:tabs>
+        <w:ind w:left="5040" w:hanging="360"/>
+      </w:pPr>
+    </w:lvl>
+    <w:lvl w:ilvl="7" w:tplc="B984851E" w:tentative="1">
+      <w:start w:val="1"/>
+      <w:numFmt w:val="decimal"/>
+      <w:lvlText w:val="%8."/>
+      <w:lvlJc w:val="left"/>
+      <w:pPr>
+        <w:tabs>
+          <w:tab w:val="num" w:pos="5760"/>
+        </w:tabs>
+        <w:ind w:left="5760" w:hanging="360"/>
+      </w:pPr>
+    </w:lvl>
+    <w:lvl w:ilvl="8" w:tplc="4B101A8C" w:tentative="1">
+      <w:start w:val="1"/>
+      <w:numFmt w:val="decimal"/>
+      <w:lvlText w:val="%9."/>
+      <w:lvlJc w:val="left"/>
+      <w:pPr>
+        <w:tabs>
+          <w:tab w:val="num" w:pos="6480"/>
+        </w:tabs>
+        <w:ind w:left="6480" w:hanging="360"/>
+      </w:pPr>
+    </w:lvl>
+  </w:abstractNum>
+  <w:abstractNum w:abstractNumId="2" w15:restartNumberingAfterBreak="0">
     <w:nsid w:val="315D6E30"/>
     <w:multiLevelType w:val="multilevel"/>
-    <w:tmpl w:val="F98C3386"/>
+    <w:tmpl w:val="64DE145C"/>
     <w:lvl w:ilvl="0">
       <w:start w:val="1"/>
       <w:numFmt w:val="bullet"/>
@@ -2923,20 +5423,16 @@
         <w:sz w:val="20"/>
       </w:rPr>
     </w:lvl>
-    <w:lvl w:ilvl="1" w:tentative="1">
-      <w:start w:val="1"/>
-      <w:numFmt w:val="bullet"/>
-      <w:lvlText w:val="o"/>
-      <w:lvlJc w:val="left"/>
-      <w:pPr>
-        <w:tabs>
-          <w:tab w:val="num" w:pos="1440"/>
-        </w:tabs>
+    <w:lvl w:ilvl="1">
+      <w:start w:val="1"/>
+      <w:numFmt w:val="lowerLetter"/>
+      <w:lvlText w:val="%2."/>
+      <w:lvlJc w:val="left"/>
+      <w:pPr>
         <w:ind w:left="1440" w:hanging="360"/>
       </w:pPr>
       <w:rPr>
-        <w:rFonts w:ascii="Courier New" w:hAnsi="Courier New" w:hint="default"/>
-        <w:sz w:val="20"/>
+        <w:rFonts w:hint="default"/>
       </w:rPr>
     </w:lvl>
     <w:lvl w:ilvl="2" w:tentative="1">
@@ -3052,7 +5548,7 @@
       </w:rPr>
     </w:lvl>
   </w:abstractNum>
-  <w:abstractNum w:abstractNumId="2" w15:restartNumberingAfterBreak="0">
+  <w:abstractNum w:abstractNumId="3" w15:restartNumberingAfterBreak="0">
     <w:nsid w:val="3DBF199C"/>
     <w:multiLevelType w:val="multilevel"/>
     <w:tmpl w:val="6086581A"/>
@@ -3201,7 +5697,269 @@
       </w:rPr>
     </w:lvl>
   </w:abstractNum>
-  <w:abstractNum w:abstractNumId="3" w15:restartNumberingAfterBreak="0">
+  <w:abstractNum w:abstractNumId="4" w15:restartNumberingAfterBreak="0">
+    <w:nsid w:val="46E339B6"/>
+    <w:multiLevelType w:val="hybridMultilevel"/>
+    <w:tmpl w:val="6C4043F6"/>
+    <w:lvl w:ilvl="0" w:tplc="BB240752">
+      <w:start w:val="3"/>
+      <w:numFmt w:val="lowerLetter"/>
+      <w:lvlText w:val="%1."/>
+      <w:lvlJc w:val="left"/>
+      <w:pPr>
+        <w:tabs>
+          <w:tab w:val="num" w:pos="720"/>
+        </w:tabs>
+        <w:ind w:left="720" w:hanging="360"/>
+      </w:pPr>
+    </w:lvl>
+    <w:lvl w:ilvl="1" w:tplc="0E5AF25E" w:tentative="1">
+      <w:start w:val="1"/>
+      <w:numFmt w:val="decimal"/>
+      <w:lvlText w:val="%2."/>
+      <w:lvlJc w:val="left"/>
+      <w:pPr>
+        <w:tabs>
+          <w:tab w:val="num" w:pos="1440"/>
+        </w:tabs>
+        <w:ind w:left="1440" w:hanging="360"/>
+      </w:pPr>
+    </w:lvl>
+    <w:lvl w:ilvl="2" w:tplc="B7A4B274" w:tentative="1">
+      <w:start w:val="1"/>
+      <w:numFmt w:val="decimal"/>
+      <w:lvlText w:val="%3."/>
+      <w:lvlJc w:val="left"/>
+      <w:pPr>
+        <w:tabs>
+          <w:tab w:val="num" w:pos="2160"/>
+        </w:tabs>
+        <w:ind w:left="2160" w:hanging="360"/>
+      </w:pPr>
+    </w:lvl>
+    <w:lvl w:ilvl="3" w:tplc="BBC057BA" w:tentative="1">
+      <w:start w:val="1"/>
+      <w:numFmt w:val="decimal"/>
+      <w:lvlText w:val="%4."/>
+      <w:lvlJc w:val="left"/>
+      <w:pPr>
+        <w:tabs>
+          <w:tab w:val="num" w:pos="2880"/>
+        </w:tabs>
+        <w:ind w:left="2880" w:hanging="360"/>
+      </w:pPr>
+    </w:lvl>
+    <w:lvl w:ilvl="4" w:tplc="F4703210" w:tentative="1">
+      <w:start w:val="1"/>
+      <w:numFmt w:val="decimal"/>
+      <w:lvlText w:val="%5."/>
+      <w:lvlJc w:val="left"/>
+      <w:pPr>
+        <w:tabs>
+          <w:tab w:val="num" w:pos="3600"/>
+        </w:tabs>
+        <w:ind w:left="3600" w:hanging="360"/>
+      </w:pPr>
+    </w:lvl>
+    <w:lvl w:ilvl="5" w:tplc="1134725E" w:tentative="1">
+      <w:start w:val="1"/>
+      <w:numFmt w:val="decimal"/>
+      <w:lvlText w:val="%6."/>
+      <w:lvlJc w:val="left"/>
+      <w:pPr>
+        <w:tabs>
+          <w:tab w:val="num" w:pos="4320"/>
+        </w:tabs>
+        <w:ind w:left="4320" w:hanging="360"/>
+      </w:pPr>
+    </w:lvl>
+    <w:lvl w:ilvl="6" w:tplc="0F129B36" w:tentative="1">
+      <w:start w:val="1"/>
+      <w:numFmt w:val="decimal"/>
+      <w:lvlText w:val="%7."/>
+      <w:lvlJc w:val="left"/>
+      <w:pPr>
+        <w:tabs>
+          <w:tab w:val="num" w:pos="5040"/>
+        </w:tabs>
+        <w:ind w:left="5040" w:hanging="360"/>
+      </w:pPr>
+    </w:lvl>
+    <w:lvl w:ilvl="7" w:tplc="16DAF792" w:tentative="1">
+      <w:start w:val="1"/>
+      <w:numFmt w:val="decimal"/>
+      <w:lvlText w:val="%8."/>
+      <w:lvlJc w:val="left"/>
+      <w:pPr>
+        <w:tabs>
+          <w:tab w:val="num" w:pos="5760"/>
+        </w:tabs>
+        <w:ind w:left="5760" w:hanging="360"/>
+      </w:pPr>
+    </w:lvl>
+    <w:lvl w:ilvl="8" w:tplc="4B80E410" w:tentative="1">
+      <w:start w:val="1"/>
+      <w:numFmt w:val="decimal"/>
+      <w:lvlText w:val="%9."/>
+      <w:lvlJc w:val="left"/>
+      <w:pPr>
+        <w:tabs>
+          <w:tab w:val="num" w:pos="6480"/>
+        </w:tabs>
+        <w:ind w:left="6480" w:hanging="360"/>
+      </w:pPr>
+    </w:lvl>
+  </w:abstractNum>
+  <w:abstractNum w:abstractNumId="5" w15:restartNumberingAfterBreak="0">
+    <w:nsid w:val="5AEA0133"/>
+    <w:multiLevelType w:val="multilevel"/>
+    <w:tmpl w:val="46103B4A"/>
+    <w:lvl w:ilvl="0">
+      <w:start w:val="1"/>
+      <w:numFmt w:val="bullet"/>
+      <w:lvlText w:val=""/>
+      <w:lvlJc w:val="left"/>
+      <w:pPr>
+        <w:tabs>
+          <w:tab w:val="num" w:pos="720"/>
+        </w:tabs>
+        <w:ind w:left="720" w:hanging="360"/>
+      </w:pPr>
+      <w:rPr>
+        <w:rFonts w:ascii="Symbol" w:hAnsi="Symbol" w:hint="default"/>
+        <w:sz w:val="20"/>
+      </w:rPr>
+    </w:lvl>
+    <w:lvl w:ilvl="1" w:tentative="1">
+      <w:start w:val="1"/>
+      <w:numFmt w:val="bullet"/>
+      <w:lvlText w:val="o"/>
+      <w:lvlJc w:val="left"/>
+      <w:pPr>
+        <w:tabs>
+          <w:tab w:val="num" w:pos="1440"/>
+        </w:tabs>
+        <w:ind w:left="1440" w:hanging="360"/>
+      </w:pPr>
+      <w:rPr>
+        <w:rFonts w:ascii="Courier New" w:hAnsi="Courier New" w:hint="default"/>
+        <w:sz w:val="20"/>
+      </w:rPr>
+    </w:lvl>
+    <w:lvl w:ilvl="2" w:tentative="1">
+      <w:start w:val="1"/>
+      <w:numFmt w:val="bullet"/>
+      <w:lvlText w:val=""/>
+      <w:lvlJc w:val="left"/>
+      <w:pPr>
+        <w:tabs>
+          <w:tab w:val="num" w:pos="2160"/>
+        </w:tabs>
+        <w:ind w:left="2160" w:hanging="360"/>
+      </w:pPr>
+      <w:rPr>
+        <w:rFonts w:ascii="Wingdings" w:hAnsi="Wingdings" w:hint="default"/>
+        <w:sz w:val="20"/>
+      </w:rPr>
+    </w:lvl>
+    <w:lvl w:ilvl="3" w:tentative="1">
+      <w:start w:val="1"/>
+      <w:numFmt w:val="bullet"/>
+      <w:lvlText w:val=""/>
+      <w:lvlJc w:val="left"/>
+      <w:pPr>
+        <w:tabs>
+          <w:tab w:val="num" w:pos="2880"/>
+        </w:tabs>
+        <w:ind w:left="2880" w:hanging="360"/>
+      </w:pPr>
+      <w:rPr>
+        <w:rFonts w:ascii="Wingdings" w:hAnsi="Wingdings" w:hint="default"/>
+        <w:sz w:val="20"/>
+      </w:rPr>
+    </w:lvl>
+    <w:lvl w:ilvl="4" w:tentative="1">
+      <w:start w:val="1"/>
+      <w:numFmt w:val="bullet"/>
+      <w:lvlText w:val=""/>
+      <w:lvlJc w:val="left"/>
+      <w:pPr>
+        <w:tabs>
+          <w:tab w:val="num" w:pos="3600"/>
+        </w:tabs>
+        <w:ind w:left="3600" w:hanging="360"/>
+      </w:pPr>
+      <w:rPr>
+        <w:rFonts w:ascii="Wingdings" w:hAnsi="Wingdings" w:hint="default"/>
+        <w:sz w:val="20"/>
+      </w:rPr>
+    </w:lvl>
+    <w:lvl w:ilvl="5" w:tentative="1">
+      <w:start w:val="1"/>
+      <w:numFmt w:val="bullet"/>
+      <w:lvlText w:val=""/>
+      <w:lvlJc w:val="left"/>
+      <w:pPr>
+        <w:tabs>
+          <w:tab w:val="num" w:pos="4320"/>
+        </w:tabs>
+        <w:ind w:left="4320" w:hanging="360"/>
+      </w:pPr>
+      <w:rPr>
+        <w:rFonts w:ascii="Wingdings" w:hAnsi="Wingdings" w:hint="default"/>
+        <w:sz w:val="20"/>
+      </w:rPr>
+    </w:lvl>
+    <w:lvl w:ilvl="6" w:tentative="1">
+      <w:start w:val="1"/>
+      <w:numFmt w:val="bullet"/>
+      <w:lvlText w:val=""/>
+      <w:lvlJc w:val="left"/>
+      <w:pPr>
+        <w:tabs>
+          <w:tab w:val="num" w:pos="5040"/>
+        </w:tabs>
+        <w:ind w:left="5040" w:hanging="360"/>
+      </w:pPr>
+      <w:rPr>
+        <w:rFonts w:ascii="Wingdings" w:hAnsi="Wingdings" w:hint="default"/>
+        <w:sz w:val="20"/>
+      </w:rPr>
+    </w:lvl>
+    <w:lvl w:ilvl="7" w:tentative="1">
+      <w:start w:val="1"/>
+      <w:numFmt w:val="bullet"/>
+      <w:lvlText w:val=""/>
+      <w:lvlJc w:val="left"/>
+      <w:pPr>
+        <w:tabs>
+          <w:tab w:val="num" w:pos="5760"/>
+        </w:tabs>
+        <w:ind w:left="5760" w:hanging="360"/>
+      </w:pPr>
+      <w:rPr>
+        <w:rFonts w:ascii="Wingdings" w:hAnsi="Wingdings" w:hint="default"/>
+        <w:sz w:val="20"/>
+      </w:rPr>
+    </w:lvl>
+    <w:lvl w:ilvl="8" w:tentative="1">
+      <w:start w:val="1"/>
+      <w:numFmt w:val="bullet"/>
+      <w:lvlText w:val=""/>
+      <w:lvlJc w:val="left"/>
+      <w:pPr>
+        <w:tabs>
+          <w:tab w:val="num" w:pos="6480"/>
+        </w:tabs>
+        <w:ind w:left="6480" w:hanging="360"/>
+      </w:pPr>
+      <w:rPr>
+        <w:rFonts w:ascii="Wingdings" w:hAnsi="Wingdings" w:hint="default"/>
+        <w:sz w:val="20"/>
+      </w:rPr>
+    </w:lvl>
+  </w:abstractNum>
+  <w:abstractNum w:abstractNumId="6" w15:restartNumberingAfterBreak="0">
     <w:nsid w:val="65CC1ACC"/>
     <w:multiLevelType w:val="multilevel"/>
     <w:tmpl w:val="AEBCE1DE"/>
@@ -3322,7 +6080,7 @@
       </w:rPr>
     </w:lvl>
   </w:abstractNum>
-  <w:abstractNum w:abstractNumId="4" w15:restartNumberingAfterBreak="0">
+  <w:abstractNum w:abstractNumId="7" w15:restartNumberingAfterBreak="0">
     <w:nsid w:val="699D7A93"/>
     <w:multiLevelType w:val="hybridMultilevel"/>
     <w:tmpl w:val="3A8A50EC"/>
@@ -3462,7 +6220,269 @@
       </w:rPr>
     </w:lvl>
   </w:abstractNum>
-  <w:abstractNum w:abstractNumId="5" w15:restartNumberingAfterBreak="0">
+  <w:abstractNum w:abstractNumId="8" w15:restartNumberingAfterBreak="0">
+    <w:nsid w:val="69E37B54"/>
+    <w:multiLevelType w:val="multilevel"/>
+    <w:tmpl w:val="28AA8D96"/>
+    <w:lvl w:ilvl="0">
+      <w:start w:val="1"/>
+      <w:numFmt w:val="bullet"/>
+      <w:lvlText w:val=""/>
+      <w:lvlJc w:val="left"/>
+      <w:pPr>
+        <w:tabs>
+          <w:tab w:val="num" w:pos="720"/>
+        </w:tabs>
+        <w:ind w:left="720" w:hanging="360"/>
+      </w:pPr>
+      <w:rPr>
+        <w:rFonts w:ascii="Symbol" w:hAnsi="Symbol" w:hint="default"/>
+        <w:sz w:val="20"/>
+      </w:rPr>
+    </w:lvl>
+    <w:lvl w:ilvl="1" w:tentative="1">
+      <w:start w:val="1"/>
+      <w:numFmt w:val="bullet"/>
+      <w:lvlText w:val="o"/>
+      <w:lvlJc w:val="left"/>
+      <w:pPr>
+        <w:tabs>
+          <w:tab w:val="num" w:pos="1440"/>
+        </w:tabs>
+        <w:ind w:left="1440" w:hanging="360"/>
+      </w:pPr>
+      <w:rPr>
+        <w:rFonts w:ascii="Courier New" w:hAnsi="Courier New" w:hint="default"/>
+        <w:sz w:val="20"/>
+      </w:rPr>
+    </w:lvl>
+    <w:lvl w:ilvl="2" w:tentative="1">
+      <w:start w:val="1"/>
+      <w:numFmt w:val="bullet"/>
+      <w:lvlText w:val=""/>
+      <w:lvlJc w:val="left"/>
+      <w:pPr>
+        <w:tabs>
+          <w:tab w:val="num" w:pos="2160"/>
+        </w:tabs>
+        <w:ind w:left="2160" w:hanging="360"/>
+      </w:pPr>
+      <w:rPr>
+        <w:rFonts w:ascii="Wingdings" w:hAnsi="Wingdings" w:hint="default"/>
+        <w:sz w:val="20"/>
+      </w:rPr>
+    </w:lvl>
+    <w:lvl w:ilvl="3" w:tentative="1">
+      <w:start w:val="1"/>
+      <w:numFmt w:val="bullet"/>
+      <w:lvlText w:val=""/>
+      <w:lvlJc w:val="left"/>
+      <w:pPr>
+        <w:tabs>
+          <w:tab w:val="num" w:pos="2880"/>
+        </w:tabs>
+        <w:ind w:left="2880" w:hanging="360"/>
+      </w:pPr>
+      <w:rPr>
+        <w:rFonts w:ascii="Wingdings" w:hAnsi="Wingdings" w:hint="default"/>
+        <w:sz w:val="20"/>
+      </w:rPr>
+    </w:lvl>
+    <w:lvl w:ilvl="4" w:tentative="1">
+      <w:start w:val="1"/>
+      <w:numFmt w:val="bullet"/>
+      <w:lvlText w:val=""/>
+      <w:lvlJc w:val="left"/>
+      <w:pPr>
+        <w:tabs>
+          <w:tab w:val="num" w:pos="3600"/>
+        </w:tabs>
+        <w:ind w:left="3600" w:hanging="360"/>
+      </w:pPr>
+      <w:rPr>
+        <w:rFonts w:ascii="Wingdings" w:hAnsi="Wingdings" w:hint="default"/>
+        <w:sz w:val="20"/>
+      </w:rPr>
+    </w:lvl>
+    <w:lvl w:ilvl="5" w:tentative="1">
+      <w:start w:val="1"/>
+      <w:numFmt w:val="bullet"/>
+      <w:lvlText w:val=""/>
+      <w:lvlJc w:val="left"/>
+      <w:pPr>
+        <w:tabs>
+          <w:tab w:val="num" w:pos="4320"/>
+        </w:tabs>
+        <w:ind w:left="4320" w:hanging="360"/>
+      </w:pPr>
+      <w:rPr>
+        <w:rFonts w:ascii="Wingdings" w:hAnsi="Wingdings" w:hint="default"/>
+        <w:sz w:val="20"/>
+      </w:rPr>
+    </w:lvl>
+    <w:lvl w:ilvl="6" w:tentative="1">
+      <w:start w:val="1"/>
+      <w:numFmt w:val="bullet"/>
+      <w:lvlText w:val=""/>
+      <w:lvlJc w:val="left"/>
+      <w:pPr>
+        <w:tabs>
+          <w:tab w:val="num" w:pos="5040"/>
+        </w:tabs>
+        <w:ind w:left="5040" w:hanging="360"/>
+      </w:pPr>
+      <w:rPr>
+        <w:rFonts w:ascii="Wingdings" w:hAnsi="Wingdings" w:hint="default"/>
+        <w:sz w:val="20"/>
+      </w:rPr>
+    </w:lvl>
+    <w:lvl w:ilvl="7" w:tentative="1">
+      <w:start w:val="1"/>
+      <w:numFmt w:val="bullet"/>
+      <w:lvlText w:val=""/>
+      <w:lvlJc w:val="left"/>
+      <w:pPr>
+        <w:tabs>
+          <w:tab w:val="num" w:pos="5760"/>
+        </w:tabs>
+        <w:ind w:left="5760" w:hanging="360"/>
+      </w:pPr>
+      <w:rPr>
+        <w:rFonts w:ascii="Wingdings" w:hAnsi="Wingdings" w:hint="default"/>
+        <w:sz w:val="20"/>
+      </w:rPr>
+    </w:lvl>
+    <w:lvl w:ilvl="8" w:tentative="1">
+      <w:start w:val="1"/>
+      <w:numFmt w:val="bullet"/>
+      <w:lvlText w:val=""/>
+      <w:lvlJc w:val="left"/>
+      <w:pPr>
+        <w:tabs>
+          <w:tab w:val="num" w:pos="6480"/>
+        </w:tabs>
+        <w:ind w:left="6480" w:hanging="360"/>
+      </w:pPr>
+      <w:rPr>
+        <w:rFonts w:ascii="Wingdings" w:hAnsi="Wingdings" w:hint="default"/>
+        <w:sz w:val="20"/>
+      </w:rPr>
+    </w:lvl>
+  </w:abstractNum>
+  <w:abstractNum w:abstractNumId="9" w15:restartNumberingAfterBreak="0">
+    <w:nsid w:val="7B960891"/>
+    <w:multiLevelType w:val="multilevel"/>
+    <w:tmpl w:val="9CB085C8"/>
+    <w:lvl w:ilvl="0">
+      <w:start w:val="1"/>
+      <w:numFmt w:val="decimal"/>
+      <w:lvlText w:val="%1."/>
+      <w:lvlJc w:val="left"/>
+      <w:pPr>
+        <w:tabs>
+          <w:tab w:val="num" w:pos="720"/>
+        </w:tabs>
+        <w:ind w:left="720" w:hanging="360"/>
+      </w:pPr>
+    </w:lvl>
+    <w:lvl w:ilvl="1" w:tentative="1">
+      <w:start w:val="1"/>
+      <w:numFmt w:val="decimal"/>
+      <w:lvlText w:val="%2."/>
+      <w:lvlJc w:val="left"/>
+      <w:pPr>
+        <w:tabs>
+          <w:tab w:val="num" w:pos="1440"/>
+        </w:tabs>
+        <w:ind w:left="1440" w:hanging="360"/>
+      </w:pPr>
+    </w:lvl>
+    <w:lvl w:ilvl="2" w:tentative="1">
+      <w:start w:val="1"/>
+      <w:numFmt w:val="decimal"/>
+      <w:lvlText w:val="%3."/>
+      <w:lvlJc w:val="left"/>
+      <w:pPr>
+        <w:tabs>
+          <w:tab w:val="num" w:pos="2160"/>
+        </w:tabs>
+        <w:ind w:left="2160" w:hanging="360"/>
+      </w:pPr>
+    </w:lvl>
+    <w:lvl w:ilvl="3" w:tentative="1">
+      <w:start w:val="1"/>
+      <w:numFmt w:val="decimal"/>
+      <w:lvlText w:val="%4."/>
+      <w:lvlJc w:val="left"/>
+      <w:pPr>
+        <w:tabs>
+          <w:tab w:val="num" w:pos="2880"/>
+        </w:tabs>
+        <w:ind w:left="2880" w:hanging="360"/>
+      </w:pPr>
+    </w:lvl>
+    <w:lvl w:ilvl="4" w:tentative="1">
+      <w:start w:val="1"/>
+      <w:numFmt w:val="decimal"/>
+      <w:lvlText w:val="%5."/>
+      <w:lvlJc w:val="left"/>
+      <w:pPr>
+        <w:tabs>
+          <w:tab w:val="num" w:pos="3600"/>
+        </w:tabs>
+        <w:ind w:left="3600" w:hanging="360"/>
+      </w:pPr>
+    </w:lvl>
+    <w:lvl w:ilvl="5" w:tentative="1">
+      <w:start w:val="1"/>
+      <w:numFmt w:val="decimal"/>
+      <w:lvlText w:val="%6."/>
+      <w:lvlJc w:val="left"/>
+      <w:pPr>
+        <w:tabs>
+          <w:tab w:val="num" w:pos="4320"/>
+        </w:tabs>
+        <w:ind w:left="4320" w:hanging="360"/>
+      </w:pPr>
+    </w:lvl>
+    <w:lvl w:ilvl="6" w:tentative="1">
+      <w:start w:val="1"/>
+      <w:numFmt w:val="decimal"/>
+      <w:lvlText w:val="%7."/>
+      <w:lvlJc w:val="left"/>
+      <w:pPr>
+        <w:tabs>
+          <w:tab w:val="num" w:pos="5040"/>
+        </w:tabs>
+        <w:ind w:left="5040" w:hanging="360"/>
+      </w:pPr>
+    </w:lvl>
+    <w:lvl w:ilvl="7" w:tentative="1">
+      <w:start w:val="1"/>
+      <w:numFmt w:val="decimal"/>
+      <w:lvlText w:val="%8."/>
+      <w:lvlJc w:val="left"/>
+      <w:pPr>
+        <w:tabs>
+          <w:tab w:val="num" w:pos="5760"/>
+        </w:tabs>
+        <w:ind w:left="5760" w:hanging="360"/>
+      </w:pPr>
+    </w:lvl>
+    <w:lvl w:ilvl="8" w:tentative="1">
+      <w:start w:val="1"/>
+      <w:numFmt w:val="decimal"/>
+      <w:lvlText w:val="%9."/>
+      <w:lvlJc w:val="left"/>
+      <w:pPr>
+        <w:tabs>
+          <w:tab w:val="num" w:pos="6480"/>
+        </w:tabs>
+        <w:ind w:left="6480" w:hanging="360"/>
+      </w:pPr>
+    </w:lvl>
+  </w:abstractNum>
+  <w:abstractNum w:abstractNumId="10" w15:restartNumberingAfterBreak="0">
     <w:nsid w:val="7E933075"/>
     <w:multiLevelType w:val="hybridMultilevel"/>
     <w:tmpl w:val="8498472C"/>
@@ -3579,22 +6599,44 @@
     </w:lvl>
   </w:abstractNum>
   <w:num w:numId="1">
-    <w:abstractNumId w:val="5"/>
+    <w:abstractNumId w:val="10"/>
   </w:num>
   <w:num w:numId="2">
-    <w:abstractNumId w:val="4"/>
+    <w:abstractNumId w:val="7"/>
   </w:num>
   <w:num w:numId="3">
-    <w:abstractNumId w:val="3"/>
+    <w:abstractNumId w:val="6"/>
   </w:num>
   <w:num w:numId="4">
     <w:abstractNumId w:val="0"/>
   </w:num>
   <w:num w:numId="5">
+    <w:abstractNumId w:val="3"/>
+  </w:num>
+  <w:num w:numId="6">
     <w:abstractNumId w:val="2"/>
   </w:num>
-  <w:num w:numId="6">
+  <w:num w:numId="7">
+    <w:abstractNumId w:val="9"/>
+    <w:lvlOverride w:ilvl="0">
+      <w:lvl w:ilvl="0">
+        <w:numFmt w:val="lowerLetter"/>
+        <w:lvlText w:val="%1."/>
+        <w:lvlJc w:val="left"/>
+      </w:lvl>
+    </w:lvlOverride>
+  </w:num>
+  <w:num w:numId="8">
+    <w:abstractNumId w:val="5"/>
+  </w:num>
+  <w:num w:numId="9">
     <w:abstractNumId w:val="1"/>
+  </w:num>
+  <w:num w:numId="10">
+    <w:abstractNumId w:val="4"/>
+  </w:num>
+  <w:num w:numId="11">
+    <w:abstractNumId w:val="8"/>
   </w:num>
 </w:numbering>
 </file>
@@ -4021,7 +7063,9 @@
   </w:style>
   <w:style w:type="character" w:default="1" w:styleId="DefaultParagraphFont">
     <w:name w:val="Default Paragraph Font"/>
+    <w:uiPriority w:val="1"/>
     <w:semiHidden/>
+    <w:unhideWhenUsed/>
   </w:style>
   <w:style w:type="table" w:default="1" w:styleId="TableNormal">
     <w:name w:val="Normal Table"/>
@@ -4238,6 +7282,1038 @@
       <w:color w:val="954F72"/>
       <w:u w:val="single"/>
     </w:rPr>
+  </w:style>
+  <w:style w:type="table" w:styleId="TableGrid">
+    <w:name w:val="Table Grid"/>
+    <w:basedOn w:val="TableNormal"/>
+    <w:uiPriority w:val="39"/>
+    <w:rsid w:val="009C2C13"/>
+    <w:tblPr>
+      <w:tblBorders>
+        <w:top w:val="single" w:sz="4" w:space="0" w:color="auto"/>
+        <w:left w:val="single" w:sz="4" w:space="0" w:color="auto"/>
+        <w:bottom w:val="single" w:sz="4" w:space="0" w:color="auto"/>
+        <w:right w:val="single" w:sz="4" w:space="0" w:color="auto"/>
+        <w:insideH w:val="single" w:sz="4" w:space="0" w:color="auto"/>
+        <w:insideV w:val="single" w:sz="4" w:space="0" w:color="auto"/>
+      </w:tblBorders>
+    </w:tblPr>
+  </w:style>
+  <w:style w:type="table" w:styleId="GridTable5Dark-Accent3">
+    <w:name w:val="Grid Table 5 Dark Accent 3"/>
+    <w:basedOn w:val="TableNormal"/>
+    <w:uiPriority w:val="50"/>
+    <w:rsid w:val="009C2C13"/>
+    <w:tblPr>
+      <w:tblStyleRowBandSize w:val="1"/>
+      <w:tblStyleColBandSize w:val="1"/>
+      <w:tblBorders>
+        <w:top w:val="single" w:sz="4" w:space="0" w:color="FFFFFF" w:themeColor="background1"/>
+        <w:left w:val="single" w:sz="4" w:space="0" w:color="FFFFFF" w:themeColor="background1"/>
+        <w:bottom w:val="single" w:sz="4" w:space="0" w:color="FFFFFF" w:themeColor="background1"/>
+        <w:right w:val="single" w:sz="4" w:space="0" w:color="FFFFFF" w:themeColor="background1"/>
+        <w:insideH w:val="single" w:sz="4" w:space="0" w:color="FFFFFF" w:themeColor="background1"/>
+        <w:insideV w:val="single" w:sz="4" w:space="0" w:color="FFFFFF" w:themeColor="background1"/>
+      </w:tblBorders>
+    </w:tblPr>
+    <w:tcPr>
+      <w:shd w:val="clear" w:color="auto" w:fill="EDEDED" w:themeFill="accent3" w:themeFillTint="33"/>
+    </w:tcPr>
+    <w:tblStylePr w:type="firstRow">
+      <w:rPr>
+        <w:b/>
+        <w:bCs/>
+        <w:color w:val="FFFFFF" w:themeColor="background1"/>
+      </w:rPr>
+      <w:tblPr/>
+      <w:tcPr>
+        <w:tcBorders>
+          <w:top w:val="single" w:sz="4" w:space="0" w:color="FFFFFF" w:themeColor="background1"/>
+          <w:left w:val="single" w:sz="4" w:space="0" w:color="FFFFFF" w:themeColor="background1"/>
+          <w:right w:val="single" w:sz="4" w:space="0" w:color="FFFFFF" w:themeColor="background1"/>
+          <w:insideH w:val="nil"/>
+          <w:insideV w:val="nil"/>
+        </w:tcBorders>
+        <w:shd w:val="clear" w:color="auto" w:fill="A5A5A5" w:themeFill="accent3"/>
+      </w:tcPr>
+    </w:tblStylePr>
+    <w:tblStylePr w:type="lastRow">
+      <w:rPr>
+        <w:b/>
+        <w:bCs/>
+        <w:color w:val="FFFFFF" w:themeColor="background1"/>
+      </w:rPr>
+      <w:tblPr/>
+      <w:tcPr>
+        <w:tcBorders>
+          <w:left w:val="single" w:sz="4" w:space="0" w:color="FFFFFF" w:themeColor="background1"/>
+          <w:bottom w:val="single" w:sz="4" w:space="0" w:color="FFFFFF" w:themeColor="background1"/>
+          <w:right w:val="single" w:sz="4" w:space="0" w:color="FFFFFF" w:themeColor="background1"/>
+          <w:insideH w:val="nil"/>
+          <w:insideV w:val="nil"/>
+        </w:tcBorders>
+        <w:shd w:val="clear" w:color="auto" w:fill="A5A5A5" w:themeFill="accent3"/>
+      </w:tcPr>
+    </w:tblStylePr>
+    <w:tblStylePr w:type="firstCol">
+      <w:rPr>
+        <w:b/>
+        <w:bCs/>
+        <w:color w:val="FFFFFF" w:themeColor="background1"/>
+      </w:rPr>
+      <w:tblPr/>
+      <w:tcPr>
+        <w:tcBorders>
+          <w:top w:val="single" w:sz="4" w:space="0" w:color="FFFFFF" w:themeColor="background1"/>
+          <w:left w:val="single" w:sz="4" w:space="0" w:color="FFFFFF" w:themeColor="background1"/>
+          <w:bottom w:val="single" w:sz="4" w:space="0" w:color="FFFFFF" w:themeColor="background1"/>
+          <w:insideV w:val="nil"/>
+        </w:tcBorders>
+        <w:shd w:val="clear" w:color="auto" w:fill="A5A5A5" w:themeFill="accent3"/>
+      </w:tcPr>
+    </w:tblStylePr>
+    <w:tblStylePr w:type="lastCol">
+      <w:rPr>
+        <w:b/>
+        <w:bCs/>
+        <w:color w:val="FFFFFF" w:themeColor="background1"/>
+      </w:rPr>
+      <w:tblPr/>
+      <w:tcPr>
+        <w:tcBorders>
+          <w:top w:val="single" w:sz="4" w:space="0" w:color="FFFFFF" w:themeColor="background1"/>
+          <w:bottom w:val="single" w:sz="4" w:space="0" w:color="FFFFFF" w:themeColor="background1"/>
+          <w:right w:val="single" w:sz="4" w:space="0" w:color="FFFFFF" w:themeColor="background1"/>
+          <w:insideV w:val="nil"/>
+        </w:tcBorders>
+        <w:shd w:val="clear" w:color="auto" w:fill="A5A5A5" w:themeFill="accent3"/>
+      </w:tcPr>
+    </w:tblStylePr>
+    <w:tblStylePr w:type="band1Vert">
+      <w:tblPr/>
+      <w:tcPr>
+        <w:shd w:val="clear" w:color="auto" w:fill="DBDBDB" w:themeFill="accent3" w:themeFillTint="66"/>
+      </w:tcPr>
+    </w:tblStylePr>
+    <w:tblStylePr w:type="band1Horz">
+      <w:tblPr/>
+      <w:tcPr>
+        <w:shd w:val="clear" w:color="auto" w:fill="DBDBDB" w:themeFill="accent3" w:themeFillTint="66"/>
+      </w:tcPr>
+    </w:tblStylePr>
+  </w:style>
+  <w:style w:type="table" w:styleId="ListTable5Dark-Accent3">
+    <w:name w:val="List Table 5 Dark Accent 3"/>
+    <w:basedOn w:val="TableNormal"/>
+    <w:uiPriority w:val="50"/>
+    <w:rsid w:val="009C2C13"/>
+    <w:rPr>
+      <w:color w:val="FFFFFF" w:themeColor="background1"/>
+    </w:rPr>
+    <w:tblPr>
+      <w:tblStyleRowBandSize w:val="1"/>
+      <w:tblStyleColBandSize w:val="1"/>
+      <w:tblBorders>
+        <w:top w:val="single" w:sz="24" w:space="0" w:color="A5A5A5" w:themeColor="accent3"/>
+        <w:left w:val="single" w:sz="24" w:space="0" w:color="A5A5A5" w:themeColor="accent3"/>
+        <w:bottom w:val="single" w:sz="24" w:space="0" w:color="A5A5A5" w:themeColor="accent3"/>
+        <w:right w:val="single" w:sz="24" w:space="0" w:color="A5A5A5" w:themeColor="accent3"/>
+      </w:tblBorders>
+    </w:tblPr>
+    <w:tcPr>
+      <w:shd w:val="clear" w:color="auto" w:fill="A5A5A5" w:themeFill="accent3"/>
+    </w:tcPr>
+    <w:tblStylePr w:type="firstRow">
+      <w:rPr>
+        <w:b/>
+        <w:bCs/>
+      </w:rPr>
+      <w:tblPr/>
+      <w:tcPr>
+        <w:tcBorders>
+          <w:bottom w:val="single" w:sz="18" w:space="0" w:color="FFFFFF" w:themeColor="background1"/>
+        </w:tcBorders>
+      </w:tcPr>
+    </w:tblStylePr>
+    <w:tblStylePr w:type="lastRow">
+      <w:rPr>
+        <w:b/>
+        <w:bCs/>
+      </w:rPr>
+      <w:tblPr/>
+      <w:tcPr>
+        <w:tcBorders>
+          <w:top w:val="single" w:sz="4" w:space="0" w:color="FFFFFF" w:themeColor="background1"/>
+        </w:tcBorders>
+      </w:tcPr>
+    </w:tblStylePr>
+    <w:tblStylePr w:type="firstCol">
+      <w:rPr>
+        <w:b/>
+        <w:bCs/>
+      </w:rPr>
+      <w:tblPr/>
+      <w:tcPr>
+        <w:tcBorders>
+          <w:right w:val="single" w:sz="4" w:space="0" w:color="FFFFFF" w:themeColor="background1"/>
+        </w:tcBorders>
+      </w:tcPr>
+    </w:tblStylePr>
+    <w:tblStylePr w:type="lastCol">
+      <w:rPr>
+        <w:b/>
+        <w:bCs/>
+      </w:rPr>
+      <w:tblPr/>
+      <w:tcPr>
+        <w:tcBorders>
+          <w:left w:val="single" w:sz="4" w:space="0" w:color="FFFFFF" w:themeColor="background1"/>
+        </w:tcBorders>
+      </w:tcPr>
+    </w:tblStylePr>
+    <w:tblStylePr w:type="band1Vert">
+      <w:tblPr/>
+      <w:tcPr>
+        <w:tcBorders>
+          <w:left w:val="single" w:sz="4" w:space="0" w:color="FFFFFF" w:themeColor="background1"/>
+          <w:right w:val="single" w:sz="4" w:space="0" w:color="FFFFFF" w:themeColor="background1"/>
+        </w:tcBorders>
+      </w:tcPr>
+    </w:tblStylePr>
+    <w:tblStylePr w:type="band2Vert">
+      <w:tblPr/>
+      <w:tcPr>
+        <w:tcBorders>
+          <w:left w:val="single" w:sz="4" w:space="0" w:color="FFFFFF" w:themeColor="background1"/>
+          <w:right w:val="single" w:sz="4" w:space="0" w:color="FFFFFF" w:themeColor="background1"/>
+        </w:tcBorders>
+      </w:tcPr>
+    </w:tblStylePr>
+    <w:tblStylePr w:type="band1Horz">
+      <w:tblPr/>
+      <w:tcPr>
+        <w:tcBorders>
+          <w:top w:val="single" w:sz="4" w:space="0" w:color="FFFFFF" w:themeColor="background1"/>
+          <w:bottom w:val="single" w:sz="4" w:space="0" w:color="FFFFFF" w:themeColor="background1"/>
+        </w:tcBorders>
+      </w:tcPr>
+    </w:tblStylePr>
+    <w:tblStylePr w:type="neCell">
+      <w:tblPr/>
+      <w:tcPr>
+        <w:tcBorders>
+          <w:left w:val="nil"/>
+        </w:tcBorders>
+      </w:tcPr>
+    </w:tblStylePr>
+    <w:tblStylePr w:type="nwCell">
+      <w:tblPr/>
+      <w:tcPr>
+        <w:tcBorders>
+          <w:right w:val="nil"/>
+        </w:tcBorders>
+      </w:tcPr>
+    </w:tblStylePr>
+    <w:tblStylePr w:type="seCell">
+      <w:tblPr/>
+      <w:tcPr>
+        <w:tcBorders>
+          <w:top w:val="nil"/>
+          <w:left w:val="nil"/>
+        </w:tcBorders>
+      </w:tcPr>
+    </w:tblStylePr>
+    <w:tblStylePr w:type="swCell">
+      <w:tblPr/>
+      <w:tcPr>
+        <w:tcBorders>
+          <w:top w:val="nil"/>
+          <w:right w:val="nil"/>
+        </w:tcBorders>
+      </w:tcPr>
+    </w:tblStylePr>
+  </w:style>
+  <w:style w:type="table" w:styleId="ListTable5Dark">
+    <w:name w:val="List Table 5 Dark"/>
+    <w:basedOn w:val="TableNormal"/>
+    <w:uiPriority w:val="50"/>
+    <w:rsid w:val="009C2C13"/>
+    <w:rPr>
+      <w:color w:val="FFFFFF" w:themeColor="background1"/>
+    </w:rPr>
+    <w:tblPr>
+      <w:tblStyleRowBandSize w:val="1"/>
+      <w:tblStyleColBandSize w:val="1"/>
+      <w:tblBorders>
+        <w:top w:val="single" w:sz="24" w:space="0" w:color="000000" w:themeColor="text1"/>
+        <w:left w:val="single" w:sz="24" w:space="0" w:color="000000" w:themeColor="text1"/>
+        <w:bottom w:val="single" w:sz="24" w:space="0" w:color="000000" w:themeColor="text1"/>
+        <w:right w:val="single" w:sz="24" w:space="0" w:color="000000" w:themeColor="text1"/>
+      </w:tblBorders>
+    </w:tblPr>
+    <w:tcPr>
+      <w:shd w:val="clear" w:color="auto" w:fill="000000" w:themeFill="text1"/>
+    </w:tcPr>
+    <w:tblStylePr w:type="firstRow">
+      <w:rPr>
+        <w:b/>
+        <w:bCs/>
+      </w:rPr>
+      <w:tblPr/>
+      <w:tcPr>
+        <w:tcBorders>
+          <w:bottom w:val="single" w:sz="18" w:space="0" w:color="FFFFFF" w:themeColor="background1"/>
+        </w:tcBorders>
+      </w:tcPr>
+    </w:tblStylePr>
+    <w:tblStylePr w:type="lastRow">
+      <w:rPr>
+        <w:b/>
+        <w:bCs/>
+      </w:rPr>
+      <w:tblPr/>
+      <w:tcPr>
+        <w:tcBorders>
+          <w:top w:val="single" w:sz="4" w:space="0" w:color="FFFFFF" w:themeColor="background1"/>
+        </w:tcBorders>
+      </w:tcPr>
+    </w:tblStylePr>
+    <w:tblStylePr w:type="firstCol">
+      <w:rPr>
+        <w:b/>
+        <w:bCs/>
+      </w:rPr>
+      <w:tblPr/>
+      <w:tcPr>
+        <w:tcBorders>
+          <w:right w:val="single" w:sz="4" w:space="0" w:color="FFFFFF" w:themeColor="background1"/>
+        </w:tcBorders>
+      </w:tcPr>
+    </w:tblStylePr>
+    <w:tblStylePr w:type="lastCol">
+      <w:rPr>
+        <w:b/>
+        <w:bCs/>
+      </w:rPr>
+      <w:tblPr/>
+      <w:tcPr>
+        <w:tcBorders>
+          <w:left w:val="single" w:sz="4" w:space="0" w:color="FFFFFF" w:themeColor="background1"/>
+        </w:tcBorders>
+      </w:tcPr>
+    </w:tblStylePr>
+    <w:tblStylePr w:type="band1Vert">
+      <w:tblPr/>
+      <w:tcPr>
+        <w:tcBorders>
+          <w:left w:val="single" w:sz="4" w:space="0" w:color="FFFFFF" w:themeColor="background1"/>
+          <w:right w:val="single" w:sz="4" w:space="0" w:color="FFFFFF" w:themeColor="background1"/>
+        </w:tcBorders>
+      </w:tcPr>
+    </w:tblStylePr>
+    <w:tblStylePr w:type="band2Vert">
+      <w:tblPr/>
+      <w:tcPr>
+        <w:tcBorders>
+          <w:left w:val="single" w:sz="4" w:space="0" w:color="FFFFFF" w:themeColor="background1"/>
+          <w:right w:val="single" w:sz="4" w:space="0" w:color="FFFFFF" w:themeColor="background1"/>
+        </w:tcBorders>
+      </w:tcPr>
+    </w:tblStylePr>
+    <w:tblStylePr w:type="band1Horz">
+      <w:tblPr/>
+      <w:tcPr>
+        <w:tcBorders>
+          <w:top w:val="single" w:sz="4" w:space="0" w:color="FFFFFF" w:themeColor="background1"/>
+          <w:bottom w:val="single" w:sz="4" w:space="0" w:color="FFFFFF" w:themeColor="background1"/>
+        </w:tcBorders>
+      </w:tcPr>
+    </w:tblStylePr>
+    <w:tblStylePr w:type="neCell">
+      <w:tblPr/>
+      <w:tcPr>
+        <w:tcBorders>
+          <w:left w:val="nil"/>
+        </w:tcBorders>
+      </w:tcPr>
+    </w:tblStylePr>
+    <w:tblStylePr w:type="nwCell">
+      <w:tblPr/>
+      <w:tcPr>
+        <w:tcBorders>
+          <w:right w:val="nil"/>
+        </w:tcBorders>
+      </w:tcPr>
+    </w:tblStylePr>
+    <w:tblStylePr w:type="seCell">
+      <w:tblPr/>
+      <w:tcPr>
+        <w:tcBorders>
+          <w:top w:val="nil"/>
+          <w:left w:val="nil"/>
+        </w:tcBorders>
+      </w:tcPr>
+    </w:tblStylePr>
+    <w:tblStylePr w:type="swCell">
+      <w:tblPr/>
+      <w:tcPr>
+        <w:tcBorders>
+          <w:top w:val="nil"/>
+          <w:right w:val="nil"/>
+        </w:tcBorders>
+      </w:tcPr>
+    </w:tblStylePr>
+  </w:style>
+  <w:style w:type="table" w:styleId="ListTable7Colorful-Accent2">
+    <w:name w:val="List Table 7 Colorful Accent 2"/>
+    <w:basedOn w:val="TableNormal"/>
+    <w:uiPriority w:val="52"/>
+    <w:rsid w:val="009C2C13"/>
+    <w:rPr>
+      <w:color w:val="C45911" w:themeColor="accent2" w:themeShade="BF"/>
+    </w:rPr>
+    <w:tblPr>
+      <w:tblStyleRowBandSize w:val="1"/>
+      <w:tblStyleColBandSize w:val="1"/>
+    </w:tblPr>
+    <w:tblStylePr w:type="firstRow">
+      <w:rPr>
+        <w:rFonts w:asciiTheme="majorHAnsi" w:eastAsiaTheme="majorEastAsia" w:hAnsiTheme="majorHAnsi" w:cstheme="majorBidi"/>
+        <w:i/>
+        <w:iCs/>
+        <w:sz w:val="26"/>
+      </w:rPr>
+      <w:tblPr/>
+      <w:tcPr>
+        <w:tcBorders>
+          <w:bottom w:val="single" w:sz="4" w:space="0" w:color="ED7D31" w:themeColor="accent2"/>
+        </w:tcBorders>
+        <w:shd w:val="clear" w:color="auto" w:fill="FFFFFF" w:themeFill="background1"/>
+      </w:tcPr>
+    </w:tblStylePr>
+    <w:tblStylePr w:type="lastRow">
+      <w:rPr>
+        <w:rFonts w:asciiTheme="majorHAnsi" w:eastAsiaTheme="majorEastAsia" w:hAnsiTheme="majorHAnsi" w:cstheme="majorBidi"/>
+        <w:i/>
+        <w:iCs/>
+        <w:sz w:val="26"/>
+      </w:rPr>
+      <w:tblPr/>
+      <w:tcPr>
+        <w:tcBorders>
+          <w:top w:val="single" w:sz="4" w:space="0" w:color="ED7D31" w:themeColor="accent2"/>
+        </w:tcBorders>
+        <w:shd w:val="clear" w:color="auto" w:fill="FFFFFF" w:themeFill="background1"/>
+      </w:tcPr>
+    </w:tblStylePr>
+    <w:tblStylePr w:type="firstCol">
+      <w:pPr>
+        <w:jc w:val="right"/>
+      </w:pPr>
+      <w:rPr>
+        <w:rFonts w:asciiTheme="majorHAnsi" w:eastAsiaTheme="majorEastAsia" w:hAnsiTheme="majorHAnsi" w:cstheme="majorBidi"/>
+        <w:i/>
+        <w:iCs/>
+        <w:sz w:val="26"/>
+      </w:rPr>
+      <w:tblPr/>
+      <w:tcPr>
+        <w:tcBorders>
+          <w:right w:val="single" w:sz="4" w:space="0" w:color="ED7D31" w:themeColor="accent2"/>
+        </w:tcBorders>
+        <w:shd w:val="clear" w:color="auto" w:fill="FFFFFF" w:themeFill="background1"/>
+      </w:tcPr>
+    </w:tblStylePr>
+    <w:tblStylePr w:type="lastCol">
+      <w:rPr>
+        <w:rFonts w:asciiTheme="majorHAnsi" w:eastAsiaTheme="majorEastAsia" w:hAnsiTheme="majorHAnsi" w:cstheme="majorBidi"/>
+        <w:i/>
+        <w:iCs/>
+        <w:sz w:val="26"/>
+      </w:rPr>
+      <w:tblPr/>
+      <w:tcPr>
+        <w:tcBorders>
+          <w:left w:val="single" w:sz="4" w:space="0" w:color="ED7D31" w:themeColor="accent2"/>
+        </w:tcBorders>
+        <w:shd w:val="clear" w:color="auto" w:fill="FFFFFF" w:themeFill="background1"/>
+      </w:tcPr>
+    </w:tblStylePr>
+    <w:tblStylePr w:type="band1Vert">
+      <w:tblPr/>
+      <w:tcPr>
+        <w:shd w:val="clear" w:color="auto" w:fill="FBE4D5" w:themeFill="accent2" w:themeFillTint="33"/>
+      </w:tcPr>
+    </w:tblStylePr>
+    <w:tblStylePr w:type="band1Horz">
+      <w:tblPr/>
+      <w:tcPr>
+        <w:shd w:val="clear" w:color="auto" w:fill="FBE4D5" w:themeFill="accent2" w:themeFillTint="33"/>
+      </w:tcPr>
+    </w:tblStylePr>
+    <w:tblStylePr w:type="neCell">
+      <w:tblPr/>
+      <w:tcPr>
+        <w:tcBorders>
+          <w:left w:val="nil"/>
+        </w:tcBorders>
+      </w:tcPr>
+    </w:tblStylePr>
+    <w:tblStylePr w:type="nwCell">
+      <w:tblPr/>
+      <w:tcPr>
+        <w:tcBorders>
+          <w:right w:val="nil"/>
+        </w:tcBorders>
+      </w:tcPr>
+    </w:tblStylePr>
+    <w:tblStylePr w:type="seCell">
+      <w:tblPr/>
+      <w:tcPr>
+        <w:tcBorders>
+          <w:left w:val="nil"/>
+        </w:tcBorders>
+      </w:tcPr>
+    </w:tblStylePr>
+    <w:tblStylePr w:type="swCell">
+      <w:tblPr/>
+      <w:tcPr>
+        <w:tcBorders>
+          <w:right w:val="nil"/>
+        </w:tcBorders>
+      </w:tcPr>
+    </w:tblStylePr>
+  </w:style>
+  <w:style w:type="table" w:styleId="GridTable5Dark-Accent4">
+    <w:name w:val="Grid Table 5 Dark Accent 4"/>
+    <w:basedOn w:val="TableNormal"/>
+    <w:uiPriority w:val="50"/>
+    <w:rsid w:val="009C2C13"/>
+    <w:tblPr>
+      <w:tblStyleRowBandSize w:val="1"/>
+      <w:tblStyleColBandSize w:val="1"/>
+      <w:tblBorders>
+        <w:top w:val="single" w:sz="4" w:space="0" w:color="FFFFFF" w:themeColor="background1"/>
+        <w:left w:val="single" w:sz="4" w:space="0" w:color="FFFFFF" w:themeColor="background1"/>
+        <w:bottom w:val="single" w:sz="4" w:space="0" w:color="FFFFFF" w:themeColor="background1"/>
+        <w:right w:val="single" w:sz="4" w:space="0" w:color="FFFFFF" w:themeColor="background1"/>
+        <w:insideH w:val="single" w:sz="4" w:space="0" w:color="FFFFFF" w:themeColor="background1"/>
+        <w:insideV w:val="single" w:sz="4" w:space="0" w:color="FFFFFF" w:themeColor="background1"/>
+      </w:tblBorders>
+    </w:tblPr>
+    <w:tcPr>
+      <w:shd w:val="clear" w:color="auto" w:fill="FFF2CC" w:themeFill="accent4" w:themeFillTint="33"/>
+    </w:tcPr>
+    <w:tblStylePr w:type="firstRow">
+      <w:rPr>
+        <w:b/>
+        <w:bCs/>
+        <w:color w:val="FFFFFF" w:themeColor="background1"/>
+      </w:rPr>
+      <w:tblPr/>
+      <w:tcPr>
+        <w:tcBorders>
+          <w:top w:val="single" w:sz="4" w:space="0" w:color="FFFFFF" w:themeColor="background1"/>
+          <w:left w:val="single" w:sz="4" w:space="0" w:color="FFFFFF" w:themeColor="background1"/>
+          <w:right w:val="single" w:sz="4" w:space="0" w:color="FFFFFF" w:themeColor="background1"/>
+          <w:insideH w:val="nil"/>
+          <w:insideV w:val="nil"/>
+        </w:tcBorders>
+        <w:shd w:val="clear" w:color="auto" w:fill="FFC000" w:themeFill="accent4"/>
+      </w:tcPr>
+    </w:tblStylePr>
+    <w:tblStylePr w:type="lastRow">
+      <w:rPr>
+        <w:b/>
+        <w:bCs/>
+        <w:color w:val="FFFFFF" w:themeColor="background1"/>
+      </w:rPr>
+      <w:tblPr/>
+      <w:tcPr>
+        <w:tcBorders>
+          <w:left w:val="single" w:sz="4" w:space="0" w:color="FFFFFF" w:themeColor="background1"/>
+          <w:bottom w:val="single" w:sz="4" w:space="0" w:color="FFFFFF" w:themeColor="background1"/>
+          <w:right w:val="single" w:sz="4" w:space="0" w:color="FFFFFF" w:themeColor="background1"/>
+          <w:insideH w:val="nil"/>
+          <w:insideV w:val="nil"/>
+        </w:tcBorders>
+        <w:shd w:val="clear" w:color="auto" w:fill="FFC000" w:themeFill="accent4"/>
+      </w:tcPr>
+    </w:tblStylePr>
+    <w:tblStylePr w:type="firstCol">
+      <w:rPr>
+        <w:b/>
+        <w:bCs/>
+        <w:color w:val="FFFFFF" w:themeColor="background1"/>
+      </w:rPr>
+      <w:tblPr/>
+      <w:tcPr>
+        <w:tcBorders>
+          <w:top w:val="single" w:sz="4" w:space="0" w:color="FFFFFF" w:themeColor="background1"/>
+          <w:left w:val="single" w:sz="4" w:space="0" w:color="FFFFFF" w:themeColor="background1"/>
+          <w:bottom w:val="single" w:sz="4" w:space="0" w:color="FFFFFF" w:themeColor="background1"/>
+          <w:insideV w:val="nil"/>
+        </w:tcBorders>
+        <w:shd w:val="clear" w:color="auto" w:fill="FFC000" w:themeFill="accent4"/>
+      </w:tcPr>
+    </w:tblStylePr>
+    <w:tblStylePr w:type="lastCol">
+      <w:rPr>
+        <w:b/>
+        <w:bCs/>
+        <w:color w:val="FFFFFF" w:themeColor="background1"/>
+      </w:rPr>
+      <w:tblPr/>
+      <w:tcPr>
+        <w:tcBorders>
+          <w:top w:val="single" w:sz="4" w:space="0" w:color="FFFFFF" w:themeColor="background1"/>
+          <w:bottom w:val="single" w:sz="4" w:space="0" w:color="FFFFFF" w:themeColor="background1"/>
+          <w:right w:val="single" w:sz="4" w:space="0" w:color="FFFFFF" w:themeColor="background1"/>
+          <w:insideV w:val="nil"/>
+        </w:tcBorders>
+        <w:shd w:val="clear" w:color="auto" w:fill="FFC000" w:themeFill="accent4"/>
+      </w:tcPr>
+    </w:tblStylePr>
+    <w:tblStylePr w:type="band1Vert">
+      <w:tblPr/>
+      <w:tcPr>
+        <w:shd w:val="clear" w:color="auto" w:fill="FFE599" w:themeFill="accent4" w:themeFillTint="66"/>
+      </w:tcPr>
+    </w:tblStylePr>
+    <w:tblStylePr w:type="band1Horz">
+      <w:tblPr/>
+      <w:tcPr>
+        <w:shd w:val="clear" w:color="auto" w:fill="FFE599" w:themeFill="accent4" w:themeFillTint="66"/>
+      </w:tcPr>
+    </w:tblStylePr>
+  </w:style>
+  <w:style w:type="table" w:styleId="GridTable5Dark-Accent6">
+    <w:name w:val="Grid Table 5 Dark Accent 6"/>
+    <w:basedOn w:val="TableNormal"/>
+    <w:uiPriority w:val="50"/>
+    <w:rsid w:val="009C2C13"/>
+    <w:tblPr>
+      <w:tblStyleRowBandSize w:val="1"/>
+      <w:tblStyleColBandSize w:val="1"/>
+      <w:tblBorders>
+        <w:top w:val="single" w:sz="4" w:space="0" w:color="FFFFFF" w:themeColor="background1"/>
+        <w:left w:val="single" w:sz="4" w:space="0" w:color="FFFFFF" w:themeColor="background1"/>
+        <w:bottom w:val="single" w:sz="4" w:space="0" w:color="FFFFFF" w:themeColor="background1"/>
+        <w:right w:val="single" w:sz="4" w:space="0" w:color="FFFFFF" w:themeColor="background1"/>
+        <w:insideH w:val="single" w:sz="4" w:space="0" w:color="FFFFFF" w:themeColor="background1"/>
+        <w:insideV w:val="single" w:sz="4" w:space="0" w:color="FFFFFF" w:themeColor="background1"/>
+      </w:tblBorders>
+    </w:tblPr>
+    <w:tcPr>
+      <w:shd w:val="clear" w:color="auto" w:fill="E2EFD9" w:themeFill="accent6" w:themeFillTint="33"/>
+    </w:tcPr>
+    <w:tblStylePr w:type="firstRow">
+      <w:rPr>
+        <w:b/>
+        <w:bCs/>
+        <w:color w:val="FFFFFF" w:themeColor="background1"/>
+      </w:rPr>
+      <w:tblPr/>
+      <w:tcPr>
+        <w:tcBorders>
+          <w:top w:val="single" w:sz="4" w:space="0" w:color="FFFFFF" w:themeColor="background1"/>
+          <w:left w:val="single" w:sz="4" w:space="0" w:color="FFFFFF" w:themeColor="background1"/>
+          <w:right w:val="single" w:sz="4" w:space="0" w:color="FFFFFF" w:themeColor="background1"/>
+          <w:insideH w:val="nil"/>
+          <w:insideV w:val="nil"/>
+        </w:tcBorders>
+        <w:shd w:val="clear" w:color="auto" w:fill="70AD47" w:themeFill="accent6"/>
+      </w:tcPr>
+    </w:tblStylePr>
+    <w:tblStylePr w:type="lastRow">
+      <w:rPr>
+        <w:b/>
+        <w:bCs/>
+        <w:color w:val="FFFFFF" w:themeColor="background1"/>
+      </w:rPr>
+      <w:tblPr/>
+      <w:tcPr>
+        <w:tcBorders>
+          <w:left w:val="single" w:sz="4" w:space="0" w:color="FFFFFF" w:themeColor="background1"/>
+          <w:bottom w:val="single" w:sz="4" w:space="0" w:color="FFFFFF" w:themeColor="background1"/>
+          <w:right w:val="single" w:sz="4" w:space="0" w:color="FFFFFF" w:themeColor="background1"/>
+          <w:insideH w:val="nil"/>
+          <w:insideV w:val="nil"/>
+        </w:tcBorders>
+        <w:shd w:val="clear" w:color="auto" w:fill="70AD47" w:themeFill="accent6"/>
+      </w:tcPr>
+    </w:tblStylePr>
+    <w:tblStylePr w:type="firstCol">
+      <w:rPr>
+        <w:b/>
+        <w:bCs/>
+        <w:color w:val="FFFFFF" w:themeColor="background1"/>
+      </w:rPr>
+      <w:tblPr/>
+      <w:tcPr>
+        <w:tcBorders>
+          <w:top w:val="single" w:sz="4" w:space="0" w:color="FFFFFF" w:themeColor="background1"/>
+          <w:left w:val="single" w:sz="4" w:space="0" w:color="FFFFFF" w:themeColor="background1"/>
+          <w:bottom w:val="single" w:sz="4" w:space="0" w:color="FFFFFF" w:themeColor="background1"/>
+          <w:insideV w:val="nil"/>
+        </w:tcBorders>
+        <w:shd w:val="clear" w:color="auto" w:fill="70AD47" w:themeFill="accent6"/>
+      </w:tcPr>
+    </w:tblStylePr>
+    <w:tblStylePr w:type="lastCol">
+      <w:rPr>
+        <w:b/>
+        <w:bCs/>
+        <w:color w:val="FFFFFF" w:themeColor="background1"/>
+      </w:rPr>
+      <w:tblPr/>
+      <w:tcPr>
+        <w:tcBorders>
+          <w:top w:val="single" w:sz="4" w:space="0" w:color="FFFFFF" w:themeColor="background1"/>
+          <w:bottom w:val="single" w:sz="4" w:space="0" w:color="FFFFFF" w:themeColor="background1"/>
+          <w:right w:val="single" w:sz="4" w:space="0" w:color="FFFFFF" w:themeColor="background1"/>
+          <w:insideV w:val="nil"/>
+        </w:tcBorders>
+        <w:shd w:val="clear" w:color="auto" w:fill="70AD47" w:themeFill="accent6"/>
+      </w:tcPr>
+    </w:tblStylePr>
+    <w:tblStylePr w:type="band1Vert">
+      <w:tblPr/>
+      <w:tcPr>
+        <w:shd w:val="clear" w:color="auto" w:fill="C5E0B3" w:themeFill="accent6" w:themeFillTint="66"/>
+      </w:tcPr>
+    </w:tblStylePr>
+    <w:tblStylePr w:type="band1Horz">
+      <w:tblPr/>
+      <w:tcPr>
+        <w:shd w:val="clear" w:color="auto" w:fill="C5E0B3" w:themeFill="accent6" w:themeFillTint="66"/>
+      </w:tcPr>
+    </w:tblStylePr>
+  </w:style>
+  <w:style w:type="table" w:styleId="GridTable5Dark-Accent5">
+    <w:name w:val="Grid Table 5 Dark Accent 5"/>
+    <w:basedOn w:val="TableNormal"/>
+    <w:uiPriority w:val="50"/>
+    <w:rsid w:val="009C2C13"/>
+    <w:tblPr>
+      <w:tblStyleRowBandSize w:val="1"/>
+      <w:tblStyleColBandSize w:val="1"/>
+      <w:tblBorders>
+        <w:top w:val="single" w:sz="4" w:space="0" w:color="FFFFFF" w:themeColor="background1"/>
+        <w:left w:val="single" w:sz="4" w:space="0" w:color="FFFFFF" w:themeColor="background1"/>
+        <w:bottom w:val="single" w:sz="4" w:space="0" w:color="FFFFFF" w:themeColor="background1"/>
+        <w:right w:val="single" w:sz="4" w:space="0" w:color="FFFFFF" w:themeColor="background1"/>
+        <w:insideH w:val="single" w:sz="4" w:space="0" w:color="FFFFFF" w:themeColor="background1"/>
+        <w:insideV w:val="single" w:sz="4" w:space="0" w:color="FFFFFF" w:themeColor="background1"/>
+      </w:tblBorders>
+    </w:tblPr>
+    <w:tcPr>
+      <w:shd w:val="clear" w:color="auto" w:fill="DEEAF6" w:themeFill="accent5" w:themeFillTint="33"/>
+    </w:tcPr>
+    <w:tblStylePr w:type="firstRow">
+      <w:rPr>
+        <w:b/>
+        <w:bCs/>
+        <w:color w:val="FFFFFF" w:themeColor="background1"/>
+      </w:rPr>
+      <w:tblPr/>
+      <w:tcPr>
+        <w:tcBorders>
+          <w:top w:val="single" w:sz="4" w:space="0" w:color="FFFFFF" w:themeColor="background1"/>
+          <w:left w:val="single" w:sz="4" w:space="0" w:color="FFFFFF" w:themeColor="background1"/>
+          <w:right w:val="single" w:sz="4" w:space="0" w:color="FFFFFF" w:themeColor="background1"/>
+          <w:insideH w:val="nil"/>
+          <w:insideV w:val="nil"/>
+        </w:tcBorders>
+        <w:shd w:val="clear" w:color="auto" w:fill="5B9BD5" w:themeFill="accent5"/>
+      </w:tcPr>
+    </w:tblStylePr>
+    <w:tblStylePr w:type="lastRow">
+      <w:rPr>
+        <w:b/>
+        <w:bCs/>
+        <w:color w:val="FFFFFF" w:themeColor="background1"/>
+      </w:rPr>
+      <w:tblPr/>
+      <w:tcPr>
+        <w:tcBorders>
+          <w:left w:val="single" w:sz="4" w:space="0" w:color="FFFFFF" w:themeColor="background1"/>
+          <w:bottom w:val="single" w:sz="4" w:space="0" w:color="FFFFFF" w:themeColor="background1"/>
+          <w:right w:val="single" w:sz="4" w:space="0" w:color="FFFFFF" w:themeColor="background1"/>
+          <w:insideH w:val="nil"/>
+          <w:insideV w:val="nil"/>
+        </w:tcBorders>
+        <w:shd w:val="clear" w:color="auto" w:fill="5B9BD5" w:themeFill="accent5"/>
+      </w:tcPr>
+    </w:tblStylePr>
+    <w:tblStylePr w:type="firstCol">
+      <w:rPr>
+        <w:b/>
+        <w:bCs/>
+        <w:color w:val="FFFFFF" w:themeColor="background1"/>
+      </w:rPr>
+      <w:tblPr/>
+      <w:tcPr>
+        <w:tcBorders>
+          <w:top w:val="single" w:sz="4" w:space="0" w:color="FFFFFF" w:themeColor="background1"/>
+          <w:left w:val="single" w:sz="4" w:space="0" w:color="FFFFFF" w:themeColor="background1"/>
+          <w:bottom w:val="single" w:sz="4" w:space="0" w:color="FFFFFF" w:themeColor="background1"/>
+          <w:insideV w:val="nil"/>
+        </w:tcBorders>
+        <w:shd w:val="clear" w:color="auto" w:fill="5B9BD5" w:themeFill="accent5"/>
+      </w:tcPr>
+    </w:tblStylePr>
+    <w:tblStylePr w:type="lastCol">
+      <w:rPr>
+        <w:b/>
+        <w:bCs/>
+        <w:color w:val="FFFFFF" w:themeColor="background1"/>
+      </w:rPr>
+      <w:tblPr/>
+      <w:tcPr>
+        <w:tcBorders>
+          <w:top w:val="single" w:sz="4" w:space="0" w:color="FFFFFF" w:themeColor="background1"/>
+          <w:bottom w:val="single" w:sz="4" w:space="0" w:color="FFFFFF" w:themeColor="background1"/>
+          <w:right w:val="single" w:sz="4" w:space="0" w:color="FFFFFF" w:themeColor="background1"/>
+          <w:insideV w:val="nil"/>
+        </w:tcBorders>
+        <w:shd w:val="clear" w:color="auto" w:fill="5B9BD5" w:themeFill="accent5"/>
+      </w:tcPr>
+    </w:tblStylePr>
+    <w:tblStylePr w:type="band1Vert">
+      <w:tblPr/>
+      <w:tcPr>
+        <w:shd w:val="clear" w:color="auto" w:fill="BDD6EE" w:themeFill="accent5" w:themeFillTint="66"/>
+      </w:tcPr>
+    </w:tblStylePr>
+    <w:tblStylePr w:type="band1Horz">
+      <w:tblPr/>
+      <w:tcPr>
+        <w:shd w:val="clear" w:color="auto" w:fill="BDD6EE" w:themeFill="accent5" w:themeFillTint="66"/>
+      </w:tcPr>
+    </w:tblStylePr>
+  </w:style>
+  <w:style w:type="table" w:styleId="GridTable5Dark-Accent2">
+    <w:name w:val="Grid Table 5 Dark Accent 2"/>
+    <w:basedOn w:val="TableNormal"/>
+    <w:uiPriority w:val="50"/>
+    <w:rsid w:val="009C2C13"/>
+    <w:tblPr>
+      <w:tblStyleRowBandSize w:val="1"/>
+      <w:tblStyleColBandSize w:val="1"/>
+      <w:tblBorders>
+        <w:top w:val="single" w:sz="4" w:space="0" w:color="FFFFFF" w:themeColor="background1"/>
+        <w:left w:val="single" w:sz="4" w:space="0" w:color="FFFFFF" w:themeColor="background1"/>
+        <w:bottom w:val="single" w:sz="4" w:space="0" w:color="FFFFFF" w:themeColor="background1"/>
+        <w:right w:val="single" w:sz="4" w:space="0" w:color="FFFFFF" w:themeColor="background1"/>
+        <w:insideH w:val="single" w:sz="4" w:space="0" w:color="FFFFFF" w:themeColor="background1"/>
+        <w:insideV w:val="single" w:sz="4" w:space="0" w:color="FFFFFF" w:themeColor="background1"/>
+      </w:tblBorders>
+    </w:tblPr>
+    <w:tcPr>
+      <w:shd w:val="clear" w:color="auto" w:fill="FBE4D5" w:themeFill="accent2" w:themeFillTint="33"/>
+    </w:tcPr>
+    <w:tblStylePr w:type="firstRow">
+      <w:rPr>
+        <w:b/>
+        <w:bCs/>
+        <w:color w:val="FFFFFF" w:themeColor="background1"/>
+      </w:rPr>
+      <w:tblPr/>
+      <w:tcPr>
+        <w:tcBorders>
+          <w:top w:val="single" w:sz="4" w:space="0" w:color="FFFFFF" w:themeColor="background1"/>
+          <w:left w:val="single" w:sz="4" w:space="0" w:color="FFFFFF" w:themeColor="background1"/>
+          <w:right w:val="single" w:sz="4" w:space="0" w:color="FFFFFF" w:themeColor="background1"/>
+          <w:insideH w:val="nil"/>
+          <w:insideV w:val="nil"/>
+        </w:tcBorders>
+        <w:shd w:val="clear" w:color="auto" w:fill="ED7D31" w:themeFill="accent2"/>
+      </w:tcPr>
+    </w:tblStylePr>
+    <w:tblStylePr w:type="lastRow">
+      <w:rPr>
+        <w:b/>
+        <w:bCs/>
+        <w:color w:val="FFFFFF" w:themeColor="background1"/>
+      </w:rPr>
+      <w:tblPr/>
+      <w:tcPr>
+        <w:tcBorders>
+          <w:left w:val="single" w:sz="4" w:space="0" w:color="FFFFFF" w:themeColor="background1"/>
+          <w:bottom w:val="single" w:sz="4" w:space="0" w:color="FFFFFF" w:themeColor="background1"/>
+          <w:right w:val="single" w:sz="4" w:space="0" w:color="FFFFFF" w:themeColor="background1"/>
+          <w:insideH w:val="nil"/>
+          <w:insideV w:val="nil"/>
+        </w:tcBorders>
+        <w:shd w:val="clear" w:color="auto" w:fill="ED7D31" w:themeFill="accent2"/>
+      </w:tcPr>
+    </w:tblStylePr>
+    <w:tblStylePr w:type="firstCol">
+      <w:rPr>
+        <w:b/>
+        <w:bCs/>
+        <w:color w:val="FFFFFF" w:themeColor="background1"/>
+      </w:rPr>
+      <w:tblPr/>
+      <w:tcPr>
+        <w:tcBorders>
+          <w:top w:val="single" w:sz="4" w:space="0" w:color="FFFFFF" w:themeColor="background1"/>
+          <w:left w:val="single" w:sz="4" w:space="0" w:color="FFFFFF" w:themeColor="background1"/>
+          <w:bottom w:val="single" w:sz="4" w:space="0" w:color="FFFFFF" w:themeColor="background1"/>
+          <w:insideV w:val="nil"/>
+        </w:tcBorders>
+        <w:shd w:val="clear" w:color="auto" w:fill="ED7D31" w:themeFill="accent2"/>
+      </w:tcPr>
+    </w:tblStylePr>
+    <w:tblStylePr w:type="lastCol">
+      <w:rPr>
+        <w:b/>
+        <w:bCs/>
+        <w:color w:val="FFFFFF" w:themeColor="background1"/>
+      </w:rPr>
+      <w:tblPr/>
+      <w:tcPr>
+        <w:tcBorders>
+          <w:top w:val="single" w:sz="4" w:space="0" w:color="FFFFFF" w:themeColor="background1"/>
+          <w:bottom w:val="single" w:sz="4" w:space="0" w:color="FFFFFF" w:themeColor="background1"/>
+          <w:right w:val="single" w:sz="4" w:space="0" w:color="FFFFFF" w:themeColor="background1"/>
+          <w:insideV w:val="nil"/>
+        </w:tcBorders>
+        <w:shd w:val="clear" w:color="auto" w:fill="ED7D31" w:themeFill="accent2"/>
+      </w:tcPr>
+    </w:tblStylePr>
+    <w:tblStylePr w:type="band1Vert">
+      <w:tblPr/>
+      <w:tcPr>
+        <w:shd w:val="clear" w:color="auto" w:fill="F7CAAC" w:themeFill="accent2" w:themeFillTint="66"/>
+      </w:tcPr>
+    </w:tblStylePr>
+    <w:tblStylePr w:type="band1Horz">
+      <w:tblPr/>
+      <w:tcPr>
+        <w:shd w:val="clear" w:color="auto" w:fill="F7CAAC" w:themeFill="accent2" w:themeFillTint="66"/>
+      </w:tcPr>
+    </w:tblStylePr>
+  </w:style>
+  <w:style w:type="table" w:styleId="GridTable5Dark">
+    <w:name w:val="Grid Table 5 Dark"/>
+    <w:basedOn w:val="TableNormal"/>
+    <w:uiPriority w:val="50"/>
+    <w:rsid w:val="009C2C13"/>
+    <w:tblPr>
+      <w:tblStyleRowBandSize w:val="1"/>
+      <w:tblStyleColBandSize w:val="1"/>
+      <w:tblBorders>
+        <w:top w:val="single" w:sz="4" w:space="0" w:color="FFFFFF" w:themeColor="background1"/>
+        <w:left w:val="single" w:sz="4" w:space="0" w:color="FFFFFF" w:themeColor="background1"/>
+        <w:bottom w:val="single" w:sz="4" w:space="0" w:color="FFFFFF" w:themeColor="background1"/>
+        <w:right w:val="single" w:sz="4" w:space="0" w:color="FFFFFF" w:themeColor="background1"/>
+        <w:insideH w:val="single" w:sz="4" w:space="0" w:color="FFFFFF" w:themeColor="background1"/>
+        <w:insideV w:val="single" w:sz="4" w:space="0" w:color="FFFFFF" w:themeColor="background1"/>
+      </w:tblBorders>
+    </w:tblPr>
+    <w:tcPr>
+      <w:shd w:val="clear" w:color="auto" w:fill="CCCCCC" w:themeFill="text1" w:themeFillTint="33"/>
+    </w:tcPr>
+    <w:tblStylePr w:type="firstRow">
+      <w:rPr>
+        <w:b/>
+        <w:bCs/>
+        <w:color w:val="FFFFFF" w:themeColor="background1"/>
+      </w:rPr>
+      <w:tblPr/>
+      <w:tcPr>
+        <w:tcBorders>
+          <w:top w:val="single" w:sz="4" w:space="0" w:color="FFFFFF" w:themeColor="background1"/>
+          <w:left w:val="single" w:sz="4" w:space="0" w:color="FFFFFF" w:themeColor="background1"/>
+          <w:right w:val="single" w:sz="4" w:space="0" w:color="FFFFFF" w:themeColor="background1"/>
+          <w:insideH w:val="nil"/>
+          <w:insideV w:val="nil"/>
+        </w:tcBorders>
+        <w:shd w:val="clear" w:color="auto" w:fill="000000" w:themeFill="text1"/>
+      </w:tcPr>
+    </w:tblStylePr>
+    <w:tblStylePr w:type="lastRow">
+      <w:rPr>
+        <w:b/>
+        <w:bCs/>
+        <w:color w:val="FFFFFF" w:themeColor="background1"/>
+      </w:rPr>
+      <w:tblPr/>
+      <w:tcPr>
+        <w:tcBorders>
+          <w:left w:val="single" w:sz="4" w:space="0" w:color="FFFFFF" w:themeColor="background1"/>
+          <w:bottom w:val="single" w:sz="4" w:space="0" w:color="FFFFFF" w:themeColor="background1"/>
+          <w:right w:val="single" w:sz="4" w:space="0" w:color="FFFFFF" w:themeColor="background1"/>
+          <w:insideH w:val="nil"/>
+          <w:insideV w:val="nil"/>
+        </w:tcBorders>
+        <w:shd w:val="clear" w:color="auto" w:fill="000000" w:themeFill="text1"/>
+      </w:tcPr>
+    </w:tblStylePr>
+    <w:tblStylePr w:type="firstCol">
+      <w:rPr>
+        <w:b/>
+        <w:bCs/>
+        <w:color w:val="FFFFFF" w:themeColor="background1"/>
+      </w:rPr>
+      <w:tblPr/>
+      <w:tcPr>
+        <w:tcBorders>
+          <w:top w:val="single" w:sz="4" w:space="0" w:color="FFFFFF" w:themeColor="background1"/>
+          <w:left w:val="single" w:sz="4" w:space="0" w:color="FFFFFF" w:themeColor="background1"/>
+          <w:bottom w:val="single" w:sz="4" w:space="0" w:color="FFFFFF" w:themeColor="background1"/>
+          <w:insideV w:val="nil"/>
+        </w:tcBorders>
+        <w:shd w:val="clear" w:color="auto" w:fill="000000" w:themeFill="text1"/>
+      </w:tcPr>
+    </w:tblStylePr>
+    <w:tblStylePr w:type="lastCol">
+      <w:rPr>
+        <w:b/>
+        <w:bCs/>
+        <w:color w:val="FFFFFF" w:themeColor="background1"/>
+      </w:rPr>
+      <w:tblPr/>
+      <w:tcPr>
+        <w:tcBorders>
+          <w:top w:val="single" w:sz="4" w:space="0" w:color="FFFFFF" w:themeColor="background1"/>
+          <w:bottom w:val="single" w:sz="4" w:space="0" w:color="FFFFFF" w:themeColor="background1"/>
+          <w:right w:val="single" w:sz="4" w:space="0" w:color="FFFFFF" w:themeColor="background1"/>
+          <w:insideV w:val="nil"/>
+        </w:tcBorders>
+        <w:shd w:val="clear" w:color="auto" w:fill="000000" w:themeFill="text1"/>
+      </w:tcPr>
+    </w:tblStylePr>
+    <w:tblStylePr w:type="band1Vert">
+      <w:tblPr/>
+      <w:tcPr>
+        <w:shd w:val="clear" w:color="auto" w:fill="999999" w:themeFill="text1" w:themeFillTint="66"/>
+      </w:tcPr>
+    </w:tblStylePr>
+    <w:tblStylePr w:type="band1Horz">
+      <w:tblPr/>
+      <w:tcPr>
+        <w:shd w:val="clear" w:color="auto" w:fill="999999" w:themeFill="text1" w:themeFillTint="66"/>
+      </w:tcPr>
+    </w:tblStylePr>
+  </w:style>
+  <w:style w:type="character" w:customStyle="1" w:styleId="apple-tab-span">
+    <w:name w:val="apple-tab-span"/>
+    <w:basedOn w:val="DefaultParagraphFont"/>
+    <w:rsid w:val="009E04DB"/>
+  </w:style>
+  <w:style w:type="paragraph" w:styleId="ListParagraph">
+    <w:name w:val="List Paragraph"/>
+    <w:basedOn w:val="Normal"/>
+    <w:uiPriority w:val="34"/>
+    <w:qFormat/>
+    <w:rsid w:val="009E04DB"/>
+    <w:pPr>
+      <w:ind w:left="720"/>
+      <w:contextualSpacing/>
+    </w:pPr>
   </w:style>
 </w:styles>
 </file>

--- a/reportCS431.docx
+++ b/reportCS431.docx
@@ -1065,7 +1065,16 @@
           <w:szCs w:val="26"/>
         </w:rPr>
         <w:tab/>
-        <w:t>1</w:t>
+      </w:r>
+      <w:r>
+        <w:rPr>
+          <w:rFonts w:ascii="Arial" w:hAnsi="Arial" w:cs="Arial"/>
+          <w:b/>
+          <w:bCs/>
+          <w:sz w:val="26"/>
+          <w:szCs w:val="26"/>
+        </w:rPr>
+        <w:t>2</w:t>
       </w:r>
     </w:p>
     <w:p>
@@ -1103,11 +1112,456 @@
           <w:szCs w:val="26"/>
         </w:rPr>
         <w:tab/>
+      </w:r>
+      <w:r>
+        <w:rPr>
+          <w:rFonts w:ascii="Arial" w:hAnsi="Arial" w:cs="Arial"/>
+          <w:b/>
+          <w:bCs/>
+          <w:sz w:val="26"/>
+          <w:szCs w:val="26"/>
+        </w:rPr>
+        <w:t>2</w:t>
+      </w:r>
+    </w:p>
+    <w:p>
+      <w:pPr>
+        <w:pStyle w:val="TOC1"/>
+        <w:tabs>
+          <w:tab w:val="right" w:leader="dot" w:pos="9180"/>
+        </w:tabs>
+        <w:spacing w:line="360" w:lineRule="auto"/>
+        <w:ind w:left="450" w:right="541"/>
+        <w:rPr>
+          <w:rFonts w:ascii="Arial" w:hAnsi="Arial" w:cs="Arial"/>
+          <w:b/>
+          <w:bCs/>
+          <w:sz w:val="26"/>
+          <w:szCs w:val="26"/>
+        </w:rPr>
+      </w:pPr>
+      <w:r>
+        <w:rPr>
+          <w:rFonts w:ascii="Arial" w:hAnsi="Arial" w:cs="Arial"/>
+          <w:b/>
+          <w:bCs/>
+          <w:sz w:val="26"/>
+          <w:szCs w:val="26"/>
+        </w:rPr>
+        <w:t>3. Hướng tiếp cận</w:t>
+      </w:r>
+      <w:r>
+        <w:rPr>
+          <w:rFonts w:ascii="Arial" w:hAnsi="Arial" w:cs="Arial"/>
+          <w:b/>
+          <w:bCs/>
+          <w:sz w:val="26"/>
+          <w:szCs w:val="26"/>
+        </w:rPr>
+        <w:tab/>
+      </w:r>
+      <w:r>
+        <w:rPr>
+          <w:rFonts w:ascii="Arial" w:hAnsi="Arial" w:cs="Arial"/>
+          <w:b/>
+          <w:bCs/>
+          <w:sz w:val="26"/>
+          <w:szCs w:val="26"/>
+        </w:rPr>
+        <w:t>3</w:t>
+      </w:r>
+    </w:p>
+    <w:p>
+      <w:pPr>
+        <w:pStyle w:val="TOC2"/>
+        <w:tabs>
+          <w:tab w:val="right" w:leader="dot" w:pos="9180"/>
+        </w:tabs>
+        <w:spacing w:line="360" w:lineRule="auto"/>
+        <w:ind w:left="450" w:right="541" w:firstLine="540"/>
+        <w:rPr>
+          <w:rFonts w:ascii="Arial" w:hAnsi="Arial" w:cs="Arial"/>
+          <w:b/>
+          <w:bCs/>
+          <w:sz w:val="26"/>
+          <w:szCs w:val="26"/>
+        </w:rPr>
+      </w:pPr>
+      <w:r>
+        <w:rPr>
+          <w:rFonts w:ascii="Arial" w:hAnsi="Arial" w:cs="Arial"/>
+          <w:b/>
+          <w:bCs/>
+          <w:sz w:val="26"/>
+          <w:szCs w:val="26"/>
+        </w:rPr>
+        <w:t>3.1. Bộ dữ liệu</w:t>
+      </w:r>
+      <w:r>
+        <w:rPr>
+          <w:rFonts w:ascii="Arial" w:hAnsi="Arial" w:cs="Arial"/>
+          <w:b/>
+          <w:bCs/>
+          <w:sz w:val="26"/>
+          <w:szCs w:val="26"/>
+        </w:rPr>
+        <w:tab/>
+      </w:r>
+      <w:r>
+        <w:rPr>
+          <w:rFonts w:ascii="Arial" w:hAnsi="Arial" w:cs="Arial"/>
+          <w:b/>
+          <w:bCs/>
+          <w:sz w:val="26"/>
+          <w:szCs w:val="26"/>
+        </w:rPr>
+        <w:t>3</w:t>
+      </w:r>
+    </w:p>
+    <w:p>
+      <w:pPr>
+        <w:pStyle w:val="TOC2"/>
+        <w:tabs>
+          <w:tab w:val="right" w:leader="dot" w:pos="9180"/>
+        </w:tabs>
+        <w:spacing w:line="360" w:lineRule="auto"/>
+        <w:ind w:left="450" w:right="541" w:firstLine="540"/>
+        <w:rPr>
+          <w:rFonts w:ascii="Arial" w:hAnsi="Arial" w:cs="Arial"/>
+          <w:b/>
+          <w:bCs/>
+          <w:sz w:val="26"/>
+          <w:szCs w:val="26"/>
+        </w:rPr>
+      </w:pPr>
+      <w:r>
+        <w:rPr>
+          <w:rFonts w:ascii="Arial" w:hAnsi="Arial" w:cs="Arial"/>
+          <w:b/>
+          <w:bCs/>
+          <w:sz w:val="26"/>
+          <w:szCs w:val="26"/>
+        </w:rPr>
+        <w:t>3.2. Mô hình</w:t>
+      </w:r>
+      <w:r>
+        <w:rPr>
+          <w:rFonts w:ascii="Arial" w:hAnsi="Arial" w:cs="Arial"/>
+          <w:b/>
+          <w:bCs/>
+          <w:sz w:val="26"/>
+          <w:szCs w:val="26"/>
+        </w:rPr>
+        <w:tab/>
+      </w:r>
+      <w:r>
+        <w:rPr>
+          <w:rFonts w:ascii="Arial" w:hAnsi="Arial" w:cs="Arial"/>
+          <w:b/>
+          <w:bCs/>
+          <w:sz w:val="26"/>
+          <w:szCs w:val="26"/>
+        </w:rPr>
         <w:t>4</w:t>
       </w:r>
     </w:p>
     <w:p>
       <w:pPr>
+        <w:pStyle w:val="TOC3"/>
+        <w:tabs>
+          <w:tab w:val="right" w:leader="dot" w:pos="9180"/>
+        </w:tabs>
+        <w:spacing w:line="360" w:lineRule="auto"/>
+        <w:ind w:left="450" w:right="541" w:firstLine="1170"/>
+        <w:rPr>
+          <w:rFonts w:ascii="Arial" w:hAnsi="Arial" w:cs="Arial"/>
+          <w:b/>
+          <w:bCs/>
+          <w:sz w:val="26"/>
+          <w:szCs w:val="26"/>
+        </w:rPr>
+      </w:pPr>
+      <w:r>
+        <w:rPr>
+          <w:rFonts w:ascii="Arial" w:hAnsi="Arial" w:cs="Arial"/>
+          <w:b/>
+          <w:bCs/>
+          <w:sz w:val="26"/>
+          <w:szCs w:val="26"/>
+        </w:rPr>
+        <w:t xml:space="preserve">3.2.1. Mô hình dự đoán </w:t>
+      </w:r>
+      <w:r>
+        <w:rPr>
+          <w:rFonts w:ascii="Arial" w:hAnsi="Arial" w:cs="Arial"/>
+          <w:b/>
+          <w:bCs/>
+          <w:sz w:val="26"/>
+          <w:szCs w:val="26"/>
+        </w:rPr>
+        <w:t>giới tính</w:t>
+      </w:r>
+      <w:r>
+        <w:rPr>
+          <w:rFonts w:ascii="Arial" w:hAnsi="Arial" w:cs="Arial"/>
+          <w:b/>
+          <w:bCs/>
+          <w:sz w:val="26"/>
+          <w:szCs w:val="26"/>
+        </w:rPr>
+        <w:tab/>
+      </w:r>
+      <w:r>
+        <w:rPr>
+          <w:rFonts w:ascii="Arial" w:hAnsi="Arial" w:cs="Arial"/>
+          <w:b/>
+          <w:bCs/>
+          <w:sz w:val="26"/>
+          <w:szCs w:val="26"/>
+        </w:rPr>
+        <w:t>4</w:t>
+      </w:r>
+    </w:p>
+    <w:p>
+      <w:pPr>
+        <w:pStyle w:val="TOC3"/>
+        <w:tabs>
+          <w:tab w:val="right" w:leader="dot" w:pos="9180"/>
+        </w:tabs>
+        <w:spacing w:line="360" w:lineRule="auto"/>
+        <w:ind w:left="450" w:right="541" w:firstLine="1170"/>
+        <w:rPr>
+          <w:rFonts w:ascii="Arial" w:hAnsi="Arial" w:cs="Arial"/>
+          <w:b/>
+          <w:bCs/>
+          <w:sz w:val="26"/>
+          <w:szCs w:val="26"/>
+        </w:rPr>
+      </w:pPr>
+      <w:r>
+        <w:rPr>
+          <w:rFonts w:ascii="Arial" w:hAnsi="Arial" w:cs="Arial"/>
+          <w:b/>
+          <w:bCs/>
+          <w:sz w:val="26"/>
+          <w:szCs w:val="26"/>
+        </w:rPr>
+        <w:t>3.2.</w:t>
+      </w:r>
+      <w:r>
+        <w:rPr>
+          <w:rFonts w:ascii="Arial" w:hAnsi="Arial" w:cs="Arial"/>
+          <w:b/>
+          <w:bCs/>
+          <w:sz w:val="26"/>
+          <w:szCs w:val="26"/>
+        </w:rPr>
+        <w:t>2</w:t>
+      </w:r>
+      <w:r>
+        <w:rPr>
+          <w:rFonts w:ascii="Arial" w:hAnsi="Arial" w:cs="Arial"/>
+          <w:b/>
+          <w:bCs/>
+          <w:sz w:val="26"/>
+          <w:szCs w:val="26"/>
+        </w:rPr>
+        <w:t xml:space="preserve">. Mô hình dự đoán </w:t>
+      </w:r>
+      <w:r>
+        <w:rPr>
+          <w:rFonts w:ascii="Arial" w:hAnsi="Arial" w:cs="Arial"/>
+          <w:b/>
+          <w:bCs/>
+          <w:sz w:val="26"/>
+          <w:szCs w:val="26"/>
+        </w:rPr>
+        <w:t>tuổi</w:t>
+      </w:r>
+      <w:r>
+        <w:rPr>
+          <w:rFonts w:ascii="Arial" w:hAnsi="Arial" w:cs="Arial"/>
+          <w:b/>
+          <w:bCs/>
+          <w:sz w:val="26"/>
+          <w:szCs w:val="26"/>
+        </w:rPr>
+        <w:tab/>
+      </w:r>
+      <w:r>
+        <w:rPr>
+          <w:rFonts w:ascii="Arial" w:hAnsi="Arial" w:cs="Arial"/>
+          <w:b/>
+          <w:bCs/>
+          <w:sz w:val="26"/>
+          <w:szCs w:val="26"/>
+        </w:rPr>
+        <w:t>10</w:t>
+      </w:r>
+    </w:p>
+    <w:p>
+      <w:pPr>
+        <w:pStyle w:val="TOC3"/>
+        <w:tabs>
+          <w:tab w:val="right" w:leader="dot" w:pos="9180"/>
+        </w:tabs>
+        <w:spacing w:line="360" w:lineRule="auto"/>
+        <w:ind w:left="450" w:right="541" w:firstLine="1170"/>
+        <w:rPr>
+          <w:rFonts w:ascii="Arial" w:hAnsi="Arial" w:cs="Arial"/>
+          <w:b/>
+          <w:bCs/>
+          <w:sz w:val="26"/>
+          <w:szCs w:val="26"/>
+        </w:rPr>
+      </w:pPr>
+      <w:r>
+        <w:rPr>
+          <w:rFonts w:ascii="Arial" w:hAnsi="Arial" w:cs="Arial"/>
+          <w:b/>
+          <w:bCs/>
+          <w:sz w:val="26"/>
+          <w:szCs w:val="26"/>
+        </w:rPr>
+        <w:t>3.2.</w:t>
+      </w:r>
+      <w:r>
+        <w:rPr>
+          <w:rFonts w:ascii="Arial" w:hAnsi="Arial" w:cs="Arial"/>
+          <w:b/>
+          <w:bCs/>
+          <w:sz w:val="26"/>
+          <w:szCs w:val="26"/>
+        </w:rPr>
+        <w:t>3</w:t>
+      </w:r>
+      <w:r>
+        <w:rPr>
+          <w:rFonts w:ascii="Arial" w:hAnsi="Arial" w:cs="Arial"/>
+          <w:b/>
+          <w:bCs/>
+          <w:sz w:val="26"/>
+          <w:szCs w:val="26"/>
+        </w:rPr>
+        <w:t>. Mô hình phát hiện khuôn mặt</w:t>
+      </w:r>
+      <w:r>
+        <w:rPr>
+          <w:rFonts w:ascii="Arial" w:hAnsi="Arial" w:cs="Arial"/>
+          <w:b/>
+          <w:bCs/>
+          <w:sz w:val="26"/>
+          <w:szCs w:val="26"/>
+        </w:rPr>
+        <w:tab/>
+      </w:r>
+      <w:r>
+        <w:rPr>
+          <w:rFonts w:ascii="Arial" w:hAnsi="Arial" w:cs="Arial"/>
+          <w:b/>
+          <w:bCs/>
+          <w:sz w:val="26"/>
+          <w:szCs w:val="26"/>
+        </w:rPr>
+        <w:t>10</w:t>
+      </w:r>
+    </w:p>
+    <w:p>
+      <w:pPr>
+        <w:pStyle w:val="TOC2"/>
+        <w:tabs>
+          <w:tab w:val="right" w:leader="dot" w:pos="9180"/>
+        </w:tabs>
+        <w:spacing w:line="360" w:lineRule="auto"/>
+        <w:ind w:left="450" w:right="541" w:firstLine="540"/>
+        <w:rPr>
+          <w:rFonts w:ascii="Arial" w:hAnsi="Arial" w:cs="Arial"/>
+          <w:b/>
+          <w:bCs/>
+          <w:sz w:val="26"/>
+          <w:szCs w:val="26"/>
+        </w:rPr>
+      </w:pPr>
+      <w:r>
+        <w:rPr>
+          <w:rFonts w:ascii="Arial" w:hAnsi="Arial" w:cs="Arial"/>
+          <w:b/>
+          <w:bCs/>
+          <w:sz w:val="26"/>
+          <w:szCs w:val="26"/>
+        </w:rPr>
+        <w:t>3.3. Tensorflow lite</w:t>
+      </w:r>
+      <w:r>
+        <w:rPr>
+          <w:rFonts w:ascii="Arial" w:hAnsi="Arial" w:cs="Arial"/>
+          <w:b/>
+          <w:bCs/>
+          <w:sz w:val="26"/>
+          <w:szCs w:val="26"/>
+        </w:rPr>
+        <w:tab/>
+      </w:r>
+      <w:r>
+        <w:rPr>
+          <w:rFonts w:ascii="Arial" w:hAnsi="Arial" w:cs="Arial"/>
+          <w:b/>
+          <w:bCs/>
+          <w:sz w:val="26"/>
+          <w:szCs w:val="26"/>
+        </w:rPr>
+        <w:t>11</w:t>
+      </w:r>
+    </w:p>
+    <w:p>
+      <w:pPr>
+        <w:pStyle w:val="TOC2"/>
+        <w:tabs>
+          <w:tab w:val="right" w:leader="dot" w:pos="9180"/>
+        </w:tabs>
+        <w:spacing w:line="360" w:lineRule="auto"/>
+        <w:ind w:left="450" w:right="541" w:firstLine="540"/>
+        <w:rPr>
+          <w:rFonts w:ascii="Arial" w:hAnsi="Arial" w:cs="Arial"/>
+          <w:b/>
+          <w:bCs/>
+          <w:sz w:val="26"/>
+          <w:szCs w:val="26"/>
+        </w:rPr>
+      </w:pPr>
+      <w:r>
+        <w:rPr>
+          <w:rFonts w:ascii="Arial" w:hAnsi="Arial" w:cs="Arial"/>
+          <w:b/>
+          <w:bCs/>
+          <w:sz w:val="26"/>
+          <w:szCs w:val="26"/>
+        </w:rPr>
+        <w:t>3.4. Ứng dụng Android</w:t>
+      </w:r>
+      <w:r>
+        <w:rPr>
+          <w:rFonts w:ascii="Arial" w:hAnsi="Arial" w:cs="Arial"/>
+          <w:b/>
+          <w:bCs/>
+          <w:sz w:val="26"/>
+          <w:szCs w:val="26"/>
+        </w:rPr>
+        <w:tab/>
+      </w:r>
+      <w:r>
+        <w:rPr>
+          <w:rFonts w:ascii="Arial" w:hAnsi="Arial" w:cs="Arial"/>
+          <w:b/>
+          <w:bCs/>
+          <w:sz w:val="26"/>
+          <w:szCs w:val="26"/>
+        </w:rPr>
+        <w:t>11</w:t>
+      </w:r>
+    </w:p>
+    <w:p>
+      <w:pPr>
         <w:pStyle w:val="TOC1"/>
         <w:tabs>
           <w:tab w:val="right" w:leader="dot" w:pos="9180"/>
@@ -1130,7 +1584,7 @@
           <w:sz w:val="26"/>
           <w:szCs w:val="26"/>
         </w:rPr>
-        <w:t>3. Hướng tiếp cận</w:t>
+        <w:t xml:space="preserve">4. Kết </w:t>
       </w:r>
       <w:r>
         <w:rPr>
@@ -1140,18 +1594,37 @@
           <w:sz w:val="26"/>
           <w:szCs w:val="26"/>
         </w:rPr>
+        <w:t>luận</w:t>
+      </w:r>
+      <w:r>
+        <w:rPr>
+          <w:rFonts w:ascii="Arial" w:hAnsi="Arial" w:cs="Arial"/>
+          <w:b/>
+          <w:bCs/>
+          <w:sz w:val="26"/>
+          <w:szCs w:val="26"/>
+        </w:rPr>
         <w:tab/>
-        <w:t>4</w:t>
-      </w:r>
-    </w:p>
-    <w:p>
-      <w:pPr>
-        <w:pStyle w:val="TOC2"/>
+      </w:r>
+      <w:r>
+        <w:rPr>
+          <w:rFonts w:ascii="Arial" w:hAnsi="Arial" w:cs="Arial"/>
+          <w:b/>
+          <w:bCs/>
+          <w:sz w:val="26"/>
+          <w:szCs w:val="26"/>
+        </w:rPr>
+        <w:t>13</w:t>
+      </w:r>
+    </w:p>
+    <w:p>
+      <w:pPr>
+        <w:pStyle w:val="TOC1"/>
         <w:tabs>
           <w:tab w:val="right" w:leader="dot" w:pos="9180"/>
         </w:tabs>
         <w:spacing w:line="360" w:lineRule="auto"/>
-        <w:ind w:left="450" w:right="541" w:firstLine="540"/>
+        <w:ind w:left="450" w:right="541"/>
         <w:rPr>
           <w:rFonts w:ascii="Arial" w:hAnsi="Arial" w:cs="Arial"/>
           <w:b/>
@@ -1168,7 +1641,7 @@
           <w:sz w:val="26"/>
           <w:szCs w:val="26"/>
         </w:rPr>
-        <w:t>3.1. Bộ dữ liệu</w:t>
+        <w:t>5. Tài liệu tham khảo</w:t>
       </w:r>
       <w:r>
         <w:rPr>
@@ -1179,17 +1652,8 @@
           <w:szCs w:val="26"/>
         </w:rPr>
         <w:tab/>
-        <w:t>5</w:t>
-      </w:r>
-    </w:p>
-    <w:p>
-      <w:pPr>
-        <w:pStyle w:val="TOC2"/>
-        <w:tabs>
-          <w:tab w:val="right" w:leader="dot" w:pos="9180"/>
-        </w:tabs>
-        <w:spacing w:line="360" w:lineRule="auto"/>
-        <w:ind w:left="450" w:right="541" w:firstLine="540"/>
+      </w:r>
+      <w:r>
         <w:rPr>
           <w:rFonts w:ascii="Arial" w:hAnsi="Arial" w:cs="Arial"/>
           <w:b/>
@@ -1197,293 +1661,7 @@
           <w:sz w:val="26"/>
           <w:szCs w:val="26"/>
         </w:rPr>
-      </w:pPr>
-      <w:r>
-        <w:rPr>
-          <w:rFonts w:ascii="Arial" w:hAnsi="Arial" w:cs="Arial"/>
-          <w:b/>
-          <w:bCs/>
-          <w:sz w:val="26"/>
-          <w:szCs w:val="26"/>
-        </w:rPr>
-        <w:t>3.2. Mô hình</w:t>
-      </w:r>
-      <w:r>
-        <w:rPr>
-          <w:rFonts w:ascii="Arial" w:hAnsi="Arial" w:cs="Arial"/>
-          <w:b/>
-          <w:bCs/>
-          <w:sz w:val="26"/>
-          <w:szCs w:val="26"/>
-        </w:rPr>
-        <w:tab/>
-        <w:t>5</w:t>
-      </w:r>
-    </w:p>
-    <w:p>
-      <w:pPr>
-        <w:pStyle w:val="TOC3"/>
-        <w:tabs>
-          <w:tab w:val="right" w:leader="dot" w:pos="9180"/>
-        </w:tabs>
-        <w:spacing w:line="360" w:lineRule="auto"/>
-        <w:ind w:left="450" w:right="541" w:firstLine="1170"/>
-        <w:rPr>
-          <w:rFonts w:ascii="Arial" w:hAnsi="Arial" w:cs="Arial"/>
-          <w:b/>
-          <w:bCs/>
-          <w:sz w:val="26"/>
-          <w:szCs w:val="26"/>
-        </w:rPr>
-      </w:pPr>
-      <w:r>
-        <w:rPr>
-          <w:rFonts w:ascii="Arial" w:hAnsi="Arial" w:cs="Arial"/>
-          <w:b/>
-          <w:bCs/>
-          <w:sz w:val="26"/>
-          <w:szCs w:val="26"/>
-        </w:rPr>
-        <w:t>3.2.1. Mô hình dự đoán tuổi</w:t>
-      </w:r>
-      <w:r>
-        <w:rPr>
-          <w:rFonts w:ascii="Arial" w:hAnsi="Arial" w:cs="Arial"/>
-          <w:b/>
-          <w:bCs/>
-          <w:sz w:val="26"/>
-          <w:szCs w:val="26"/>
-        </w:rPr>
-        <w:tab/>
-        <w:t>6</w:t>
-      </w:r>
-    </w:p>
-    <w:p>
-      <w:pPr>
-        <w:pStyle w:val="TOC3"/>
-        <w:tabs>
-          <w:tab w:val="right" w:leader="dot" w:pos="9180"/>
-        </w:tabs>
-        <w:spacing w:line="360" w:lineRule="auto"/>
-        <w:ind w:left="450" w:right="541" w:firstLine="1170"/>
-        <w:rPr>
-          <w:rFonts w:ascii="Arial" w:hAnsi="Arial" w:cs="Arial"/>
-          <w:b/>
-          <w:bCs/>
-          <w:sz w:val="26"/>
-          <w:szCs w:val="26"/>
-        </w:rPr>
-      </w:pPr>
-      <w:r>
-        <w:rPr>
-          <w:rFonts w:ascii="Arial" w:hAnsi="Arial" w:cs="Arial"/>
-          <w:b/>
-          <w:bCs/>
-          <w:sz w:val="26"/>
-          <w:szCs w:val="26"/>
-        </w:rPr>
-        <w:t>3.2.1. Mô hình dự đoán giới tính</w:t>
-      </w:r>
-      <w:r>
-        <w:rPr>
-          <w:rFonts w:ascii="Arial" w:hAnsi="Arial" w:cs="Arial"/>
-          <w:b/>
-          <w:bCs/>
-          <w:sz w:val="26"/>
-          <w:szCs w:val="26"/>
-        </w:rPr>
-        <w:tab/>
-        <w:t>6</w:t>
-      </w:r>
-    </w:p>
-    <w:p>
-      <w:pPr>
-        <w:pStyle w:val="TOC3"/>
-        <w:tabs>
-          <w:tab w:val="right" w:leader="dot" w:pos="9180"/>
-        </w:tabs>
-        <w:spacing w:line="360" w:lineRule="auto"/>
-        <w:ind w:left="450" w:right="541" w:firstLine="1170"/>
-        <w:rPr>
-          <w:rFonts w:ascii="Arial" w:hAnsi="Arial" w:cs="Arial"/>
-          <w:b/>
-          <w:bCs/>
-          <w:sz w:val="26"/>
-          <w:szCs w:val="26"/>
-        </w:rPr>
-      </w:pPr>
-      <w:r>
-        <w:rPr>
-          <w:rFonts w:ascii="Arial" w:hAnsi="Arial" w:cs="Arial"/>
-          <w:b/>
-          <w:bCs/>
-          <w:sz w:val="26"/>
-          <w:szCs w:val="26"/>
-        </w:rPr>
-        <w:t>3.2.1. Mô hình phát hiện khuôn mặt</w:t>
-      </w:r>
-      <w:r>
-        <w:rPr>
-          <w:rFonts w:ascii="Arial" w:hAnsi="Arial" w:cs="Arial"/>
-          <w:b/>
-          <w:bCs/>
-          <w:sz w:val="26"/>
-          <w:szCs w:val="26"/>
-        </w:rPr>
-        <w:tab/>
-        <w:t>6</w:t>
-      </w:r>
-    </w:p>
-    <w:p>
-      <w:pPr>
-        <w:pStyle w:val="TOC2"/>
-        <w:tabs>
-          <w:tab w:val="right" w:leader="dot" w:pos="9180"/>
-        </w:tabs>
-        <w:spacing w:line="360" w:lineRule="auto"/>
-        <w:ind w:left="450" w:right="541" w:firstLine="540"/>
-        <w:rPr>
-          <w:rFonts w:ascii="Arial" w:hAnsi="Arial" w:cs="Arial"/>
-          <w:b/>
-          <w:bCs/>
-          <w:sz w:val="26"/>
-          <w:szCs w:val="26"/>
-        </w:rPr>
-      </w:pPr>
-      <w:r>
-        <w:rPr>
-          <w:rFonts w:ascii="Arial" w:hAnsi="Arial" w:cs="Arial"/>
-          <w:b/>
-          <w:bCs/>
-          <w:sz w:val="26"/>
-          <w:szCs w:val="26"/>
-        </w:rPr>
-        <w:t>3.3. Tensorflow lite</w:t>
-      </w:r>
-      <w:r>
-        <w:rPr>
-          <w:rFonts w:ascii="Arial" w:hAnsi="Arial" w:cs="Arial"/>
-          <w:b/>
-          <w:bCs/>
-          <w:sz w:val="26"/>
-          <w:szCs w:val="26"/>
-        </w:rPr>
-        <w:tab/>
-        <w:t>5</w:t>
-      </w:r>
-    </w:p>
-    <w:p>
-      <w:pPr>
-        <w:pStyle w:val="TOC2"/>
-        <w:tabs>
-          <w:tab w:val="right" w:leader="dot" w:pos="9180"/>
-        </w:tabs>
-        <w:spacing w:line="360" w:lineRule="auto"/>
-        <w:ind w:left="450" w:right="541" w:firstLine="540"/>
-        <w:rPr>
-          <w:rFonts w:ascii="Arial" w:hAnsi="Arial" w:cs="Arial"/>
-          <w:b/>
-          <w:bCs/>
-          <w:sz w:val="26"/>
-          <w:szCs w:val="26"/>
-        </w:rPr>
-      </w:pPr>
-      <w:r>
-        <w:rPr>
-          <w:rFonts w:ascii="Arial" w:hAnsi="Arial" w:cs="Arial"/>
-          <w:b/>
-          <w:bCs/>
-          <w:sz w:val="26"/>
-          <w:szCs w:val="26"/>
-        </w:rPr>
-        <w:t>3.4. Ứng dụng Android</w:t>
-      </w:r>
-      <w:r>
-        <w:rPr>
-          <w:rFonts w:ascii="Arial" w:hAnsi="Arial" w:cs="Arial"/>
-          <w:b/>
-          <w:bCs/>
-          <w:sz w:val="26"/>
-          <w:szCs w:val="26"/>
-        </w:rPr>
-        <w:tab/>
-        <w:t>5</w:t>
-      </w:r>
-    </w:p>
-    <w:p>
-      <w:pPr>
-        <w:pStyle w:val="TOC1"/>
-        <w:tabs>
-          <w:tab w:val="right" w:leader="dot" w:pos="9180"/>
-        </w:tabs>
-        <w:spacing w:line="360" w:lineRule="auto"/>
-        <w:ind w:left="450" w:right="541"/>
-        <w:rPr>
-          <w:rFonts w:ascii="Arial" w:hAnsi="Arial" w:cs="Arial"/>
-          <w:b/>
-          <w:bCs/>
-          <w:sz w:val="26"/>
-          <w:szCs w:val="26"/>
-        </w:rPr>
-      </w:pPr>
-      <w:r>
-        <w:rPr>
-          <w:rFonts w:ascii="Arial" w:hAnsi="Arial" w:cs="Arial"/>
-          <w:b/>
-          <w:bCs/>
-          <w:sz w:val="26"/>
-          <w:szCs w:val="26"/>
-        </w:rPr>
-        <w:t>4. Kết luận</w:t>
-      </w:r>
-      <w:r>
-        <w:rPr>
-          <w:rFonts w:ascii="Arial" w:hAnsi="Arial" w:cs="Arial"/>
-          <w:b/>
-          <w:bCs/>
-          <w:sz w:val="26"/>
-          <w:szCs w:val="26"/>
-        </w:rPr>
-        <w:tab/>
-        <w:t>4</w:t>
-      </w:r>
-    </w:p>
-    <w:p>
-      <w:pPr>
-        <w:pStyle w:val="TOC1"/>
-        <w:tabs>
-          <w:tab w:val="right" w:leader="dot" w:pos="9180"/>
-        </w:tabs>
-        <w:spacing w:line="360" w:lineRule="auto"/>
-        <w:ind w:left="450" w:right="541"/>
-        <w:rPr>
-          <w:rFonts w:ascii="Arial" w:hAnsi="Arial" w:cs="Arial"/>
-          <w:b/>
-          <w:bCs/>
-          <w:sz w:val="26"/>
-          <w:szCs w:val="26"/>
-        </w:rPr>
-      </w:pPr>
-      <w:r>
-        <w:rPr>
-          <w:rFonts w:ascii="Arial" w:hAnsi="Arial" w:cs="Arial"/>
-          <w:b/>
-          <w:bCs/>
-          <w:sz w:val="26"/>
-          <w:szCs w:val="26"/>
-        </w:rPr>
-        <w:t>5. Tài liệu tham khảo</w:t>
-      </w:r>
-      <w:r>
-        <w:rPr>
-          <w:rFonts w:ascii="Arial" w:hAnsi="Arial" w:cs="Arial"/>
-          <w:b/>
-          <w:bCs/>
-          <w:sz w:val="26"/>
-          <w:szCs w:val="26"/>
-        </w:rPr>
-        <w:tab/>
-        <w:t>4</w:t>
+        <w:t>13</w:t>
       </w:r>
     </w:p>
     <w:p>
@@ -1545,9 +1723,11 @@
       <w:pPr>
         <w:pStyle w:val="NormalWeb"/>
         <w:spacing w:before="0" w:beforeAutospacing="0" w:after="0" w:afterAutospacing="0" w:line="360" w:lineRule="auto"/>
-        <w:ind w:left="720" w:right="361" w:firstLine="360"/>
-        <w:rPr>
-          <w:rFonts w:ascii="Arial" w:hAnsi="Arial" w:cs="Arial"/>
+        <w:ind w:left="720" w:right="1" w:firstLine="360"/>
+        <w:jc w:val="both"/>
+        <w:rPr>
+          <w:rFonts w:ascii="Arial" w:hAnsi="Arial" w:cs="Arial"/>
+          <w:color w:val="000000"/>
         </w:rPr>
       </w:pPr>
       <w:r>
@@ -1574,6 +1754,17 @@
         </w:rPr>
         <w:t xml:space="preserve"> để đào tạo mô hình. Cuối cùng, chúng tôi chuyển model thành dạng TF Lite để phù hợp với cấu hình thiết bị di động.</w:t>
       </w:r>
+    </w:p>
+    <w:p>
+      <w:pPr>
+        <w:pStyle w:val="NormalWeb"/>
+        <w:spacing w:before="0" w:beforeAutospacing="0" w:after="0" w:afterAutospacing="0" w:line="360" w:lineRule="auto"/>
+        <w:ind w:left="720" w:right="1" w:firstLine="360"/>
+        <w:jc w:val="both"/>
+        <w:rPr>
+          <w:rFonts w:ascii="Arial" w:hAnsi="Arial" w:cs="Arial"/>
+        </w:rPr>
+      </w:pPr>
     </w:p>
     <w:p>
       <w:pPr>
@@ -1667,6 +1858,26 @@
     </w:p>
     <w:p>
       <w:pPr>
+        <w:spacing w:line="360" w:lineRule="auto"/>
+        <w:ind w:left="360"/>
+        <w:jc w:val="center"/>
+        <w:rPr>
+          <w:rFonts w:ascii="Arial" w:hAnsi="Arial" w:cs="Arial"/>
+          <w:i/>
+          <w:iCs/>
+        </w:rPr>
+      </w:pPr>
+      <w:r>
+        <w:rPr>
+          <w:rFonts w:ascii="Arial" w:hAnsi="Arial" w:cs="Arial"/>
+          <w:i/>
+          <w:iCs/>
+        </w:rPr>
+        <w:t>Hình 1: Giới thiệu Deep learning trên thiết bị di động</w:t>
+      </w:r>
+    </w:p>
+    <w:p>
+      <w:pPr>
         <w:tabs>
           <w:tab w:val="left" w:pos="720"/>
         </w:tabs>
@@ -1675,447 +1886,311 @@
         <w:jc w:val="both"/>
         <w:rPr>
           <w:rFonts w:ascii="Arial" w:hAnsi="Arial" w:cs="Arial"/>
-          <w:sz w:val="26"/>
-          <w:szCs w:val="26"/>
-        </w:rPr>
-      </w:pPr>
-      <w:r>
-        <w:rPr>
-          <w:rFonts w:ascii="Arial" w:hAnsi="Arial" w:cs="Arial"/>
-          <w:sz w:val="26"/>
-          <w:szCs w:val="26"/>
-        </w:rPr>
-        <w:t>Deep learning</w:t>
-      </w:r>
-      <w:r>
-        <w:rPr>
-          <w:rFonts w:ascii="Arial" w:hAnsi="Arial" w:cs="Arial"/>
-          <w:sz w:val="26"/>
-          <w:szCs w:val="26"/>
-        </w:rPr>
-        <w:t xml:space="preserve"> là yếu tố then chốt cho nhiều tiến bộ gần </w:t>
+        </w:rPr>
+      </w:pPr>
+      <w:r>
+        <w:rPr>
+          <w:rFonts w:ascii="Arial" w:hAnsi="Arial" w:cs="Arial"/>
+        </w:rPr>
+        <w:t xml:space="preserve">Deep learning là yếu tố then chốt cho nhiều tiến bộ gần </w:t>
       </w:r>
       <w:r>
         <w:rPr>
           <w:rFonts w:ascii="Arial" w:hAnsi="Arial" w:cs="Arial" w:hint="eastAsia"/>
-          <w:sz w:val="26"/>
-          <w:szCs w:val="26"/>
         </w:rPr>
         <w:t>đâ</w:t>
       </w:r>
       <w:r>
         <w:rPr>
           <w:rFonts w:ascii="Arial" w:hAnsi="Arial" w:cs="Arial"/>
-          <w:sz w:val="26"/>
-          <w:szCs w:val="26"/>
         </w:rPr>
         <w:t>y trong ứng dụng trí tuệ nhân tạo. Lợi ích lớn h</w:t>
       </w:r>
       <w:r>
         <w:rPr>
           <w:rFonts w:ascii="Arial" w:hAnsi="Arial" w:cs="Arial" w:hint="eastAsia"/>
-          <w:sz w:val="26"/>
-          <w:szCs w:val="26"/>
         </w:rPr>
         <w:t>ơ</w:t>
       </w:r>
       <w:r>
         <w:rPr>
           <w:rFonts w:ascii="Arial" w:hAnsi="Arial" w:cs="Arial"/>
-          <w:sz w:val="26"/>
-          <w:szCs w:val="26"/>
         </w:rPr>
         <w:t xml:space="preserve">n sẽ </w:t>
       </w:r>
       <w:r>
         <w:rPr>
           <w:rFonts w:ascii="Arial" w:hAnsi="Arial" w:cs="Arial" w:hint="eastAsia"/>
-          <w:sz w:val="26"/>
-          <w:szCs w:val="26"/>
         </w:rPr>
         <w:t>đ</w:t>
       </w:r>
       <w:r>
         <w:rPr>
           <w:rFonts w:ascii="Arial" w:hAnsi="Arial" w:cs="Arial"/>
-          <w:sz w:val="26"/>
-          <w:szCs w:val="26"/>
         </w:rPr>
         <w:t xml:space="preserve">ến khi các công nghệ trí tuệ nhân tạo trở nên phổ biến trong các ứng dụng di </w:t>
       </w:r>
       <w:r>
         <w:rPr>
           <w:rFonts w:ascii="Arial" w:hAnsi="Arial" w:cs="Arial" w:hint="eastAsia"/>
-          <w:sz w:val="26"/>
-          <w:szCs w:val="26"/>
         </w:rPr>
         <w:t>đ</w:t>
       </w:r>
       <w:r>
         <w:rPr>
           <w:rFonts w:ascii="Arial" w:hAnsi="Arial" w:cs="Arial"/>
-          <w:sz w:val="26"/>
-          <w:szCs w:val="26"/>
         </w:rPr>
         <w:t>ộng, chẳng hạn nh</w:t>
       </w:r>
       <w:r>
         <w:rPr>
           <w:rFonts w:ascii="Arial" w:hAnsi="Arial" w:cs="Arial" w:hint="eastAsia"/>
-          <w:sz w:val="26"/>
-          <w:szCs w:val="26"/>
         </w:rPr>
         <w:t>ư</w:t>
       </w:r>
       <w:r>
         <w:rPr>
           <w:rFonts w:ascii="Arial" w:hAnsi="Arial" w:cs="Arial"/>
-          <w:sz w:val="26"/>
-          <w:szCs w:val="26"/>
         </w:rPr>
         <w:t xml:space="preserve"> tự </w:t>
       </w:r>
       <w:r>
         <w:rPr>
           <w:rFonts w:ascii="Arial" w:hAnsi="Arial" w:cs="Arial" w:hint="eastAsia"/>
-          <w:sz w:val="26"/>
-          <w:szCs w:val="26"/>
         </w:rPr>
         <w:t>đ</w:t>
       </w:r>
       <w:r>
         <w:rPr>
           <w:rFonts w:ascii="Arial" w:hAnsi="Arial" w:cs="Arial"/>
-          <w:sz w:val="26"/>
-          <w:szCs w:val="26"/>
-        </w:rPr>
-        <w:t>ộng hóa lái xe, r</w:t>
-      </w:r>
-      <w:r>
-        <w:rPr>
-          <w:rFonts w:ascii="Arial" w:hAnsi="Arial" w:cs="Arial"/>
-          <w:sz w:val="26"/>
-          <w:szCs w:val="26"/>
-        </w:rPr>
-        <w:t>obot</w:t>
-      </w:r>
-      <w:r>
-        <w:rPr>
-          <w:rFonts w:ascii="Arial" w:hAnsi="Arial" w:cs="Arial"/>
-          <w:sz w:val="26"/>
-          <w:szCs w:val="26"/>
-        </w:rPr>
-        <w:t xml:space="preserve"> giá cả phải ch</w:t>
+        </w:rPr>
+        <w:t>ộng hóa lái xe, robot giá cả phải ch</w:t>
       </w:r>
       <w:r>
         <w:rPr>
           <w:rFonts w:ascii="Arial" w:hAnsi="Arial" w:cs="Arial" w:hint="eastAsia"/>
-          <w:sz w:val="26"/>
-          <w:szCs w:val="26"/>
         </w:rPr>
         <w:t>ă</w:t>
       </w:r>
       <w:r>
         <w:rPr>
           <w:rFonts w:ascii="Arial" w:hAnsi="Arial" w:cs="Arial"/>
-          <w:sz w:val="26"/>
-          <w:szCs w:val="26"/>
         </w:rPr>
         <w:t xml:space="preserve">ng cho gia </w:t>
       </w:r>
       <w:r>
         <w:rPr>
           <w:rFonts w:ascii="Arial" w:hAnsi="Arial" w:cs="Arial" w:hint="eastAsia"/>
-          <w:sz w:val="26"/>
-          <w:szCs w:val="26"/>
         </w:rPr>
         <w:t>đì</w:t>
       </w:r>
       <w:r>
         <w:rPr>
           <w:rFonts w:ascii="Arial" w:hAnsi="Arial" w:cs="Arial"/>
-          <w:sz w:val="26"/>
-          <w:szCs w:val="26"/>
         </w:rPr>
         <w:t>nh và hỗ trợ cá nhân thông minh h</w:t>
       </w:r>
       <w:r>
         <w:rPr>
           <w:rFonts w:ascii="Arial" w:hAnsi="Arial" w:cs="Arial" w:hint="eastAsia"/>
-          <w:sz w:val="26"/>
-          <w:szCs w:val="26"/>
         </w:rPr>
         <w:t>ơ</w:t>
       </w:r>
       <w:r>
         <w:rPr>
           <w:rFonts w:ascii="Arial" w:hAnsi="Arial" w:cs="Arial"/>
-          <w:sz w:val="26"/>
-          <w:szCs w:val="26"/>
         </w:rPr>
         <w:t xml:space="preserve">n trên </w:t>
       </w:r>
       <w:r>
         <w:rPr>
           <w:rFonts w:ascii="Arial" w:hAnsi="Arial" w:cs="Arial" w:hint="eastAsia"/>
-          <w:sz w:val="26"/>
-          <w:szCs w:val="26"/>
         </w:rPr>
         <w:t>đ</w:t>
       </w:r>
       <w:r>
         <w:rPr>
           <w:rFonts w:ascii="Arial" w:hAnsi="Arial" w:cs="Arial"/>
-          <w:sz w:val="26"/>
-          <w:szCs w:val="26"/>
         </w:rPr>
         <w:t xml:space="preserve">iện thoại di </w:t>
       </w:r>
       <w:r>
         <w:rPr>
           <w:rFonts w:ascii="Arial" w:hAnsi="Arial" w:cs="Arial" w:hint="eastAsia"/>
-          <w:sz w:val="26"/>
-          <w:szCs w:val="26"/>
         </w:rPr>
         <w:t>đ</w:t>
       </w:r>
       <w:r>
         <w:rPr>
           <w:rFonts w:ascii="Arial" w:hAnsi="Arial" w:cs="Arial"/>
-          <w:sz w:val="26"/>
-          <w:szCs w:val="26"/>
         </w:rPr>
         <w:t xml:space="preserve">ộng. So với cảm biến di </w:t>
       </w:r>
       <w:r>
         <w:rPr>
           <w:rFonts w:ascii="Arial" w:hAnsi="Arial" w:cs="Arial" w:hint="eastAsia"/>
-          <w:sz w:val="26"/>
-          <w:szCs w:val="26"/>
         </w:rPr>
         <w:t>đ</w:t>
       </w:r>
       <w:r>
         <w:rPr>
           <w:rFonts w:ascii="Arial" w:hAnsi="Arial" w:cs="Arial"/>
-          <w:sz w:val="26"/>
-          <w:szCs w:val="26"/>
         </w:rPr>
         <w:t xml:space="preserve">ộng truyền thống và mô hình </w:t>
       </w:r>
       <w:r>
         <w:rPr>
           <w:rFonts w:ascii="Arial" w:hAnsi="Arial" w:cs="Arial" w:hint="eastAsia"/>
-          <w:sz w:val="26"/>
-          <w:szCs w:val="26"/>
         </w:rPr>
         <w:t>đ</w:t>
       </w:r>
       <w:r>
         <w:rPr>
           <w:rFonts w:ascii="Arial" w:hAnsi="Arial" w:cs="Arial"/>
-          <w:sz w:val="26"/>
-          <w:szCs w:val="26"/>
         </w:rPr>
         <w:t xml:space="preserve">iện toán </w:t>
       </w:r>
       <w:r>
         <w:rPr>
           <w:rFonts w:ascii="Arial" w:hAnsi="Arial" w:cs="Arial" w:hint="eastAsia"/>
-          <w:sz w:val="26"/>
-          <w:szCs w:val="26"/>
         </w:rPr>
         <w:t>đá</w:t>
       </w:r>
       <w:r>
         <w:rPr>
           <w:rFonts w:ascii="Arial" w:hAnsi="Arial" w:cs="Arial"/>
-          <w:sz w:val="26"/>
-          <w:szCs w:val="26"/>
-        </w:rPr>
-        <w:t>m mây</w:t>
-      </w:r>
-      <w:r>
-        <w:rPr>
-          <w:rFonts w:ascii="Arial" w:hAnsi="Arial" w:cs="Arial"/>
-          <w:sz w:val="26"/>
-          <w:szCs w:val="26"/>
-        </w:rPr>
-        <w:t xml:space="preserve">. </w:t>
+        </w:rPr>
+        <w:t xml:space="preserve">m mây. </w:t>
       </w:r>
       <w:r>
         <w:rPr>
           <w:rFonts w:ascii="Arial" w:hAnsi="Arial" w:cs="Arial" w:hint="eastAsia"/>
-          <w:sz w:val="26"/>
-          <w:szCs w:val="26"/>
         </w:rPr>
         <w:t>Ư</w:t>
       </w:r>
       <w:r>
         <w:rPr>
           <w:rFonts w:ascii="Arial" w:hAnsi="Arial" w:cs="Arial"/>
-          <w:sz w:val="26"/>
-          <w:szCs w:val="26"/>
         </w:rPr>
         <w:t xml:space="preserve">u </w:t>
       </w:r>
       <w:r>
         <w:rPr>
           <w:rFonts w:ascii="Arial" w:hAnsi="Arial" w:cs="Arial" w:hint="eastAsia"/>
-          <w:sz w:val="26"/>
-          <w:szCs w:val="26"/>
         </w:rPr>
         <w:t>đ</w:t>
       </w:r>
       <w:r>
         <w:rPr>
           <w:rFonts w:ascii="Arial" w:hAnsi="Arial" w:cs="Arial"/>
-          <w:sz w:val="26"/>
-          <w:szCs w:val="26"/>
         </w:rPr>
         <w:t xml:space="preserve">iểm của việc chạy các mô hình trong ứng dụng di </w:t>
       </w:r>
       <w:r>
         <w:rPr>
           <w:rFonts w:ascii="Arial" w:hAnsi="Arial" w:cs="Arial" w:hint="eastAsia"/>
-          <w:sz w:val="26"/>
-          <w:szCs w:val="26"/>
         </w:rPr>
         <w:t>đ</w:t>
       </w:r>
       <w:r>
         <w:rPr>
           <w:rFonts w:ascii="Arial" w:hAnsi="Arial" w:cs="Arial"/>
-          <w:sz w:val="26"/>
-          <w:szCs w:val="26"/>
         </w:rPr>
         <w:t xml:space="preserve">ộng thay vì gửi chúng lên </w:t>
       </w:r>
       <w:r>
         <w:rPr>
           <w:rFonts w:ascii="Arial" w:hAnsi="Arial" w:cs="Arial" w:hint="eastAsia"/>
-          <w:sz w:val="26"/>
-          <w:szCs w:val="26"/>
         </w:rPr>
         <w:t>đá</w:t>
       </w:r>
       <w:r>
         <w:rPr>
           <w:rFonts w:ascii="Arial" w:hAnsi="Arial" w:cs="Arial"/>
-          <w:sz w:val="26"/>
-          <w:szCs w:val="26"/>
         </w:rPr>
         <w:t xml:space="preserve">m mây là giảm </w:t>
       </w:r>
       <w:r>
         <w:rPr>
           <w:rFonts w:ascii="Arial" w:hAnsi="Arial" w:cs="Arial" w:hint="eastAsia"/>
-          <w:sz w:val="26"/>
-          <w:szCs w:val="26"/>
         </w:rPr>
         <w:t>đ</w:t>
       </w:r>
       <w:r>
         <w:rPr>
           <w:rFonts w:ascii="Arial" w:hAnsi="Arial" w:cs="Arial"/>
-          <w:sz w:val="26"/>
-          <w:szCs w:val="26"/>
         </w:rPr>
         <w:t>ộ trễ và khả n</w:t>
       </w:r>
       <w:r>
         <w:rPr>
           <w:rFonts w:ascii="Arial" w:hAnsi="Arial" w:cs="Arial" w:hint="eastAsia"/>
-          <w:sz w:val="26"/>
-          <w:szCs w:val="26"/>
         </w:rPr>
         <w:t>ă</w:t>
       </w:r>
       <w:r>
         <w:rPr>
           <w:rFonts w:ascii="Arial" w:hAnsi="Arial" w:cs="Arial"/>
-          <w:sz w:val="26"/>
-          <w:szCs w:val="26"/>
         </w:rPr>
         <w:t xml:space="preserve">ng </w:t>
       </w:r>
       <w:r>
         <w:rPr>
           <w:rFonts w:ascii="Arial" w:hAnsi="Arial" w:cs="Arial" w:hint="eastAsia"/>
-          <w:sz w:val="26"/>
-          <w:szCs w:val="26"/>
         </w:rPr>
         <w:t>đ</w:t>
       </w:r>
       <w:r>
         <w:rPr>
           <w:rFonts w:ascii="Arial" w:hAnsi="Arial" w:cs="Arial"/>
-          <w:sz w:val="26"/>
-          <w:szCs w:val="26"/>
         </w:rPr>
         <w:t>ảm bảo quyền riêng t</w:t>
       </w:r>
       <w:r>
         <w:rPr>
           <w:rFonts w:ascii="Arial" w:hAnsi="Arial" w:cs="Arial" w:hint="eastAsia"/>
-          <w:sz w:val="26"/>
-          <w:szCs w:val="26"/>
         </w:rPr>
         <w:t>ư</w:t>
       </w:r>
       <w:r>
         <w:rPr>
           <w:rFonts w:ascii="Arial" w:hAnsi="Arial" w:cs="Arial"/>
-          <w:sz w:val="26"/>
-          <w:szCs w:val="26"/>
         </w:rPr>
         <w:t xml:space="preserve"> dữ liệu cho ng</w:t>
       </w:r>
       <w:r>
         <w:rPr>
           <w:rFonts w:ascii="Arial" w:hAnsi="Arial" w:cs="Arial" w:hint="eastAsia"/>
-          <w:sz w:val="26"/>
-          <w:szCs w:val="26"/>
         </w:rPr>
         <w:t>ư</w:t>
       </w:r>
       <w:r>
         <w:rPr>
           <w:rFonts w:ascii="Arial" w:hAnsi="Arial" w:cs="Arial"/>
-          <w:sz w:val="26"/>
-          <w:szCs w:val="26"/>
         </w:rPr>
         <w:t>ời dùng. Mặc dù có nhiều th</w:t>
       </w:r>
       <w:r>
         <w:rPr>
           <w:rFonts w:ascii="Arial" w:hAnsi="Arial" w:cs="Arial" w:hint="eastAsia"/>
-          <w:sz w:val="26"/>
-          <w:szCs w:val="26"/>
         </w:rPr>
         <w:t>ư</w:t>
       </w:r>
       <w:r>
         <w:rPr>
           <w:rFonts w:ascii="Arial" w:hAnsi="Arial" w:cs="Arial"/>
-          <w:sz w:val="26"/>
-          <w:szCs w:val="26"/>
         </w:rPr>
         <w:t xml:space="preserve"> viện học sâu và các công cụ AI, việc nhúng thành công mô hình học sâu vào ứng dụng di </w:t>
       </w:r>
       <w:r>
         <w:rPr>
           <w:rFonts w:ascii="Arial" w:hAnsi="Arial" w:cs="Arial" w:hint="eastAsia"/>
-          <w:sz w:val="26"/>
-          <w:szCs w:val="26"/>
         </w:rPr>
         <w:t>đ</w:t>
       </w:r>
       <w:r>
         <w:rPr>
           <w:rFonts w:ascii="Arial" w:hAnsi="Arial" w:cs="Arial"/>
-          <w:sz w:val="26"/>
-          <w:szCs w:val="26"/>
         </w:rPr>
         <w:t>ộng có thể là một thách thức.</w:t>
       </w:r>
@@ -2130,35 +2205,35 @@
         <w:jc w:val="both"/>
         <w:rPr>
           <w:rFonts w:ascii="Arial" w:hAnsi="Arial" w:cs="Arial"/>
-          <w:sz w:val="26"/>
-          <w:szCs w:val="26"/>
-        </w:rPr>
-      </w:pPr>
-      <w:r>
-        <w:rPr>
-          <w:rFonts w:ascii="Arial" w:hAnsi="Arial" w:cs="Arial"/>
-          <w:sz w:val="26"/>
-          <w:szCs w:val="26"/>
+        </w:rPr>
+      </w:pPr>
+      <w:r>
+        <w:rPr>
+          <w:rFonts w:ascii="Arial" w:hAnsi="Arial" w:cs="Arial"/>
         </w:rPr>
         <w:t>Vì vậy trong đồ án này, chúng tôi sẽ xây dựng một mô hình deep learning với mạng neural network tùy chình giúp giảm số lượng tham số cũng như giảm quy mô của mô hình</w:t>
       </w:r>
       <w:r>
         <w:rPr>
           <w:rFonts w:ascii="Arial" w:hAnsi="Arial" w:cs="Arial"/>
-          <w:sz w:val="26"/>
-          <w:szCs w:val="26"/>
-        </w:rPr>
-        <w:t xml:space="preserve">. Ngoài ra, chúng tôi cũng dùng một số phương </w:t>
-      </w:r>
-      <w:r>
-        <w:rPr>
-          <w:rFonts w:ascii="Arial" w:hAnsi="Arial" w:cs="Arial"/>
-          <w:sz w:val="26"/>
-          <w:szCs w:val="26"/>
-        </w:rPr>
-        <w:lastRenderedPageBreak/>
-        <w:t>pháp để tối ưu mô hình. Cuối cùng, chúng tôi triển khai nó lên điện thoại di động.</w:t>
-      </w:r>
+        </w:rPr>
+        <w:t>. Ngoài ra, chúng tôi cũng dùng một số phương pháp để tối ưu mô hình. Cuối cùng, chúng tôi triển khai nó lên điện thoại di động.</w:t>
+      </w:r>
+    </w:p>
+    <w:p>
+      <w:pPr>
+        <w:tabs>
+          <w:tab w:val="left" w:pos="720"/>
+        </w:tabs>
+        <w:spacing w:line="360" w:lineRule="auto"/>
+        <w:ind w:left="720" w:firstLine="360"/>
+        <w:jc w:val="both"/>
+        <w:rPr>
+          <w:rFonts w:ascii="Arial" w:hAnsi="Arial" w:cs="Arial"/>
+          <w:sz w:val="26"/>
+          <w:szCs w:val="26"/>
+        </w:rPr>
+      </w:pPr>
     </w:p>
     <w:p>
       <w:pPr>
@@ -2215,7 +2290,7 @@
     <w:p>
       <w:pPr>
         <w:spacing w:line="360" w:lineRule="auto"/>
-        <w:ind w:left="720" w:right="446" w:firstLine="360"/>
+        <w:ind w:left="720" w:right="1" w:firstLine="360"/>
         <w:jc w:val="both"/>
         <w:rPr>
           <w:rFonts w:ascii="Times New Roman" w:hAnsi="Times New Roman"/>
@@ -2232,7 +2307,7 @@
     <w:p>
       <w:pPr>
         <w:ind w:left="720" w:right="451" w:firstLine="360"/>
-        <w:jc w:val="both"/>
+        <w:jc w:val="center"/>
         <w:rPr>
           <w:rFonts w:ascii="Times New Roman" w:hAnsi="Times New Roman"/>
         </w:rPr>
@@ -2245,9 +2320,9 @@
           <w:bdr w:val="none" w:sz="0" w:space="0" w:color="auto" w:frame="1"/>
         </w:rPr>
         <w:drawing>
-          <wp:inline distT="0" distB="0" distL="0" distR="0" wp14:anchorId="2878D542" wp14:editId="31003670">
-            <wp:extent cx="5486400" cy="3154680"/>
-            <wp:effectExtent l="0" t="0" r="0" b="0"/>
+          <wp:inline distT="0" distB="0" distL="0" distR="0" wp14:anchorId="2878D542" wp14:editId="0C0E7E4C">
+            <wp:extent cx="5288280" cy="3154680"/>
+            <wp:effectExtent l="0" t="0" r="7620" b="7620"/>
             <wp:docPr id="1" name="Picture 1"/>
             <wp:cNvGraphicFramePr>
               <a:graphicFrameLocks xmlns:a="http://schemas.openxmlformats.org/drawingml/2006/main" noChangeAspect="1"/>
@@ -2277,7 +2352,7 @@
                   <pic:spPr bwMode="auto">
                     <a:xfrm>
                       <a:off x="0" y="0"/>
-                      <a:ext cx="5486400" cy="3154680"/>
+                      <a:ext cx="5288280" cy="3154680"/>
                     </a:xfrm>
                     <a:prstGeom prst="rect">
                       <a:avLst/>
@@ -2296,6 +2371,25 @@
     </w:p>
     <w:p>
       <w:pPr>
+        <w:ind w:left="720" w:right="451" w:firstLine="360"/>
+        <w:jc w:val="center"/>
+        <w:rPr>
+          <w:rFonts w:ascii="Arial" w:hAnsi="Arial" w:cs="Arial"/>
+          <w:i/>
+          <w:iCs/>
+        </w:rPr>
+      </w:pPr>
+      <w:r>
+        <w:rPr>
+          <w:rFonts w:ascii="Arial" w:hAnsi="Arial" w:cs="Arial"/>
+          <w:i/>
+          <w:iCs/>
+        </w:rPr>
+        <w:t>Hình 2: Bộ dữ liệu UTKFace</w:t>
+      </w:r>
+    </w:p>
+    <w:p>
+      <w:pPr>
         <w:spacing w:line="360" w:lineRule="auto"/>
         <w:ind w:left="720" w:right="446" w:firstLine="360"/>
         <w:jc w:val="both"/>
@@ -2308,7 +2402,7 @@
     <w:p>
       <w:pPr>
         <w:spacing w:line="360" w:lineRule="auto"/>
-        <w:ind w:left="720" w:right="446" w:firstLine="360"/>
+        <w:ind w:left="720" w:right="1" w:firstLine="360"/>
         <w:jc w:val="both"/>
         <w:rPr>
           <w:rFonts w:ascii="Times New Roman" w:hAnsi="Times New Roman"/>
@@ -2325,7 +2419,7 @@
     <w:p>
       <w:pPr>
         <w:spacing w:line="360" w:lineRule="auto"/>
-        <w:ind w:left="720" w:right="446" w:firstLine="360"/>
+        <w:ind w:left="720" w:right="1" w:firstLine="360"/>
         <w:jc w:val="both"/>
         <w:rPr>
           <w:rFonts w:ascii="Times New Roman" w:hAnsi="Times New Roman"/>
@@ -2342,7 +2436,7 @@
     <w:p>
       <w:pPr>
         <w:spacing w:line="360" w:lineRule="auto"/>
-        <w:ind w:left="720" w:right="446" w:firstLine="360"/>
+        <w:ind w:left="720" w:right="1" w:firstLine="360"/>
         <w:jc w:val="both"/>
         <w:rPr>
           <w:rFonts w:ascii="Times New Roman" w:hAnsi="Times New Roman"/>
@@ -2359,7 +2453,7 @@
     <w:p>
       <w:pPr>
         <w:spacing w:line="360" w:lineRule="auto"/>
-        <w:ind w:left="720" w:right="446" w:firstLine="360"/>
+        <w:ind w:left="720" w:right="1" w:firstLine="360"/>
         <w:jc w:val="both"/>
         <w:rPr>
           <w:rFonts w:ascii="Times New Roman" w:hAnsi="Times New Roman"/>
@@ -2380,7 +2474,7 @@
           <w:numId w:val="5"/>
         </w:numPr>
         <w:spacing w:line="360" w:lineRule="auto"/>
-        <w:ind w:right="446" w:firstLine="360"/>
+        <w:ind w:right="1" w:firstLine="360"/>
         <w:jc w:val="both"/>
         <w:textAlignment w:val="baseline"/>
         <w:rPr>
@@ -2403,7 +2497,7 @@
           <w:numId w:val="5"/>
         </w:numPr>
         <w:spacing w:line="360" w:lineRule="auto"/>
-        <w:ind w:right="446" w:firstLine="360"/>
+        <w:ind w:right="1" w:firstLine="360"/>
         <w:jc w:val="both"/>
         <w:textAlignment w:val="baseline"/>
         <w:rPr>
@@ -2426,7 +2520,7 @@
           <w:numId w:val="5"/>
         </w:numPr>
         <w:spacing w:line="360" w:lineRule="auto"/>
-        <w:ind w:right="446" w:firstLine="360"/>
+        <w:ind w:right="1" w:firstLine="360"/>
         <w:jc w:val="both"/>
         <w:textAlignment w:val="baseline"/>
         <w:rPr>
@@ -2450,7 +2544,7 @@
           <w:numId w:val="5"/>
         </w:numPr>
         <w:spacing w:line="360" w:lineRule="auto"/>
-        <w:ind w:right="446" w:firstLine="360"/>
+        <w:ind w:right="1" w:firstLine="360"/>
         <w:jc w:val="both"/>
         <w:textAlignment w:val="baseline"/>
         <w:rPr>
@@ -2468,7 +2562,7 @@
     </w:p>
     <w:p>
       <w:pPr>
-        <w:ind w:left="720" w:right="451" w:firstLine="360"/>
+        <w:ind w:left="720" w:right="1" w:firstLine="360"/>
         <w:jc w:val="both"/>
         <w:rPr>
           <w:rFonts w:ascii="Times New Roman" w:hAnsi="Times New Roman"/>
@@ -2484,7 +2578,7 @@
     </w:p>
     <w:p>
       <w:pPr>
-        <w:ind w:left="720" w:right="451" w:firstLine="360"/>
+        <w:ind w:left="720" w:right="1" w:firstLine="360"/>
         <w:jc w:val="both"/>
         <w:rPr>
           <w:rFonts w:ascii="Times New Roman" w:hAnsi="Times New Roman"/>
@@ -2493,8 +2587,8 @@
     </w:p>
     <w:p>
       <w:pPr>
-        <w:ind w:left="720" w:right="451" w:firstLine="360"/>
-        <w:jc w:val="both"/>
+        <w:ind w:left="720" w:right="1" w:firstLine="360"/>
+        <w:jc w:val="center"/>
         <w:rPr>
           <w:rFonts w:ascii="Arial" w:hAnsi="Arial" w:cs="Arial"/>
           <w:color w:val="000000"/>
@@ -2509,8 +2603,8 @@
           <w:bdr w:val="none" w:sz="0" w:space="0" w:color="auto" w:frame="1"/>
         </w:rPr>
         <w:drawing>
-          <wp:inline distT="0" distB="0" distL="0" distR="0" wp14:anchorId="3E9A0B69" wp14:editId="48651C4D">
-            <wp:extent cx="914400" cy="914400"/>
+          <wp:inline distT="0" distB="0" distL="0" distR="0" wp14:anchorId="3E9A0B69" wp14:editId="256A76B1">
+            <wp:extent cx="1150620" cy="1150620"/>
             <wp:effectExtent l="0" t="0" r="0" b="0"/>
             <wp:docPr id="2" name="Picture 2"/>
             <wp:cNvGraphicFramePr>
@@ -2541,7 +2635,7 @@
                   <pic:spPr bwMode="auto">
                     <a:xfrm>
                       <a:off x="0" y="0"/>
-                      <a:ext cx="914400" cy="914400"/>
+                      <a:ext cx="1150620" cy="1150620"/>
                     </a:xfrm>
                     <a:prstGeom prst="rect">
                       <a:avLst/>
@@ -2560,7 +2654,30 @@
     </w:p>
     <w:p>
       <w:pPr>
-        <w:ind w:left="720" w:right="451" w:firstLine="360"/>
+        <w:ind w:left="720" w:right="1" w:firstLine="360"/>
+        <w:jc w:val="center"/>
+        <w:rPr>
+          <w:rFonts w:ascii="Arial" w:hAnsi="Arial" w:cs="Arial"/>
+          <w:i/>
+          <w:iCs/>
+          <w:color w:val="000000"/>
+          <w:bdr w:val="none" w:sz="0" w:space="0" w:color="auto" w:frame="1"/>
+        </w:rPr>
+      </w:pPr>
+      <w:r>
+        <w:rPr>
+          <w:rFonts w:ascii="Arial" w:hAnsi="Arial" w:cs="Arial"/>
+          <w:i/>
+          <w:iCs/>
+          <w:color w:val="000000"/>
+          <w:bdr w:val="none" w:sz="0" w:space="0" w:color="auto" w:frame="1"/>
+        </w:rPr>
+        <w:t>Hình 3: Một hình trong tập dữ liệu UTKFace.</w:t>
+      </w:r>
+    </w:p>
+    <w:p>
+      <w:pPr>
+        <w:ind w:left="720" w:right="1" w:firstLine="360"/>
         <w:jc w:val="both"/>
         <w:rPr>
           <w:rFonts w:ascii="Times New Roman" w:hAnsi="Times New Roman"/>
@@ -2570,7 +2687,7 @@
     <w:p>
       <w:pPr>
         <w:spacing w:line="360" w:lineRule="auto"/>
-        <w:ind w:left="720" w:right="446" w:firstLine="360"/>
+        <w:ind w:left="720" w:right="1" w:firstLine="360"/>
         <w:jc w:val="both"/>
         <w:rPr>
           <w:rFonts w:ascii="Times New Roman" w:hAnsi="Times New Roman"/>
@@ -2587,7 +2704,7 @@
     <w:p>
       <w:pPr>
         <w:spacing w:line="360" w:lineRule="auto"/>
-        <w:ind w:left="720" w:right="446" w:firstLine="360"/>
+        <w:ind w:left="720" w:right="1" w:firstLine="360"/>
         <w:jc w:val="both"/>
         <w:rPr>
           <w:rFonts w:ascii="Times New Roman" w:hAnsi="Times New Roman"/>
@@ -2608,7 +2725,7 @@
           <w:numId w:val="6"/>
         </w:numPr>
         <w:spacing w:line="360" w:lineRule="auto"/>
-        <w:ind w:right="446" w:firstLine="360"/>
+        <w:ind w:right="1" w:firstLine="360"/>
         <w:jc w:val="both"/>
         <w:textAlignment w:val="baseline"/>
         <w:rPr>
@@ -2631,7 +2748,7 @@
           <w:numId w:val="6"/>
         </w:numPr>
         <w:spacing w:line="360" w:lineRule="auto"/>
-        <w:ind w:right="446" w:firstLine="360"/>
+        <w:ind w:right="1" w:firstLine="360"/>
         <w:jc w:val="both"/>
         <w:textAlignment w:val="baseline"/>
         <w:rPr>
@@ -2650,23 +2767,48 @@
     <w:p>
       <w:pPr>
         <w:spacing w:line="360" w:lineRule="auto"/>
-        <w:ind w:left="720" w:right="446" w:firstLine="360"/>
+        <w:ind w:left="720" w:right="1" w:firstLine="360"/>
         <w:jc w:val="both"/>
         <w:rPr>
           <w:rFonts w:ascii="Arial" w:hAnsi="Arial" w:cs="Arial"/>
+          <w:color w:val="000000"/>
+        </w:rPr>
+      </w:pPr>
+      <w:r>
+        <w:rPr>
+          <w:rFonts w:ascii="Arial" w:hAnsi="Arial" w:cs="Arial"/>
+          <w:color w:val="000000"/>
+        </w:rPr>
+        <w:t xml:space="preserve">Dân tộc [race]: 0 </w:t>
+      </w:r>
+      <w:r>
+        <w:rPr>
+          <w:rFonts w:ascii="Arial" w:hAnsi="Arial" w:cs="Arial"/>
+          <w:color w:val="000000"/>
+        </w:rPr>
+        <w:t>–</w:t>
+      </w:r>
+      <w:r>
+        <w:rPr>
+          <w:rFonts w:ascii="Arial" w:hAnsi="Arial" w:cs="Arial"/>
+          <w:color w:val="000000"/>
+        </w:rPr>
+        <w:t xml:space="preserve"> White</w:t>
+      </w:r>
+    </w:p>
+    <w:p>
+      <w:pPr>
+        <w:spacing w:line="360" w:lineRule="auto"/>
+        <w:ind w:left="720" w:right="1" w:firstLine="360"/>
+        <w:jc w:val="both"/>
+        <w:rPr>
+          <w:rFonts w:ascii="Arial" w:hAnsi="Arial" w:cs="Arial"/>
           <w:b/>
           <w:bCs/>
           <w:sz w:val="26"/>
           <w:szCs w:val="26"/>
         </w:rPr>
       </w:pPr>
-      <w:r>
-        <w:rPr>
-          <w:rFonts w:ascii="Arial" w:hAnsi="Arial" w:cs="Arial"/>
-          <w:color w:val="000000"/>
-        </w:rPr>
-        <w:t>Dân tộc [race]: 0 - White</w:t>
-      </w:r>
     </w:p>
     <w:p>
       <w:pPr>
@@ -2697,7 +2839,7 @@
     <w:p>
       <w:pPr>
         <w:spacing w:line="360" w:lineRule="auto"/>
-        <w:ind w:left="720" w:right="451" w:firstLine="360"/>
+        <w:ind w:left="720" w:right="1" w:firstLine="360"/>
         <w:jc w:val="both"/>
         <w:rPr>
           <w:rFonts w:ascii="Arial" w:hAnsi="Arial" w:cs="Arial"/>
@@ -2713,7 +2855,7 @@
     <w:p>
       <w:pPr>
         <w:spacing w:line="360" w:lineRule="auto"/>
-        <w:ind w:left="720" w:right="451" w:firstLine="360"/>
+        <w:ind w:left="720" w:right="1" w:firstLine="360"/>
         <w:jc w:val="both"/>
         <w:rPr>
           <w:rFonts w:ascii="Arial" w:hAnsi="Arial" w:cs="Arial"/>
@@ -2731,6 +2873,16 @@
         </w:rPr>
         <w:t xml:space="preserve"> vì vậy mà không thể nào tương thích với cấu hình của một điện thoại di động bình thường.</w:t>
       </w:r>
+    </w:p>
+    <w:p>
+      <w:pPr>
+        <w:spacing w:line="360" w:lineRule="auto"/>
+        <w:ind w:left="720" w:right="1" w:firstLine="360"/>
+        <w:jc w:val="both"/>
+        <w:rPr>
+          <w:rFonts w:ascii="Arial" w:hAnsi="Arial" w:cs="Arial"/>
+        </w:rPr>
+      </w:pPr>
     </w:p>
     <w:p>
       <w:pPr>
@@ -2755,681 +2907,45 @@
           <w:sz w:val="26"/>
           <w:szCs w:val="26"/>
         </w:rPr>
-        <w:t>Mô hình dự đoán tuổi</w:t>
-      </w:r>
-    </w:p>
-    <w:p>
-      <w:pPr>
-        <w:pStyle w:val="NormalWeb"/>
-        <w:numPr>
-          <w:ilvl w:val="1"/>
-          <w:numId w:val="6"/>
-        </w:numPr>
-        <w:spacing w:before="0" w:beforeAutospacing="0" w:after="0" w:afterAutospacing="0" w:line="360" w:lineRule="auto"/>
-        <w:ind w:right="446"/>
-        <w:jc w:val="both"/>
-        <w:rPr>
-          <w:rFonts w:ascii="Arial" w:hAnsi="Arial" w:cs="Arial"/>
-        </w:rPr>
-      </w:pPr>
-      <w:r>
-        <w:rPr>
-          <w:rFonts w:ascii="Arial" w:hAnsi="Arial" w:cs="Arial"/>
-          <w:color w:val="000000"/>
-        </w:rPr>
-        <w:t>Tổng quan</w:t>
-      </w:r>
-    </w:p>
-    <w:p>
-      <w:pPr>
-        <w:pStyle w:val="NormalWeb"/>
-        <w:spacing w:before="0" w:beforeAutospacing="0" w:after="0" w:afterAutospacing="0" w:line="360" w:lineRule="auto"/>
-        <w:ind w:left="720" w:right="446" w:firstLine="360"/>
-        <w:jc w:val="both"/>
-        <w:rPr>
-          <w:rFonts w:ascii="Arial" w:hAnsi="Arial" w:cs="Arial"/>
-        </w:rPr>
-      </w:pPr>
+        <w:t xml:space="preserve">Mô hình dự đoán </w:t>
+      </w:r>
       <w:r>
         <w:rPr>
           <w:rFonts w:ascii="Arial" w:hAnsi="Arial" w:cs="Arial"/>
           <w:b/>
           <w:bCs/>
-          <w:color w:val="000000"/>
-        </w:rPr>
-        <w:t>Hình</w:t>
-      </w:r>
-      <w:r>
-        <w:rPr>
-          <w:rFonts w:ascii="Arial" w:hAnsi="Arial" w:cs="Arial"/>
-          <w:color w:val="000000"/>
-        </w:rPr>
-        <w:t>: Input -&gt; Convolution Block * n -&gt; Dense layers * m -&gt; Output</w:t>
-      </w:r>
-    </w:p>
-    <w:p>
-      <w:pPr>
-        <w:pStyle w:val="NormalWeb"/>
-        <w:spacing w:before="0" w:beforeAutospacing="0" w:after="0" w:afterAutospacing="0" w:line="360" w:lineRule="auto"/>
-        <w:ind w:left="720" w:right="446" w:firstLine="360"/>
-        <w:jc w:val="both"/>
-        <w:rPr>
-          <w:rFonts w:ascii="Arial" w:hAnsi="Arial" w:cs="Arial"/>
-        </w:rPr>
-      </w:pPr>
-      <w:r>
-        <w:rPr>
-          <w:rFonts w:ascii="Arial" w:hAnsi="Arial" w:cs="Arial"/>
-          <w:color w:val="000000"/>
-        </w:rPr>
-        <w:t xml:space="preserve">Mô hình đoán tuổi có đầu vào là một ảnh màu 3 kênh RGB kích thước 200x200x3 gương mặt một người, và đầu ra là một con số thực là tuổi dự đoán của người đó. Mô hình có hai thành phần chính: (1) các khối convolution(*,ghi chú footnote) và (2) các tầng fully-connected. Ảnh đầu vào </w:t>
-      </w:r>
-      <w:r>
-        <w:rPr>
-          <w:rFonts w:ascii="Arial" w:hAnsi="Arial" w:cs="Arial"/>
-          <w:color w:val="000000"/>
-        </w:rPr>
-        <w:lastRenderedPageBreak/>
-        <w:t>được đưa qua các khối convolution và các tầng fully-connected để rút trích ra các đặc trưng từ thấp đến cao và cuối cùng là đưa ra số tuổi dự đoán. Mục sau sẽ nói cụ thể hơn về hai thành phần chính này của mô hình.</w:t>
-      </w:r>
-    </w:p>
-    <w:p>
-      <w:pPr>
-        <w:spacing w:line="360" w:lineRule="auto"/>
-        <w:ind w:left="720" w:right="446" w:firstLine="360"/>
-        <w:jc w:val="both"/>
-        <w:rPr>
-          <w:rFonts w:ascii="Arial" w:hAnsi="Arial" w:cs="Arial"/>
-        </w:rPr>
-      </w:pPr>
-    </w:p>
-    <w:p>
-      <w:pPr>
-        <w:pStyle w:val="NormalWeb"/>
-        <w:spacing w:before="0" w:beforeAutospacing="0" w:after="0" w:afterAutospacing="0" w:line="360" w:lineRule="auto"/>
-        <w:ind w:left="720" w:right="446" w:firstLine="360"/>
-        <w:jc w:val="both"/>
-        <w:rPr>
-          <w:rFonts w:ascii="Arial" w:hAnsi="Arial" w:cs="Arial"/>
-        </w:rPr>
-      </w:pPr>
-      <w:r>
-        <w:rPr>
-          <w:rFonts w:ascii="Arial" w:hAnsi="Arial" w:cs="Arial"/>
-          <w:color w:val="000000"/>
-        </w:rPr>
-        <w:t>*: ghi ở footnote: Trong bài này, các khối convolution không chỉ gồm các phép convolution mà còn có kĩ thuật batch normalization, hàm kích hoạt leaky relu, ... Tương tự vậy với các tầng fully-connected (xem thêm tại mục b).</w:t>
-      </w:r>
-    </w:p>
-    <w:p>
-      <w:pPr>
-        <w:spacing w:line="360" w:lineRule="auto"/>
-        <w:ind w:left="720" w:right="446" w:firstLine="360"/>
-        <w:jc w:val="both"/>
-        <w:rPr>
-          <w:rFonts w:ascii="Arial" w:hAnsi="Arial" w:cs="Arial"/>
-        </w:rPr>
-      </w:pPr>
-    </w:p>
-    <w:p>
-      <w:pPr>
-        <w:pStyle w:val="NormalWeb"/>
-        <w:numPr>
-          <w:ilvl w:val="1"/>
-          <w:numId w:val="6"/>
-        </w:numPr>
-        <w:spacing w:before="0" w:beforeAutospacing="0" w:after="0" w:afterAutospacing="0" w:line="360" w:lineRule="auto"/>
-        <w:ind w:right="446"/>
-        <w:jc w:val="both"/>
-        <w:rPr>
-          <w:rFonts w:ascii="Arial" w:hAnsi="Arial" w:cs="Arial"/>
-        </w:rPr>
-      </w:pPr>
-      <w:r>
-        <w:rPr>
-          <w:rFonts w:ascii="Arial" w:hAnsi="Arial" w:cs="Arial"/>
-          <w:color w:val="000000"/>
-        </w:rPr>
-        <w:t>Các thành phần của mô hình đoán tuổi</w:t>
-      </w:r>
-    </w:p>
-    <w:p>
-      <w:pPr>
-        <w:pStyle w:val="NormalWeb"/>
-        <w:spacing w:before="0" w:beforeAutospacing="0" w:after="0" w:afterAutospacing="0" w:line="360" w:lineRule="auto"/>
-        <w:ind w:left="720" w:right="446" w:firstLine="360"/>
-        <w:jc w:val="both"/>
-        <w:rPr>
-          <w:rFonts w:ascii="Arial" w:hAnsi="Arial" w:cs="Arial"/>
-        </w:rPr>
-      </w:pPr>
-      <w:r>
-        <w:rPr>
-          <w:rFonts w:ascii="Arial" w:hAnsi="Arial" w:cs="Arial"/>
-          <w:color w:val="000000"/>
-        </w:rPr>
-        <w:t>b1</w:t>
-      </w:r>
-      <w:r>
-        <w:rPr>
-          <w:rFonts w:ascii="Arial" w:hAnsi="Arial" w:cs="Arial"/>
-          <w:color w:val="000000"/>
-        </w:rPr>
-        <w:t xml:space="preserve">. </w:t>
-      </w:r>
-      <w:r>
-        <w:rPr>
-          <w:rFonts w:ascii="Arial" w:hAnsi="Arial" w:cs="Arial"/>
-          <w:color w:val="000000"/>
-        </w:rPr>
-        <w:t xml:space="preserve"> Khối convolution: </w:t>
-      </w:r>
-    </w:p>
-    <w:p>
-      <w:pPr>
-        <w:pStyle w:val="NormalWeb"/>
-        <w:spacing w:before="0" w:beforeAutospacing="0" w:after="0" w:afterAutospacing="0" w:line="360" w:lineRule="auto"/>
-        <w:ind w:left="720" w:right="446" w:firstLine="360"/>
-        <w:jc w:val="both"/>
-        <w:rPr>
-          <w:rFonts w:ascii="Arial" w:hAnsi="Arial" w:cs="Arial"/>
-        </w:rPr>
-      </w:pPr>
-      <w:r>
-        <w:rPr>
-          <w:rFonts w:ascii="Arial" w:hAnsi="Arial" w:cs="Arial"/>
-          <w:color w:val="000000"/>
-        </w:rPr>
-        <w:t> Một khối convolution bao gồm một tầng convolution theo sau đó là việc áp dụng kĩ thuật batch normalization và kết thúc là hàm kích hoạt leaky relu.</w:t>
-      </w:r>
-    </w:p>
-    <w:p>
-      <w:pPr>
-        <w:pStyle w:val="NormalWeb"/>
-        <w:spacing w:before="0" w:beforeAutospacing="0" w:after="0" w:afterAutospacing="0" w:line="360" w:lineRule="auto"/>
-        <w:ind w:left="720" w:right="446" w:firstLine="360"/>
-        <w:jc w:val="both"/>
-        <w:rPr>
-          <w:rFonts w:ascii="Arial" w:hAnsi="Arial" w:cs="Arial"/>
-        </w:rPr>
-      </w:pPr>
-      <w:r>
-        <w:rPr>
-          <w:rFonts w:ascii="Arial" w:hAnsi="Arial" w:cs="Arial"/>
-          <w:color w:val="000000"/>
-        </w:rPr>
-        <w:t>(hình ảnh hoặc công thức: conv-&gt;batchnorm-&gt;leakyrelu) </w:t>
-      </w:r>
-    </w:p>
-    <w:p>
-      <w:pPr>
-        <w:pStyle w:val="NormalWeb"/>
-        <w:spacing w:before="0" w:beforeAutospacing="0" w:after="0" w:afterAutospacing="0" w:line="360" w:lineRule="auto"/>
-        <w:ind w:left="720" w:right="446" w:firstLine="360"/>
-        <w:jc w:val="both"/>
-        <w:rPr>
-          <w:rFonts w:ascii="Arial" w:hAnsi="Arial" w:cs="Arial"/>
-        </w:rPr>
-      </w:pPr>
-      <w:r>
-        <w:rPr>
-          <w:rFonts w:ascii="Arial" w:hAnsi="Arial" w:cs="Arial"/>
-          <w:color w:val="000000"/>
-        </w:rPr>
-        <w:t> Chúng tôi chia mô hình đoán tuổi thành hai phiên bản: một phiên bản mô hình sử dụng phép standard convolution, gọi là mô hình standard, và phiên bản còn lại mô hình sử dụng phép separable convolution, gọi là mô hình lite.</w:t>
-      </w:r>
-    </w:p>
-    <w:p>
-      <w:pPr>
-        <w:pStyle w:val="NormalWeb"/>
-        <w:spacing w:before="0" w:beforeAutospacing="0" w:after="0" w:afterAutospacing="0" w:line="360" w:lineRule="auto"/>
-        <w:ind w:left="720" w:right="446" w:firstLine="360"/>
-        <w:jc w:val="both"/>
-        <w:rPr>
-          <w:rFonts w:ascii="Arial" w:hAnsi="Arial" w:cs="Arial"/>
-        </w:rPr>
-      </w:pPr>
-      <w:r>
-        <w:rPr>
-          <w:rFonts w:ascii="Arial" w:hAnsi="Arial" w:cs="Arial"/>
-          <w:color w:val="000000"/>
-        </w:rPr>
-        <w:t> </w:t>
-      </w:r>
-    </w:p>
-    <w:p>
-      <w:pPr>
-        <w:pStyle w:val="NormalWeb"/>
-        <w:spacing w:before="0" w:beforeAutospacing="0" w:after="0" w:afterAutospacing="0" w:line="360" w:lineRule="auto"/>
-        <w:ind w:left="720" w:right="446" w:firstLine="360"/>
-        <w:jc w:val="both"/>
-        <w:rPr>
-          <w:rFonts w:ascii="Arial" w:hAnsi="Arial" w:cs="Arial"/>
-        </w:rPr>
-      </w:pPr>
-      <w:r>
-        <w:rPr>
-          <w:rFonts w:ascii="Arial" w:hAnsi="Arial" w:cs="Arial"/>
-          <w:color w:val="000000"/>
-        </w:rPr>
-        <w:t xml:space="preserve">(giải thích separable conv: cái này hình như là phép conv tiết kiệm tham số mà nhóm làm mobilenet có thuyết trình báo cáo môn thầy Dũng. Cái này có vẻ dài nên đọc sau </w:t>
-      </w:r>
-      <w:hyperlink r:id="rId14" w:history="1">
-        <w:r>
-          <w:rPr>
-            <w:rStyle w:val="Hyperlink"/>
-            <w:rFonts w:ascii="Arial" w:hAnsi="Arial" w:cs="Arial"/>
-            <w:color w:val="1155CC"/>
-          </w:rPr>
-          <w:t>https://towardsdatascience.com/a-basic-introduction-to-separable-convolutions-b99ec3102728</w:t>
-        </w:r>
-      </w:hyperlink>
-      <w:r>
-        <w:rPr>
-          <w:rFonts w:ascii="Arial" w:hAnsi="Arial" w:cs="Arial"/>
-          <w:color w:val="000000"/>
-        </w:rPr>
-        <w:t xml:space="preserve"> )</w:t>
-      </w:r>
-    </w:p>
-    <w:p>
-      <w:pPr>
-        <w:spacing w:line="360" w:lineRule="auto"/>
-        <w:ind w:left="720" w:right="446" w:firstLine="360"/>
-        <w:jc w:val="both"/>
-        <w:rPr>
-          <w:rFonts w:ascii="Arial" w:hAnsi="Arial" w:cs="Arial"/>
-        </w:rPr>
-      </w:pPr>
-    </w:p>
-    <w:p>
-      <w:pPr>
-        <w:pStyle w:val="NormalWeb"/>
-        <w:spacing w:before="0" w:beforeAutospacing="0" w:after="0" w:afterAutospacing="0" w:line="360" w:lineRule="auto"/>
-        <w:ind w:left="720" w:right="446" w:firstLine="360"/>
-        <w:jc w:val="both"/>
-        <w:rPr>
-          <w:rFonts w:ascii="Arial" w:hAnsi="Arial" w:cs="Arial"/>
-        </w:rPr>
-      </w:pPr>
-      <w:r>
-        <w:rPr>
-          <w:rFonts w:ascii="Arial" w:hAnsi="Arial" w:cs="Arial"/>
-          <w:color w:val="000000"/>
-        </w:rPr>
-        <w:t> Sau tầng convolution, chúng tôi sử dụng kĩ thuật batch normalization, một kĩ thuật chuẩn hóa đầu vào của một tầng, nhằm giảm số epoch cần train và giảm ảnh hưởng của giá trị khởi tạo tham số và tốc độ học lên kết quả train mô hình.</w:t>
-      </w:r>
-    </w:p>
-    <w:p>
-      <w:pPr>
-        <w:pStyle w:val="NormalWeb"/>
-        <w:spacing w:before="0" w:beforeAutospacing="0" w:after="0" w:afterAutospacing="0" w:line="360" w:lineRule="auto"/>
-        <w:ind w:left="720" w:right="446" w:firstLine="360"/>
-        <w:jc w:val="both"/>
-        <w:rPr>
-          <w:rFonts w:ascii="Arial" w:hAnsi="Arial" w:cs="Arial"/>
-        </w:rPr>
-      </w:pPr>
-      <w:r>
-        <w:rPr>
-          <w:rFonts w:ascii="Arial" w:hAnsi="Arial" w:cs="Arial"/>
-          <w:color w:val="000000"/>
-        </w:rPr>
-        <w:t>(hình minh họa).</w:t>
-      </w:r>
-    </w:p>
-    <w:p>
-      <w:pPr>
-        <w:pStyle w:val="NormalWeb"/>
-        <w:spacing w:before="0" w:beforeAutospacing="0" w:after="0" w:afterAutospacing="0" w:line="360" w:lineRule="auto"/>
-        <w:ind w:left="720" w:right="446" w:firstLine="360"/>
-        <w:jc w:val="both"/>
-        <w:rPr>
-          <w:rFonts w:ascii="Arial" w:hAnsi="Arial" w:cs="Arial"/>
-        </w:rPr>
-      </w:pPr>
-      <w:r>
-        <w:rPr>
-          <w:rFonts w:ascii="Arial" w:hAnsi="Arial" w:cs="Arial"/>
-          <w:color w:val="000000"/>
-        </w:rPr>
-        <w:t> Tiếp theo đó, leaky relu được chọn làm hàm kích hoạt. Chúng tôi chọn leaky relu thay vì relu như thông thường bởi vì leaky relu giúp giải quyết tình trạng dying-relu trong quá trình train mô hình. </w:t>
-      </w:r>
-    </w:p>
-    <w:p>
-      <w:pPr>
-        <w:pStyle w:val="NormalWeb"/>
-        <w:spacing w:before="0" w:beforeAutospacing="0" w:after="0" w:afterAutospacing="0" w:line="360" w:lineRule="auto"/>
-        <w:ind w:left="720" w:right="446" w:firstLine="360"/>
-        <w:jc w:val="both"/>
-        <w:rPr>
-          <w:rFonts w:ascii="Arial" w:hAnsi="Arial" w:cs="Arial"/>
-        </w:rPr>
-      </w:pPr>
-      <w:r>
-        <w:rPr>
-          <w:rFonts w:ascii="Arial" w:hAnsi="Arial" w:cs="Arial"/>
-          <w:color w:val="000000"/>
-        </w:rPr>
-        <w:t>(hình: relu vs leaky relu)</w:t>
-      </w:r>
-    </w:p>
-    <w:p>
-      <w:pPr>
-        <w:pStyle w:val="NormalWeb"/>
-        <w:spacing w:before="0" w:beforeAutospacing="0" w:after="0" w:afterAutospacing="0" w:line="360" w:lineRule="auto"/>
-        <w:ind w:left="720" w:right="446" w:firstLine="360"/>
-        <w:jc w:val="both"/>
-        <w:rPr>
-          <w:rFonts w:ascii="Arial" w:hAnsi="Arial" w:cs="Arial"/>
-        </w:rPr>
-      </w:pPr>
-      <w:r>
-        <w:rPr>
-          <w:rFonts w:ascii="Arial" w:hAnsi="Arial" w:cs="Arial"/>
-          <w:color w:val="000000"/>
-        </w:rPr>
-        <w:t>b2</w:t>
-      </w:r>
-      <w:r>
-        <w:rPr>
-          <w:rFonts w:ascii="Arial" w:hAnsi="Arial" w:cs="Arial"/>
-          <w:color w:val="000000"/>
-        </w:rPr>
-        <w:t xml:space="preserve">. </w:t>
-      </w:r>
-      <w:r>
-        <w:rPr>
-          <w:rFonts w:ascii="Arial" w:hAnsi="Arial" w:cs="Arial"/>
-          <w:color w:val="000000"/>
-        </w:rPr>
-        <w:t xml:space="preserve"> Các tầng fully-connected:</w:t>
-      </w:r>
-    </w:p>
-    <w:p>
-      <w:pPr>
-        <w:pStyle w:val="NormalWeb"/>
-        <w:spacing w:before="0" w:beforeAutospacing="0" w:after="0" w:afterAutospacing="0" w:line="360" w:lineRule="auto"/>
-        <w:ind w:left="720" w:right="446" w:firstLine="360"/>
-        <w:jc w:val="both"/>
-        <w:rPr>
-          <w:rFonts w:ascii="Arial" w:hAnsi="Arial" w:cs="Arial"/>
-        </w:rPr>
-      </w:pPr>
-      <w:r>
-        <w:rPr>
-          <w:rFonts w:ascii="Arial" w:hAnsi="Arial" w:cs="Arial"/>
-          <w:color w:val="000000"/>
-        </w:rPr>
-        <w:lastRenderedPageBreak/>
-        <w:t> Một tầng fully-connected bao gồm một tầng mạng nơ-ron fully-connected theo sau là hàm kích hoạt leaky relu và áp dụng thêm kĩ thuật dropout nhằm giảm overfitting và tăng khả năng tổng quát hóa của mô hình. Khi dùng dropout thì quá trình train mô hình sẽ ngẫu nhiên bỏ qua một số đơn vị (unit hay node) trong mạng nơ-ron của mô hình.</w:t>
-      </w:r>
-    </w:p>
-    <w:p>
-      <w:pPr>
-        <w:pStyle w:val="NormalWeb"/>
-        <w:spacing w:before="0" w:beforeAutospacing="0" w:after="0" w:afterAutospacing="0" w:line="360" w:lineRule="auto"/>
-        <w:ind w:left="720" w:right="446" w:firstLine="360"/>
-        <w:jc w:val="both"/>
-        <w:rPr>
-          <w:rFonts w:ascii="Arial" w:hAnsi="Arial" w:cs="Arial"/>
-        </w:rPr>
-      </w:pPr>
-      <w:r>
-        <w:rPr>
-          <w:rFonts w:ascii="Arial" w:hAnsi="Arial" w:cs="Arial"/>
-          <w:b/>
-          <w:bCs/>
-          <w:color w:val="000000"/>
-        </w:rPr>
-        <w:t>(</w:t>
-      </w:r>
-      <w:r>
-        <w:rPr>
-          <w:rFonts w:ascii="Arial" w:hAnsi="Arial" w:cs="Arial"/>
-          <w:color w:val="000000"/>
-        </w:rPr>
-        <w:t>hình drop out)</w:t>
-      </w:r>
-    </w:p>
-    <w:p>
-      <w:pPr>
-        <w:pStyle w:val="NormalWeb"/>
-        <w:spacing w:before="0" w:beforeAutospacing="0" w:after="0" w:afterAutospacing="0" w:line="360" w:lineRule="auto"/>
-        <w:ind w:left="720" w:right="446" w:firstLine="360"/>
-        <w:jc w:val="both"/>
-        <w:rPr>
-          <w:rFonts w:ascii="Arial" w:hAnsi="Arial" w:cs="Arial"/>
-        </w:rPr>
-      </w:pPr>
-      <w:r>
-        <w:rPr>
-          <w:rFonts w:ascii="Arial" w:hAnsi="Arial" w:cs="Arial"/>
-          <w:color w:val="000000"/>
-        </w:rPr>
-        <w:t> Tầng cuối cùng của mô hình là một tầng mạng nơ-ron fully-connected có 1 node (unit) cho đầu ra là kết quả dự đoán của mô hình, cụ thể chính là số tuổi mà mô hình dự đoán.</w:t>
-      </w:r>
-    </w:p>
-    <w:p>
-      <w:pPr>
-        <w:spacing w:line="360" w:lineRule="auto"/>
-        <w:ind w:left="720" w:right="446" w:firstLine="360"/>
-        <w:jc w:val="both"/>
-        <w:rPr>
-          <w:rFonts w:ascii="Arial" w:hAnsi="Arial" w:cs="Arial"/>
-        </w:rPr>
-      </w:pPr>
-    </w:p>
-    <w:p>
-      <w:pPr>
-        <w:pStyle w:val="NormalWeb"/>
-        <w:numPr>
-          <w:ilvl w:val="1"/>
-          <w:numId w:val="6"/>
-        </w:numPr>
-        <w:spacing w:before="0" w:beforeAutospacing="0" w:after="0" w:afterAutospacing="0" w:line="360" w:lineRule="auto"/>
-        <w:ind w:right="446"/>
-        <w:jc w:val="both"/>
-        <w:rPr>
-          <w:rFonts w:ascii="Arial" w:hAnsi="Arial" w:cs="Arial"/>
-        </w:rPr>
-      </w:pPr>
-      <w:r>
-        <w:rPr>
-          <w:rFonts w:ascii="Arial" w:hAnsi="Arial" w:cs="Arial"/>
-          <w:color w:val="000000"/>
-        </w:rPr>
-        <w:t>Train mô hình đoán tuổi</w:t>
-      </w:r>
-    </w:p>
-    <w:p>
-      <w:pPr>
-        <w:pStyle w:val="NormalWeb"/>
-        <w:spacing w:before="0" w:beforeAutospacing="0" w:after="0" w:afterAutospacing="0" w:line="360" w:lineRule="auto"/>
-        <w:ind w:left="720" w:right="446" w:firstLine="360"/>
-        <w:jc w:val="both"/>
-        <w:rPr>
-          <w:rFonts w:ascii="Arial" w:hAnsi="Arial" w:cs="Arial"/>
-        </w:rPr>
-      </w:pPr>
-      <w:r>
-        <w:rPr>
-          <w:rFonts w:ascii="Arial" w:hAnsi="Arial" w:cs="Arial"/>
-          <w:color w:val="000000"/>
-        </w:rPr>
-        <w:t> Chúng tôi chọn mean square error (MAE) làm hàm mục tiêu và sử dụng thuật toán tối ưu Adam để tối ưu tham số mô hình.</w:t>
-      </w:r>
-    </w:p>
-    <w:p>
-      <w:pPr>
-        <w:pStyle w:val="NormalWeb"/>
-        <w:spacing w:before="0" w:beforeAutospacing="0" w:after="0" w:afterAutospacing="0" w:line="360" w:lineRule="auto"/>
-        <w:ind w:left="720" w:right="446" w:firstLine="360"/>
-        <w:jc w:val="both"/>
-        <w:rPr>
-          <w:rFonts w:ascii="Arial" w:hAnsi="Arial" w:cs="Arial"/>
-        </w:rPr>
-      </w:pPr>
-      <w:r>
-        <w:rPr>
-          <w:rFonts w:ascii="Arial" w:hAnsi="Arial" w:cs="Arial"/>
-          <w:color w:val="000000"/>
-        </w:rPr>
-        <w:t> Thêm vào đó chúng tôi sử dụng hai kĩ thuật thường được dùng trong quá trình train mô hình là:</w:t>
-      </w:r>
-    </w:p>
-    <w:p>
-      <w:pPr>
-        <w:pStyle w:val="NormalWeb"/>
-        <w:spacing w:before="0" w:beforeAutospacing="0" w:after="0" w:afterAutospacing="0" w:line="360" w:lineRule="auto"/>
-        <w:ind w:left="720" w:right="446" w:firstLine="360"/>
-        <w:jc w:val="both"/>
-        <w:rPr>
-          <w:rFonts w:ascii="Arial" w:hAnsi="Arial" w:cs="Arial"/>
-        </w:rPr>
-      </w:pPr>
-      <w:r>
-        <w:rPr>
-          <w:rStyle w:val="apple-tab-span"/>
-          <w:rFonts w:ascii="Arial" w:hAnsi="Arial" w:cs="Arial"/>
-          <w:color w:val="000000"/>
-        </w:rPr>
-        <w:tab/>
-      </w:r>
-      <w:r>
-        <w:rPr>
-          <w:rFonts w:ascii="Arial" w:hAnsi="Arial" w:cs="Arial"/>
-          <w:color w:val="000000"/>
-        </w:rPr>
-        <w:t>Early stopping: kỹ thuật này giúp dừng việc train khi mô hình bắt đầu overfit dữ liệu train. Cụ thể, sau p epoch liên tiếp mà độ lỗi trên tập validation không giảm thì dừng train mô hình. Hyperparameter p ở đây trong early stopping thường được gọi là patience.</w:t>
-      </w:r>
-    </w:p>
-    <w:p>
-      <w:pPr>
-        <w:pStyle w:val="NormalWeb"/>
-        <w:spacing w:before="0" w:beforeAutospacing="0" w:after="0" w:afterAutospacing="0" w:line="360" w:lineRule="auto"/>
-        <w:ind w:left="720" w:right="446" w:firstLine="360"/>
-        <w:jc w:val="both"/>
-        <w:rPr>
-          <w:rFonts w:ascii="Arial" w:hAnsi="Arial" w:cs="Arial"/>
-        </w:rPr>
-      </w:pPr>
-      <w:r>
-        <w:rPr>
-          <w:rFonts w:ascii="Arial" w:hAnsi="Arial" w:cs="Arial"/>
-          <w:color w:val="000000"/>
-        </w:rPr>
-        <w:t>(hình minh họa early stopping)</w:t>
-      </w:r>
-    </w:p>
-    <w:p>
-      <w:pPr>
-        <w:pStyle w:val="NormalWeb"/>
-        <w:spacing w:before="0" w:beforeAutospacing="0" w:after="0" w:afterAutospacing="0" w:line="360" w:lineRule="auto"/>
-        <w:ind w:left="720" w:right="446" w:firstLine="360"/>
-        <w:jc w:val="both"/>
-        <w:rPr>
-          <w:rFonts w:ascii="Arial" w:hAnsi="Arial" w:cs="Arial"/>
-        </w:rPr>
-      </w:pPr>
-      <w:r>
-        <w:rPr>
-          <w:rStyle w:val="apple-tab-span"/>
-          <w:rFonts w:ascii="Arial" w:hAnsi="Arial" w:cs="Arial"/>
-          <w:color w:val="000000"/>
-        </w:rPr>
-        <w:tab/>
-      </w:r>
-      <w:r>
-        <w:rPr>
-          <w:rFonts w:ascii="Arial" w:hAnsi="Arial" w:cs="Arial"/>
-          <w:color w:val="000000"/>
-        </w:rPr>
-        <w:t>Learning rate schedule: kỹ thuật này thay đổi learning rate trong quá trình train mô hình. Thực nghiệm cho thấy so với việc giữ nguyên learning rate thì thay đổi learning rate thường giúp mô hình đạt kết quả tốt hơn đồng thời giảm ảnh hưởng của giá trị khởi tạo learning rate đến kết quả train mô hình. Có nhiều cách để thay đổi learning rate (tăng dần, giảm dần, tăng dần đến ngưỡng nhất định rồi giảm dần, v.v ), chúng tôi chọn cách giảm dần learning rate sau mỗi lần cập nhật tham số.</w:t>
-      </w:r>
-    </w:p>
-    <w:p>
-      <w:pPr>
-        <w:pStyle w:val="NormalWeb"/>
-        <w:spacing w:before="0" w:beforeAutospacing="0" w:after="0" w:afterAutospacing="0" w:line="360" w:lineRule="auto"/>
-        <w:ind w:left="720" w:right="446" w:firstLine="360"/>
-        <w:jc w:val="both"/>
-      </w:pPr>
-      <w:r>
-        <w:rPr>
-          <w:rFonts w:ascii="Arial" w:hAnsi="Arial" w:cs="Arial"/>
-          <w:color w:val="000000"/>
-        </w:rPr>
-        <w:t>(hình minh họa các đồ thị learning rate schedule khác nhau + hình so sánh fixed learning rate vs scheduled learning rate nếu có)</w:t>
-      </w:r>
-    </w:p>
-    <w:p>
-      <w:pPr>
-        <w:spacing w:line="360" w:lineRule="auto"/>
-        <w:ind w:left="360"/>
-        <w:rPr>
-          <w:rFonts w:ascii="Arial" w:hAnsi="Arial" w:cs="Arial"/>
-          <w:b/>
-          <w:bCs/>
-          <w:sz w:val="26"/>
-          <w:szCs w:val="26"/>
-        </w:rPr>
-      </w:pPr>
-    </w:p>
-    <w:p>
-      <w:pPr>
-        <w:numPr>
-          <w:ilvl w:val="2"/>
-          <w:numId w:val="3"/>
-        </w:numPr>
-        <w:spacing w:line="360" w:lineRule="auto"/>
-        <w:rPr>
-          <w:rFonts w:ascii="Arial" w:hAnsi="Arial" w:cs="Arial"/>
-          <w:b/>
-          <w:bCs/>
-          <w:sz w:val="26"/>
-          <w:szCs w:val="26"/>
-        </w:rPr>
-      </w:pPr>
-      <w:r>
-        <w:rPr>
-          <w:rFonts w:ascii="Arial" w:hAnsi="Arial" w:cs="Arial"/>
-          <w:b/>
-          <w:bCs/>
-          <w:sz w:val="26"/>
-          <w:szCs w:val="26"/>
-        </w:rPr>
-        <w:t>Mô hình dự đoán giới tính</w:t>
+          <w:sz w:val="26"/>
+          <w:szCs w:val="26"/>
+        </w:rPr>
+        <w:t>giới tính</w:t>
       </w:r>
     </w:p>
     <w:p>
       <w:pPr>
         <w:pStyle w:val="ListParagraph"/>
         <w:numPr>
-          <w:ilvl w:val="1"/>
-          <w:numId w:val="6"/>
+          <w:ilvl w:val="0"/>
+          <w:numId w:val="12"/>
         </w:numPr>
         <w:spacing w:line="360" w:lineRule="auto"/>
-        <w:ind w:left="1170" w:right="451" w:hanging="450"/>
+        <w:ind w:firstLine="446"/>
         <w:jc w:val="both"/>
-        <w:textAlignment w:val="baseline"/>
-        <w:rPr>
-          <w:rFonts w:ascii="Arial" w:hAnsi="Arial" w:cs="Arial"/>
-          <w:color w:val="000000"/>
-        </w:rPr>
-      </w:pPr>
-      <w:r>
-        <w:rPr>
-          <w:rFonts w:ascii="Arial" w:hAnsi="Arial" w:cs="Arial"/>
-          <w:color w:val="000000"/>
-        </w:rPr>
-        <w:t>Tiền xử lý dữ liệu</w:t>
-      </w:r>
-    </w:p>
-    <w:p>
-      <w:pPr>
-        <w:spacing w:line="360" w:lineRule="auto"/>
-        <w:ind w:left="720" w:right="451" w:firstLine="360"/>
+        <w:rPr>
+          <w:rFonts w:ascii="Times New Roman" w:hAnsi="Times New Roman"/>
+        </w:rPr>
+      </w:pPr>
+      <w:r>
+        <w:rPr>
+          <w:rFonts w:ascii="Arial" w:hAnsi="Arial" w:cs="Arial"/>
+          <w:color w:val="000000"/>
+        </w:rPr>
+        <w:t>Tổng quan:</w:t>
+      </w:r>
+    </w:p>
+    <w:p>
+      <w:pPr>
+        <w:spacing w:line="360" w:lineRule="auto"/>
+        <w:ind w:left="720" w:firstLine="446"/>
         <w:jc w:val="both"/>
         <w:rPr>
           <w:rFonts w:ascii="Times New Roman" w:hAnsi="Times New Roman"/>
@@ -3440,243 +2956,35 @@
           <w:rFonts w:ascii="Arial" w:hAnsi="Arial" w:cs="Arial"/>
           <w:color w:val="000000"/>
         </w:rPr>
+        <w:t xml:space="preserve">Mô hình phân loại giới tính có đầu vào là một ảnh màu 3 kênh RGB kích thước 200x200x3 có gương mặt một người, và đầu ra là một vector hai chiều thể hiện </w:t>
+      </w:r>
+      <w:r>
+        <w:rPr>
+          <w:rFonts w:ascii="Arial" w:hAnsi="Arial" w:cs="Arial"/>
+          <w:color w:val="000000"/>
+        </w:rPr>
         <w:lastRenderedPageBreak/>
-        <w:t>Trước khi sử dụng dữ liệu để huấn luyện mô hình, ta cần thực hiện các bước tiền xử lý như sau:</w:t>
-      </w:r>
-    </w:p>
-    <w:p>
-      <w:pPr>
-        <w:numPr>
-          <w:ilvl w:val="0"/>
-          <w:numId w:val="8"/>
-        </w:numPr>
-        <w:spacing w:line="360" w:lineRule="auto"/>
-        <w:ind w:left="1440" w:right="451"/>
-        <w:jc w:val="both"/>
-        <w:textAlignment w:val="baseline"/>
-        <w:rPr>
-          <w:rFonts w:ascii="Arial" w:hAnsi="Arial" w:cs="Arial"/>
-          <w:color w:val="000000"/>
-        </w:rPr>
-      </w:pPr>
-      <w:r>
-        <w:rPr>
-          <w:rFonts w:ascii="Arial" w:hAnsi="Arial" w:cs="Arial"/>
-          <w:color w:val="000000"/>
-        </w:rPr>
-        <w:t>Đọc hình ảnh từ file dữ liệu và lưu dưới dạng Numpy array, ở đây mỗi pixel được biểu diễn dưới dạng 3 giá trị RGB nên mỗi hình ảnh sẽ được lưu dưới dạng Numpy array với kích thước Chiều rộng Chiều dài 3. Trong giai đoạn này, chúng tôi chọn kích thước hình cố định là Chiều dài Chiều rộng = 128 128.</w:t>
-      </w:r>
-    </w:p>
-    <w:p>
-      <w:pPr>
-        <w:numPr>
-          <w:ilvl w:val="0"/>
-          <w:numId w:val="8"/>
-        </w:numPr>
-        <w:spacing w:line="360" w:lineRule="auto"/>
-        <w:ind w:left="1440" w:right="451"/>
-        <w:jc w:val="both"/>
-        <w:textAlignment w:val="baseline"/>
-        <w:rPr>
-          <w:rFonts w:ascii="Arial" w:hAnsi="Arial" w:cs="Arial"/>
-          <w:color w:val="000000"/>
-        </w:rPr>
-      </w:pPr>
-      <w:r>
-        <w:rPr>
-          <w:rFonts w:ascii="Arial" w:hAnsi="Arial" w:cs="Arial"/>
-          <w:color w:val="000000"/>
-        </w:rPr>
-        <w:t>Trích xuất nhãn Giới tính [gender] từ tên file tương ứng. Vì mỗi hình ảnh trong bộ dữ liệu sau khi được căn chỉnh được gán nhãn trực tiếp trên tên file.</w:t>
-      </w:r>
-    </w:p>
-    <w:p>
-      <w:pPr>
-        <w:numPr>
-          <w:ilvl w:val="0"/>
-          <w:numId w:val="8"/>
-        </w:numPr>
-        <w:spacing w:line="360" w:lineRule="auto"/>
-        <w:ind w:left="1440" w:right="451"/>
-        <w:jc w:val="both"/>
-        <w:textAlignment w:val="baseline"/>
-        <w:rPr>
-          <w:rFonts w:ascii="Arial" w:hAnsi="Arial" w:cs="Arial"/>
-          <w:color w:val="000000"/>
-        </w:rPr>
-      </w:pPr>
-      <w:r>
-        <w:rPr>
-          <w:rFonts w:ascii="Arial" w:hAnsi="Arial" w:cs="Arial"/>
-          <w:color w:val="000000"/>
-        </w:rPr>
-        <w:t>Biểu diễn 2 giá trị Giới tính dưới dạng One-hot.</w:t>
-      </w:r>
-    </w:p>
-    <w:p>
-      <w:pPr>
-        <w:spacing w:line="360" w:lineRule="auto"/>
-        <w:ind w:left="720" w:right="451" w:firstLine="450"/>
-        <w:jc w:val="both"/>
+        <w:t>phân phối xác suất của hai nhãn đầu ra: Nam và Nữ. Mô hình có hai thành phần chính nối tiếp nhau: (1) các khối convolution rút trích đặc trưng cấp thấp và (2) các khối Dense rút trích đặc trưng cấp cao (*). </w:t>
+      </w:r>
+    </w:p>
+    <w:p>
+      <w:pPr>
+        <w:spacing w:line="360" w:lineRule="auto"/>
+        <w:ind w:left="720" w:firstLine="446"/>
+        <w:jc w:val="center"/>
         <w:rPr>
           <w:rFonts w:ascii="Times New Roman" w:hAnsi="Times New Roman"/>
         </w:rPr>
       </w:pPr>
       <w:r>
         <w:rPr>
-          <w:rFonts w:ascii="Arial" w:hAnsi="Arial" w:cs="Arial"/>
-          <w:color w:val="000000"/>
-        </w:rPr>
-        <w:t>Sau khi thực hiện xong, ta nhận được bộ dữ liệu với mỗi mẫu dữ liệu với kích thước [1281283]và nhãn Giới tính tương ứng với kích thước [12].</w:t>
-      </w:r>
-    </w:p>
-    <w:p>
-      <w:pPr>
-        <w:spacing w:line="360" w:lineRule="auto"/>
-        <w:ind w:left="450" w:right="451" w:firstLine="720"/>
-        <w:jc w:val="both"/>
-        <w:rPr>
-          <w:rFonts w:ascii="Times New Roman" w:hAnsi="Times New Roman"/>
-        </w:rPr>
-      </w:pPr>
-      <w:r>
-        <w:rPr>
-          <w:rFonts w:ascii="Arial" w:hAnsi="Arial" w:cs="Arial"/>
-          <w:color w:val="000000"/>
-        </w:rPr>
-        <w:t>Phân chia dữ liệu thành hai tập Huấn luyện và tập Kiểm thử với tỉ lệ 7:3.</w:t>
-      </w:r>
-    </w:p>
-    <w:p>
-      <w:pPr>
-        <w:pStyle w:val="ListParagraph"/>
-        <w:numPr>
-          <w:ilvl w:val="1"/>
-          <w:numId w:val="6"/>
-        </w:numPr>
-        <w:spacing w:line="360" w:lineRule="auto"/>
-        <w:ind w:left="1080" w:right="451"/>
-        <w:jc w:val="both"/>
-        <w:textAlignment w:val="baseline"/>
-        <w:rPr>
-          <w:rFonts w:ascii="Arial" w:hAnsi="Arial" w:cs="Arial"/>
-          <w:color w:val="000000"/>
-        </w:rPr>
-      </w:pPr>
-      <w:r>
-        <w:rPr>
-          <w:rFonts w:ascii="Arial" w:hAnsi="Arial" w:cs="Arial"/>
-          <w:color w:val="000000"/>
-        </w:rPr>
-        <w:t>Thiết kế mô hình:</w:t>
-      </w:r>
-    </w:p>
-    <w:p>
-      <w:pPr>
-        <w:spacing w:line="360" w:lineRule="auto"/>
-        <w:ind w:left="810" w:right="451" w:firstLine="450"/>
-        <w:jc w:val="both"/>
-        <w:rPr>
-          <w:rFonts w:ascii="Times New Roman" w:hAnsi="Times New Roman"/>
-        </w:rPr>
-      </w:pPr>
-      <w:r>
-        <w:rPr>
-          <w:rFonts w:ascii="Arial" w:hAnsi="Arial" w:cs="Arial"/>
-          <w:color w:val="000000"/>
-        </w:rPr>
-        <w:t>Để có thể thực hiện Nhận diện độ tuổi trên các thiết bị di động, mục tiêu chính của chúng tôi là thiết kế được một mạng CNN cơ bản với số lượng tham số ít hơn nhưng vẫn cố gắng đảm bảo độ chính xác của mô hình.</w:t>
-      </w:r>
-    </w:p>
-    <w:p>
-      <w:pPr>
-        <w:spacing w:line="360" w:lineRule="auto"/>
-        <w:ind w:left="810" w:right="451" w:firstLine="450"/>
-        <w:jc w:val="both"/>
-        <w:rPr>
-          <w:rFonts w:ascii="Times New Roman" w:hAnsi="Times New Roman"/>
-        </w:rPr>
-      </w:pPr>
-      <w:r>
-        <w:rPr>
-          <w:rFonts w:ascii="Arial" w:hAnsi="Arial" w:cs="Arial"/>
-          <w:color w:val="000000"/>
-        </w:rPr>
-        <w:t>Theo đó, mỗi khối Convolution bao gồm một chuỗi các layer sau:</w:t>
-      </w:r>
-    </w:p>
-    <w:p>
-      <w:pPr>
-        <w:spacing w:line="360" w:lineRule="auto"/>
-        <w:ind w:left="810" w:right="451" w:firstLine="450"/>
-        <w:jc w:val="both"/>
-        <w:rPr>
-          <w:rFonts w:ascii="Times New Roman" w:hAnsi="Times New Roman"/>
-        </w:rPr>
-      </w:pPr>
-      <w:r>
-        <w:rPr>
-          <w:rFonts w:ascii="Arial" w:hAnsi="Arial" w:cs="Arial"/>
-          <w:color w:val="000000"/>
-        </w:rPr>
-        <w:t>Conv2D  BatchNorm  LeakyReLU</w:t>
-      </w:r>
-    </w:p>
-    <w:p>
-      <w:pPr>
-        <w:spacing w:line="360" w:lineRule="auto"/>
-        <w:ind w:left="810" w:right="451" w:firstLine="450"/>
-        <w:jc w:val="both"/>
-        <w:rPr>
-          <w:rFonts w:ascii="Times New Roman" w:hAnsi="Times New Roman"/>
-        </w:rPr>
-      </w:pPr>
-      <w:r>
-        <w:rPr>
-          <w:rFonts w:ascii="Arial" w:hAnsi="Arial" w:cs="Arial"/>
-          <w:color w:val="000000"/>
-        </w:rPr>
-        <w:t>Lớp Conv2D ở đây có thể sử dụng Convolution cơ bản, tuy nhiên với mục tiêu giảm bớt số lượng tham số, chúng tôi thêm một tùy chọn để có thể thay thế Convolution cơ bản bằng lớp Separable Convolution.</w:t>
-      </w:r>
-    </w:p>
-    <w:p>
-      <w:pPr>
-        <w:spacing w:line="360" w:lineRule="auto"/>
-        <w:ind w:left="810" w:right="451" w:firstLine="450"/>
-        <w:jc w:val="both"/>
-        <w:rPr>
-          <w:rFonts w:ascii="Times New Roman" w:hAnsi="Times New Roman"/>
-        </w:rPr>
-      </w:pPr>
-      <w:r>
-        <w:rPr>
-          <w:rFonts w:ascii="Arial" w:hAnsi="Arial" w:cs="Arial"/>
-          <w:color w:val="000000"/>
-        </w:rPr>
-        <w:t>Ý tưởng chính của lớp Separable Convolution là phân tách kernel gốc thành các kernel nhỏ hơn, từ đó thực hiện ít phép tính hơn. Chẳng hạn với kernel quen thuộc Sobel, ta có có thực hiện như sau:</w:t>
-      </w:r>
-    </w:p>
-    <w:p>
-      <w:pPr>
-        <w:spacing w:line="360" w:lineRule="auto"/>
-        <w:ind w:left="720" w:right="451"/>
-        <w:jc w:val="both"/>
-        <w:rPr>
-          <w:rFonts w:ascii="Times New Roman" w:hAnsi="Times New Roman"/>
-        </w:rPr>
-      </w:pPr>
-      <w:r>
-        <w:rPr>
-          <w:rFonts w:ascii="Arial" w:hAnsi="Arial" w:cs="Arial"/>
           <w:noProof/>
-          <w:color w:val="000000"/>
-          <w:bdr w:val="none" w:sz="0" w:space="0" w:color="auto" w:frame="1"/>
         </w:rPr>
         <w:drawing>
-          <wp:inline distT="0" distB="0" distL="0" distR="0" wp14:anchorId="53DB652D" wp14:editId="4474E43B">
-            <wp:extent cx="5029200" cy="1135380"/>
-            <wp:effectExtent l="0" t="0" r="0" b="7620"/>
-            <wp:docPr id="6" name="Picture 6" descr="A picture containing diagram&#10;&#10;Description automatically generated"/>
+          <wp:inline distT="0" distB="0" distL="0" distR="0" wp14:anchorId="2E291A13" wp14:editId="4DB8404A">
+            <wp:extent cx="2857500" cy="4084683"/>
+            <wp:effectExtent l="0" t="0" r="0" b="0"/>
+            <wp:docPr id="25" name="Picture 25" descr="Diagram&#10;&#10;Description automatically generated"/>
             <wp:cNvGraphicFramePr>
               <a:graphicFrameLocks xmlns:a="http://schemas.openxmlformats.org/drawingml/2006/main" noChangeAspect="1"/>
             </wp:cNvGraphicFramePr>
@@ -3684,7 +2992,283 @@
               <a:graphicData uri="http://schemas.openxmlformats.org/drawingml/2006/picture">
                 <pic:pic xmlns:pic="http://schemas.openxmlformats.org/drawingml/2006/picture">
                   <pic:nvPicPr>
-                    <pic:cNvPr id="6" name="Picture 6" descr="A picture containing diagram&#10;&#10;Description automatically generated"/>
+                    <pic:cNvPr id="25" name="Picture 25" descr="Diagram&#10;&#10;Description automatically generated"/>
+                    <pic:cNvPicPr>
+                      <a:picLocks noChangeAspect="1" noChangeArrowheads="1"/>
+                    </pic:cNvPicPr>
+                  </pic:nvPicPr>
+                  <pic:blipFill>
+                    <a:blip r:embed="rId14">
+                      <a:extLst>
+                        <a:ext uri="{28A0092B-C50C-407E-A947-70E740481C1C}">
+                          <a14:useLocalDpi xmlns:a14="http://schemas.microsoft.com/office/drawing/2010/main" val="0"/>
+                        </a:ext>
+                      </a:extLst>
+                    </a:blip>
+                    <a:srcRect/>
+                    <a:stretch>
+                      <a:fillRect/>
+                    </a:stretch>
+                  </pic:blipFill>
+                  <pic:spPr bwMode="auto">
+                    <a:xfrm>
+                      <a:off x="0" y="0"/>
+                      <a:ext cx="2861577" cy="4090511"/>
+                    </a:xfrm>
+                    <a:prstGeom prst="rect">
+                      <a:avLst/>
+                    </a:prstGeom>
+                    <a:noFill/>
+                    <a:ln>
+                      <a:noFill/>
+                    </a:ln>
+                  </pic:spPr>
+                </pic:pic>
+              </a:graphicData>
+            </a:graphic>
+          </wp:inline>
+        </w:drawing>
+      </w:r>
+    </w:p>
+    <w:p>
+      <w:pPr>
+        <w:spacing w:line="360" w:lineRule="auto"/>
+        <w:ind w:left="720" w:firstLine="446"/>
+        <w:jc w:val="center"/>
+        <w:rPr>
+          <w:rFonts w:ascii="Times New Roman" w:hAnsi="Times New Roman"/>
+          <w:i/>
+          <w:iCs/>
+        </w:rPr>
+      </w:pPr>
+      <w:r>
+        <w:rPr>
+          <w:rFonts w:ascii="Arial" w:hAnsi="Arial" w:cs="Arial"/>
+          <w:i/>
+          <w:iCs/>
+          <w:color w:val="000000"/>
+        </w:rPr>
+        <w:t>Hình</w:t>
+      </w:r>
+      <w:r>
+        <w:rPr>
+          <w:rFonts w:ascii="Arial" w:hAnsi="Arial" w:cs="Arial"/>
+          <w:i/>
+          <w:iCs/>
+          <w:color w:val="000000"/>
+        </w:rPr>
+        <w:t xml:space="preserve"> </w:t>
+      </w:r>
+      <w:r>
+        <w:rPr>
+          <w:rFonts w:ascii="Arial" w:hAnsi="Arial" w:cs="Arial"/>
+          <w:i/>
+          <w:iCs/>
+          <w:color w:val="000000"/>
+        </w:rPr>
+        <w:t>4</w:t>
+      </w:r>
+      <w:r>
+        <w:rPr>
+          <w:rFonts w:ascii="Arial" w:hAnsi="Arial" w:cs="Arial"/>
+          <w:i/>
+          <w:iCs/>
+          <w:color w:val="000000"/>
+        </w:rPr>
+        <w:t>: Input -&gt; Convolution Blocks -&gt; Dense Blocks -&gt; Output</w:t>
+      </w:r>
+    </w:p>
+    <w:p>
+      <w:pPr>
+        <w:spacing w:line="360" w:lineRule="auto"/>
+        <w:ind w:left="720" w:firstLine="446"/>
+        <w:jc w:val="both"/>
+        <w:rPr>
+          <w:rFonts w:ascii="Times New Roman" w:hAnsi="Times New Roman"/>
+        </w:rPr>
+      </w:pPr>
+    </w:p>
+    <w:p>
+      <w:pPr>
+        <w:spacing w:line="360" w:lineRule="auto"/>
+        <w:ind w:left="720" w:firstLine="446"/>
+        <w:jc w:val="both"/>
+        <w:rPr>
+          <w:rFonts w:ascii="Times New Roman" w:hAnsi="Times New Roman"/>
+        </w:rPr>
+      </w:pPr>
+      <w:r>
+        <w:rPr>
+          <w:rFonts w:ascii="Arial" w:hAnsi="Arial" w:cs="Arial"/>
+          <w:color w:val="000000"/>
+        </w:rPr>
+        <w:t>(*) Lưu ý: Trong bài này, các khối convolution không chỉ gồm các phép convolution mà còn có kĩ thuật batch normalization, hàm kích hoạt leaky relu, ... Tương tự vậy với các khối Dense.</w:t>
+      </w:r>
+    </w:p>
+    <w:p>
+      <w:pPr>
+        <w:spacing w:line="360" w:lineRule="auto"/>
+        <w:ind w:left="720" w:firstLine="446"/>
+        <w:jc w:val="both"/>
+        <w:rPr>
+          <w:rFonts w:ascii="Times New Roman" w:hAnsi="Times New Roman"/>
+        </w:rPr>
+      </w:pPr>
+    </w:p>
+    <w:p>
+      <w:pPr>
+        <w:pStyle w:val="ListParagraph"/>
+        <w:numPr>
+          <w:ilvl w:val="0"/>
+          <w:numId w:val="12"/>
+        </w:numPr>
+        <w:spacing w:line="360" w:lineRule="auto"/>
+        <w:ind w:firstLine="446"/>
+        <w:jc w:val="both"/>
+        <w:rPr>
+          <w:rFonts w:ascii="Times New Roman" w:hAnsi="Times New Roman"/>
+        </w:rPr>
+      </w:pPr>
+      <w:r>
+        <w:rPr>
+          <w:rFonts w:ascii="Arial" w:hAnsi="Arial" w:cs="Arial"/>
+          <w:color w:val="000000"/>
+        </w:rPr>
+        <w:t>Thiết kế mô hình:</w:t>
+      </w:r>
+    </w:p>
+    <w:p>
+      <w:pPr>
+        <w:spacing w:line="360" w:lineRule="auto"/>
+        <w:ind w:left="720" w:firstLine="446"/>
+        <w:jc w:val="both"/>
+        <w:rPr>
+          <w:rFonts w:ascii="Times New Roman" w:hAnsi="Times New Roman"/>
+        </w:rPr>
+      </w:pPr>
+      <w:r>
+        <w:rPr>
+          <w:rFonts w:ascii="Arial" w:hAnsi="Arial" w:cs="Arial"/>
+          <w:color w:val="000000"/>
+        </w:rPr>
+        <w:t>Khối convolution:</w:t>
+      </w:r>
+    </w:p>
+    <w:p>
+      <w:pPr>
+        <w:spacing w:line="360" w:lineRule="auto"/>
+        <w:ind w:left="720" w:firstLine="446"/>
+        <w:jc w:val="both"/>
+        <w:rPr>
+          <w:rFonts w:ascii="Times New Roman" w:hAnsi="Times New Roman"/>
+        </w:rPr>
+      </w:pPr>
+      <w:r>
+        <w:rPr>
+          <w:rFonts w:ascii="Arial" w:hAnsi="Arial" w:cs="Arial"/>
+          <w:color w:val="000000"/>
+        </w:rPr>
+        <w:t>Để có thể thực hiện phân loại giới tính chạy trên các thiết bị di động, mục tiêu chính của chúng tôi là thiết kế được một mạng CNNs (cơ bản) với số lượng tham số ít hơn nhưng vẫn cố gắng đảm bảo độ chính xác của mô hình.</w:t>
+      </w:r>
+    </w:p>
+    <w:p>
+      <w:pPr>
+        <w:spacing w:line="360" w:lineRule="auto"/>
+        <w:ind w:left="720" w:firstLine="446"/>
+        <w:jc w:val="both"/>
+        <w:rPr>
+          <w:rFonts w:ascii="Times New Roman" w:hAnsi="Times New Roman"/>
+        </w:rPr>
+      </w:pPr>
+      <w:r>
+        <w:rPr>
+          <w:rFonts w:ascii="Arial" w:hAnsi="Arial" w:cs="Arial"/>
+          <w:color w:val="000000"/>
+        </w:rPr>
+        <w:t>Theo đó, mỗi khối Convolution bao gồm một chuỗi các layer sau:</w:t>
+      </w:r>
+    </w:p>
+    <w:p>
+      <w:pPr>
+        <w:spacing w:line="360" w:lineRule="auto"/>
+        <w:ind w:left="720" w:firstLine="446"/>
+        <w:jc w:val="both"/>
+        <w:rPr>
+          <w:rFonts w:ascii="Times New Roman" w:hAnsi="Times New Roman"/>
+        </w:rPr>
+      </w:pPr>
+      <w:r>
+        <w:rPr>
+          <w:rFonts w:ascii="Arial" w:hAnsi="Arial" w:cs="Arial"/>
+          <w:color w:val="000000"/>
+        </w:rPr>
+        <w:t>Conv2D  BatchNorm  LeakyReLU</w:t>
+      </w:r>
+    </w:p>
+    <w:p>
+      <w:pPr>
+        <w:spacing w:line="360" w:lineRule="auto"/>
+        <w:ind w:left="720" w:firstLine="446"/>
+        <w:jc w:val="both"/>
+        <w:rPr>
+          <w:rFonts w:ascii="Times New Roman" w:hAnsi="Times New Roman"/>
+        </w:rPr>
+      </w:pPr>
+      <w:r>
+        <w:rPr>
+          <w:rFonts w:ascii="Arial" w:hAnsi="Arial" w:cs="Arial"/>
+          <w:color w:val="000000"/>
+        </w:rPr>
+        <w:lastRenderedPageBreak/>
+        <w:t>Lớp Conv2D ở đây có thể sử dụng Convolution cơ bản, tuy nhiên với mục tiêu giảm bớt số lượng tham số, chúng tôi thêm một tùy chọn để có thể thay thế Convolution cơ bản bằng lớp Separable Convolution.</w:t>
+      </w:r>
+    </w:p>
+    <w:p>
+      <w:pPr>
+        <w:spacing w:line="360" w:lineRule="auto"/>
+        <w:ind w:left="720" w:firstLine="446"/>
+        <w:jc w:val="both"/>
+        <w:rPr>
+          <w:rFonts w:ascii="Times New Roman" w:hAnsi="Times New Roman"/>
+        </w:rPr>
+      </w:pPr>
+      <w:r>
+        <w:rPr>
+          <w:rFonts w:ascii="Arial" w:hAnsi="Arial" w:cs="Arial"/>
+          <w:color w:val="000000"/>
+        </w:rPr>
+        <w:t>Ý tưởng chính của lớp Separable Convolution là phân tách kernel gốc thành các kernel nhỏ hơn, từ đó thực hiện ít phép tính hơn. Chẳng hạn với kernel quen thuộc Sobel, ta có có thực hiện như sau:</w:t>
+      </w:r>
+    </w:p>
+    <w:p>
+      <w:pPr>
+        <w:spacing w:line="360" w:lineRule="auto"/>
+        <w:ind w:left="720" w:firstLine="446"/>
+        <w:jc w:val="center"/>
+        <w:rPr>
+          <w:rFonts w:ascii="Times New Roman" w:hAnsi="Times New Roman"/>
+        </w:rPr>
+      </w:pPr>
+      <w:r>
+        <w:rPr>
+          <w:rFonts w:ascii="Arial" w:hAnsi="Arial" w:cs="Arial"/>
+          <w:noProof/>
+          <w:color w:val="000000"/>
+          <w:bdr w:val="none" w:sz="0" w:space="0" w:color="auto" w:frame="1"/>
+        </w:rPr>
+        <w:drawing>
+          <wp:inline distT="0" distB="0" distL="0" distR="0" wp14:anchorId="7FC6BBC8" wp14:editId="73BB45A1">
+            <wp:extent cx="5029200" cy="1135380"/>
+            <wp:effectExtent l="0" t="0" r="0" b="7620"/>
+            <wp:docPr id="19" name="Picture 19" descr="A picture containing diagram&#10;&#10;Description automatically generated"/>
+            <wp:cNvGraphicFramePr>
+              <a:graphicFrameLocks xmlns:a="http://schemas.openxmlformats.org/drawingml/2006/main" noChangeAspect="1"/>
+            </wp:cNvGraphicFramePr>
+            <a:graphic xmlns:a="http://schemas.openxmlformats.org/drawingml/2006/main">
+              <a:graphicData uri="http://schemas.openxmlformats.org/drawingml/2006/picture">
+                <pic:pic xmlns:pic="http://schemas.openxmlformats.org/drawingml/2006/picture">
+                  <pic:nvPicPr>
+                    <pic:cNvPr id="19" name="Picture 19" descr="A picture containing diagram&#10;&#10;Description automatically generated"/>
                     <pic:cNvPicPr>
                       <a:picLocks noChangeAspect="1" noChangeArrowheads="1"/>
                     </pic:cNvPicPr>
@@ -3725,7 +3309,7 @@
     <w:p>
       <w:pPr>
         <w:spacing w:line="360" w:lineRule="auto"/>
-        <w:ind w:left="810" w:right="451" w:firstLine="450"/>
+        <w:ind w:left="720" w:firstLine="446"/>
         <w:jc w:val="both"/>
         <w:rPr>
           <w:rFonts w:ascii="Times New Roman" w:hAnsi="Times New Roman"/>
@@ -3736,14 +3320,194 @@
           <w:rFonts w:ascii="Arial" w:hAnsi="Arial" w:cs="Arial"/>
           <w:color w:val="000000"/>
         </w:rPr>
+        <w:t>Từ đó, thay vì thực hiện Convolution 9 phép tính thì chúng ta chỉ cần thực hiện 6 phép tính nên mô hình sẽ giảm được đáng kể thời gian huấn luyện và độ phức tạp. </w:t>
+      </w:r>
+    </w:p>
+    <w:p>
+      <w:pPr>
+        <w:spacing w:line="360" w:lineRule="auto"/>
+        <w:ind w:left="720" w:firstLine="446"/>
+        <w:jc w:val="both"/>
+        <w:rPr>
+          <w:rFonts w:ascii="Times New Roman" w:hAnsi="Times New Roman"/>
+        </w:rPr>
+      </w:pPr>
+    </w:p>
+    <w:p>
+      <w:pPr>
+        <w:spacing w:line="360" w:lineRule="auto"/>
+        <w:ind w:left="720" w:firstLine="446"/>
+        <w:jc w:val="both"/>
+        <w:rPr>
+          <w:rFonts w:ascii="Times New Roman" w:hAnsi="Times New Roman"/>
+        </w:rPr>
+      </w:pPr>
+      <w:r>
+        <w:rPr>
+          <w:rFonts w:ascii="Arial" w:hAnsi="Arial" w:cs="Arial"/>
+          <w:color w:val="000000"/>
+        </w:rPr>
+        <w:t>BatchNorm (Batch Normalization) là một kỹ thuật chuẩn hóa các mini-batch đầu vào của một layer từ đó giúp ổn định và giảm thời gian huấn luyện mô hình.</w:t>
+      </w:r>
+    </w:p>
+    <w:p>
+      <w:pPr>
+        <w:spacing w:line="360" w:lineRule="auto"/>
+        <w:ind w:left="720" w:firstLine="446"/>
+        <w:jc w:val="both"/>
+        <w:rPr>
+          <w:rFonts w:ascii="Times New Roman" w:hAnsi="Times New Roman"/>
+        </w:rPr>
+      </w:pPr>
+      <w:r>
+        <w:rPr>
+          <w:rFonts w:ascii="Arial" w:hAnsi="Arial" w:cs="Arial"/>
+          <w:color w:val="000000"/>
+        </w:rPr>
+        <w:t>//Hàm activation Leaky ReLU giúp tránh trường hợp Dying-ReLU khi mà có một số dữ liệu đầu vào làm cho các đơn vị ReLU không hoạt động.</w:t>
+      </w:r>
+    </w:p>
+    <w:p>
+      <w:pPr>
+        <w:spacing w:line="360" w:lineRule="auto"/>
+        <w:ind w:left="720" w:firstLine="446"/>
+        <w:jc w:val="both"/>
+        <w:rPr>
+          <w:rFonts w:ascii="Times New Roman" w:hAnsi="Times New Roman"/>
+        </w:rPr>
+      </w:pPr>
+      <w:r>
+        <w:rPr>
+          <w:rFonts w:ascii="Arial" w:hAnsi="Arial" w:cs="Arial"/>
+          <w:color w:val="000000"/>
+        </w:rPr>
+        <w:t>Chúng tôi chọn hàm kích hoạt là leaky relu thay vì chọn relu như thông thường bởi vì leaky relu giúp giải quyết tình trạng dying-relu trong quá trình huấn luyện mô hình. Dying-relu là hiện tượng đơn vị Relu luôn cho đầu ra là 0 trên mọi trường hợp dữ liệu đầu vào. Đầu ra bằng 0 dẫn đến đạo hàm bằng 0 nên gradient descent không cập nhật lại được giá trị các tham số gây ra hiện tượng dying-relu này.</w:t>
+      </w:r>
+    </w:p>
+    <w:p>
+      <w:pPr>
+        <w:spacing w:line="360" w:lineRule="auto"/>
+        <w:ind w:left="720" w:firstLine="446"/>
+        <w:jc w:val="center"/>
+        <w:rPr>
+          <w:rFonts w:ascii="Times New Roman" w:hAnsi="Times New Roman"/>
+        </w:rPr>
+      </w:pPr>
+      <w:r>
+        <w:rPr>
+          <w:rFonts w:ascii="Arial" w:hAnsi="Arial" w:cs="Arial"/>
+          <w:noProof/>
+          <w:color w:val="000000"/>
+          <w:bdr w:val="none" w:sz="0" w:space="0" w:color="auto" w:frame="1"/>
+        </w:rPr>
+        <w:drawing>
+          <wp:inline distT="0" distB="0" distL="0" distR="0" wp14:anchorId="061ED5BB" wp14:editId="15AB30D8">
+            <wp:extent cx="4724400" cy="1905000"/>
+            <wp:effectExtent l="0" t="0" r="0" b="0"/>
+            <wp:docPr id="16" name="Picture 16" descr="Diagram&#10;&#10;Description automatically generated"/>
+            <wp:cNvGraphicFramePr>
+              <a:graphicFrameLocks xmlns:a="http://schemas.openxmlformats.org/drawingml/2006/main" noChangeAspect="1"/>
+            </wp:cNvGraphicFramePr>
+            <a:graphic xmlns:a="http://schemas.openxmlformats.org/drawingml/2006/main">
+              <a:graphicData uri="http://schemas.openxmlformats.org/drawingml/2006/picture">
+                <pic:pic xmlns:pic="http://schemas.openxmlformats.org/drawingml/2006/picture">
+                  <pic:nvPicPr>
+                    <pic:cNvPr id="16" name="Picture 16" descr="Diagram&#10;&#10;Description automatically generated"/>
+                    <pic:cNvPicPr>
+                      <a:picLocks noChangeAspect="1" noChangeArrowheads="1"/>
+                    </pic:cNvPicPr>
+                  </pic:nvPicPr>
+                  <pic:blipFill>
+                    <a:blip r:embed="rId16" cstate="print">
+                      <a:extLst>
+                        <a:ext uri="{28A0092B-C50C-407E-A947-70E740481C1C}">
+                          <a14:useLocalDpi xmlns:a14="http://schemas.microsoft.com/office/drawing/2010/main" val="0"/>
+                        </a:ext>
+                      </a:extLst>
+                    </a:blip>
+                    <a:srcRect/>
+                    <a:stretch>
+                      <a:fillRect/>
+                    </a:stretch>
+                  </pic:blipFill>
+                  <pic:spPr bwMode="auto">
+                    <a:xfrm>
+                      <a:off x="0" y="0"/>
+                      <a:ext cx="4724400" cy="1905000"/>
+                    </a:xfrm>
+                    <a:prstGeom prst="rect">
+                      <a:avLst/>
+                    </a:prstGeom>
+                    <a:noFill/>
+                    <a:ln>
+                      <a:noFill/>
+                    </a:ln>
+                  </pic:spPr>
+                </pic:pic>
+              </a:graphicData>
+            </a:graphic>
+          </wp:inline>
+        </w:drawing>
+      </w:r>
+    </w:p>
+    <w:p>
+      <w:pPr>
+        <w:spacing w:line="360" w:lineRule="auto"/>
+        <w:ind w:left="720" w:firstLine="446"/>
+        <w:jc w:val="center"/>
+        <w:rPr>
+          <w:rFonts w:ascii="Arial" w:hAnsi="Arial" w:cs="Arial"/>
+          <w:i/>
+          <w:iCs/>
+        </w:rPr>
+      </w:pPr>
+      <w:r>
+        <w:rPr>
+          <w:rFonts w:ascii="Arial" w:hAnsi="Arial" w:cs="Arial"/>
+          <w:i/>
+          <w:iCs/>
+        </w:rPr>
+        <w:t xml:space="preserve">Hình </w:t>
+      </w:r>
+      <w:r>
+        <w:rPr>
+          <w:rFonts w:ascii="Arial" w:hAnsi="Arial" w:cs="Arial"/>
+          <w:i/>
+          <w:iCs/>
+        </w:rPr>
+        <w:t>5</w:t>
+      </w:r>
+      <w:r>
+        <w:rPr>
+          <w:rFonts w:ascii="Arial" w:hAnsi="Arial" w:cs="Arial"/>
+          <w:i/>
+          <w:iCs/>
+        </w:rPr>
+        <w:t>: ReLU và Leaky-ReLU</w:t>
+      </w:r>
+    </w:p>
+    <w:p>
+      <w:pPr>
+        <w:spacing w:line="360" w:lineRule="auto"/>
+        <w:ind w:left="720" w:firstLine="446"/>
+        <w:jc w:val="both"/>
+        <w:rPr>
+          <w:rFonts w:ascii="Times New Roman" w:hAnsi="Times New Roman"/>
+        </w:rPr>
+      </w:pPr>
+      <w:r>
+        <w:rPr>
+          <w:rFonts w:ascii="Arial" w:hAnsi="Arial" w:cs="Arial"/>
+          <w:color w:val="000000"/>
+        </w:rPr>
         <w:lastRenderedPageBreak/>
-        <w:t>Từ đó, thay vì thực hiện Convolution 9 phép tính thì chúng ta chỉ cần thực hiện 6 phép tính nên mô hình sẽ giảm được đáng kể thời gian huấn luyện và độ phức tạp. </w:t>
-      </w:r>
-    </w:p>
-    <w:p>
-      <w:pPr>
-        <w:spacing w:line="360" w:lineRule="auto"/>
-        <w:ind w:left="810" w:right="451" w:firstLine="450"/>
+        <w:t>ReLU (trái) và Leaky-ReLU (phải). Khi đầu vào là số âm thì Leaky-ReLU cho đầu ra là một số âm, dẫn đến đạo hàm khác 0 nên các tham số liên quan có thể được cập nhật lại.</w:t>
+      </w:r>
+    </w:p>
+    <w:p>
+      <w:pPr>
+        <w:spacing w:line="360" w:lineRule="auto"/>
+        <w:ind w:left="720" w:firstLine="446"/>
         <w:jc w:val="both"/>
         <w:rPr>
           <w:rFonts w:ascii="Times New Roman" w:hAnsi="Times New Roman"/>
@@ -3754,14 +3518,13 @@
           <w:rFonts w:ascii="Arial" w:hAnsi="Arial" w:cs="Arial"/>
           <w:color w:val="000000"/>
         </w:rPr>
-        <w:tab/>
-        <w:t>BatchNorm (Batch Normalization) là một kỹ thuật chuẩn hóa dữ liệu đầu vào để tránh</w:t>
-      </w:r>
-    </w:p>
-    <w:p>
-      <w:pPr>
-        <w:spacing w:line="360" w:lineRule="auto"/>
-        <w:ind w:left="810" w:right="451" w:firstLine="450"/>
+        <w:t>Khối Dense:  </w:t>
+      </w:r>
+    </w:p>
+    <w:p>
+      <w:pPr>
+        <w:spacing w:line="360" w:lineRule="auto"/>
+        <w:ind w:left="720" w:firstLine="446"/>
         <w:jc w:val="both"/>
         <w:rPr>
           <w:rFonts w:ascii="Times New Roman" w:hAnsi="Times New Roman"/>
@@ -3772,13 +3535,13 @@
           <w:rFonts w:ascii="Arial" w:hAnsi="Arial" w:cs="Arial"/>
           <w:color w:val="000000"/>
         </w:rPr>
-        <w:t>trường hợp mô hình cố gắng tối gắng tối ưu một kết quả thay đổi liên tục, từ đó giúp ổn định và giảm thời gian huấn luyện.</w:t>
-      </w:r>
-    </w:p>
-    <w:p>
-      <w:pPr>
-        <w:spacing w:line="360" w:lineRule="auto"/>
-        <w:ind w:left="810" w:right="451" w:firstLine="450"/>
+        <w:t>Sau khối Convolution, chúng tôi định nghĩa thêm khối Dense để huấn luyện mô hình bằng các đặc trưng trích xuất từ khối Convolution. </w:t>
+      </w:r>
+    </w:p>
+    <w:p>
+      <w:pPr>
+        <w:spacing w:line="360" w:lineRule="auto"/>
+        <w:ind w:left="720" w:firstLine="446"/>
         <w:jc w:val="both"/>
         <w:rPr>
           <w:rFonts w:ascii="Times New Roman" w:hAnsi="Times New Roman"/>
@@ -3789,13 +3552,41 @@
           <w:rFonts w:ascii="Arial" w:hAnsi="Arial" w:cs="Arial"/>
           <w:color w:val="000000"/>
         </w:rPr>
-        <w:t>Hàm activation Leaky ReLU giúp tránh trường hợp Dying-ReLU khi mà có một số dữ liệu đầu vào làm cho các đơn vị ReLU không hoạt động.</w:t>
-      </w:r>
-    </w:p>
-    <w:p>
-      <w:pPr>
-        <w:spacing w:line="360" w:lineRule="auto"/>
-        <w:ind w:left="810" w:right="451" w:firstLine="450"/>
+        <w:t xml:space="preserve">Dense </w:t>
+      </w:r>
+      <w:r>
+        <w:rPr>
+          <w:rFonts w:ascii="Arial" w:hAnsi="Arial" w:cs="Arial"/>
+          <w:color w:val="000000"/>
+        </w:rPr>
+        <w:t>-&gt;</w:t>
+      </w:r>
+      <w:r>
+        <w:rPr>
+          <w:rFonts w:ascii="Arial" w:hAnsi="Arial" w:cs="Arial"/>
+          <w:color w:val="000000"/>
+        </w:rPr>
+        <w:t xml:space="preserve"> Dropout</w:t>
+      </w:r>
+      <w:r>
+        <w:rPr>
+          <w:rFonts w:ascii="Arial" w:hAnsi="Arial" w:cs="Arial"/>
+          <w:color w:val="000000"/>
+        </w:rPr>
+        <w:t xml:space="preserve"> -&gt;</w:t>
+      </w:r>
+      <w:r>
+        <w:rPr>
+          <w:rFonts w:ascii="Arial" w:hAnsi="Arial" w:cs="Arial"/>
+          <w:color w:val="000000"/>
+        </w:rPr>
+        <w:t xml:space="preserve"> LeakyReLU</w:t>
+      </w:r>
+    </w:p>
+    <w:p>
+      <w:pPr>
+        <w:spacing w:line="360" w:lineRule="auto"/>
+        <w:ind w:left="720" w:firstLine="446"/>
         <w:jc w:val="both"/>
         <w:rPr>
           <w:rFonts w:ascii="Times New Roman" w:hAnsi="Times New Roman"/>
@@ -3806,22 +3597,152 @@
           <w:rFonts w:ascii="Arial" w:hAnsi="Arial" w:cs="Arial"/>
           <w:color w:val="000000"/>
         </w:rPr>
-        <w:t>Sau đó, chúng tôi định nghĩa thêm một khối Dense để huấn luyện mô hình bằng các đặc trưng trích xuất từ khối Convolution, đồng thời thêm một lớp Dropout để giảm thiểu overfitting. Ở lớp Dropout, chúng tôi cài đặt tham số rate giảm dần để phù hợp với quá trình huấn luyện ở lớp Dense khi mà số lượng đơn vị tính toán cũng giảm dần sau mỗi epoch. Cuối cùng, chúng tôi thêm một lớp Dense và áp dụng hàm activation softmax để tính toán phân phối cho hai nhãn đầu ra: Nam và Nữ.  </w:t>
-      </w:r>
-    </w:p>
-    <w:p>
-      <w:pPr>
+        <w:t>Khối Dense bao gồm một fully-connected layer theo sau là hàm kích hoạt Leaky-ReLU và áp dụng thêm kĩ thuật dropout nhằm giảm overfitting và tăng khả năng tổng quát hóa của mô hình. Khi dùng dropout thì trong khi huấn luyện mô hình sẽ ngẫu nhiên bỏ qua một số đơn vị trong mạng nơ-ron của mô hình. Ở lớp Dropout, chúng tôi cài đặt tham số rate giảm dần để phù hợp với quá trình huấn luyện ở lớp Dense khi mà số lượng đơn vị tính toán cũng giảm dần sau mỗi epoch.</w:t>
+      </w:r>
+    </w:p>
+    <w:p>
+      <w:pPr>
+        <w:spacing w:line="360" w:lineRule="auto"/>
+        <w:ind w:left="720" w:firstLine="446"/>
+        <w:jc w:val="center"/>
+        <w:rPr>
+          <w:rFonts w:ascii="Times New Roman" w:hAnsi="Times New Roman"/>
+        </w:rPr>
+      </w:pPr>
+      <w:r>
+        <w:rPr>
+          <w:rFonts w:ascii="Arial" w:hAnsi="Arial" w:cs="Arial"/>
+          <w:noProof/>
+          <w:color w:val="000000"/>
+          <w:bdr w:val="none" w:sz="0" w:space="0" w:color="auto" w:frame="1"/>
+        </w:rPr>
+        <w:drawing>
+          <wp:inline distT="0" distB="0" distL="0" distR="0" wp14:anchorId="67FA13F7" wp14:editId="181307EA">
+            <wp:extent cx="5059680" cy="2034540"/>
+            <wp:effectExtent l="0" t="0" r="7620" b="3810"/>
+            <wp:docPr id="15" name="Picture 15" descr="Diagram&#10;&#10;Description automatically generated"/>
+            <wp:cNvGraphicFramePr>
+              <a:graphicFrameLocks xmlns:a="http://schemas.openxmlformats.org/drawingml/2006/main" noChangeAspect="1"/>
+            </wp:cNvGraphicFramePr>
+            <a:graphic xmlns:a="http://schemas.openxmlformats.org/drawingml/2006/main">
+              <a:graphicData uri="http://schemas.openxmlformats.org/drawingml/2006/picture">
+                <pic:pic xmlns:pic="http://schemas.openxmlformats.org/drawingml/2006/picture">
+                  <pic:nvPicPr>
+                    <pic:cNvPr id="15" name="Picture 15" descr="Diagram&#10;&#10;Description automatically generated"/>
+                    <pic:cNvPicPr>
+                      <a:picLocks noChangeAspect="1" noChangeArrowheads="1"/>
+                    </pic:cNvPicPr>
+                  </pic:nvPicPr>
+                  <pic:blipFill>
+                    <a:blip r:embed="rId17">
+                      <a:extLst>
+                        <a:ext uri="{28A0092B-C50C-407E-A947-70E740481C1C}">
+                          <a14:useLocalDpi xmlns:a14="http://schemas.microsoft.com/office/drawing/2010/main" val="0"/>
+                        </a:ext>
+                      </a:extLst>
+                    </a:blip>
+                    <a:srcRect/>
+                    <a:stretch>
+                      <a:fillRect/>
+                    </a:stretch>
+                  </pic:blipFill>
+                  <pic:spPr bwMode="auto">
+                    <a:xfrm>
+                      <a:off x="0" y="0"/>
+                      <a:ext cx="5059680" cy="2034540"/>
+                    </a:xfrm>
+                    <a:prstGeom prst="rect">
+                      <a:avLst/>
+                    </a:prstGeom>
+                    <a:noFill/>
+                    <a:ln>
+                      <a:noFill/>
+                    </a:ln>
+                  </pic:spPr>
+                </pic:pic>
+              </a:graphicData>
+            </a:graphic>
+          </wp:inline>
+        </w:drawing>
+      </w:r>
+    </w:p>
+    <w:p>
+      <w:pPr>
+        <w:spacing w:line="360" w:lineRule="auto"/>
+        <w:ind w:left="720" w:firstLine="446"/>
+        <w:jc w:val="center"/>
+        <w:rPr>
+          <w:rFonts w:ascii="Times New Roman" w:hAnsi="Times New Roman"/>
+          <w:i/>
+          <w:iCs/>
+        </w:rPr>
+      </w:pPr>
+      <w:r>
+        <w:rPr>
+          <w:rFonts w:ascii="Arial" w:hAnsi="Arial" w:cs="Arial"/>
+          <w:i/>
+          <w:iCs/>
+          <w:color w:val="000000"/>
+        </w:rPr>
+        <w:t>Hình</w:t>
+      </w:r>
+      <w:r>
+        <w:rPr>
+          <w:rFonts w:ascii="Arial" w:hAnsi="Arial" w:cs="Arial"/>
+          <w:i/>
+          <w:iCs/>
+          <w:color w:val="000000"/>
+        </w:rPr>
+        <w:t xml:space="preserve"> </w:t>
+      </w:r>
+      <w:r>
+        <w:rPr>
+          <w:rFonts w:ascii="Arial" w:hAnsi="Arial" w:cs="Arial"/>
+          <w:i/>
+          <w:iCs/>
+          <w:color w:val="000000"/>
+        </w:rPr>
+        <w:t>6</w:t>
+      </w:r>
+      <w:r>
+        <w:rPr>
+          <w:rFonts w:ascii="Arial" w:hAnsi="Arial" w:cs="Arial"/>
+          <w:i/>
+          <w:iCs/>
+          <w:color w:val="000000"/>
+        </w:rPr>
+        <w:t>: Kỹ thuật Dropout</w:t>
+      </w:r>
+    </w:p>
+    <w:p>
+      <w:pPr>
+        <w:spacing w:line="360" w:lineRule="auto"/>
+        <w:ind w:left="720" w:firstLine="446"/>
+        <w:jc w:val="both"/>
+        <w:rPr>
+          <w:rFonts w:ascii="Times New Roman" w:hAnsi="Times New Roman"/>
+        </w:rPr>
+      </w:pPr>
+      <w:r>
+        <w:rPr>
+          <w:rFonts w:ascii="Arial" w:hAnsi="Arial" w:cs="Arial"/>
+          <w:color w:val="000000"/>
+        </w:rPr>
+        <w:t>Cuối cùng, chúng tôi thêm một lớp Dense có hai đơn vị và áp dụng hàm activation softmax để tính toán phân phối cho hai nhãn đầu ra: Nam và Nữ.</w:t>
+      </w:r>
+    </w:p>
+    <w:p>
+      <w:pPr>
+        <w:pStyle w:val="ListParagraph"/>
         <w:numPr>
           <w:ilvl w:val="0"/>
-          <w:numId w:val="10"/>
+          <w:numId w:val="12"/>
         </w:numPr>
         <w:spacing w:line="360" w:lineRule="auto"/>
-        <w:ind w:right="451" w:firstLine="90"/>
+        <w:ind w:firstLine="446"/>
         <w:jc w:val="both"/>
-        <w:textAlignment w:val="baseline"/>
-        <w:rPr>
-          <w:rFonts w:ascii="Arial" w:hAnsi="Arial" w:cs="Arial"/>
-          <w:color w:val="000000"/>
+        <w:rPr>
+          <w:rFonts w:ascii="Times New Roman" w:hAnsi="Times New Roman"/>
         </w:rPr>
       </w:pPr>
       <w:r>
@@ -3835,7 +3756,7 @@
     <w:p>
       <w:pPr>
         <w:spacing w:line="360" w:lineRule="auto"/>
-        <w:ind w:left="810" w:right="451" w:firstLine="540"/>
+        <w:ind w:left="720" w:firstLine="446"/>
         <w:jc w:val="both"/>
         <w:rPr>
           <w:rFonts w:ascii="Times New Roman" w:hAnsi="Times New Roman"/>
@@ -3851,127 +3772,475 @@
     </w:p>
     <w:p>
       <w:pPr>
-        <w:numPr>
-          <w:ilvl w:val="0"/>
-          <w:numId w:val="11"/>
-        </w:numPr>
-        <w:spacing w:line="360" w:lineRule="auto"/>
-        <w:ind w:left="810" w:right="451" w:firstLine="540"/>
+        <w:spacing w:line="360" w:lineRule="auto"/>
+        <w:ind w:left="720" w:firstLine="446"/>
         <w:jc w:val="both"/>
-        <w:textAlignment w:val="baseline"/>
-        <w:rPr>
-          <w:rFonts w:ascii="Arial" w:hAnsi="Arial" w:cs="Arial"/>
-          <w:color w:val="000000"/>
-        </w:rPr>
-      </w:pPr>
-      <w:r>
-        <w:rPr>
-          <w:rFonts w:ascii="Arial" w:hAnsi="Arial" w:cs="Arial"/>
-          <w:color w:val="000000"/>
-        </w:rPr>
-        <w:t>Hàm loss là CategoricalCrossentropy</w:t>
-      </w:r>
-    </w:p>
-    <w:p>
-      <w:pPr>
-        <w:numPr>
-          <w:ilvl w:val="0"/>
-          <w:numId w:val="11"/>
-        </w:numPr>
-        <w:spacing w:line="360" w:lineRule="auto"/>
-        <w:ind w:left="810" w:right="451" w:firstLine="540"/>
+        <w:rPr>
+          <w:rFonts w:ascii="Times New Roman" w:hAnsi="Times New Roman"/>
+        </w:rPr>
+      </w:pPr>
+      <w:r>
+        <w:rPr>
+          <w:rFonts w:ascii="Arial" w:hAnsi="Arial" w:cs="Arial"/>
+          <w:color w:val="000000"/>
+        </w:rPr>
+        <w:t>- Hàm loss là CategoricalCrossentropy</w:t>
+      </w:r>
+    </w:p>
+    <w:p>
+      <w:pPr>
+        <w:spacing w:line="360" w:lineRule="auto"/>
+        <w:ind w:left="720" w:firstLine="446"/>
         <w:jc w:val="both"/>
-        <w:textAlignment w:val="baseline"/>
-        <w:rPr>
-          <w:rFonts w:ascii="Arial" w:hAnsi="Arial" w:cs="Arial"/>
-          <w:color w:val="000000"/>
-        </w:rPr>
-      </w:pPr>
-      <w:r>
-        <w:rPr>
-          <w:rFonts w:ascii="Arial" w:hAnsi="Arial" w:cs="Arial"/>
-          <w:color w:val="000000"/>
-        </w:rPr>
-        <w:t>Thuật toán tối ưu tham số Adam.</w:t>
-      </w:r>
-    </w:p>
-    <w:p>
-      <w:pPr>
-        <w:numPr>
-          <w:ilvl w:val="0"/>
-          <w:numId w:val="11"/>
-        </w:numPr>
-        <w:spacing w:line="360" w:lineRule="auto"/>
-        <w:ind w:left="810" w:right="451" w:firstLine="540"/>
+        <w:rPr>
+          <w:rFonts w:ascii="Times New Roman" w:hAnsi="Times New Roman"/>
+        </w:rPr>
+      </w:pPr>
+      <w:r>
+        <w:rPr>
+          <w:rFonts w:ascii="Arial" w:hAnsi="Arial" w:cs="Arial"/>
+          <w:color w:val="000000"/>
+        </w:rPr>
+        <w:t>- Thuật toán tối ưu tham số Adam.</w:t>
+      </w:r>
+    </w:p>
+    <w:p>
+      <w:pPr>
+        <w:spacing w:line="360" w:lineRule="auto"/>
+        <w:ind w:left="720" w:firstLine="446"/>
         <w:jc w:val="both"/>
-        <w:textAlignment w:val="baseline"/>
-        <w:rPr>
-          <w:rFonts w:ascii="Arial" w:hAnsi="Arial" w:cs="Arial"/>
-          <w:color w:val="000000"/>
-        </w:rPr>
-      </w:pPr>
-      <w:r>
-        <w:rPr>
-          <w:rFonts w:ascii="Arial" w:hAnsi="Arial" w:cs="Arial"/>
-          <w:color w:val="000000"/>
-        </w:rPr>
-        <w:t>Độ đo Accuracy để đánh giá mô hình  </w:t>
-      </w:r>
-    </w:p>
-    <w:p>
-      <w:pPr>
-        <w:numPr>
-          <w:ilvl w:val="0"/>
-          <w:numId w:val="11"/>
-        </w:numPr>
-        <w:spacing w:line="360" w:lineRule="auto"/>
-        <w:ind w:left="810" w:right="451" w:firstLine="540"/>
+        <w:rPr>
+          <w:rFonts w:ascii="Times New Roman" w:hAnsi="Times New Roman"/>
+        </w:rPr>
+      </w:pPr>
+      <w:r>
+        <w:rPr>
+          <w:rFonts w:ascii="Arial" w:hAnsi="Arial" w:cs="Arial"/>
+          <w:color w:val="000000"/>
+        </w:rPr>
+        <w:t>- Độ đo Accuracy để đánh giá mô hình  </w:t>
+      </w:r>
+    </w:p>
+    <w:p>
+      <w:pPr>
+        <w:spacing w:line="360" w:lineRule="auto"/>
+        <w:ind w:left="720" w:firstLine="446"/>
         <w:jc w:val="both"/>
-        <w:textAlignment w:val="baseline"/>
-        <w:rPr>
-          <w:rFonts w:ascii="Arial" w:hAnsi="Arial" w:cs="Arial"/>
-          <w:color w:val="000000"/>
-        </w:rPr>
-      </w:pPr>
-      <w:r>
-        <w:rPr>
-          <w:rFonts w:ascii="Arial" w:hAnsi="Arial" w:cs="Arial"/>
-          <w:color w:val="000000"/>
-        </w:rPr>
-        <w:t>Áp dụng kỹ thuật Early Stopping để dừng quá trình huấn luyện nếu mô hình bị overfit, cụ thể là Accuracy của mô hình có dấu hiệu giảm sau mỗi epoch huấn luyện.</w:t>
-      </w:r>
-    </w:p>
-    <w:p>
-      <w:pPr>
-        <w:numPr>
-          <w:ilvl w:val="0"/>
-          <w:numId w:val="11"/>
-        </w:numPr>
-        <w:spacing w:line="360" w:lineRule="auto"/>
-        <w:ind w:left="810" w:right="451" w:firstLine="540"/>
+        <w:rPr>
+          <w:rFonts w:ascii="Times New Roman" w:hAnsi="Times New Roman"/>
+        </w:rPr>
+      </w:pPr>
+      <w:r>
+        <w:rPr>
+          <w:rFonts w:ascii="Arial" w:hAnsi="Arial" w:cs="Arial"/>
+          <w:color w:val="000000"/>
+        </w:rPr>
+        <w:t>- Một số hàm callback để lưu lại mô hình tại một số thời điểm huấn luyện.</w:t>
+      </w:r>
+    </w:p>
+    <w:p>
+      <w:pPr>
+        <w:spacing w:line="360" w:lineRule="auto"/>
+        <w:ind w:left="720" w:firstLine="446"/>
         <w:jc w:val="both"/>
-        <w:textAlignment w:val="baseline"/>
-        <w:rPr>
-          <w:rFonts w:ascii="Arial" w:hAnsi="Arial" w:cs="Arial"/>
-          <w:color w:val="000000"/>
-        </w:rPr>
-      </w:pPr>
-      <w:r>
-        <w:rPr>
-          <w:rFonts w:ascii="Arial" w:hAnsi="Arial" w:cs="Arial"/>
-          <w:color w:val="000000"/>
-        </w:rPr>
-        <w:t>Một số hàm callback để lưu lại mô hình tại một số thời điểm huấn luyện.</w:t>
-      </w:r>
-    </w:p>
-    <w:p>
-      <w:pPr>
-        <w:spacing w:line="360" w:lineRule="auto"/>
-        <w:ind w:left="1080"/>
-        <w:rPr>
-          <w:rFonts w:ascii="Arial" w:hAnsi="Arial" w:cs="Arial"/>
-          <w:b/>
-          <w:bCs/>
+        <w:rPr>
+          <w:rFonts w:ascii="Times New Roman" w:hAnsi="Times New Roman"/>
+        </w:rPr>
+      </w:pPr>
+      <w:r>
+        <w:rPr>
+          <w:rFonts w:ascii="Arial" w:hAnsi="Arial" w:cs="Arial"/>
+          <w:color w:val="000000"/>
+        </w:rPr>
+        <w:t>- Áp dụng hai kỹ thuật là Early Stopping và Learning rate schedule:</w:t>
+      </w:r>
+    </w:p>
+    <w:p>
+      <w:pPr>
+        <w:spacing w:line="360" w:lineRule="auto"/>
+        <w:ind w:left="720" w:firstLine="446"/>
+        <w:jc w:val="both"/>
+        <w:rPr>
+          <w:rFonts w:ascii="Times New Roman" w:hAnsi="Times New Roman"/>
+        </w:rPr>
+      </w:pPr>
+      <w:r>
+        <w:rPr>
+          <w:rFonts w:ascii="Arial" w:hAnsi="Arial" w:cs="Arial"/>
+          <w:color w:val="000000"/>
+        </w:rPr>
+        <w:lastRenderedPageBreak/>
+        <w:t>Early Stopping: kỹ thuật này giúp dừng việc train khi mô hình bắt đầu overfit dữ liệu train. Cụ thể, sau p epoch liên tiếp mà độ lỗi trên tập validation không giảm thì dừng train mô hình. Hyperparameter p ở đây trong early stopping thường được gọi là patience.</w:t>
+      </w:r>
+    </w:p>
+    <w:p>
+      <w:pPr>
+        <w:spacing w:line="360" w:lineRule="auto"/>
+        <w:ind w:left="270" w:right="361" w:hanging="90"/>
+        <w:jc w:val="center"/>
+        <w:rPr>
+          <w:rFonts w:ascii="Times New Roman" w:hAnsi="Times New Roman"/>
+        </w:rPr>
+      </w:pPr>
+      <w:r>
+        <w:rPr>
+          <w:rFonts w:ascii="Arial" w:hAnsi="Arial" w:cs="Arial"/>
+          <w:noProof/>
+          <w:color w:val="000000"/>
+          <w:bdr w:val="none" w:sz="0" w:space="0" w:color="auto" w:frame="1"/>
+        </w:rPr>
+        <w:drawing>
+          <wp:inline distT="0" distB="0" distL="0" distR="0" wp14:anchorId="7FDCCAEF" wp14:editId="4A0D7DA9">
+            <wp:extent cx="5516880" cy="2560320"/>
+            <wp:effectExtent l="0" t="0" r="7620" b="0"/>
+            <wp:docPr id="14" name="Picture 14" descr="Diagram&#10;&#10;Description automatically generated"/>
+            <wp:cNvGraphicFramePr>
+              <a:graphicFrameLocks xmlns:a="http://schemas.openxmlformats.org/drawingml/2006/main" noChangeAspect="1"/>
+            </wp:cNvGraphicFramePr>
+            <a:graphic xmlns:a="http://schemas.openxmlformats.org/drawingml/2006/main">
+              <a:graphicData uri="http://schemas.openxmlformats.org/drawingml/2006/picture">
+                <pic:pic xmlns:pic="http://schemas.openxmlformats.org/drawingml/2006/picture">
+                  <pic:nvPicPr>
+                    <pic:cNvPr id="14" name="Picture 14" descr="Diagram&#10;&#10;Description automatically generated"/>
+                    <pic:cNvPicPr>
+                      <a:picLocks noChangeAspect="1" noChangeArrowheads="1"/>
+                    </pic:cNvPicPr>
+                  </pic:nvPicPr>
+                  <pic:blipFill>
+                    <a:blip r:embed="rId18">
+                      <a:extLst>
+                        <a:ext uri="{28A0092B-C50C-407E-A947-70E740481C1C}">
+                          <a14:useLocalDpi xmlns:a14="http://schemas.microsoft.com/office/drawing/2010/main" val="0"/>
+                        </a:ext>
+                      </a:extLst>
+                    </a:blip>
+                    <a:srcRect/>
+                    <a:stretch>
+                      <a:fillRect/>
+                    </a:stretch>
+                  </pic:blipFill>
+                  <pic:spPr bwMode="auto">
+                    <a:xfrm>
+                      <a:off x="0" y="0"/>
+                      <a:ext cx="5516880" cy="2560320"/>
+                    </a:xfrm>
+                    <a:prstGeom prst="rect">
+                      <a:avLst/>
+                    </a:prstGeom>
+                    <a:noFill/>
+                    <a:ln>
+                      <a:noFill/>
+                    </a:ln>
+                  </pic:spPr>
+                </pic:pic>
+              </a:graphicData>
+            </a:graphic>
+          </wp:inline>
+        </w:drawing>
+      </w:r>
+    </w:p>
+    <w:p>
+      <w:pPr>
+        <w:spacing w:line="360" w:lineRule="auto"/>
+        <w:ind w:left="720" w:firstLine="446"/>
+        <w:jc w:val="center"/>
+        <w:rPr>
+          <w:rFonts w:ascii="Times New Roman" w:hAnsi="Times New Roman"/>
+        </w:rPr>
+      </w:pPr>
+      <w:r>
+        <w:rPr>
+          <w:rFonts w:ascii="Arial" w:hAnsi="Arial" w:cs="Arial"/>
+          <w:i/>
+          <w:iCs/>
+          <w:color w:val="000000"/>
+        </w:rPr>
+        <w:t>Hình</w:t>
+      </w:r>
+      <w:r>
+        <w:rPr>
+          <w:rFonts w:ascii="Arial" w:hAnsi="Arial" w:cs="Arial"/>
+          <w:i/>
+          <w:iCs/>
+          <w:color w:val="000000"/>
+        </w:rPr>
+        <w:t xml:space="preserve"> </w:t>
+      </w:r>
+      <w:r>
+        <w:rPr>
+          <w:rFonts w:ascii="Arial" w:hAnsi="Arial" w:cs="Arial"/>
+          <w:i/>
+          <w:iCs/>
+          <w:color w:val="000000"/>
+        </w:rPr>
+        <w:t>7</w:t>
+      </w:r>
+      <w:r>
+        <w:rPr>
+          <w:rFonts w:ascii="Arial" w:hAnsi="Arial" w:cs="Arial"/>
+          <w:i/>
+          <w:iCs/>
+          <w:color w:val="000000"/>
+        </w:rPr>
+        <w:t>: Kỹ thuật early stopping</w:t>
+      </w:r>
+      <w:r>
+        <w:rPr>
+          <w:rFonts w:ascii="Arial" w:hAnsi="Arial" w:cs="Arial"/>
+          <w:color w:val="000000"/>
+        </w:rPr>
+        <w:t>.</w:t>
+      </w:r>
+    </w:p>
+    <w:p>
+      <w:pPr>
+        <w:spacing w:line="360" w:lineRule="auto"/>
+        <w:ind w:left="720" w:firstLine="446"/>
+        <w:jc w:val="both"/>
+        <w:rPr>
+          <w:rFonts w:ascii="Arial" w:hAnsi="Arial" w:cs="Arial"/>
+          <w:color w:val="000000"/>
+        </w:rPr>
+      </w:pPr>
+      <w:r>
+        <w:rPr>
+          <w:rFonts w:ascii="Arial" w:hAnsi="Arial" w:cs="Arial"/>
+          <w:color w:val="000000"/>
+        </w:rPr>
+        <w:t>Learning rate schedule: kỹ thuật này thay đổi learning rate trong quá trình train mô hình. Thực nghiệm cho thấy so với việc giữ nguyên learning rate thì thay đổi learning rate thường giúp mô hình đạt kết quả tốt hơn đồng thời giảm ảnh hưởng của giá trị khởi tạo learning rate đến kết quả train mô hình. Có nhiều cách để thay đổi learning rate (tăng dần, giảm dần, tăng dần đến ngưỡng nhất định rồi giảm dần, v.v ), chúng tôi chọn cách giảm dần learning rate sau mỗi lần cập nhật tham số.</w:t>
+      </w:r>
+    </w:p>
+    <w:p>
+      <w:pPr>
+        <w:spacing w:line="360" w:lineRule="auto"/>
+        <w:ind w:left="720" w:firstLine="446"/>
+        <w:jc w:val="both"/>
+        <w:rPr>
+          <w:rFonts w:ascii="Times New Roman" w:hAnsi="Times New Roman"/>
+        </w:rPr>
+      </w:pPr>
+    </w:p>
+    <w:p>
+      <w:pPr>
+        <w:spacing w:line="360" w:lineRule="auto"/>
+        <w:ind w:left="720" w:firstLine="446"/>
+        <w:jc w:val="center"/>
+        <w:rPr>
+          <w:rFonts w:ascii="Times New Roman" w:hAnsi="Times New Roman"/>
+        </w:rPr>
+      </w:pPr>
+      <w:r>
+        <w:rPr>
+          <w:rFonts w:ascii="Arial" w:hAnsi="Arial" w:cs="Arial"/>
+          <w:noProof/>
+          <w:color w:val="000000"/>
+          <w:bdr w:val="none" w:sz="0" w:space="0" w:color="auto" w:frame="1"/>
+        </w:rPr>
+        <w:lastRenderedPageBreak/>
+        <w:drawing>
+          <wp:inline distT="0" distB="0" distL="0" distR="0" wp14:anchorId="54623BB8" wp14:editId="3875847D">
+            <wp:extent cx="3688080" cy="2446020"/>
+            <wp:effectExtent l="0" t="0" r="7620" b="0"/>
+            <wp:docPr id="13" name="Picture 13" descr="Chart, line chart&#10;&#10;Description automatically generated"/>
+            <wp:cNvGraphicFramePr>
+              <a:graphicFrameLocks xmlns:a="http://schemas.openxmlformats.org/drawingml/2006/main" noChangeAspect="1"/>
+            </wp:cNvGraphicFramePr>
+            <a:graphic xmlns:a="http://schemas.openxmlformats.org/drawingml/2006/main">
+              <a:graphicData uri="http://schemas.openxmlformats.org/drawingml/2006/picture">
+                <pic:pic xmlns:pic="http://schemas.openxmlformats.org/drawingml/2006/picture">
+                  <pic:nvPicPr>
+                    <pic:cNvPr id="13" name="Picture 13" descr="Chart, line chart&#10;&#10;Description automatically generated"/>
+                    <pic:cNvPicPr>
+                      <a:picLocks noChangeAspect="1" noChangeArrowheads="1"/>
+                    </pic:cNvPicPr>
+                  </pic:nvPicPr>
+                  <pic:blipFill>
+                    <a:blip r:embed="rId19">
+                      <a:extLst>
+                        <a:ext uri="{28A0092B-C50C-407E-A947-70E740481C1C}">
+                          <a14:useLocalDpi xmlns:a14="http://schemas.microsoft.com/office/drawing/2010/main" val="0"/>
+                        </a:ext>
+                      </a:extLst>
+                    </a:blip>
+                    <a:srcRect/>
+                    <a:stretch>
+                      <a:fillRect/>
+                    </a:stretch>
+                  </pic:blipFill>
+                  <pic:spPr bwMode="auto">
+                    <a:xfrm>
+                      <a:off x="0" y="0"/>
+                      <a:ext cx="3688080" cy="2446020"/>
+                    </a:xfrm>
+                    <a:prstGeom prst="rect">
+                      <a:avLst/>
+                    </a:prstGeom>
+                    <a:noFill/>
+                    <a:ln>
+                      <a:noFill/>
+                    </a:ln>
+                  </pic:spPr>
+                </pic:pic>
+              </a:graphicData>
+            </a:graphic>
+          </wp:inline>
+        </w:drawing>
+      </w:r>
+    </w:p>
+    <w:p>
+      <w:pPr>
+        <w:spacing w:line="360" w:lineRule="auto"/>
+        <w:ind w:left="720" w:firstLine="446"/>
+        <w:jc w:val="center"/>
+        <w:rPr>
+          <w:rFonts w:ascii="Arial" w:hAnsi="Arial" w:cs="Arial"/>
+          <w:color w:val="000000"/>
+        </w:rPr>
+      </w:pPr>
+      <w:r>
+        <w:rPr>
+          <w:rFonts w:ascii="Arial" w:hAnsi="Arial" w:cs="Arial"/>
+          <w:i/>
+          <w:iCs/>
+          <w:color w:val="000000"/>
+        </w:rPr>
+        <w:t>Hình</w:t>
+      </w:r>
+      <w:r>
+        <w:rPr>
+          <w:rFonts w:ascii="Arial" w:hAnsi="Arial" w:cs="Arial"/>
+          <w:i/>
+          <w:iCs/>
+          <w:color w:val="000000"/>
+        </w:rPr>
+        <w:t xml:space="preserve"> </w:t>
+      </w:r>
+      <w:r>
+        <w:rPr>
+          <w:rFonts w:ascii="Arial" w:hAnsi="Arial" w:cs="Arial"/>
+          <w:i/>
+          <w:iCs/>
+          <w:color w:val="000000"/>
+        </w:rPr>
+        <w:t>8</w:t>
+      </w:r>
+      <w:r>
+        <w:rPr>
+          <w:rFonts w:ascii="Arial" w:hAnsi="Arial" w:cs="Arial"/>
+          <w:i/>
+          <w:iCs/>
+          <w:color w:val="000000"/>
+        </w:rPr>
+        <w:t>: Một số dạng learning rate schedule</w:t>
+      </w:r>
+      <w:r>
+        <w:rPr>
+          <w:rFonts w:ascii="Arial" w:hAnsi="Arial" w:cs="Arial"/>
+          <w:color w:val="000000"/>
+        </w:rPr>
+        <w:t>.</w:t>
+      </w:r>
+    </w:p>
+    <w:p>
+      <w:pPr>
+        <w:spacing w:line="360" w:lineRule="auto"/>
+        <w:ind w:left="720" w:firstLine="446"/>
+        <w:jc w:val="center"/>
+        <w:rPr>
+          <w:rFonts w:ascii="Arial" w:hAnsi="Arial" w:cs="Arial"/>
+          <w:color w:val="000000"/>
+        </w:rPr>
+      </w:pPr>
+    </w:p>
+    <w:p>
+      <w:pPr>
+        <w:spacing w:line="360" w:lineRule="auto"/>
+        <w:ind w:left="720" w:firstLine="446"/>
+        <w:jc w:val="center"/>
+        <w:rPr>
+          <w:rFonts w:ascii="Times New Roman" w:hAnsi="Times New Roman"/>
+        </w:rPr>
+      </w:pPr>
+      <w:r>
+        <w:rPr>
+          <w:noProof/>
+        </w:rPr>
+        <w:drawing>
+          <wp:inline distT="0" distB="0" distL="0" distR="0" wp14:anchorId="4E27FDA8" wp14:editId="0B12B9A9">
+            <wp:extent cx="3698728" cy="4541520"/>
+            <wp:effectExtent l="0" t="0" r="0" b="0"/>
+            <wp:docPr id="27" name="Picture 27" descr="A collage of a person's face&#10;&#10;Description automatically generated with medium confidence"/>
+            <wp:cNvGraphicFramePr>
+              <a:graphicFrameLocks xmlns:a="http://schemas.openxmlformats.org/drawingml/2006/main" noChangeAspect="1"/>
+            </wp:cNvGraphicFramePr>
+            <a:graphic xmlns:a="http://schemas.openxmlformats.org/drawingml/2006/main">
+              <a:graphicData uri="http://schemas.openxmlformats.org/drawingml/2006/picture">
+                <pic:pic xmlns:pic="http://schemas.openxmlformats.org/drawingml/2006/picture">
+                  <pic:nvPicPr>
+                    <pic:cNvPr id="27" name="Picture 27" descr="A collage of a person's face&#10;&#10;Description automatically generated with medium confidence"/>
+                    <pic:cNvPicPr>
+                      <a:picLocks noChangeAspect="1" noChangeArrowheads="1"/>
+                    </pic:cNvPicPr>
+                  </pic:nvPicPr>
+                  <pic:blipFill>
+                    <a:blip r:embed="rId20">
+                      <a:extLst>
+                        <a:ext uri="{28A0092B-C50C-407E-A947-70E740481C1C}">
+                          <a14:useLocalDpi xmlns:a14="http://schemas.microsoft.com/office/drawing/2010/main" val="0"/>
+                        </a:ext>
+                      </a:extLst>
+                    </a:blip>
+                    <a:srcRect/>
+                    <a:stretch>
+                      <a:fillRect/>
+                    </a:stretch>
+                  </pic:blipFill>
+                  <pic:spPr bwMode="auto">
+                    <a:xfrm>
+                      <a:off x="0" y="0"/>
+                      <a:ext cx="3709732" cy="4555032"/>
+                    </a:xfrm>
+                    <a:prstGeom prst="rect">
+                      <a:avLst/>
+                    </a:prstGeom>
+                    <a:noFill/>
+                    <a:ln>
+                      <a:noFill/>
+                    </a:ln>
+                  </pic:spPr>
+                </pic:pic>
+              </a:graphicData>
+            </a:graphic>
+          </wp:inline>
+        </w:drawing>
+      </w:r>
+    </w:p>
+    <w:p>
+      <w:pPr>
+        <w:spacing w:line="360" w:lineRule="auto"/>
+        <w:ind w:left="720" w:firstLine="446"/>
+        <w:jc w:val="center"/>
+        <w:rPr>
+          <w:rFonts w:ascii="Arial" w:hAnsi="Arial" w:cs="Arial"/>
+          <w:i/>
+          <w:iCs/>
+        </w:rPr>
+      </w:pPr>
+      <w:r>
+        <w:rPr>
+          <w:rFonts w:ascii="Arial" w:hAnsi="Arial" w:cs="Arial"/>
+          <w:i/>
+          <w:iCs/>
+        </w:rPr>
+        <w:t>Hình 9: Một số kết quả của mô hình dự đoán giới tính</w:t>
+      </w:r>
+    </w:p>
+    <w:p>
+      <w:pPr>
+        <w:spacing w:line="360" w:lineRule="auto"/>
+        <w:ind w:left="720"/>
+        <w:rPr>
+          <w:rFonts w:ascii="Arial" w:hAnsi="Arial" w:cs="Arial"/>
           <w:sz w:val="26"/>
           <w:szCs w:val="26"/>
         </w:rPr>
@@ -4000,35 +4269,324 @@
           <w:sz w:val="26"/>
           <w:szCs w:val="26"/>
         </w:rPr>
+        <w:lastRenderedPageBreak/>
+        <w:t xml:space="preserve">Mô hình dự đoán </w:t>
+      </w:r>
+      <w:r>
+        <w:rPr>
+          <w:rFonts w:ascii="Arial" w:hAnsi="Arial" w:cs="Arial"/>
+          <w:b/>
+          <w:bCs/>
+          <w:sz w:val="26"/>
+          <w:szCs w:val="26"/>
+        </w:rPr>
+        <w:t>tuổi</w:t>
+      </w:r>
+    </w:p>
+    <w:p>
+      <w:pPr>
+        <w:pStyle w:val="NormalWeb"/>
+        <w:spacing w:before="0" w:beforeAutospacing="0" w:after="0" w:afterAutospacing="0" w:line="360" w:lineRule="auto"/>
+        <w:ind w:left="806" w:firstLine="360"/>
+        <w:jc w:val="both"/>
+        <w:rPr>
+          <w:sz w:val="28"/>
+          <w:szCs w:val="28"/>
+        </w:rPr>
+      </w:pPr>
+      <w:r>
+        <w:rPr>
+          <w:rFonts w:ascii="Arial" w:hAnsi="Arial" w:cs="Arial"/>
+          <w:color w:val="000000"/>
+        </w:rPr>
+        <w:t>Mô hình dự đoán tuổi có kiến trúc và cách huấn luyện giống như mô hình phân loại giới tính ngoại trừ các điểm sau:</w:t>
+      </w:r>
+    </w:p>
+    <w:p>
+      <w:pPr>
+        <w:pStyle w:val="NormalWeb"/>
+        <w:spacing w:before="0" w:beforeAutospacing="0" w:after="0" w:afterAutospacing="0" w:line="360" w:lineRule="auto"/>
+        <w:ind w:left="806" w:firstLine="360"/>
+        <w:jc w:val="both"/>
+        <w:rPr>
+          <w:sz w:val="28"/>
+          <w:szCs w:val="28"/>
+        </w:rPr>
+      </w:pPr>
+      <w:r>
+        <w:rPr>
+          <w:rStyle w:val="apple-tab-span"/>
+          <w:rFonts w:ascii="Arial" w:hAnsi="Arial" w:cs="Arial"/>
+          <w:color w:val="000000"/>
+        </w:rPr>
+        <w:tab/>
+      </w:r>
+      <w:r>
+        <w:rPr>
+          <w:rFonts w:ascii="Arial" w:hAnsi="Arial" w:cs="Arial"/>
+          <w:color w:val="000000"/>
+        </w:rPr>
+        <w:t>Ở cuối mô hình là một lớp Dense có một đơn vị và hàm kích hoạt là ReLU để dự đoán tuổi.</w:t>
+      </w:r>
+    </w:p>
+    <w:p>
+      <w:pPr>
+        <w:pStyle w:val="NormalWeb"/>
+        <w:spacing w:before="0" w:beforeAutospacing="0" w:after="0" w:afterAutospacing="0" w:line="360" w:lineRule="auto"/>
+        <w:ind w:left="806" w:firstLine="360"/>
+        <w:jc w:val="both"/>
+        <w:rPr>
+          <w:sz w:val="28"/>
+          <w:szCs w:val="28"/>
+        </w:rPr>
+      </w:pPr>
+      <w:r>
+        <w:rPr>
+          <w:rStyle w:val="apple-tab-span"/>
+          <w:rFonts w:ascii="Arial" w:hAnsi="Arial" w:cs="Arial"/>
+          <w:color w:val="000000"/>
+        </w:rPr>
+        <w:tab/>
+      </w:r>
+      <w:r>
+        <w:rPr>
+          <w:rFonts w:ascii="Arial" w:hAnsi="Arial" w:cs="Arial"/>
+          <w:color w:val="000000"/>
+        </w:rPr>
+        <w:t>Độ đo mean square error để đánh giá mô hình</w:t>
+      </w:r>
+      <w:r>
+        <w:rPr>
+          <w:rFonts w:ascii="Arial" w:hAnsi="Arial" w:cs="Arial"/>
+          <w:color w:val="000000"/>
+        </w:rPr>
+        <w:t>.</w:t>
+      </w:r>
+    </w:p>
+    <w:p>
+      <w:pPr>
+        <w:pStyle w:val="NormalWeb"/>
+        <w:spacing w:before="0" w:beforeAutospacing="0" w:after="0" w:afterAutospacing="0" w:line="360" w:lineRule="auto"/>
+        <w:ind w:left="806" w:firstLine="360"/>
+        <w:jc w:val="both"/>
+        <w:rPr>
+          <w:sz w:val="28"/>
+          <w:szCs w:val="28"/>
+        </w:rPr>
+      </w:pPr>
+      <w:r>
+        <w:rPr>
+          <w:rStyle w:val="apple-tab-span"/>
+          <w:rFonts w:ascii="Arial" w:hAnsi="Arial" w:cs="Arial"/>
+          <w:color w:val="000000"/>
+        </w:rPr>
+        <w:tab/>
+      </w:r>
+      <w:r>
+        <w:rPr>
+          <w:rFonts w:ascii="Arial" w:hAnsi="Arial" w:cs="Arial"/>
+          <w:color w:val="000000"/>
+        </w:rPr>
+        <w:t>Hàm loss là mean square error</w:t>
+      </w:r>
+      <w:r>
+        <w:rPr>
+          <w:rFonts w:ascii="Arial" w:hAnsi="Arial" w:cs="Arial"/>
+          <w:color w:val="000000"/>
+        </w:rPr>
+        <w:t>.</w:t>
+      </w:r>
+    </w:p>
+    <w:p>
+      <w:pPr>
+        <w:spacing w:line="360" w:lineRule="auto"/>
+        <w:ind w:right="1"/>
+        <w:jc w:val="center"/>
+        <w:rPr>
+          <w:rFonts w:ascii="Arial" w:hAnsi="Arial" w:cs="Arial"/>
+          <w:b/>
+          <w:bCs/>
+          <w:sz w:val="26"/>
+          <w:szCs w:val="26"/>
+        </w:rPr>
+      </w:pPr>
+      <w:r>
+        <w:rPr>
+          <w:noProof/>
+        </w:rPr>
+        <w:drawing>
+          <wp:inline distT="0" distB="0" distL="0" distR="0" wp14:anchorId="7190F4F9" wp14:editId="5F758FD2">
+            <wp:extent cx="3093720" cy="4934997"/>
+            <wp:effectExtent l="0" t="0" r="0" b="0"/>
+            <wp:docPr id="26" name="Picture 26" descr="A collage of a person&#10;&#10;Description automatically generated with medium confidence"/>
+            <wp:cNvGraphicFramePr>
+              <a:graphicFrameLocks xmlns:a="http://schemas.openxmlformats.org/drawingml/2006/main" noChangeAspect="1"/>
+            </wp:cNvGraphicFramePr>
+            <a:graphic xmlns:a="http://schemas.openxmlformats.org/drawingml/2006/main">
+              <a:graphicData uri="http://schemas.openxmlformats.org/drawingml/2006/picture">
+                <pic:pic xmlns:pic="http://schemas.openxmlformats.org/drawingml/2006/picture">
+                  <pic:nvPicPr>
+                    <pic:cNvPr id="26" name="Picture 26" descr="A collage of a person&#10;&#10;Description automatically generated with medium confidence"/>
+                    <pic:cNvPicPr>
+                      <a:picLocks noChangeAspect="1" noChangeArrowheads="1"/>
+                    </pic:cNvPicPr>
+                  </pic:nvPicPr>
+                  <pic:blipFill>
+                    <a:blip r:embed="rId21">
+                      <a:extLst>
+                        <a:ext uri="{28A0092B-C50C-407E-A947-70E740481C1C}">
+                          <a14:useLocalDpi xmlns:a14="http://schemas.microsoft.com/office/drawing/2010/main" val="0"/>
+                        </a:ext>
+                      </a:extLst>
+                    </a:blip>
+                    <a:srcRect/>
+                    <a:stretch>
+                      <a:fillRect/>
+                    </a:stretch>
+                  </pic:blipFill>
+                  <pic:spPr bwMode="auto">
+                    <a:xfrm>
+                      <a:off x="0" y="0"/>
+                      <a:ext cx="3111260" cy="4962976"/>
+                    </a:xfrm>
+                    <a:prstGeom prst="rect">
+                      <a:avLst/>
+                    </a:prstGeom>
+                    <a:noFill/>
+                    <a:ln>
+                      <a:noFill/>
+                    </a:ln>
+                  </pic:spPr>
+                </pic:pic>
+              </a:graphicData>
+            </a:graphic>
+          </wp:inline>
+        </w:drawing>
+      </w:r>
+    </w:p>
+    <w:p>
+      <w:pPr>
+        <w:spacing w:line="360" w:lineRule="auto"/>
+        <w:ind w:right="1"/>
+        <w:jc w:val="center"/>
+        <w:rPr>
+          <w:rFonts w:ascii="Arial" w:hAnsi="Arial" w:cs="Arial"/>
+          <w:i/>
+          <w:iCs/>
+          <w:sz w:val="26"/>
+          <w:szCs w:val="26"/>
+        </w:rPr>
+      </w:pPr>
+      <w:r>
+        <w:rPr>
+          <w:rFonts w:ascii="Arial" w:hAnsi="Arial" w:cs="Arial"/>
+          <w:i/>
+          <w:iCs/>
+          <w:sz w:val="26"/>
+          <w:szCs w:val="26"/>
+        </w:rPr>
+        <w:t>Hình 10:</w:t>
+      </w:r>
+      <w:r>
+        <w:rPr>
+          <w:rFonts w:ascii="Arial" w:hAnsi="Arial" w:cs="Arial"/>
+          <w:i/>
+          <w:iCs/>
+          <w:sz w:val="26"/>
+          <w:szCs w:val="26"/>
+        </w:rPr>
+        <w:t xml:space="preserve"> Một số kết quả của mô hình dự đoán độ tuổi</w:t>
+      </w:r>
+    </w:p>
+    <w:p>
+      <w:pPr>
+        <w:spacing w:line="360" w:lineRule="auto"/>
+        <w:ind w:right="1"/>
+        <w:jc w:val="center"/>
+        <w:rPr>
+          <w:rFonts w:ascii="Arial" w:hAnsi="Arial" w:cs="Arial"/>
+          <w:i/>
+          <w:iCs/>
+          <w:sz w:val="26"/>
+          <w:szCs w:val="26"/>
+        </w:rPr>
+      </w:pPr>
+    </w:p>
+    <w:p>
+      <w:pPr>
+        <w:numPr>
+          <w:ilvl w:val="2"/>
+          <w:numId w:val="3"/>
+        </w:numPr>
+        <w:spacing w:line="360" w:lineRule="auto"/>
+        <w:ind w:right="1"/>
+        <w:rPr>
+          <w:rFonts w:ascii="Arial" w:hAnsi="Arial" w:cs="Arial"/>
+          <w:b/>
+          <w:bCs/>
+          <w:sz w:val="26"/>
+          <w:szCs w:val="26"/>
+        </w:rPr>
+      </w:pPr>
+      <w:r>
+        <w:rPr>
+          <w:rFonts w:ascii="Arial" w:hAnsi="Arial" w:cs="Arial"/>
+          <w:b/>
+          <w:bCs/>
+          <w:sz w:val="26"/>
+          <w:szCs w:val="26"/>
+        </w:rPr>
         <w:t>Mô hình phát hiện khuôn mặt</w:t>
       </w:r>
     </w:p>
     <w:p>
       <w:pPr>
         <w:spacing w:line="360" w:lineRule="auto"/>
-        <w:ind w:left="720" w:right="446" w:firstLine="360"/>
+        <w:ind w:left="720" w:right="1" w:firstLine="360"/>
         <w:jc w:val="both"/>
         <w:rPr>
           <w:rFonts w:ascii="Arial" w:hAnsi="Arial" w:cs="Arial"/>
+          <w:color w:val="000000"/>
+        </w:rPr>
+      </w:pPr>
+      <w:r>
+        <w:rPr>
+          <w:rFonts w:ascii="Arial" w:hAnsi="Arial" w:cs="Arial"/>
+          <w:color w:val="000000"/>
+        </w:rPr>
+        <w:t xml:space="preserve">ML Kit là một SDK di động mang kiến ​​thức chuyên môn về máy học của Google cho các ứng dụng Android và iOS trong một gói mạnh mẽ nhưng dễ sử dụng. Cho </w:t>
+      </w:r>
+      <w:r>
+        <w:rPr>
+          <w:rFonts w:ascii="Arial" w:hAnsi="Arial" w:cs="Arial"/>
+          <w:color w:val="000000"/>
+        </w:rPr>
+        <w:lastRenderedPageBreak/>
+        <w:t>dù bạn là người mới hay đã có kinh nghiệm về học máy, bạn có thể triển khai chức năng mình cần chỉ trong một vài dòng mã. Không cần phải có kiến ​​thức sâu về mạng nơ-ron hoặc tối ưu hóa mô hình để bắt đầu. Mặt khác, nếu bạn là một nhà phát triển máy học có kinh nghiệm, ML Kit cung cấp các API tiện lợi giúp bạn sử dụng các mô hình TensorFlow Lite tùy chỉnh trong các ứng dụng dành cho thiết bị di động của mình. Vì vậy chúng tôi gọi ML Kit Face Detection để dùng luôn.</w:t>
+      </w:r>
+    </w:p>
+    <w:p>
+      <w:pPr>
+        <w:spacing w:line="360" w:lineRule="auto"/>
+        <w:ind w:left="720" w:right="1" w:firstLine="360"/>
+        <w:jc w:val="both"/>
+        <w:rPr>
+          <w:rFonts w:ascii="Arial" w:hAnsi="Arial" w:cs="Arial"/>
+          <w:color w:val="000000"/>
+        </w:rPr>
+      </w:pPr>
+    </w:p>
+    <w:p>
+      <w:pPr>
+        <w:spacing w:line="360" w:lineRule="auto"/>
+        <w:ind w:left="720" w:right="1" w:firstLine="360"/>
+        <w:jc w:val="both"/>
+        <w:rPr>
+          <w:rFonts w:ascii="Arial" w:hAnsi="Arial" w:cs="Arial"/>
           <w:b/>
           <w:bCs/>
         </w:rPr>
       </w:pPr>
-      <w:r>
-        <w:rPr>
-          <w:rFonts w:ascii="Arial" w:hAnsi="Arial" w:cs="Arial"/>
-          <w:color w:val="000000"/>
-        </w:rPr>
-        <w:t xml:space="preserve">ML Kit là một SDK di động mang kiến ​​thức chuyên môn về máy học của Google cho các ứng dụng Android và iOS trong một gói mạnh mẽ nhưng dễ sử dụng. Cho dù bạn là người mới hay đã có kinh nghiệm về học máy, bạn </w:t>
-      </w:r>
-      <w:r>
-        <w:rPr>
-          <w:rFonts w:ascii="Arial" w:hAnsi="Arial" w:cs="Arial"/>
-          <w:color w:val="000000"/>
-        </w:rPr>
-        <w:lastRenderedPageBreak/>
-        <w:t>có thể triển khai chức năng mình cần chỉ trong một vài dòng mã. Không cần phải có kiến ​​thức sâu về mạng nơ-ron hoặc tối ưu hóa mô hình để bắt đầu. Mặt khác, nếu bạn là một nhà phát triển máy học có kinh nghiệm, ML Kit cung cấp các API tiện lợi giúp bạn sử dụng các mô hình TensorFlow Lite tùy chỉnh trong các ứng dụng dành cho thiết bị di động của mình. Vì vậy chúng tôi gọi ML Kit Face Detection để dùng luôn.</w:t>
-      </w:r>
     </w:p>
     <w:p>
       <w:pPr>
@@ -4060,7 +4618,7 @@
       <w:pPr>
         <w:pStyle w:val="NormalWeb"/>
         <w:spacing w:before="0" w:beforeAutospacing="0" w:after="0" w:afterAutospacing="0" w:line="360" w:lineRule="auto"/>
-        <w:ind w:left="720" w:right="451" w:firstLine="360"/>
+        <w:ind w:left="720" w:right="1" w:firstLine="360"/>
         <w:jc w:val="both"/>
       </w:pPr>
       <w:r>
@@ -4075,7 +4633,7 @@
       <w:pPr>
         <w:pStyle w:val="NormalWeb"/>
         <w:spacing w:before="0" w:beforeAutospacing="0" w:after="0" w:afterAutospacing="0" w:line="360" w:lineRule="auto"/>
-        <w:ind w:left="720" w:right="451" w:firstLine="360"/>
+        <w:ind w:left="720" w:right="1" w:firstLine="360"/>
         <w:jc w:val="both"/>
         <w:rPr>
           <w:rFonts w:ascii="Arial" w:hAnsi="Arial" w:cs="Arial"/>
@@ -4145,6 +4703,18 @@
         </w:rPr>
         <w:t>di động.</w:t>
       </w:r>
+    </w:p>
+    <w:p>
+      <w:pPr>
+        <w:pStyle w:val="NormalWeb"/>
+        <w:spacing w:before="0" w:beforeAutospacing="0" w:after="0" w:afterAutospacing="0" w:line="360" w:lineRule="auto"/>
+        <w:ind w:left="720" w:right="1" w:firstLine="360"/>
+        <w:jc w:val="both"/>
+        <w:rPr>
+          <w:rFonts w:ascii="Arial" w:hAnsi="Arial" w:cs="Arial"/>
+          <w:color w:val="252525"/>
+        </w:rPr>
+      </w:pPr>
     </w:p>
     <w:tbl>
       <w:tblPr>
@@ -4405,12 +4975,32 @@
         <w:pStyle w:val="NormalWeb"/>
         <w:spacing w:before="0" w:beforeAutospacing="0" w:after="0" w:afterAutospacing="0" w:line="360" w:lineRule="auto"/>
         <w:ind w:left="720" w:right="451" w:firstLine="360"/>
-        <w:jc w:val="both"/>
-        <w:rPr>
-          <w:rFonts w:ascii="Arial" w:hAnsi="Arial" w:cs="Arial"/>
+        <w:jc w:val="center"/>
+        <w:rPr>
+          <w:rFonts w:ascii="Arial" w:hAnsi="Arial" w:cs="Arial"/>
+          <w:i/>
+          <w:iCs/>
           <w:color w:val="252525"/>
         </w:rPr>
       </w:pPr>
+      <w:r>
+        <w:rPr>
+          <w:rFonts w:ascii="Arial" w:hAnsi="Arial" w:cs="Arial"/>
+          <w:i/>
+          <w:iCs/>
+          <w:color w:val="252525"/>
+        </w:rPr>
+        <w:t>Bảng 1: So sánh 2 mô hình suy luận tuổi</w:t>
+      </w:r>
+      <w:r>
+        <w:rPr>
+          <w:rFonts w:ascii="Arial" w:hAnsi="Arial" w:cs="Arial"/>
+          <w:i/>
+          <w:iCs/>
+          <w:color w:val="252525"/>
+        </w:rPr>
+        <w:t>.</w:t>
+      </w:r>
     </w:p>
     <w:tbl>
       <w:tblPr>
@@ -4670,18 +5260,56 @@
         <w:pStyle w:val="NormalWeb"/>
         <w:spacing w:before="0" w:beforeAutospacing="0" w:after="0" w:afterAutospacing="0" w:line="360" w:lineRule="auto"/>
         <w:ind w:left="720" w:right="451" w:firstLine="360"/>
-        <w:jc w:val="both"/>
-        <w:rPr>
-          <w:rFonts w:ascii="Arial" w:hAnsi="Arial" w:cs="Arial"/>
+        <w:jc w:val="center"/>
+        <w:rPr>
+          <w:rFonts w:ascii="Arial" w:hAnsi="Arial" w:cs="Arial"/>
+          <w:i/>
+          <w:iCs/>
           <w:color w:val="252525"/>
         </w:rPr>
       </w:pPr>
+      <w:r>
+        <w:rPr>
+          <w:rFonts w:ascii="Arial" w:hAnsi="Arial" w:cs="Arial"/>
+          <w:i/>
+          <w:iCs/>
+          <w:color w:val="252525"/>
+        </w:rPr>
+        <w:t xml:space="preserve">Bảng </w:t>
+      </w:r>
+      <w:r>
+        <w:rPr>
+          <w:rFonts w:ascii="Arial" w:hAnsi="Arial" w:cs="Arial"/>
+          <w:i/>
+          <w:iCs/>
+          <w:color w:val="252525"/>
+        </w:rPr>
+        <w:t>2</w:t>
+      </w:r>
+      <w:r>
+        <w:rPr>
+          <w:rFonts w:ascii="Arial" w:hAnsi="Arial" w:cs="Arial"/>
+          <w:i/>
+          <w:iCs/>
+          <w:color w:val="252525"/>
+        </w:rPr>
+        <w:t xml:space="preserve">: So sánh 2 mô hình </w:t>
+      </w:r>
+      <w:r>
+        <w:rPr>
+          <w:rFonts w:ascii="Arial" w:hAnsi="Arial" w:cs="Arial"/>
+          <w:i/>
+          <w:iCs/>
+          <w:color w:val="252525"/>
+        </w:rPr>
+        <w:t>phân loại giới tính.</w:t>
+      </w:r>
     </w:p>
     <w:p>
       <w:pPr>
         <w:pStyle w:val="NormalWeb"/>
         <w:spacing w:before="0" w:beforeAutospacing="0" w:after="0" w:afterAutospacing="0" w:line="360" w:lineRule="auto"/>
-        <w:ind w:left="720" w:right="451" w:firstLine="360"/>
+        <w:ind w:right="451"/>
         <w:jc w:val="both"/>
       </w:pPr>
     </w:p>
@@ -4715,7 +5343,7 @@
       <w:pPr>
         <w:pStyle w:val="NormalWeb"/>
         <w:spacing w:before="0" w:beforeAutospacing="0" w:after="0" w:afterAutospacing="0" w:line="360" w:lineRule="auto"/>
-        <w:ind w:left="720" w:right="451" w:firstLine="360"/>
+        <w:ind w:left="720" w:right="1" w:firstLine="360"/>
         <w:jc w:val="both"/>
       </w:pPr>
       <w:r>
@@ -4723,6 +5351,7 @@
           <w:rFonts w:ascii="Arial" w:hAnsi="Arial" w:cs="Arial"/>
           <w:color w:val="000000"/>
         </w:rPr>
+        <w:lastRenderedPageBreak/>
         <w:t>Để trực quan hóa, cũng như cho mọi người có thể sử dụng hai mô hình trên (kể cả người không biết gì về lập trình), chúng tôi đã triển khai mô hình lên một ứng dụng trên Android có tên là “Đoán tuổi-giới tính”. </w:t>
       </w:r>
     </w:p>
@@ -4730,7 +5359,7 @@
       <w:pPr>
         <w:pStyle w:val="NormalWeb"/>
         <w:spacing w:before="0" w:beforeAutospacing="0" w:after="0" w:afterAutospacing="0" w:line="360" w:lineRule="auto"/>
-        <w:ind w:left="720" w:right="451" w:firstLine="450"/>
+        <w:ind w:left="720" w:right="1" w:firstLine="450"/>
         <w:jc w:val="both"/>
       </w:pPr>
       <w:r>
@@ -4738,7 +5367,6 @@
           <w:rFonts w:ascii="Arial" w:hAnsi="Arial" w:cs="Arial"/>
           <w:color w:val="000000"/>
         </w:rPr>
-        <w:lastRenderedPageBreak/>
         <w:t>Chúng tôi sử dụng ngôn ngữ lập trình Kotlin. Giống với Java, Kotlin chạy trên Java Virtual Machine và sử dụng được các công cụ và thư viện có sẵn trên Java. Kotlin có code ngắn gọn, giảm thiểu các đoạn không cần thiết, cấu trúc ngắn, trực quan, dễ học, dễ làm, dễ sử dụng, tiết kiệm thời gian. Đó cũng chính là lý do chúng tôi lựa chọn Kotlin để viết ứng dụng Android.</w:t>
       </w:r>
     </w:p>
@@ -4746,7 +5374,7 @@
       <w:pPr>
         <w:pStyle w:val="NormalWeb"/>
         <w:spacing w:before="0" w:beforeAutospacing="0" w:after="0" w:afterAutospacing="0" w:line="360" w:lineRule="auto"/>
-        <w:ind w:left="720" w:right="451" w:firstLine="450"/>
+        <w:ind w:left="720" w:right="1" w:firstLine="450"/>
         <w:jc w:val="both"/>
       </w:pPr>
       <w:r>
@@ -4762,6 +5390,7 @@
         <w:pStyle w:val="NormalWeb"/>
         <w:spacing w:before="0" w:beforeAutospacing="0" w:after="0" w:afterAutospacing="0" w:line="360" w:lineRule="auto"/>
         <w:ind w:left="720" w:hanging="540"/>
+        <w:jc w:val="center"/>
         <w:rPr>
           <w:rFonts w:ascii="Arial" w:hAnsi="Arial" w:cs="Arial"/>
           <w:color w:val="000000"/>
@@ -4793,7 +5422,7 @@
                     </pic:cNvPicPr>
                   </pic:nvPicPr>
                   <pic:blipFill>
-                    <a:blip r:embed="rId16" cstate="print">
+                    <a:blip r:embed="rId22" cstate="print">
                       <a:extLst>
                         <a:ext uri="{28A0092B-C50C-407E-A947-70E740481C1C}">
                           <a14:useLocalDpi xmlns:a14="http://schemas.microsoft.com/office/drawing/2010/main" val="0"/>
@@ -4824,6 +5453,36 @@
           </wp:inline>
         </w:drawing>
       </w:r>
+      <w:r>
+        <w:rPr>
+          <w:rFonts w:ascii="Arial" w:hAnsi="Arial" w:cs="Arial"/>
+          <w:i/>
+          <w:iCs/>
+          <w:color w:val="000000"/>
+          <w:bdr w:val="none" w:sz="0" w:space="0" w:color="auto" w:frame="1"/>
+        </w:rPr>
+        <w:t xml:space="preserve">Hình </w:t>
+      </w:r>
+      <w:r>
+        <w:rPr>
+          <w:rFonts w:ascii="Arial" w:hAnsi="Arial" w:cs="Arial"/>
+          <w:i/>
+          <w:iCs/>
+          <w:color w:val="000000"/>
+          <w:bdr w:val="none" w:sz="0" w:space="0" w:color="auto" w:frame="1"/>
+        </w:rPr>
+        <w:t>11</w:t>
+      </w:r>
+      <w:r>
+        <w:rPr>
+          <w:rFonts w:ascii="Arial" w:hAnsi="Arial" w:cs="Arial"/>
+          <w:i/>
+          <w:iCs/>
+          <w:color w:val="000000"/>
+          <w:bdr w:val="none" w:sz="0" w:space="0" w:color="auto" w:frame="1"/>
+        </w:rPr>
+        <w:t>: Cấu trúc triển khai mô hình trên thiết bị di động.</w:t>
+      </w:r>
     </w:p>
     <w:p>
       <w:pPr>
@@ -4837,19 +5496,13 @@
           <w:rFonts w:ascii="Arial" w:hAnsi="Arial" w:cs="Arial"/>
           <w:color w:val="000000"/>
         </w:rPr>
+        <w:lastRenderedPageBreak/>
         <w:t>Để suy luận ra được độ tuổi và giới tính tương ứng. </w:t>
       </w:r>
-    </w:p>
-    <w:p>
-      <w:pPr>
-        <w:pStyle w:val="NormalWeb"/>
-        <w:spacing w:before="0" w:beforeAutospacing="0" w:after="0" w:afterAutospacing="0" w:line="360" w:lineRule="auto"/>
-      </w:pPr>
       <w:r>
         <w:rPr>
           <w:noProof/>
         </w:rPr>
-        <w:lastRenderedPageBreak/>
         <w:drawing>
           <wp:anchor distT="0" distB="0" distL="114300" distR="114300" simplePos="0" relativeHeight="251658240" behindDoc="0" locked="0" layoutInCell="1" allowOverlap="1" wp14:anchorId="46480857" wp14:editId="55CC0D80">
             <wp:simplePos x="0" y="0"/>
@@ -4876,7 +5529,7 @@
                     </pic:cNvPicPr>
                   </pic:nvPicPr>
                   <pic:blipFill>
-                    <a:blip r:embed="rId17" r:link="rId18">
+                    <a:blip r:embed="rId23" r:link="rId24">
                       <a:extLst>
                         <a:ext uri="{28A0092B-C50C-407E-A947-70E740481C1C}">
                           <a14:useLocalDpi xmlns:a14="http://schemas.microsoft.com/office/drawing/2010/main" val="0"/>
@@ -4995,8 +5648,223 @@
         <w:rPr>
           <w:rFonts w:ascii="Arial" w:hAnsi="Arial" w:cs="Arial"/>
         </w:rPr>
-        <w:t>Trong phần xây dựng ứng dụng android, chúng tôi cũng đã tìm hiểu về GPU trên android nhưng do kết qua khi có GPU và không có GPU không có khác biệt gì nhiều. Bên cạnh đó, khi sử dụng GPU thì ứng dụng nhanh bị thoát ra vì không đủ RAM. Vì vậy, chúng tôi quyết định không thêm phần GPU khi suy luận nữa.</w:t>
-      </w:r>
+        <w:t>Trong phần xây dựng ứng dụng android, chúng tôi cũng đã tìm hiểu về GPU trên android nhưng do kết qua khi có GPU và không có GPU không có khác biệt gì nhiều. Bên cạnh đó, khi sử dụng GPU thì ứng dụng nhanh bị thoát ra</w:t>
+      </w:r>
+      <w:r>
+        <w:rPr>
+          <w:rFonts w:ascii="Arial" w:hAnsi="Arial" w:cs="Arial"/>
+        </w:rPr>
+        <w:t xml:space="preserve"> hơn</w:t>
+      </w:r>
+      <w:r>
+        <w:rPr>
+          <w:rFonts w:ascii="Arial" w:hAnsi="Arial" w:cs="Arial"/>
+        </w:rPr>
+        <w:t xml:space="preserve"> vì </w:t>
+      </w:r>
+      <w:r>
+        <w:rPr>
+          <w:rFonts w:ascii="Arial" w:hAnsi="Arial" w:cs="Arial"/>
+        </w:rPr>
+        <w:t>tràn</w:t>
+      </w:r>
+      <w:r>
+        <w:rPr>
+          <w:rFonts w:ascii="Arial" w:hAnsi="Arial" w:cs="Arial"/>
+        </w:rPr>
+        <w:t xml:space="preserve"> RAM. Vì vậy, chúng tôi quyết định không thêm phần GPU khi suy luận nữa.</w:t>
+      </w:r>
+    </w:p>
+    <w:p>
+      <w:pPr>
+        <w:spacing w:line="360" w:lineRule="auto"/>
+        <w:ind w:left="720"/>
+        <w:rPr>
+          <w:rFonts w:ascii="Arial" w:hAnsi="Arial" w:cs="Arial"/>
+          <w:b/>
+          <w:bCs/>
+          <w:sz w:val="26"/>
+          <w:szCs w:val="26"/>
+        </w:rPr>
+      </w:pPr>
+      <w:r>
+        <w:rPr>
+          <w:rFonts w:ascii="Arial" w:hAnsi="Arial" w:cs="Arial"/>
+          <w:b/>
+          <w:bCs/>
+          <w:noProof/>
+          <w:sz w:val="26"/>
+          <w:szCs w:val="26"/>
+        </w:rPr>
+        <mc:AlternateContent>
+          <mc:Choice Requires="wps">
+            <w:drawing>
+              <wp:anchor distT="45720" distB="45720" distL="114300" distR="114300" simplePos="0" relativeHeight="251661312" behindDoc="0" locked="0" layoutInCell="1" allowOverlap="1" wp14:anchorId="2956D16B" wp14:editId="11BB6EAE">
+                <wp:simplePos x="0" y="0"/>
+                <wp:positionH relativeFrom="column">
+                  <wp:posOffset>4123055</wp:posOffset>
+                </wp:positionH>
+                <wp:positionV relativeFrom="paragraph">
+                  <wp:posOffset>215900</wp:posOffset>
+                </wp:positionV>
+                <wp:extent cx="2360930" cy="1404620"/>
+                <wp:effectExtent l="0" t="0" r="22860" b="11430"/>
+                <wp:wrapSquare wrapText="bothSides"/>
+                <wp:docPr id="217" name="Text Box 2"/>
+                <wp:cNvGraphicFramePr>
+                  <a:graphicFrameLocks xmlns:a="http://schemas.openxmlformats.org/drawingml/2006/main"/>
+                </wp:cNvGraphicFramePr>
+                <a:graphic xmlns:a="http://schemas.openxmlformats.org/drawingml/2006/main">
+                  <a:graphicData uri="http://schemas.microsoft.com/office/word/2010/wordprocessingShape">
+                    <wps:wsp>
+                      <wps:cNvSpPr txBox="1">
+                        <a:spLocks noChangeArrowheads="1"/>
+                      </wps:cNvSpPr>
+                      <wps:spPr bwMode="auto">
+                        <a:xfrm>
+                          <a:off x="0" y="0"/>
+                          <a:ext cx="2360930" cy="1404620"/>
+                        </a:xfrm>
+                        <a:prstGeom prst="rect">
+                          <a:avLst/>
+                        </a:prstGeom>
+                        <a:solidFill>
+                          <a:srgbClr val="FFFFFF"/>
+                        </a:solidFill>
+                        <a:ln w="9525">
+                          <a:solidFill>
+                            <a:srgbClr val="000000"/>
+                          </a:solidFill>
+                          <a:miter lim="800000"/>
+                          <a:headEnd/>
+                          <a:tailEnd/>
+                        </a:ln>
+                      </wps:spPr>
+                      <wps:txbx>
+                        <w:txbxContent>
+                          <w:p>
+                            <w:pPr>
+                              <w:jc w:val="center"/>
+                              <w:rPr>
+                                <w:rFonts w:ascii="Arial" w:hAnsi="Arial" w:cs="Arial"/>
+                                <w:i/>
+                                <w:iCs/>
+                              </w:rPr>
+                            </w:pPr>
+                            <w:r>
+                              <w:rPr>
+                                <w:rFonts w:ascii="Arial" w:hAnsi="Arial" w:cs="Arial"/>
+                                <w:i/>
+                                <w:iCs/>
+                              </w:rPr>
+                              <w:t xml:space="preserve">Hình </w:t>
+                            </w:r>
+                            <w:r>
+                              <w:rPr>
+                                <w:rFonts w:ascii="Arial" w:hAnsi="Arial" w:cs="Arial"/>
+                                <w:i/>
+                                <w:iCs/>
+                              </w:rPr>
+                              <w:t>12</w:t>
+                            </w:r>
+                            <w:r>
+                              <w:rPr>
+                                <w:rFonts w:ascii="Arial" w:hAnsi="Arial" w:cs="Arial"/>
+                                <w:i/>
+                                <w:iCs/>
+                              </w:rPr>
+                              <w:t>: Kết quả dự đoán trên điện thoại.</w:t>
+                            </w:r>
+                          </w:p>
+                        </w:txbxContent>
+                      </wps:txbx>
+                      <wps:bodyPr rot="0" vert="horz" wrap="square" lIns="91440" tIns="45720" rIns="91440" bIns="45720" anchor="t" anchorCtr="0">
+                        <a:spAutoFit/>
+                      </wps:bodyPr>
+                    </wps:wsp>
+                  </a:graphicData>
+                </a:graphic>
+                <wp14:sizeRelH relativeFrom="margin">
+                  <wp14:pctWidth>40000</wp14:pctWidth>
+                </wp14:sizeRelH>
+                <wp14:sizeRelV relativeFrom="margin">
+                  <wp14:pctHeight>20000</wp14:pctHeight>
+                </wp14:sizeRelV>
+              </wp:anchor>
+            </w:drawing>
+          </mc:Choice>
+          <mc:Fallback>
+            <w:pict>
+              <v:shape w14:anchorId="2956D16B" id="Text Box 2" o:spid="_x0000_s1027" type="#_x0000_t202" style="position:absolute;left:0;text-align:left;margin-left:324.65pt;margin-top:17pt;width:185.9pt;height:110.6pt;z-index:251661312;visibility:visible;mso-wrap-style:square;mso-width-percent:400;mso-height-percent:200;mso-wrap-distance-left:9pt;mso-wrap-distance-top:3.6pt;mso-wrap-distance-right:9pt;mso-wrap-distance-bottom:3.6pt;mso-position-horizontal:absolute;mso-position-horizontal-relative:text;mso-position-vertical:absolute;mso-position-vertical-relative:text;mso-width-percent:400;mso-height-percent:200;mso-width-relative:margin;mso-height-relative:margin;v-text-anchor:top" o:gfxdata="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">
+                <v:textbox style="mso-fit-shape-to-text:t">
+                  <w:txbxContent>
+                    <w:p>
+                      <w:pPr>
+                        <w:jc w:val="center"/>
+                        <w:rPr>
+                          <w:rFonts w:ascii="Arial" w:hAnsi="Arial" w:cs="Arial"/>
+                          <w:i/>
+                          <w:iCs/>
+                        </w:rPr>
+                      </w:pPr>
+                      <w:r>
+                        <w:rPr>
+                          <w:rFonts w:ascii="Arial" w:hAnsi="Arial" w:cs="Arial"/>
+                          <w:i/>
+                          <w:iCs/>
+                        </w:rPr>
+                        <w:t xml:space="preserve">Hình </w:t>
+                      </w:r>
+                      <w:r>
+                        <w:rPr>
+                          <w:rFonts w:ascii="Arial" w:hAnsi="Arial" w:cs="Arial"/>
+                          <w:i/>
+                          <w:iCs/>
+                        </w:rPr>
+                        <w:t>12</w:t>
+                      </w:r>
+                      <w:r>
+                        <w:rPr>
+                          <w:rFonts w:ascii="Arial" w:hAnsi="Arial" w:cs="Arial"/>
+                          <w:i/>
+                          <w:iCs/>
+                        </w:rPr>
+                        <w:t>: Kết quả dự đoán trên điện thoại.</w:t>
+                      </w:r>
+                    </w:p>
+                  </w:txbxContent>
+                </v:textbox>
+                <w10:wrap type="square"/>
+              </v:shape>
+            </w:pict>
+          </mc:Fallback>
+        </mc:AlternateContent>
+      </w:r>
+    </w:p>
+    <w:p>
+      <w:pPr>
+        <w:spacing w:line="360" w:lineRule="auto"/>
+        <w:ind w:left="720"/>
+        <w:rPr>
+          <w:rFonts w:ascii="Arial" w:hAnsi="Arial" w:cs="Arial"/>
+          <w:b/>
+          <w:bCs/>
+          <w:sz w:val="26"/>
+          <w:szCs w:val="26"/>
+        </w:rPr>
+      </w:pPr>
+    </w:p>
+    <w:p>
+      <w:pPr>
+        <w:spacing w:line="360" w:lineRule="auto"/>
+        <w:rPr>
+          <w:rFonts w:ascii="Arial" w:hAnsi="Arial" w:cs="Arial"/>
+          <w:b/>
+          <w:bCs/>
+          <w:sz w:val="26"/>
+          <w:szCs w:val="26"/>
+        </w:rPr>
+      </w:pPr>
     </w:p>
     <w:p>
       <w:pPr>
@@ -5021,8 +5889,84 @@
           <w:sz w:val="26"/>
           <w:szCs w:val="26"/>
         </w:rPr>
-        <w:t>Kết luận</w:t>
-      </w:r>
+        <w:t xml:space="preserve">Kết </w:t>
+      </w:r>
+      <w:r>
+        <w:rPr>
+          <w:rFonts w:ascii="Arial" w:hAnsi="Arial" w:cs="Arial"/>
+          <w:b/>
+          <w:bCs/>
+          <w:sz w:val="26"/>
+          <w:szCs w:val="26"/>
+        </w:rPr>
+        <w:t>luận</w:t>
+      </w:r>
+    </w:p>
+    <w:p>
+      <w:pPr>
+        <w:spacing w:line="360" w:lineRule="auto"/>
+        <w:ind w:left="720" w:firstLine="450"/>
+        <w:rPr>
+          <w:rFonts w:ascii="Arial" w:hAnsi="Arial" w:cs="Arial"/>
+        </w:rPr>
+      </w:pPr>
+      <w:r>
+        <w:rPr>
+          <w:rFonts w:ascii="Arial" w:hAnsi="Arial" w:cs="Arial"/>
+        </w:rPr>
+        <w:t xml:space="preserve">Trong đồ án này, chúng tôi đã xây dựng </w:t>
+      </w:r>
+      <w:r>
+        <w:rPr>
+          <w:rFonts w:ascii="Arial" w:hAnsi="Arial" w:cs="Arial"/>
+        </w:rPr>
+        <w:t>hai mạng neural network tùy chình để có thể giảm được tham số của mô hình. Bên cạnh đó, chúng tôi sự dụng Tensorflow Lite để chuyển mô hình từ định dạng .h5 sang .tflite là định dạng thích hợp</w:t>
+      </w:r>
+      <w:r>
+        <w:rPr>
+          <w:rFonts w:ascii="Arial" w:hAnsi="Arial" w:cs="Arial"/>
+        </w:rPr>
+        <w:t xml:space="preserve"> có thể chạy trên thiết bị di động. Và cuối cùng, chúng tôi sử dụng ngôn ngữ lập trình kotlin để xây dựng ứng dụng “Đoán tuổi – giới tính”</w:t>
+      </w:r>
+      <w:r>
+        <w:rPr>
+          <w:rFonts w:ascii="Arial" w:hAnsi="Arial" w:cs="Arial"/>
+        </w:rPr>
+        <w:t>. Ứng dụng cho phép chúng ta suy đoán ra độ tuổi và giời tính của một người từ ảnh đầu vào. Và để chạy được trơn tru trên máy điện thoại</w:t>
+      </w:r>
+      <w:r>
+        <w:rPr>
+          <w:rFonts w:ascii="Arial" w:hAnsi="Arial" w:cs="Arial"/>
+        </w:rPr>
+        <w:t>.</w:t>
+      </w:r>
+    </w:p>
+    <w:p>
+      <w:pPr>
+        <w:spacing w:line="360" w:lineRule="auto"/>
+        <w:ind w:left="720" w:firstLine="450"/>
+        <w:rPr>
+          <w:rFonts w:ascii="Arial" w:hAnsi="Arial" w:cs="Arial"/>
+        </w:rPr>
+      </w:pPr>
+      <w:r>
+        <w:rPr>
+          <w:rFonts w:ascii="Arial" w:hAnsi="Arial" w:cs="Arial"/>
+        </w:rPr>
+        <w:lastRenderedPageBreak/>
+        <w:t>Ngoài những kết quả đạt được như trên, cũng có một số khó khăn và vấn đề chưa giải quyết được. Để đảm bảo cả ba mô hình chạy ổn định trên điện thoại nên mỗi lần chúng tôi chỉ suy luận một gương mặt duy nhất từ ảnh đầu vào. Và một điều nữa là kết quả chưa đúng khá nhiều. Điều này có vẻ là do bộ dữ liệu chưa sát với dữ liệu thực tế gây ra tình trạng overfitting.</w:t>
+      </w:r>
+    </w:p>
+    <w:p>
+      <w:pPr>
+        <w:spacing w:line="360" w:lineRule="auto"/>
+        <w:ind w:left="720" w:firstLine="450"/>
+        <w:rPr>
+          <w:rFonts w:ascii="Arial" w:hAnsi="Arial" w:cs="Arial"/>
+          <w:sz w:val="26"/>
+          <w:szCs w:val="26"/>
+        </w:rPr>
+      </w:pPr>
     </w:p>
     <w:p>
       <w:pPr>
@@ -5053,7 +5997,7 @@
     <w:p>
       <w:pPr>
         <w:spacing w:line="360" w:lineRule="auto"/>
-        <w:ind w:left="360" w:right="361"/>
+        <w:ind w:right="361"/>
         <w:rPr>
           <w:rFonts w:ascii="Arial" w:hAnsi="Arial" w:cs="Arial"/>
           <w:b/>
@@ -5062,22 +6006,14 @@
           <w:szCs w:val="26"/>
         </w:rPr>
       </w:pPr>
-      <w:r>
-        <w:rPr>
-          <w:rFonts w:ascii="Arial" w:hAnsi="Arial" w:cs="Arial"/>
-          <w:b/>
-          <w:bCs/>
-          <w:sz w:val="26"/>
-          <w:szCs w:val="26"/>
-        </w:rPr>
-        <w:br w:type="page"/>
-      </w:r>
     </w:p>
     <w:sectPr>
-      <w:footerReference w:type="default" r:id="rId19"/>
+      <w:footerReference w:type="default" r:id="rId25"/>
       <w:pgSz w:w="11907" w:h="15706" w:code="9"/>
       <w:pgMar w:top="1170" w:right="1287" w:bottom="810" w:left="1259" w:header="720" w:footer="720" w:gutter="0"/>
+      <w:pgNumType w:start="0"/>
       <w:cols w:space="720"/>
+      <w:titlePg/>
       <w:docGrid w:linePitch="360"/>
     </w:sectPr>
   </w:body>
@@ -5107,7 +6043,7 @@
 <w:ftr xmlns:wpc="http://schemas.microsoft.com/office/word/2010/wordprocessingCanvas" xmlns:cx="http://schemas.microsoft.com/office/drawing/2014/chartex" xmlns:cx1="http://schemas.microsoft.com/office/drawing/2015/9/8/chartex" xmlns:cx2="http://schemas.microsoft.com/office/drawing/2015/10/21/chartex" xmlns:cx3="http://schemas.microsoft.com/office/drawing/2016/5/9/chartex" xmlns:cx4="http://schemas.microsoft.com/office/drawing/2016/5/10/chartex" xmlns:cx5="http://schemas.microsoft.com/office/drawing/2016/5/11/chartex" xmlns:cx6="http://schemas.microsoft.com/office/drawing/2016/5/12/chartex" xmlns:cx7="http://schemas.microsoft.com/office/drawing/2016/5/13/chartex" xmlns:cx8="http://schemas.microsoft.com/office/drawing/2016/5/14/chartex" xmlns:mc="http://schemas.openxmlformats.org/markup-compatibility/2006" xmlns:aink="http://schemas.microsoft.com/office/drawing/2016/ink" xmlns:am3d="http://schemas.microsoft.com/office/drawing/2017/model3d" xmlns:o="urn:schemas-microsoft-com:office:office" xmlns:r="http://schemas.openxmlformats.org/officeDocument/2006/relationships" xmlns:m="http://schemas.openxmlformats.org/officeDocument/2006/math" xmlns:v="urn:schemas-microsoft-com:vml" xmlns:wp14="http://schemas.microsoft.com/office/word/2010/wordprocessingDrawing" xmlns:wp="http://schemas.openxmlformats.org/drawingml/2006/wordprocessingDrawing" xmlns:w10="urn:schemas-microsoft-com:office:word" xmlns:w="http://schemas.openxmlformats.org/wordprocessingml/2006/main" xmlns:w14="http://schemas.microsoft.com/office/word/2010/wordml" xmlns:w15="http://schemas.microsoft.com/office/word/2012/wordml" xmlns:w16cex="http://schemas.microsoft.com/office/word/2018/wordml/cex" xmlns:w16cid="http://schemas.microsoft.com/office/word/2016/wordml/cid" xmlns:w16="http://schemas.microsoft.com/office/word/2018/wordml" xmlns:w16sdtdh="http://schemas.microsoft.com/office/word/2020/wordml/sdtdatahash" xmlns:w16se="http://schemas.microsoft.com/office/word/2015/wordml/symex" xmlns:wpg="http://schemas.microsoft.com/office/word/2010/wordprocessingGroup" xmlns:wpi="http://schemas.microsoft.com/office/word/2010/wordprocessingInk" xmlns:wne="http://schemas.microsoft.com/office/word/2006/wordml" xmlns:wps="http://schemas.microsoft.com/office/word/2010/wordprocessingShape" mc:Ignorable="w14 w15 w16se w16cid w16 w16cex w16sdtdh wp14">
   <w:sdt>
     <w:sdtPr>
-      <w:id w:val="-2056536151"/>
+      <w:id w:val="-1170249601"/>
       <w:docPartObj>
         <w:docPartGallery w:val="Page Numbers (Bottom of Page)"/>
         <w:docPartUnique/>
@@ -6370,6 +7306,97 @@
     </w:lvl>
   </w:abstractNum>
   <w:abstractNum w:abstractNumId="9" w15:restartNumberingAfterBreak="0">
+    <w:nsid w:val="7B4258FD"/>
+    <w:multiLevelType w:val="hybridMultilevel"/>
+    <w:tmpl w:val="4AACF898"/>
+    <w:lvl w:ilvl="0" w:tplc="9E6AD762">
+      <w:start w:val="1"/>
+      <w:numFmt w:val="lowerLetter"/>
+      <w:lvlText w:val="%1)"/>
+      <w:lvlJc w:val="left"/>
+      <w:pPr>
+        <w:ind w:left="720" w:hanging="360"/>
+      </w:pPr>
+      <w:rPr>
+        <w:rFonts w:ascii="Arial" w:hAnsi="Arial" w:cs="Arial" w:hint="default"/>
+        <w:color w:val="000000"/>
+        <w:sz w:val="22"/>
+      </w:rPr>
+    </w:lvl>
+    <w:lvl w:ilvl="1" w:tplc="04090019" w:tentative="1">
+      <w:start w:val="1"/>
+      <w:numFmt w:val="lowerLetter"/>
+      <w:lvlText w:val="%2."/>
+      <w:lvlJc w:val="left"/>
+      <w:pPr>
+        <w:ind w:left="1440" w:hanging="360"/>
+      </w:pPr>
+    </w:lvl>
+    <w:lvl w:ilvl="2" w:tplc="0409001B" w:tentative="1">
+      <w:start w:val="1"/>
+      <w:numFmt w:val="lowerRoman"/>
+      <w:lvlText w:val="%3."/>
+      <w:lvlJc w:val="right"/>
+      <w:pPr>
+        <w:ind w:left="2160" w:hanging="180"/>
+      </w:pPr>
+    </w:lvl>
+    <w:lvl w:ilvl="3" w:tplc="0409000F" w:tentative="1">
+      <w:start w:val="1"/>
+      <w:numFmt w:val="decimal"/>
+      <w:lvlText w:val="%4."/>
+      <w:lvlJc w:val="left"/>
+      <w:pPr>
+        <w:ind w:left="2880" w:hanging="360"/>
+      </w:pPr>
+    </w:lvl>
+    <w:lvl w:ilvl="4" w:tplc="04090019" w:tentative="1">
+      <w:start w:val="1"/>
+      <w:numFmt w:val="lowerLetter"/>
+      <w:lvlText w:val="%5."/>
+      <w:lvlJc w:val="left"/>
+      <w:pPr>
+        <w:ind w:left="3600" w:hanging="360"/>
+      </w:pPr>
+    </w:lvl>
+    <w:lvl w:ilvl="5" w:tplc="0409001B" w:tentative="1">
+      <w:start w:val="1"/>
+      <w:numFmt w:val="lowerRoman"/>
+      <w:lvlText w:val="%6."/>
+      <w:lvlJc w:val="right"/>
+      <w:pPr>
+        <w:ind w:left="4320" w:hanging="180"/>
+      </w:pPr>
+    </w:lvl>
+    <w:lvl w:ilvl="6" w:tplc="0409000F" w:tentative="1">
+      <w:start w:val="1"/>
+      <w:numFmt w:val="decimal"/>
+      <w:lvlText w:val="%7."/>
+      <w:lvlJc w:val="left"/>
+      <w:pPr>
+        <w:ind w:left="5040" w:hanging="360"/>
+      </w:pPr>
+    </w:lvl>
+    <w:lvl w:ilvl="7" w:tplc="04090019" w:tentative="1">
+      <w:start w:val="1"/>
+      <w:numFmt w:val="lowerLetter"/>
+      <w:lvlText w:val="%8."/>
+      <w:lvlJc w:val="left"/>
+      <w:pPr>
+        <w:ind w:left="5760" w:hanging="360"/>
+      </w:pPr>
+    </w:lvl>
+    <w:lvl w:ilvl="8" w:tplc="0409001B" w:tentative="1">
+      <w:start w:val="1"/>
+      <w:numFmt w:val="lowerRoman"/>
+      <w:lvlText w:val="%9."/>
+      <w:lvlJc w:val="right"/>
+      <w:pPr>
+        <w:ind w:left="6480" w:hanging="180"/>
+      </w:pPr>
+    </w:lvl>
+  </w:abstractNum>
+  <w:abstractNum w:abstractNumId="10" w15:restartNumberingAfterBreak="0">
     <w:nsid w:val="7B960891"/>
     <w:multiLevelType w:val="multilevel"/>
     <w:tmpl w:val="9CB085C8"/>
@@ -6482,7 +7509,7 @@
       </w:pPr>
     </w:lvl>
   </w:abstractNum>
-  <w:abstractNum w:abstractNumId="10" w15:restartNumberingAfterBreak="0">
+  <w:abstractNum w:abstractNumId="11" w15:restartNumberingAfterBreak="0">
     <w:nsid w:val="7E933075"/>
     <w:multiLevelType w:val="hybridMultilevel"/>
     <w:tmpl w:val="8498472C"/>
@@ -6599,7 +7626,7 @@
     </w:lvl>
   </w:abstractNum>
   <w:num w:numId="1">
-    <w:abstractNumId w:val="10"/>
+    <w:abstractNumId w:val="11"/>
   </w:num>
   <w:num w:numId="2">
     <w:abstractNumId w:val="7"/>
@@ -6617,7 +7644,7 @@
     <w:abstractNumId w:val="2"/>
   </w:num>
   <w:num w:numId="7">
-    <w:abstractNumId w:val="9"/>
+    <w:abstractNumId w:val="10"/>
     <w:lvlOverride w:ilvl="0">
       <w:lvl w:ilvl="0">
         <w:numFmt w:val="lowerLetter"/>
@@ -6637,6 +7664,9 @@
   </w:num>
   <w:num w:numId="11">
     <w:abstractNumId w:val="8"/>
+  </w:num>
+  <w:num w:numId="12">
+    <w:abstractNumId w:val="9"/>
   </w:num>
 </w:numbering>
 </file>

--- a/reportCS431.docx
+++ b/reportCS431.docx
@@ -19,13 +19,13 @@
           <w:szCs w:val="26"/>
         </w:rPr>
         <w:drawing>
-          <wp:anchor distT="0" distB="0" distL="114300" distR="114300" simplePos="0" relativeHeight="251656192" behindDoc="1" locked="0" layoutInCell="1" allowOverlap="1" wp14:anchorId="3E6480FA" wp14:editId="6C3B6B23">
+          <wp:anchor distT="0" distB="0" distL="114300" distR="114300" simplePos="0" relativeHeight="251656192" behindDoc="1" locked="0" layoutInCell="1" allowOverlap="1" wp14:anchorId="3E6480FA" wp14:editId="54B3583F">
             <wp:simplePos x="0" y="0"/>
-            <wp:positionH relativeFrom="column">
-              <wp:posOffset>0</wp:posOffset>
+            <wp:positionH relativeFrom="margin">
+              <wp:align>left</wp:align>
             </wp:positionH>
             <wp:positionV relativeFrom="paragraph">
-              <wp:posOffset>114300</wp:posOffset>
+              <wp:posOffset>91440</wp:posOffset>
             </wp:positionV>
             <wp:extent cx="6972300" cy="9029700"/>
             <wp:effectExtent l="0" t="0" r="0" b="0"/>
@@ -138,20 +138,39 @@
       </w:pPr>
       <w:r>
         <w:rPr>
+          <w:rFonts w:ascii="Arial" w:hAnsi="Arial" w:cs="Arial"/>
+          <w:sz w:val="26"/>
+          <w:szCs w:val="26"/>
+        </w:rPr>
+        <w:br w:type="textWrapping" w:clear="all"/>
+      </w:r>
+    </w:p>
+    <w:p>
+      <w:pPr>
+        <w:pStyle w:val="Title"/>
+        <w:jc w:val="left"/>
+        <w:rPr>
+          <w:rFonts w:ascii="Arial" w:hAnsi="Arial" w:cs="Arial"/>
+          <w:sz w:val="26"/>
+          <w:szCs w:val="26"/>
+        </w:rPr>
+      </w:pPr>
+      <w:r>
+        <w:rPr>
           <w:noProof/>
         </w:rPr>
         <w:drawing>
-          <wp:anchor distT="0" distB="0" distL="114300" distR="114300" simplePos="0" relativeHeight="251659264" behindDoc="0" locked="0" layoutInCell="1" allowOverlap="1" wp14:anchorId="30B4C738" wp14:editId="3ED06330">
+          <wp:anchor distT="0" distB="0" distL="114300" distR="114300" simplePos="0" relativeHeight="251659264" behindDoc="0" locked="0" layoutInCell="1" allowOverlap="1" wp14:anchorId="30B4C738" wp14:editId="15D1492F">
             <wp:simplePos x="0" y="0"/>
             <wp:positionH relativeFrom="column">
-              <wp:posOffset>2057400</wp:posOffset>
+              <wp:posOffset>2027555</wp:posOffset>
             </wp:positionH>
             <wp:positionV relativeFrom="paragraph">
-              <wp:posOffset>0</wp:posOffset>
+              <wp:posOffset>7620</wp:posOffset>
             </wp:positionV>
-            <wp:extent cx="2110740" cy="1165860"/>
-            <wp:effectExtent l="0" t="0" r="0" b="0"/>
-            <wp:wrapSquare wrapText="left"/>
+            <wp:extent cx="2359025" cy="1303020"/>
+            <wp:effectExtent l="0" t="0" r="3175" b="0"/>
+            <wp:wrapTopAndBottom/>
             <wp:docPr id="18" name="Picture 18"/>
             <wp:cNvGraphicFramePr>
               <a:graphicFrameLocks xmlns:a="http://schemas.openxmlformats.org/drawingml/2006/main" noChangeAspect="1"/>
@@ -181,7 +200,7 @@
                   <pic:spPr bwMode="auto">
                     <a:xfrm>
                       <a:off x="0" y="0"/>
-                      <a:ext cx="2110740" cy="1165860"/>
+                      <a:ext cx="2359025" cy="1303020"/>
                     </a:xfrm>
                     <a:prstGeom prst="rect">
                       <a:avLst/>
@@ -203,25 +222,24 @@
           </wp:anchor>
         </w:drawing>
       </w:r>
-      <w:r>
-        <w:rPr>
-          <w:rFonts w:ascii="Arial" w:hAnsi="Arial" w:cs="Arial"/>
-          <w:sz w:val="26"/>
-          <w:szCs w:val="26"/>
-        </w:rPr>
-        <w:br w:type="textWrapping" w:clear="all"/>
-      </w:r>
     </w:p>
     <w:p>
       <w:pPr>
         <w:pStyle w:val="Title"/>
-        <w:jc w:val="left"/>
-        <w:rPr>
-          <w:rFonts w:ascii="Arial" w:hAnsi="Arial" w:cs="Arial"/>
-          <w:sz w:val="26"/>
-          <w:szCs w:val="26"/>
-        </w:rPr>
-      </w:pPr>
+        <w:rPr>
+          <w:rFonts w:ascii="Arial" w:hAnsi="Arial" w:cs="Arial"/>
+          <w:sz w:val="26"/>
+          <w:szCs w:val="26"/>
+        </w:rPr>
+      </w:pPr>
+      <w:r>
+        <w:rPr>
+          <w:rFonts w:ascii="Arial" w:hAnsi="Arial" w:cs="Arial"/>
+          <w:sz w:val="26"/>
+          <w:szCs w:val="26"/>
+        </w:rPr>
+        <w:t>ĐỒ ÁN CUỐI KỲ</w:t>
+      </w:r>
     </w:p>
     <w:p>
       <w:pPr>
@@ -238,7 +256,7 @@
           <w:sz w:val="26"/>
           <w:szCs w:val="26"/>
         </w:rPr>
-        <w:t>ĐỒ ÁN CUỐI KỲ</w:t>
+        <w:t>CÁC KỸ THUẬT HỌC SÂU VÀ ỨNG DỤNG</w:t>
       </w:r>
     </w:p>
     <w:p>
@@ -250,14 +268,6 @@
           <w:szCs w:val="26"/>
         </w:rPr>
       </w:pPr>
-      <w:r>
-        <w:rPr>
-          <w:rFonts w:ascii="Arial" w:hAnsi="Arial" w:cs="Arial"/>
-          <w:sz w:val="26"/>
-          <w:szCs w:val="26"/>
-        </w:rPr>
-        <w:t>CÁC KỸ THUẬT HỌC SÂU VÀ ỨNG DỤNG</w:t>
-      </w:r>
     </w:p>
     <w:p>
       <w:pPr>
@@ -381,6 +391,86 @@
           <w:tab w:val="left" w:pos="5610"/>
           <w:tab w:val="left" w:pos="6975"/>
         </w:tabs>
+        <w:jc w:val="left"/>
+        <w:rPr>
+          <w:rFonts w:ascii="Arial" w:hAnsi="Arial" w:cs="Arial"/>
+          <w:sz w:val="26"/>
+          <w:szCs w:val="26"/>
+        </w:rPr>
+      </w:pPr>
+    </w:p>
+    <w:p>
+      <w:pPr>
+        <w:pStyle w:val="Title"/>
+        <w:tabs>
+          <w:tab w:val="left" w:pos="5610"/>
+          <w:tab w:val="left" w:pos="6975"/>
+        </w:tabs>
+        <w:ind w:firstLine="3150"/>
+        <w:jc w:val="left"/>
+        <w:rPr>
+          <w:rFonts w:ascii="Arial" w:hAnsi="Arial" w:cs="Arial"/>
+          <w:sz w:val="26"/>
+          <w:szCs w:val="26"/>
+        </w:rPr>
+      </w:pPr>
+    </w:p>
+    <w:p>
+      <w:pPr>
+        <w:pStyle w:val="Title"/>
+        <w:tabs>
+          <w:tab w:val="left" w:pos="5610"/>
+          <w:tab w:val="left" w:pos="6975"/>
+        </w:tabs>
+        <w:ind w:firstLine="3150"/>
+        <w:jc w:val="left"/>
+        <w:rPr>
+          <w:rFonts w:ascii="Arial" w:hAnsi="Arial" w:cs="Arial"/>
+          <w:sz w:val="26"/>
+          <w:szCs w:val="26"/>
+        </w:rPr>
+      </w:pPr>
+    </w:p>
+    <w:p>
+      <w:pPr>
+        <w:pStyle w:val="Title"/>
+        <w:tabs>
+          <w:tab w:val="left" w:pos="5610"/>
+          <w:tab w:val="left" w:pos="6975"/>
+        </w:tabs>
+        <w:ind w:firstLine="3150"/>
+        <w:jc w:val="left"/>
+        <w:rPr>
+          <w:rFonts w:ascii="Arial" w:hAnsi="Arial" w:cs="Arial"/>
+          <w:sz w:val="26"/>
+          <w:szCs w:val="26"/>
+        </w:rPr>
+      </w:pPr>
+    </w:p>
+    <w:p>
+      <w:pPr>
+        <w:pStyle w:val="Title"/>
+        <w:tabs>
+          <w:tab w:val="left" w:pos="5610"/>
+          <w:tab w:val="left" w:pos="6975"/>
+        </w:tabs>
+        <w:ind w:firstLine="3150"/>
+        <w:jc w:val="left"/>
+        <w:rPr>
+          <w:rFonts w:ascii="Arial" w:hAnsi="Arial" w:cs="Arial"/>
+          <w:sz w:val="26"/>
+          <w:szCs w:val="26"/>
+        </w:rPr>
+      </w:pPr>
+    </w:p>
+    <w:p>
+      <w:pPr>
+        <w:pStyle w:val="Title"/>
+        <w:tabs>
+          <w:tab w:val="left" w:pos="5610"/>
+          <w:tab w:val="left" w:pos="6975"/>
+        </w:tabs>
+        <w:ind w:firstLine="3150"/>
         <w:jc w:val="left"/>
         <w:rPr>
           <w:rFonts w:ascii="Arial" w:hAnsi="Arial" w:cs="Arial"/>
@@ -567,6 +657,14 @@
           <w:sz w:val="26"/>
           <w:szCs w:val="26"/>
         </w:rPr>
+        <w:t xml:space="preserve"> - 18530473</w:t>
+      </w:r>
+      <w:r>
+        <w:rPr>
+          <w:rFonts w:ascii="Arial" w:hAnsi="Arial" w:cs="Arial"/>
+          <w:sz w:val="26"/>
+          <w:szCs w:val="26"/>
+        </w:rPr>
         <w:t xml:space="preserve"> </w:t>
       </w:r>
     </w:p>
@@ -577,6 +675,7 @@
           <w:tab w:val="left" w:pos="2880"/>
           <w:tab w:val="left" w:pos="5040"/>
           <w:tab w:val="left" w:pos="5220"/>
+          <w:tab w:val="left" w:pos="6936"/>
         </w:tabs>
         <w:ind w:firstLine="3150"/>
         <w:jc w:val="both"/>
@@ -594,6 +693,22 @@
         </w:rPr>
         <w:tab/>
         <w:t>Vũ Quý San</w:t>
+      </w:r>
+      <w:r>
+        <w:rPr>
+          <w:rFonts w:ascii="Arial" w:hAnsi="Arial" w:cs="Arial"/>
+          <w:sz w:val="26"/>
+          <w:szCs w:val="26"/>
+        </w:rPr>
+        <w:t xml:space="preserve"> - 18520143</w:t>
+      </w:r>
+      <w:r>
+        <w:rPr>
+          <w:rFonts w:ascii="Arial" w:hAnsi="Arial" w:cs="Arial"/>
+          <w:sz w:val="26"/>
+          <w:szCs w:val="26"/>
+        </w:rPr>
+        <w:tab/>
       </w:r>
     </w:p>
     <w:p>
@@ -705,69 +820,6 @@
     </w:p>
     <w:p>
       <w:pPr>
-        <w:jc w:val="center"/>
-        <w:rPr>
-          <w:rFonts w:ascii="Arial" w:hAnsi="Arial" w:cs="Arial"/>
-          <w:bCs/>
-          <w:sz w:val="26"/>
-          <w:szCs w:val="26"/>
-        </w:rPr>
-      </w:pPr>
-    </w:p>
-    <w:p>
-      <w:pPr>
-        <w:jc w:val="center"/>
-        <w:rPr>
-          <w:rFonts w:ascii="Arial" w:hAnsi="Arial" w:cs="Arial"/>
-          <w:bCs/>
-          <w:sz w:val="26"/>
-          <w:szCs w:val="26"/>
-        </w:rPr>
-      </w:pPr>
-    </w:p>
-    <w:p>
-      <w:pPr>
-        <w:jc w:val="center"/>
-        <w:rPr>
-          <w:rFonts w:ascii="Arial" w:hAnsi="Arial" w:cs="Arial"/>
-          <w:bCs/>
-          <w:sz w:val="26"/>
-          <w:szCs w:val="26"/>
-        </w:rPr>
-      </w:pPr>
-    </w:p>
-    <w:p>
-      <w:pPr>
-        <w:jc w:val="center"/>
-        <w:rPr>
-          <w:rFonts w:ascii="Arial" w:hAnsi="Arial" w:cs="Arial"/>
-          <w:bCs/>
-          <w:sz w:val="26"/>
-          <w:szCs w:val="26"/>
-        </w:rPr>
-      </w:pPr>
-    </w:p>
-    <w:p>
-      <w:pPr>
-        <w:rPr>
-          <w:rFonts w:ascii="Arial" w:hAnsi="Arial" w:cs="Arial"/>
-          <w:bCs/>
-          <w:sz w:val="26"/>
-          <w:szCs w:val="26"/>
-        </w:rPr>
-      </w:pPr>
-    </w:p>
-    <w:p>
-      <w:pPr>
-        <w:rPr>
-          <w:rFonts w:ascii="Arial" w:hAnsi="Arial" w:cs="Arial"/>
-          <w:sz w:val="26"/>
-          <w:szCs w:val="26"/>
-        </w:rPr>
-      </w:pPr>
-    </w:p>
-    <w:p>
-      <w:pPr>
         <w:rPr>
           <w:rFonts w:ascii="Arial" w:hAnsi="Arial" w:cs="Arial"/>
           <w:sz w:val="26"/>
@@ -785,13 +837,13 @@
         <mc:AlternateContent>
           <mc:Choice Requires="wps">
             <w:drawing>
-              <wp:anchor distT="0" distB="0" distL="114300" distR="114300" simplePos="0" relativeHeight="251657216" behindDoc="0" locked="0" layoutInCell="1" allowOverlap="1" wp14:anchorId="224B855D" wp14:editId="621AA765">
+              <wp:anchor distT="0" distB="0" distL="114300" distR="114300" simplePos="0" relativeHeight="251657216" behindDoc="0" locked="0" layoutInCell="1" allowOverlap="1" wp14:anchorId="224B855D" wp14:editId="77917A99">
                 <wp:simplePos x="0" y="0"/>
                 <wp:positionH relativeFrom="column">
-                  <wp:posOffset>2270760</wp:posOffset>
+                  <wp:posOffset>2156460</wp:posOffset>
                 </wp:positionH>
                 <wp:positionV relativeFrom="paragraph">
-                  <wp:posOffset>220345</wp:posOffset>
+                  <wp:posOffset>6985</wp:posOffset>
                 </wp:positionV>
                 <wp:extent cx="1943100" cy="596900"/>
                 <wp:effectExtent l="3175" t="635" r="0" b="2540"/>
@@ -921,7 +973,7 @@
                 <v:stroke joinstyle="miter"/>
                 <v:path gradientshapeok="t" o:connecttype="rect"/>
               </v:shapetype>
-              <v:shape id="Text Box 16" o:spid="_x0000_s1026" type="#_x0000_t202" style="position:absolute;margin-left:178.8pt;margin-top:17.35pt;width:153pt;height:47pt;z-index:251657216;visibility:visible;mso-wrap-style:square;mso-width-percent:0;mso-height-percent:0;mso-wrap-distance-left:9pt;mso-wrap-distance-top:0;mso-wrap-distance-right:9pt;mso-wrap-distance-bottom:0;mso-position-horizontal:absolute;mso-position-horizontal-relative:text;mso-position-vertical:absolute;mso-position-vertical-relative:text;mso-width-percent:0;mso-height-percent:0;mso-width-relative:page;mso-height-relative:page;v-text-anchor:top" o:gfxdata="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" filled="f" stroked="f">
+              <v:shape id="Text Box 16" o:spid="_x0000_s1026" type="#_x0000_t202" style="position:absolute;margin-left:169.8pt;margin-top:.55pt;width:153pt;height:47pt;z-index:251657216;visibility:visible;mso-wrap-style:square;mso-width-percent:0;mso-height-percent:0;mso-wrap-distance-left:9pt;mso-wrap-distance-top:0;mso-wrap-distance-right:9pt;mso-wrap-distance-bottom:0;mso-position-horizontal:absolute;mso-position-horizontal-relative:text;mso-position-vertical:absolute;mso-position-vertical-relative:text;mso-width-percent:0;mso-height-percent:0;mso-width-relative:page;mso-height-relative:page;v-text-anchor:top" o:gfxdata="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" filled="f" stroked="f">
                 <v:textbox>
                   <w:txbxContent>
                     <w:p>
@@ -989,14 +1041,6 @@
           </mc:Fallback>
         </mc:AlternateContent>
       </w:r>
-      <w:r>
-        <w:rPr>
-          <w:rFonts w:ascii="Arial" w:hAnsi="Arial" w:cs="Arial"/>
-          <w:sz w:val="26"/>
-          <w:szCs w:val="26"/>
-        </w:rPr>
-        <w:br w:type="page"/>
-      </w:r>
     </w:p>
     <w:p>
       <w:pPr>
@@ -1661,7 +1705,17 @@
           <w:sz w:val="26"/>
           <w:szCs w:val="26"/>
         </w:rPr>
-        <w:t>13</w:t>
+        <w:t>1</w:t>
+      </w:r>
+      <w:r>
+        <w:rPr>
+          <w:rFonts w:ascii="Arial" w:hAnsi="Arial" w:cs="Arial"/>
+          <w:b/>
+          <w:bCs/>
+          <w:sz w:val="26"/>
+          <w:szCs w:val="26"/>
+        </w:rPr>
+        <w:t>4</w:t>
       </w:r>
     </w:p>
     <w:p>
@@ -1754,6 +1808,18 @@
         </w:rPr>
         <w:t xml:space="preserve"> để đào tạo mô hình. Cuối cùng, chúng tôi chuyển model thành dạng TF Lite để phù hợp với cấu hình thiết bị di động.</w:t>
       </w:r>
+    </w:p>
+    <w:p>
+      <w:pPr>
+        <w:pStyle w:val="NormalWeb"/>
+        <w:spacing w:before="0" w:beforeAutospacing="0" w:after="0" w:afterAutospacing="0" w:line="360" w:lineRule="auto"/>
+        <w:ind w:left="720" w:right="1" w:firstLine="360"/>
+        <w:jc w:val="both"/>
+        <w:rPr>
+          <w:rFonts w:ascii="Arial" w:hAnsi="Arial" w:cs="Arial"/>
+          <w:color w:val="000000"/>
+        </w:rPr>
+      </w:pPr>
     </w:p>
     <w:p>
       <w:pPr>
@@ -5493,24 +5559,17 @@
       </w:pPr>
       <w:r>
         <w:rPr>
-          <w:rFonts w:ascii="Arial" w:hAnsi="Arial" w:cs="Arial"/>
-          <w:color w:val="000000"/>
+          <w:noProof/>
         </w:rPr>
         <w:lastRenderedPageBreak/>
-        <w:t>Để suy luận ra được độ tuổi và giới tính tương ứng. </w:t>
-      </w:r>
-      <w:r>
-        <w:rPr>
-          <w:noProof/>
-        </w:rPr>
         <w:drawing>
-          <wp:anchor distT="0" distB="0" distL="114300" distR="114300" simplePos="0" relativeHeight="251658240" behindDoc="0" locked="0" layoutInCell="1" allowOverlap="1" wp14:anchorId="46480857" wp14:editId="55CC0D80">
+          <wp:anchor distT="0" distB="0" distL="114300" distR="114300" simplePos="0" relativeHeight="251658240" behindDoc="0" locked="0" layoutInCell="1" allowOverlap="1" wp14:anchorId="46480857" wp14:editId="799E14D7">
             <wp:simplePos x="0" y="0"/>
             <wp:positionH relativeFrom="column">
-              <wp:posOffset>4170680</wp:posOffset>
+              <wp:posOffset>4163060</wp:posOffset>
             </wp:positionH>
             <wp:positionV relativeFrom="paragraph">
-              <wp:posOffset>121285</wp:posOffset>
+              <wp:posOffset>90805</wp:posOffset>
             </wp:positionV>
             <wp:extent cx="2443480" cy="5024755"/>
             <wp:effectExtent l="0" t="0" r="0" b="0"/>
@@ -5565,6 +5624,13 @@
             </wp14:sizeRelV>
           </wp:anchor>
         </w:drawing>
+      </w:r>
+      <w:r>
+        <w:rPr>
+          <w:rFonts w:ascii="Arial" w:hAnsi="Arial" w:cs="Arial"/>
+          <w:color w:val="000000"/>
+        </w:rPr>
+        <w:t>Để suy luận ra được độ tuổi và giới tính tương ứng. </w:t>
       </w:r>
     </w:p>
     <w:p>
@@ -5920,7 +5986,19 @@
         <w:rPr>
           <w:rFonts w:ascii="Arial" w:hAnsi="Arial" w:cs="Arial"/>
         </w:rPr>
-        <w:t>hai mạng neural network tùy chình để có thể giảm được tham số của mô hình. Bên cạnh đó, chúng tôi sự dụng Tensorflow Lite để chuyển mô hình từ định dạng .h5 sang .tflite là định dạng thích hợp</w:t>
+        <w:t>hai mạng neural network tùy ch</w:t>
+      </w:r>
+      <w:r>
+        <w:rPr>
+          <w:rFonts w:ascii="Arial" w:hAnsi="Arial" w:cs="Arial"/>
+        </w:rPr>
+        <w:t>ỉ</w:t>
+      </w:r>
+      <w:r>
+        <w:rPr>
+          <w:rFonts w:ascii="Arial" w:hAnsi="Arial" w:cs="Arial"/>
+        </w:rPr>
+        <w:t>nh để có thể giảm được tham số của mô hình. Bên cạnh đó, chúng tôi sự dụng Tensorflow Lite để chuyển mô hình từ định dạng .h5 sang .tflite là định dạng thích hợp</w:t>
       </w:r>
       <w:r>
         <w:rPr>
@@ -5996,8 +6074,217 @@
     </w:p>
     <w:p>
       <w:pPr>
-        <w:spacing w:line="360" w:lineRule="auto"/>
-        <w:ind w:right="361"/>
+        <w:pStyle w:val="NormalWeb"/>
+        <w:numPr>
+          <w:ilvl w:val="2"/>
+          <w:numId w:val="6"/>
+        </w:numPr>
+        <w:tabs>
+          <w:tab w:val="left" w:pos="2070"/>
+        </w:tabs>
+        <w:spacing w:before="0" w:beforeAutospacing="0" w:after="0" w:afterAutospacing="0"/>
+        <w:ind w:left="990" w:hanging="450"/>
+        <w:jc w:val="both"/>
+        <w:textAlignment w:val="baseline"/>
+        <w:rPr>
+          <w:rFonts w:ascii="Arial" w:hAnsi="Arial" w:cs="Arial"/>
+          <w:color w:val="000000"/>
+        </w:rPr>
+      </w:pPr>
+      <w:hyperlink r:id="rId25" w:history="1">
+        <w:r>
+          <w:rPr>
+            <w:rStyle w:val="Hyperlink"/>
+            <w:rFonts w:ascii="Arial" w:hAnsi="Arial" w:cs="Arial"/>
+            <w:color w:val="1155CC"/>
+          </w:rPr>
+          <w:t>A Basic Introduction to Separable Convolutions | by Chi-Feng Wang | Towards Data Science</w:t>
+        </w:r>
+      </w:hyperlink>
+    </w:p>
+    <w:p>
+      <w:pPr>
+        <w:pStyle w:val="NormalWeb"/>
+        <w:numPr>
+          <w:ilvl w:val="2"/>
+          <w:numId w:val="6"/>
+        </w:numPr>
+        <w:tabs>
+          <w:tab w:val="left" w:pos="2070"/>
+        </w:tabs>
+        <w:spacing w:before="0" w:beforeAutospacing="0" w:after="0" w:afterAutospacing="0"/>
+        <w:ind w:left="990" w:hanging="450"/>
+        <w:jc w:val="both"/>
+        <w:textAlignment w:val="baseline"/>
+        <w:rPr>
+          <w:rFonts w:ascii="Arial" w:hAnsi="Arial" w:cs="Arial"/>
+          <w:color w:val="000000"/>
+        </w:rPr>
+      </w:pPr>
+      <w:hyperlink r:id="rId26" w:history="1">
+        <w:r>
+          <w:rPr>
+            <w:rStyle w:val="Hyperlink"/>
+            <w:rFonts w:ascii="Arial" w:hAnsi="Arial" w:cs="Arial"/>
+          </w:rPr>
+          <w:t>UTKFace Dataset | Kaggle</w:t>
+        </w:r>
+      </w:hyperlink>
+    </w:p>
+    <w:p>
+      <w:pPr>
+        <w:pStyle w:val="NormalWeb"/>
+        <w:numPr>
+          <w:ilvl w:val="2"/>
+          <w:numId w:val="6"/>
+        </w:numPr>
+        <w:tabs>
+          <w:tab w:val="left" w:pos="2070"/>
+        </w:tabs>
+        <w:spacing w:before="0" w:beforeAutospacing="0" w:after="0" w:afterAutospacing="0"/>
+        <w:ind w:left="990" w:hanging="450"/>
+        <w:jc w:val="both"/>
+        <w:textAlignment w:val="baseline"/>
+        <w:rPr>
+          <w:rFonts w:ascii="Arial" w:hAnsi="Arial" w:cs="Arial"/>
+          <w:color w:val="000000"/>
+        </w:rPr>
+      </w:pPr>
+      <w:hyperlink r:id="rId27" w:history="1">
+        <w:r>
+          <w:rPr>
+            <w:rStyle w:val="Hyperlink"/>
+            <w:rFonts w:ascii="Arial" w:hAnsi="Arial" w:cs="Arial"/>
+            <w:color w:val="1155CC"/>
+          </w:rPr>
+          <w:t>A Gentle Introduction to Batch Normalization for Deep Neural Networks | by Jason Brownlee | Machine Learning Mastery</w:t>
+        </w:r>
+      </w:hyperlink>
+    </w:p>
+    <w:p>
+      <w:pPr>
+        <w:pStyle w:val="NormalWeb"/>
+        <w:numPr>
+          <w:ilvl w:val="2"/>
+          <w:numId w:val="6"/>
+        </w:numPr>
+        <w:tabs>
+          <w:tab w:val="left" w:pos="2070"/>
+        </w:tabs>
+        <w:spacing w:before="0" w:beforeAutospacing="0" w:after="0" w:afterAutospacing="0"/>
+        <w:ind w:left="990" w:hanging="450"/>
+        <w:jc w:val="both"/>
+        <w:textAlignment w:val="baseline"/>
+        <w:rPr>
+          <w:rFonts w:ascii="Arial" w:hAnsi="Arial" w:cs="Arial"/>
+          <w:color w:val="000000"/>
+        </w:rPr>
+      </w:pPr>
+      <w:hyperlink r:id="rId28" w:history="1">
+        <w:r>
+          <w:rPr>
+            <w:rStyle w:val="Hyperlink"/>
+            <w:rFonts w:ascii="Arial" w:hAnsi="Arial" w:cs="Arial"/>
+            <w:color w:val="1155CC"/>
+          </w:rPr>
+          <w:t>CS231n Convolutional Neural Networks for Visual Recognition Course Notes | Stanford CS</w:t>
+        </w:r>
+      </w:hyperlink>
+    </w:p>
+    <w:p>
+      <w:pPr>
+        <w:pStyle w:val="NormalWeb"/>
+        <w:numPr>
+          <w:ilvl w:val="2"/>
+          <w:numId w:val="6"/>
+        </w:numPr>
+        <w:tabs>
+          <w:tab w:val="left" w:pos="2070"/>
+        </w:tabs>
+        <w:spacing w:before="0" w:beforeAutospacing="0" w:after="0" w:afterAutospacing="0"/>
+        <w:ind w:left="990" w:hanging="450"/>
+        <w:jc w:val="both"/>
+        <w:textAlignment w:val="baseline"/>
+        <w:rPr>
+          <w:rFonts w:ascii="Arial" w:hAnsi="Arial" w:cs="Arial"/>
+          <w:color w:val="000000"/>
+        </w:rPr>
+      </w:pPr>
+      <w:hyperlink r:id="rId29" w:history="1">
+        <w:r>
+          <w:rPr>
+            <w:rStyle w:val="Hyperlink"/>
+            <w:rFonts w:ascii="Arial" w:hAnsi="Arial" w:cs="Arial"/>
+            <w:color w:val="1155CC"/>
+          </w:rPr>
+          <w:t>Dropout in (Deep) Machine learning | by Amar Budhiraja | Medium</w:t>
+        </w:r>
+      </w:hyperlink>
+    </w:p>
+    <w:p>
+      <w:pPr>
+        <w:pStyle w:val="NormalWeb"/>
+        <w:numPr>
+          <w:ilvl w:val="2"/>
+          <w:numId w:val="6"/>
+        </w:numPr>
+        <w:tabs>
+          <w:tab w:val="left" w:pos="2070"/>
+        </w:tabs>
+        <w:spacing w:before="0" w:beforeAutospacing="0" w:after="0" w:afterAutospacing="0"/>
+        <w:ind w:left="990" w:hanging="450"/>
+        <w:jc w:val="both"/>
+        <w:textAlignment w:val="baseline"/>
+        <w:rPr>
+          <w:rFonts w:ascii="Arial" w:hAnsi="Arial" w:cs="Arial"/>
+          <w:color w:val="000000"/>
+        </w:rPr>
+      </w:pPr>
+      <w:hyperlink r:id="rId30" w:anchor="-early-stopping" w:history="1">
+        <w:r>
+          <w:rPr>
+            <w:rStyle w:val="Hyperlink"/>
+            <w:rFonts w:ascii="Arial" w:hAnsi="Arial" w:cs="Arial"/>
+            <w:color w:val="1155CC"/>
+          </w:rPr>
+          <w:t>Bài 15: Overfitting | by Vũ Hữu Tiệp | Machine Learning cơ bản</w:t>
+        </w:r>
+      </w:hyperlink>
+    </w:p>
+    <w:p>
+      <w:pPr>
+        <w:pStyle w:val="NormalWeb"/>
+        <w:numPr>
+          <w:ilvl w:val="2"/>
+          <w:numId w:val="6"/>
+        </w:numPr>
+        <w:tabs>
+          <w:tab w:val="left" w:pos="2070"/>
+        </w:tabs>
+        <w:spacing w:before="0" w:beforeAutospacing="0" w:after="0" w:afterAutospacing="0"/>
+        <w:ind w:left="990" w:hanging="450"/>
+        <w:jc w:val="both"/>
+        <w:textAlignment w:val="baseline"/>
+        <w:rPr>
+          <w:rFonts w:ascii="Arial" w:hAnsi="Arial" w:cs="Arial"/>
+          <w:color w:val="000000"/>
+        </w:rPr>
+      </w:pPr>
+      <w:hyperlink r:id="rId31" w:history="1">
+        <w:r>
+          <w:rPr>
+            <w:rStyle w:val="Hyperlink"/>
+            <w:rFonts w:ascii="Arial" w:hAnsi="Arial" w:cs="Arial"/>
+            <w:color w:val="1155CC"/>
+          </w:rPr>
+          <w:t>Keras learning rate schedules and decay | by Adrian Rosebrock | PyImageSearch</w:t>
+        </w:r>
+      </w:hyperlink>
+    </w:p>
+    <w:p>
+      <w:pPr>
+        <w:spacing w:line="360" w:lineRule="auto"/>
+        <w:ind w:left="720"/>
         <w:rPr>
           <w:rFonts w:ascii="Arial" w:hAnsi="Arial" w:cs="Arial"/>
           <w:b/>
@@ -6007,8 +6294,21 @@
         </w:rPr>
       </w:pPr>
     </w:p>
+    <w:p>
+      <w:pPr>
+        <w:spacing w:line="360" w:lineRule="auto"/>
+        <w:ind w:right="361"/>
+        <w:rPr>
+          <w:rFonts w:ascii="Arial" w:hAnsi="Arial" w:cs="Arial"/>
+          <w:b/>
+          <w:bCs/>
+          <w:sz w:val="26"/>
+          <w:szCs w:val="26"/>
+        </w:rPr>
+      </w:pPr>
+    </w:p>
     <w:sectPr>
-      <w:footerReference w:type="default" r:id="rId25"/>
+      <w:footerReference w:type="default" r:id="rId32"/>
       <w:pgSz w:w="11907" w:h="15706" w:code="9"/>
       <w:pgMar w:top="1170" w:right="1287" w:bottom="810" w:left="1259" w:header="720" w:footer="720" w:gutter="0"/>
       <w:pgNumType w:start="0"/>
@@ -6342,7 +6642,7 @@
   <w:abstractNum w:abstractNumId="2" w15:restartNumberingAfterBreak="0">
     <w:nsid w:val="315D6E30"/>
     <w:multiLevelType w:val="multilevel"/>
-    <w:tmpl w:val="64DE145C"/>
+    <w:tmpl w:val="6CD48108"/>
     <w:lvl w:ilvl="0">
       <w:start w:val="1"/>
       <w:numFmt w:val="bullet"/>
@@ -6371,20 +6671,16 @@
         <w:rFonts w:hint="default"/>
       </w:rPr>
     </w:lvl>
-    <w:lvl w:ilvl="2" w:tentative="1">
-      <w:start w:val="1"/>
-      <w:numFmt w:val="bullet"/>
-      <w:lvlText w:val=""/>
-      <w:lvlJc w:val="left"/>
-      <w:pPr>
-        <w:tabs>
-          <w:tab w:val="num" w:pos="2160"/>
-        </w:tabs>
+    <w:lvl w:ilvl="2">
+      <w:start w:val="1"/>
+      <w:numFmt w:val="decimal"/>
+      <w:lvlText w:val="%3."/>
+      <w:lvlJc w:val="left"/>
+      <w:pPr>
         <w:ind w:left="2160" w:hanging="360"/>
       </w:pPr>
       <w:rPr>
-        <w:rFonts w:ascii="Wingdings" w:hAnsi="Wingdings" w:hint="default"/>
-        <w:sz w:val="20"/>
+        <w:rFonts w:hint="default"/>
       </w:rPr>
     </w:lvl>
     <w:lvl w:ilvl="3" w:tentative="1">
@@ -6896,6 +7192,119 @@
     </w:lvl>
   </w:abstractNum>
   <w:abstractNum w:abstractNumId="6" w15:restartNumberingAfterBreak="0">
+    <w:nsid w:val="62523865"/>
+    <w:multiLevelType w:val="multilevel"/>
+    <w:tmpl w:val="6A2EEA7A"/>
+    <w:lvl w:ilvl="0">
+      <w:start w:val="1"/>
+      <w:numFmt w:val="decimal"/>
+      <w:lvlText w:val="%1."/>
+      <w:lvlJc w:val="left"/>
+      <w:pPr>
+        <w:tabs>
+          <w:tab w:val="num" w:pos="720"/>
+        </w:tabs>
+        <w:ind w:left="720" w:hanging="360"/>
+      </w:pPr>
+    </w:lvl>
+    <w:lvl w:ilvl="1" w:tentative="1">
+      <w:start w:val="1"/>
+      <w:numFmt w:val="decimal"/>
+      <w:lvlText w:val="%2."/>
+      <w:lvlJc w:val="left"/>
+      <w:pPr>
+        <w:tabs>
+          <w:tab w:val="num" w:pos="1440"/>
+        </w:tabs>
+        <w:ind w:left="1440" w:hanging="360"/>
+      </w:pPr>
+    </w:lvl>
+    <w:lvl w:ilvl="2" w:tentative="1">
+      <w:start w:val="1"/>
+      <w:numFmt w:val="decimal"/>
+      <w:lvlText w:val="%3."/>
+      <w:lvlJc w:val="left"/>
+      <w:pPr>
+        <w:tabs>
+          <w:tab w:val="num" w:pos="2160"/>
+        </w:tabs>
+        <w:ind w:left="2160" w:hanging="360"/>
+      </w:pPr>
+    </w:lvl>
+    <w:lvl w:ilvl="3" w:tentative="1">
+      <w:start w:val="1"/>
+      <w:numFmt w:val="decimal"/>
+      <w:lvlText w:val="%4."/>
+      <w:lvlJc w:val="left"/>
+      <w:pPr>
+        <w:tabs>
+          <w:tab w:val="num" w:pos="2880"/>
+        </w:tabs>
+        <w:ind w:left="2880" w:hanging="360"/>
+      </w:pPr>
+    </w:lvl>
+    <w:lvl w:ilvl="4" w:tentative="1">
+      <w:start w:val="1"/>
+      <w:numFmt w:val="decimal"/>
+      <w:lvlText w:val="%5."/>
+      <w:lvlJc w:val="left"/>
+      <w:pPr>
+        <w:tabs>
+          <w:tab w:val="num" w:pos="3600"/>
+        </w:tabs>
+        <w:ind w:left="3600" w:hanging="360"/>
+      </w:pPr>
+    </w:lvl>
+    <w:lvl w:ilvl="5" w:tentative="1">
+      <w:start w:val="1"/>
+      <w:numFmt w:val="decimal"/>
+      <w:lvlText w:val="%6."/>
+      <w:lvlJc w:val="left"/>
+      <w:pPr>
+        <w:tabs>
+          <w:tab w:val="num" w:pos="4320"/>
+        </w:tabs>
+        <w:ind w:left="4320" w:hanging="360"/>
+      </w:pPr>
+    </w:lvl>
+    <w:lvl w:ilvl="6" w:tentative="1">
+      <w:start w:val="1"/>
+      <w:numFmt w:val="decimal"/>
+      <w:lvlText w:val="%7."/>
+      <w:lvlJc w:val="left"/>
+      <w:pPr>
+        <w:tabs>
+          <w:tab w:val="num" w:pos="5040"/>
+        </w:tabs>
+        <w:ind w:left="5040" w:hanging="360"/>
+      </w:pPr>
+    </w:lvl>
+    <w:lvl w:ilvl="7" w:tentative="1">
+      <w:start w:val="1"/>
+      <w:numFmt w:val="decimal"/>
+      <w:lvlText w:val="%8."/>
+      <w:lvlJc w:val="left"/>
+      <w:pPr>
+        <w:tabs>
+          <w:tab w:val="num" w:pos="5760"/>
+        </w:tabs>
+        <w:ind w:left="5760" w:hanging="360"/>
+      </w:pPr>
+    </w:lvl>
+    <w:lvl w:ilvl="8" w:tentative="1">
+      <w:start w:val="1"/>
+      <w:numFmt w:val="decimal"/>
+      <w:lvlText w:val="%9."/>
+      <w:lvlJc w:val="left"/>
+      <w:pPr>
+        <w:tabs>
+          <w:tab w:val="num" w:pos="6480"/>
+        </w:tabs>
+        <w:ind w:left="6480" w:hanging="360"/>
+      </w:pPr>
+    </w:lvl>
+  </w:abstractNum>
+  <w:abstractNum w:abstractNumId="7" w15:restartNumberingAfterBreak="0">
     <w:nsid w:val="65CC1ACC"/>
     <w:multiLevelType w:val="multilevel"/>
     <w:tmpl w:val="AEBCE1DE"/>
@@ -7016,7 +7425,7 @@
       </w:rPr>
     </w:lvl>
   </w:abstractNum>
-  <w:abstractNum w:abstractNumId="7" w15:restartNumberingAfterBreak="0">
+  <w:abstractNum w:abstractNumId="8" w15:restartNumberingAfterBreak="0">
     <w:nsid w:val="699D7A93"/>
     <w:multiLevelType w:val="hybridMultilevel"/>
     <w:tmpl w:val="3A8A50EC"/>
@@ -7156,7 +7565,7 @@
       </w:rPr>
     </w:lvl>
   </w:abstractNum>
-  <w:abstractNum w:abstractNumId="8" w15:restartNumberingAfterBreak="0">
+  <w:abstractNum w:abstractNumId="9" w15:restartNumberingAfterBreak="0">
     <w:nsid w:val="69E37B54"/>
     <w:multiLevelType w:val="multilevel"/>
     <w:tmpl w:val="28AA8D96"/>
@@ -7305,7 +7714,7 @@
       </w:rPr>
     </w:lvl>
   </w:abstractNum>
-  <w:abstractNum w:abstractNumId="9" w15:restartNumberingAfterBreak="0">
+  <w:abstractNum w:abstractNumId="10" w15:restartNumberingAfterBreak="0">
     <w:nsid w:val="7B4258FD"/>
     <w:multiLevelType w:val="hybridMultilevel"/>
     <w:tmpl w:val="4AACF898"/>
@@ -7396,7 +7805,7 @@
       </w:pPr>
     </w:lvl>
   </w:abstractNum>
-  <w:abstractNum w:abstractNumId="10" w15:restartNumberingAfterBreak="0">
+  <w:abstractNum w:abstractNumId="11" w15:restartNumberingAfterBreak="0">
     <w:nsid w:val="7B960891"/>
     <w:multiLevelType w:val="multilevel"/>
     <w:tmpl w:val="9CB085C8"/>
@@ -7509,7 +7918,7 @@
       </w:pPr>
     </w:lvl>
   </w:abstractNum>
-  <w:abstractNum w:abstractNumId="11" w15:restartNumberingAfterBreak="0">
+  <w:abstractNum w:abstractNumId="12" w15:restartNumberingAfterBreak="0">
     <w:nsid w:val="7E933075"/>
     <w:multiLevelType w:val="hybridMultilevel"/>
     <w:tmpl w:val="8498472C"/>
@@ -7626,13 +8035,13 @@
     </w:lvl>
   </w:abstractNum>
   <w:num w:numId="1">
-    <w:abstractNumId w:val="11"/>
+    <w:abstractNumId w:val="12"/>
   </w:num>
   <w:num w:numId="2">
-    <w:abstractNumId w:val="7"/>
+    <w:abstractNumId w:val="8"/>
   </w:num>
   <w:num w:numId="3">
-    <w:abstractNumId w:val="6"/>
+    <w:abstractNumId w:val="7"/>
   </w:num>
   <w:num w:numId="4">
     <w:abstractNumId w:val="0"/>
@@ -7644,7 +8053,7 @@
     <w:abstractNumId w:val="2"/>
   </w:num>
   <w:num w:numId="7">
-    <w:abstractNumId w:val="10"/>
+    <w:abstractNumId w:val="11"/>
     <w:lvlOverride w:ilvl="0">
       <w:lvl w:ilvl="0">
         <w:numFmt w:val="lowerLetter"/>
@@ -7663,10 +8072,13 @@
     <w:abstractNumId w:val="4"/>
   </w:num>
   <w:num w:numId="11">
-    <w:abstractNumId w:val="8"/>
+    <w:abstractNumId w:val="9"/>
   </w:num>
   <w:num w:numId="12">
-    <w:abstractNumId w:val="9"/>
+    <w:abstractNumId w:val="10"/>
+  </w:num>
+  <w:num w:numId="13">
+    <w:abstractNumId w:val="6"/>
   </w:num>
 </w:numbering>
 </file>
